--- a/2S-Projetos/SP-Medical-Group/Documentação SPmedGroup.docx
+++ b/2S-Projetos/SP-Medical-Group/Documentação SPmedGroup.docx
@@ -79,6 +79,12 @@
           <w:sz w:val="24"/>
         </w:rPr>
       </w:pPr>
+      <w:r>
+        <w:rPr>
+          <w:sz w:val="24"/>
+        </w:rPr>
+        <w:t xml:space="preserve">GUSTAVO REZENDE PAZ </w:t>
+      </w:r>
     </w:p>
     <w:p>
       <w:pPr>
@@ -2961,17 +2967,15 @@
           <w:sz w:val="32"/>
           <w:szCs w:val="32"/>
         </w:rPr>
-        <w:t>4. Back-</w:t>
-      </w:r>
-      <w:proofErr w:type="spellStart"/>
+        <w:t xml:space="preserve">     </w:t>
+      </w:r>
       <w:r>
         <w:rPr>
           <w:sz w:val="32"/>
           <w:szCs w:val="32"/>
         </w:rPr>
-        <w:t>End</w:t>
-      </w:r>
-      <w:proofErr w:type="spellEnd"/>
+        <w:t>4. Back-End</w:t>
+      </w:r>
     </w:p>
     <w:p>
       <w:pPr>
@@ -2989,7 +2993,9 @@
         <w:ind w:left="-5" w:hanging="10"/>
         <w:jc w:val="both"/>
         <w:rPr>
-          <w:sz w:val="24"/>
+          <w:rFonts w:asciiTheme="minorHAnsi" w:hAnsiTheme="minorHAnsi" w:cstheme="minorHAnsi"/>
+          <w:sz w:val="24"/>
+          <w:szCs w:val="24"/>
         </w:rPr>
       </w:pPr>
       <w:r>
@@ -3002,21 +3008,110 @@
         <w:rPr>
           <w:sz w:val="24"/>
         </w:rPr>
-        <w:t xml:space="preserve">Insira aqui uma descrição sobre a arquitetura utilizada para a criação do </w:t>
-      </w:r>
-      <w:proofErr w:type="spellStart"/>
-      <w:r>
-        <w:rPr>
-          <w:sz w:val="24"/>
-        </w:rPr>
-        <w:t>back</w:t>
-      </w:r>
-      <w:proofErr w:type="spellEnd"/>
-      <w:r>
-        <w:rPr>
-          <w:sz w:val="24"/>
-        </w:rPr>
-        <w:t>-end.</w:t>
+        <w:t xml:space="preserve">O projeto </w:t>
+      </w:r>
+      <w:r>
+        <w:rPr>
+          <w:color w:val="C00000"/>
+          <w:sz w:val="24"/>
+        </w:rPr>
+        <w:t>SpMedicalGroup</w:t>
+      </w:r>
+      <w:r>
+        <w:rPr>
+          <w:sz w:val="24"/>
+        </w:rPr>
+        <w:t xml:space="preserve"> foi desenvolvido utilizando o SQL Server para a parte do banco de dados e </w:t>
+      </w:r>
+      <w:r>
+        <w:rPr>
+          <w:sz w:val="24"/>
+        </w:rPr>
+        <w:t xml:space="preserve">    </w:t>
+      </w:r>
+      <w:r>
+        <w:rPr>
+          <w:sz w:val="24"/>
+        </w:rPr>
+        <w:t xml:space="preserve">o Microsoft Visual Studio para parte da API, em linguagem C#. A </w:t>
+      </w:r>
+      <w:r>
+        <w:rPr>
+          <w:rStyle w:val="nfase"/>
+        </w:rPr>
+        <w:t>Application Programming Interface</w:t>
+      </w:r>
+      <w:r>
+        <w:rPr>
+          <w:rStyle w:val="nfase"/>
+        </w:rPr>
+        <w:t xml:space="preserve"> (API) </w:t>
+      </w:r>
+      <w:r>
+        <w:rPr>
+          <w:rStyle w:val="nfase"/>
+          <w:i w:val="0"/>
+          <w:iCs w:val="0"/>
+          <w:sz w:val="24"/>
+          <w:szCs w:val="24"/>
+        </w:rPr>
+        <w:t xml:space="preserve">é uma forma de integrar sistemas </w:t>
+      </w:r>
+      <w:r>
+        <w:rPr>
+          <w:sz w:val="24"/>
+        </w:rPr>
+        <w:t>definindo as requisições</w:t>
+      </w:r>
+      <w:r>
+        <w:rPr>
+          <w:sz w:val="24"/>
+        </w:rPr>
+        <w:t xml:space="preserve"> e </w:t>
+      </w:r>
+      <w:r>
+        <w:rPr>
+          <w:sz w:val="24"/>
+        </w:rPr>
+        <w:t xml:space="preserve">respostas </w:t>
+      </w:r>
+      <w:r>
+        <w:rPr>
+          <w:rStyle w:val="nfase"/>
+          <w:i w:val="0"/>
+          <w:iCs w:val="0"/>
+          <w:sz w:val="24"/>
+          <w:szCs w:val="24"/>
+        </w:rPr>
+        <w:t>obtendo muita vantagem, por facilitar o desenvolvimento</w:t>
+      </w:r>
+      <w:r>
+        <w:rPr>
+          <w:rStyle w:val="nfase"/>
+          <w:i w:val="0"/>
+          <w:iCs w:val="0"/>
+          <w:sz w:val="24"/>
+          <w:szCs w:val="24"/>
+        </w:rPr>
+        <w:t xml:space="preserve"> </w:t>
+      </w:r>
+      <w:r>
+        <w:rPr>
+          <w:rStyle w:val="nfase"/>
+          <w:i w:val="0"/>
+          <w:iCs w:val="0"/>
+          <w:sz w:val="24"/>
+          <w:szCs w:val="24"/>
+        </w:rPr>
+        <w:t xml:space="preserve">com mais agilidade precisão e principalmente organização, </w:t>
+      </w:r>
+      <w:r>
+        <w:rPr>
+          <w:rFonts w:asciiTheme="minorHAnsi" w:hAnsiTheme="minorHAnsi" w:cstheme="minorHAnsi"/>
+          <w:sz w:val="24"/>
+          <w:szCs w:val="24"/>
+        </w:rPr>
+        <w:t>seguindo protocolo HTTP.</w:t>
       </w:r>
     </w:p>
     <w:p>
@@ -3025,1360 +3120,632 @@
         <w:ind w:left="-5" w:hanging="10"/>
         <w:jc w:val="both"/>
         <w:rPr>
-          <w:sz w:val="24"/>
-        </w:rPr>
-      </w:pPr>
+          <w:color w:val="000000" w:themeColor="text1"/>
+          <w:sz w:val="24"/>
+          <w:szCs w:val="24"/>
+        </w:rPr>
+      </w:pPr>
+      <w:r>
+        <w:rPr>
+          <w:color w:val="000000" w:themeColor="text1"/>
+          <w:sz w:val="24"/>
+          <w:szCs w:val="24"/>
+        </w:rPr>
+        <w:t xml:space="preserve"> Para a inserção e a troca de respostas é possível utilizar um formato em JSON (</w:t>
+      </w:r>
+      <w:r>
+        <w:rPr>
+          <w:rStyle w:val="hgkelc"/>
+          <w:color w:val="000000" w:themeColor="text1"/>
+          <w:sz w:val="24"/>
+          <w:szCs w:val="24"/>
+        </w:rPr>
+        <w:t>JavaScript Object Notation</w:t>
+      </w:r>
+      <w:r>
+        <w:rPr>
+          <w:rStyle w:val="hgkelc"/>
+          <w:color w:val="000000" w:themeColor="text1"/>
+          <w:sz w:val="24"/>
+          <w:szCs w:val="24"/>
+        </w:rPr>
+        <w:t xml:space="preserve">) para que </w:t>
+      </w:r>
+      <w:r>
+        <w:rPr>
+          <w:color w:val="000000" w:themeColor="text1"/>
+          <w:sz w:val="24"/>
+          <w:szCs w:val="24"/>
+        </w:rPr>
+        <w:t>o</w:t>
+      </w:r>
+      <w:r>
+        <w:rPr>
+          <w:color w:val="000000" w:themeColor="text1"/>
+          <w:sz w:val="24"/>
+          <w:szCs w:val="24"/>
+        </w:rPr>
+        <w:t xml:space="preserve"> sistema po</w:t>
+      </w:r>
+      <w:r>
+        <w:rPr>
+          <w:color w:val="000000" w:themeColor="text1"/>
+          <w:sz w:val="24"/>
+          <w:szCs w:val="24"/>
+        </w:rPr>
+        <w:t>ssa</w:t>
+      </w:r>
+      <w:r>
+        <w:rPr>
+          <w:color w:val="000000" w:themeColor="text1"/>
+          <w:sz w:val="24"/>
+          <w:szCs w:val="24"/>
+        </w:rPr>
+        <w:t xml:space="preserve"> ser acessado de várias maneiras Dispositivos diferentes sem se preocupar com a linguagem que usarão.</w:t>
+      </w:r>
+    </w:p>
+    <w:p>
+      <w:pPr>
+        <w:rPr>
+          <w:rFonts w:asciiTheme="minorHAnsi" w:hAnsiTheme="minorHAnsi" w:cstheme="minorHAnsi"/>
+          <w:color w:val="000000" w:themeColor="text1"/>
+          <w:sz w:val="24"/>
+          <w:szCs w:val="24"/>
+        </w:rPr>
+      </w:pPr>
+      <w:r>
+        <w:rPr>
+          <w:rFonts w:asciiTheme="minorHAnsi" w:hAnsiTheme="minorHAnsi" w:cstheme="minorHAnsi"/>
+          <w:color w:val="000000" w:themeColor="text1"/>
+          <w:sz w:val="24"/>
+          <w:szCs w:val="24"/>
+        </w:rPr>
+        <w:t xml:space="preserve"> E para haver uma praticidade na organização a</w:t>
+      </w:r>
+      <w:r>
+        <w:rPr>
+          <w:rFonts w:asciiTheme="minorHAnsi" w:hAnsiTheme="minorHAnsi" w:cstheme="minorHAnsi"/>
+          <w:color w:val="000000" w:themeColor="text1"/>
+          <w:sz w:val="24"/>
+          <w:szCs w:val="24"/>
+        </w:rPr>
+        <w:t xml:space="preserve"> API foi feita utilizando o estilo de arquitetura REST, sigla em inglês para Representational State Transfer, ou, traduzindo, Interface de Programação de Aplicativos.</w:t>
+      </w:r>
+    </w:p>
+    <w:p>
+      <w:pPr>
+        <w:rPr>
+          <w:rFonts w:asciiTheme="minorHAnsi" w:hAnsiTheme="minorHAnsi" w:cstheme="minorHAnsi"/>
+          <w:color w:val="000000" w:themeColor="text1"/>
+          <w:sz w:val="24"/>
+          <w:szCs w:val="24"/>
+        </w:rPr>
+      </w:pPr>
+    </w:p>
+    <w:p>
+      <w:pPr>
+        <w:spacing w:line="276" w:lineRule="auto"/>
+        <w:jc w:val="both"/>
+        <w:rPr>
+          <w:rFonts w:ascii="Bahnschrift" w:hAnsi="Bahnschrift"/>
+          <w:color w:val="7030A0"/>
+          <w:sz w:val="28"/>
+          <w:szCs w:val="24"/>
+          <w:u w:val="single"/>
+        </w:rPr>
+      </w:pPr>
+      <w:r>
+        <w:rPr>
+          <w:rFonts w:ascii="Bahnschrift" w:hAnsi="Bahnschrift"/>
+          <w:color w:val="7030A0"/>
+          <w:sz w:val="28"/>
+          <w:szCs w:val="24"/>
+        </w:rPr>
+        <w:t xml:space="preserve">       </w:t>
+      </w:r>
+      <w:r>
+        <w:rPr>
+          <w:rFonts w:ascii="Bahnschrift" w:hAnsi="Bahnschrift"/>
+          <w:color w:val="7030A0"/>
+          <w:sz w:val="28"/>
+          <w:szCs w:val="24"/>
+          <w:u w:val="single"/>
+        </w:rPr>
+        <w:t>Como executar?</w:t>
+      </w:r>
     </w:p>
     <w:p>
       <w:pPr>
         <w:spacing w:line="276" w:lineRule="auto"/>
         <w:ind w:left="-5" w:hanging="10"/>
-        <w:jc w:val="both"/>
-        <w:rPr>
-          <w:sz w:val="24"/>
-        </w:rPr>
-      </w:pPr>
-      <w:r>
-        <w:rPr>
-          <w:sz w:val="24"/>
-        </w:rPr>
-        <w:t>Por exemplo:</w:t>
-      </w:r>
-    </w:p>
-    <w:p>
-      <w:pPr>
-        <w:spacing w:line="276" w:lineRule="auto"/>
-        <w:ind w:left="-5" w:hanging="10"/>
-        <w:jc w:val="both"/>
-        <w:rPr>
-          <w:sz w:val="24"/>
-        </w:rPr>
-      </w:pPr>
-      <w:r>
-        <w:rPr>
-          <w:sz w:val="24"/>
-        </w:rPr>
-        <w:t>O código do sistema foi desenvolvido através de uma API utilizando o Microsoft Visual</w:t>
-      </w:r>
-    </w:p>
-    <w:p>
-      <w:pPr>
-        <w:spacing w:line="276" w:lineRule="auto"/>
-        <w:ind w:left="-5" w:hanging="10"/>
-        <w:jc w:val="both"/>
-        <w:rPr>
-          <w:sz w:val="24"/>
-        </w:rPr>
-      </w:pPr>
-      <w:r>
-        <w:rPr>
-          <w:sz w:val="24"/>
-        </w:rPr>
-        <w:t>Studio.</w:t>
-      </w:r>
-    </w:p>
-    <w:p>
-      <w:pPr>
-        <w:spacing w:line="276" w:lineRule="auto"/>
-        <w:ind w:left="-5" w:hanging="10"/>
-        <w:jc w:val="both"/>
-        <w:rPr>
-          <w:sz w:val="24"/>
-        </w:rPr>
-      </w:pPr>
-      <w:r>
-        <w:rPr>
-          <w:sz w:val="24"/>
-        </w:rPr>
-        <w:t>API é um conjunto de padrões e instruções estabelecidos para utilização do software,</w:t>
-      </w:r>
-    </w:p>
-    <w:p>
-      <w:pPr>
-        <w:spacing w:line="276" w:lineRule="auto"/>
-        <w:ind w:left="-5" w:hanging="10"/>
-        <w:jc w:val="both"/>
-        <w:rPr>
-          <w:sz w:val="24"/>
-        </w:rPr>
-      </w:pPr>
-      <w:r>
-        <w:rPr>
-          <w:sz w:val="24"/>
-        </w:rPr>
-        <w:t>definindo as requisições e as respostas seguindo o protocolo HTTP, neste caso</w:t>
-      </w:r>
-    </w:p>
-    <w:p>
-      <w:pPr>
-        <w:spacing w:line="276" w:lineRule="auto"/>
-        <w:ind w:left="-5" w:hanging="10"/>
-        <w:jc w:val="both"/>
-        <w:rPr>
-          <w:sz w:val="24"/>
-        </w:rPr>
-      </w:pPr>
-      <w:r>
-        <w:rPr>
-          <w:sz w:val="24"/>
-        </w:rPr>
-        <w:t>expresso no formato JSON, para que seja possível acessar o sistema em diversos</w:t>
-      </w:r>
-    </w:p>
-    <w:p>
-      <w:pPr>
-        <w:spacing w:line="276" w:lineRule="auto"/>
-        <w:ind w:left="-5" w:hanging="10"/>
-        <w:jc w:val="both"/>
-        <w:rPr>
-          <w:sz w:val="24"/>
-        </w:rPr>
-      </w:pPr>
-      <w:r>
-        <w:rPr>
-          <w:sz w:val="24"/>
-        </w:rPr>
-        <w:t>dispositivos distintos sem a preocupação com a linguagem que será utilizada por estes.</w:t>
-      </w:r>
-    </w:p>
-    <w:p>
-      <w:pPr>
-        <w:spacing w:line="276" w:lineRule="auto"/>
-        <w:ind w:left="-5" w:hanging="10"/>
-        <w:jc w:val="both"/>
-        <w:rPr>
-          <w:sz w:val="24"/>
-        </w:rPr>
-      </w:pPr>
-      <w:r>
-        <w:rPr>
-          <w:sz w:val="24"/>
-        </w:rPr>
-        <w:t>Além disso, foi utilizado o estilo de arquitetura REST.</w:t>
-      </w:r>
-    </w:p>
-    <w:p>
-      <w:pPr>
-        <w:spacing w:line="276" w:lineRule="auto"/>
-        <w:ind w:left="-5" w:hanging="10"/>
-        <w:jc w:val="both"/>
-        <w:rPr>
-          <w:sz w:val="24"/>
-        </w:rPr>
-      </w:pPr>
-      <w:r>
-        <w:rPr>
-          <w:sz w:val="24"/>
-        </w:rPr>
-        <w:t xml:space="preserve">API – </w:t>
-      </w:r>
-      <w:proofErr w:type="spellStart"/>
-      <w:r>
-        <w:rPr>
-          <w:sz w:val="24"/>
-        </w:rPr>
-        <w:t>Application</w:t>
-      </w:r>
-      <w:proofErr w:type="spellEnd"/>
-      <w:r>
-        <w:rPr>
-          <w:sz w:val="24"/>
-        </w:rPr>
-        <w:t xml:space="preserve"> </w:t>
-      </w:r>
-      <w:proofErr w:type="spellStart"/>
-      <w:r>
-        <w:rPr>
-          <w:sz w:val="24"/>
-        </w:rPr>
-        <w:t>Programming</w:t>
-      </w:r>
-      <w:proofErr w:type="spellEnd"/>
-      <w:r>
-        <w:rPr>
-          <w:sz w:val="24"/>
-        </w:rPr>
-        <w:t xml:space="preserve"> Interface – Interface de Programação de Aplicativos.</w:t>
-      </w:r>
-    </w:p>
-    <w:p>
-      <w:pPr>
-        <w:spacing w:line="276" w:lineRule="auto"/>
-        <w:ind w:left="-5" w:hanging="10"/>
-        <w:jc w:val="both"/>
-        <w:rPr>
-          <w:sz w:val="24"/>
-        </w:rPr>
-      </w:pPr>
-      <w:r>
-        <w:rPr>
-          <w:sz w:val="24"/>
-        </w:rPr>
-        <w:t xml:space="preserve">HTTP – Hypertext </w:t>
-      </w:r>
-      <w:proofErr w:type="spellStart"/>
-      <w:r>
-        <w:rPr>
-          <w:sz w:val="24"/>
-        </w:rPr>
-        <w:t>Transfer</w:t>
-      </w:r>
-      <w:proofErr w:type="spellEnd"/>
-      <w:r>
-        <w:rPr>
-          <w:sz w:val="24"/>
-        </w:rPr>
-        <w:t xml:space="preserve"> </w:t>
-      </w:r>
-      <w:proofErr w:type="spellStart"/>
-      <w:r>
-        <w:rPr>
-          <w:sz w:val="24"/>
-        </w:rPr>
-        <w:t>Protocol</w:t>
-      </w:r>
-      <w:proofErr w:type="spellEnd"/>
-      <w:r>
-        <w:rPr>
-          <w:sz w:val="24"/>
-        </w:rPr>
-        <w:t xml:space="preserve"> – Protocolo de Transferência de Hipertexto.</w:t>
-      </w:r>
-    </w:p>
-    <w:p>
-      <w:pPr>
-        <w:spacing w:line="276" w:lineRule="auto"/>
-        <w:ind w:left="-5" w:hanging="10"/>
-        <w:jc w:val="both"/>
-        <w:rPr>
-          <w:sz w:val="24"/>
-        </w:rPr>
-      </w:pPr>
-      <w:r>
-        <w:rPr>
-          <w:sz w:val="24"/>
-        </w:rPr>
-        <w:t xml:space="preserve">JSON – </w:t>
-      </w:r>
-      <w:proofErr w:type="spellStart"/>
-      <w:r>
-        <w:rPr>
-          <w:sz w:val="24"/>
-        </w:rPr>
-        <w:t>JavaScript</w:t>
-      </w:r>
-      <w:proofErr w:type="spellEnd"/>
-      <w:r>
-        <w:rPr>
-          <w:sz w:val="24"/>
-        </w:rPr>
-        <w:t xml:space="preserve"> </w:t>
-      </w:r>
-      <w:proofErr w:type="spellStart"/>
-      <w:r>
-        <w:rPr>
-          <w:sz w:val="24"/>
-        </w:rPr>
-        <w:t>Object</w:t>
-      </w:r>
-      <w:proofErr w:type="spellEnd"/>
-      <w:r>
-        <w:rPr>
-          <w:sz w:val="24"/>
-        </w:rPr>
-        <w:t xml:space="preserve"> </w:t>
-      </w:r>
-      <w:proofErr w:type="spellStart"/>
-      <w:r>
-        <w:rPr>
-          <w:sz w:val="24"/>
-        </w:rPr>
-        <w:t>Notation</w:t>
-      </w:r>
-      <w:proofErr w:type="spellEnd"/>
-      <w:r>
-        <w:rPr>
-          <w:sz w:val="24"/>
-        </w:rPr>
-        <w:t xml:space="preserve"> – Notação de Objetos </w:t>
-      </w:r>
-      <w:proofErr w:type="spellStart"/>
-      <w:r>
-        <w:rPr>
-          <w:sz w:val="24"/>
-        </w:rPr>
-        <w:t>JavaScript</w:t>
-      </w:r>
-      <w:proofErr w:type="spellEnd"/>
-      <w:r>
-        <w:rPr>
-          <w:sz w:val="24"/>
-        </w:rPr>
-        <w:t>.</w:t>
-      </w:r>
-    </w:p>
-    <w:p>
-      <w:pPr>
-        <w:spacing w:line="276" w:lineRule="auto"/>
-        <w:ind w:left="-5" w:hanging="10"/>
-        <w:jc w:val="both"/>
-        <w:rPr>
-          <w:sz w:val="24"/>
-        </w:rPr>
-      </w:pPr>
-      <w:r>
-        <w:rPr>
-          <w:sz w:val="24"/>
-        </w:rPr>
-        <w:t xml:space="preserve">REST – </w:t>
-      </w:r>
-      <w:proofErr w:type="spellStart"/>
-      <w:r>
-        <w:rPr>
-          <w:sz w:val="24"/>
-        </w:rPr>
-        <w:t>Representational</w:t>
-      </w:r>
-      <w:proofErr w:type="spellEnd"/>
-      <w:r>
-        <w:rPr>
-          <w:sz w:val="24"/>
-        </w:rPr>
-        <w:t xml:space="preserve"> </w:t>
-      </w:r>
-      <w:proofErr w:type="spellStart"/>
-      <w:r>
-        <w:rPr>
-          <w:sz w:val="24"/>
-        </w:rPr>
-        <w:t>State</w:t>
-      </w:r>
-      <w:proofErr w:type="spellEnd"/>
-      <w:r>
-        <w:rPr>
-          <w:sz w:val="24"/>
-        </w:rPr>
-        <w:t xml:space="preserve"> </w:t>
-      </w:r>
-      <w:proofErr w:type="spellStart"/>
-      <w:r>
-        <w:rPr>
-          <w:sz w:val="24"/>
-        </w:rPr>
-        <w:t>Transfer</w:t>
-      </w:r>
-      <w:proofErr w:type="spellEnd"/>
-      <w:r>
-        <w:rPr>
-          <w:sz w:val="24"/>
-        </w:rPr>
-        <w:t xml:space="preserve"> – Interface de Programação de Aplicativos.</w:t>
-      </w:r>
-    </w:p>
-    <w:p>
-      <w:pPr>
-        <w:spacing w:line="276" w:lineRule="auto"/>
-        <w:ind w:left="-5" w:hanging="10"/>
-        <w:jc w:val="both"/>
-        <w:rPr>
-          <w:sz w:val="24"/>
-        </w:rPr>
-      </w:pPr>
-    </w:p>
-    <w:p>
-      <w:pPr>
-        <w:spacing w:line="276" w:lineRule="auto"/>
-        <w:ind w:left="-5" w:hanging="10"/>
-        <w:jc w:val="both"/>
-        <w:rPr>
-          <w:sz w:val="24"/>
-        </w:rPr>
-      </w:pPr>
-      <w:r>
-        <w:rPr>
-          <w:sz w:val="24"/>
-        </w:rPr>
-        <w:t>Insira também um passo a passo de como executar a API criada e testar as requisições</w:t>
-      </w:r>
-    </w:p>
-    <w:p>
-      <w:pPr>
-        <w:spacing w:line="276" w:lineRule="auto"/>
-        <w:ind w:left="-5" w:hanging="10"/>
-        <w:jc w:val="both"/>
-        <w:rPr>
-          <w:sz w:val="24"/>
-        </w:rPr>
-      </w:pPr>
-      <w:r>
-        <w:rPr>
-          <w:sz w:val="24"/>
-        </w:rPr>
-        <w:t xml:space="preserve">no </w:t>
-      </w:r>
-      <w:proofErr w:type="spellStart"/>
-      <w:r>
-        <w:rPr>
-          <w:sz w:val="24"/>
-        </w:rPr>
-        <w:t>Postman</w:t>
-      </w:r>
-      <w:proofErr w:type="spellEnd"/>
-      <w:r>
-        <w:rPr>
-          <w:sz w:val="24"/>
-        </w:rPr>
-        <w:t>.</w:t>
-      </w:r>
-    </w:p>
-    <w:p>
-      <w:pPr>
-        <w:spacing w:line="276" w:lineRule="auto"/>
-        <w:ind w:left="-5" w:hanging="10"/>
-        <w:jc w:val="both"/>
-        <w:rPr>
-          <w:sz w:val="24"/>
-        </w:rPr>
-      </w:pPr>
-    </w:p>
-    <w:p>
-      <w:pPr>
-        <w:spacing w:line="276" w:lineRule="auto"/>
-        <w:ind w:left="-5" w:hanging="10"/>
-        <w:jc w:val="both"/>
-        <w:rPr>
-          <w:sz w:val="24"/>
-        </w:rPr>
-      </w:pPr>
-    </w:p>
-    <w:p>
-      <w:pPr>
-        <w:spacing w:line="276" w:lineRule="auto"/>
-        <w:ind w:left="-5" w:hanging="10"/>
-        <w:jc w:val="both"/>
-        <w:rPr>
-          <w:sz w:val="24"/>
-        </w:rPr>
-      </w:pPr>
-    </w:p>
-    <w:p>
-      <w:pPr>
-        <w:spacing w:line="276" w:lineRule="auto"/>
-        <w:ind w:left="-5" w:hanging="10"/>
-        <w:jc w:val="both"/>
-        <w:rPr>
-          <w:sz w:val="24"/>
-        </w:rPr>
-      </w:pPr>
-    </w:p>
-    <w:p>
-      <w:pPr>
-        <w:spacing w:line="276" w:lineRule="auto"/>
-        <w:ind w:left="-5" w:hanging="10"/>
-        <w:jc w:val="both"/>
-        <w:rPr>
-          <w:sz w:val="24"/>
-        </w:rPr>
-      </w:pPr>
-    </w:p>
-    <w:p>
-      <w:pPr>
-        <w:spacing w:line="276" w:lineRule="auto"/>
-        <w:ind w:left="-5" w:hanging="10"/>
-        <w:jc w:val="both"/>
-        <w:rPr>
-          <w:sz w:val="24"/>
-        </w:rPr>
-      </w:pPr>
-    </w:p>
-    <w:p>
-      <w:pPr>
-        <w:spacing w:line="276" w:lineRule="auto"/>
-        <w:ind w:left="-5" w:hanging="10"/>
-        <w:jc w:val="both"/>
-        <w:rPr>
-          <w:sz w:val="24"/>
-        </w:rPr>
-      </w:pPr>
-    </w:p>
-    <w:p>
-      <w:pPr>
-        <w:spacing w:line="276" w:lineRule="auto"/>
-        <w:ind w:left="-5" w:hanging="10"/>
-        <w:jc w:val="both"/>
-        <w:rPr>
-          <w:sz w:val="24"/>
-        </w:rPr>
-      </w:pPr>
-    </w:p>
-    <w:p>
-      <w:pPr>
-        <w:spacing w:line="276" w:lineRule="auto"/>
-        <w:ind w:left="-5" w:hanging="10"/>
-        <w:jc w:val="both"/>
-        <w:rPr>
-          <w:sz w:val="24"/>
-        </w:rPr>
-      </w:pPr>
-    </w:p>
-    <w:p>
-      <w:pPr>
-        <w:spacing w:line="276" w:lineRule="auto"/>
-        <w:ind w:left="-5" w:hanging="10"/>
-        <w:jc w:val="both"/>
-        <w:rPr>
-          <w:sz w:val="24"/>
-        </w:rPr>
-      </w:pPr>
-    </w:p>
-    <w:p>
-      <w:pPr>
-        <w:spacing w:line="276" w:lineRule="auto"/>
-        <w:ind w:left="-5" w:hanging="10"/>
-        <w:jc w:val="both"/>
-        <w:rPr>
-          <w:sz w:val="32"/>
-          <w:szCs w:val="28"/>
-        </w:rPr>
-      </w:pPr>
-      <w:r>
-        <w:rPr>
-          <w:sz w:val="32"/>
-          <w:szCs w:val="28"/>
-        </w:rPr>
-        <w:lastRenderedPageBreak/>
-        <w:t>Funcionalidades</w:t>
-      </w:r>
-    </w:p>
-    <w:p>
-      <w:pPr>
-        <w:spacing w:line="276" w:lineRule="auto"/>
-        <w:ind w:left="-5" w:hanging="10"/>
-        <w:jc w:val="both"/>
-        <w:rPr>
-          <w:sz w:val="24"/>
-        </w:rPr>
-      </w:pPr>
-      <w:r>
-        <w:rPr>
-          <w:sz w:val="24"/>
-        </w:rPr>
-        <w:t>Insira as funcionalidades que a API atende.</w:t>
-      </w:r>
-    </w:p>
-    <w:p>
-      <w:pPr>
-        <w:spacing w:line="276" w:lineRule="auto"/>
-        <w:ind w:left="-5" w:hanging="10"/>
-        <w:jc w:val="both"/>
-        <w:rPr>
-          <w:sz w:val="24"/>
-        </w:rPr>
-      </w:pPr>
-    </w:p>
-    <w:p>
-      <w:pPr>
-        <w:spacing w:line="276" w:lineRule="auto"/>
-        <w:ind w:left="-5" w:hanging="10"/>
-        <w:jc w:val="both"/>
-        <w:rPr>
-          <w:sz w:val="24"/>
-        </w:rPr>
-      </w:pPr>
-      <w:r>
-        <w:rPr>
-          <w:sz w:val="24"/>
-        </w:rPr>
-        <w:t>Por exemplo:</w:t>
-      </w:r>
-    </w:p>
-    <w:p>
-      <w:pPr>
-        <w:spacing w:line="276" w:lineRule="auto"/>
-        <w:ind w:left="-5" w:hanging="10"/>
-        <w:jc w:val="both"/>
-        <w:rPr>
-          <w:sz w:val="24"/>
-        </w:rPr>
-      </w:pPr>
-      <w:r>
-        <w:rPr>
-          <w:sz w:val="24"/>
-        </w:rPr>
-        <w:t>Sistema Web</w:t>
-      </w:r>
-    </w:p>
-    <w:p>
-      <w:pPr>
-        <w:spacing w:line="276" w:lineRule="auto"/>
-        <w:ind w:left="-5" w:hanging="10"/>
-        <w:jc w:val="both"/>
-        <w:rPr>
-          <w:sz w:val="24"/>
-        </w:rPr>
-      </w:pPr>
-      <w:r>
-        <w:rPr>
-          <w:sz w:val="24"/>
-        </w:rPr>
-        <w:t>Perfis de usuário:</w:t>
-      </w:r>
-    </w:p>
-    <w:p>
-      <w:pPr>
-        <w:spacing w:line="276" w:lineRule="auto"/>
-        <w:ind w:left="-5" w:hanging="10"/>
-        <w:jc w:val="both"/>
-        <w:rPr>
-          <w:sz w:val="24"/>
-        </w:rPr>
-      </w:pPr>
-      <w:r>
-        <w:rPr>
-          <w:sz w:val="24"/>
-        </w:rPr>
-        <w:t>1. Administrador: Área administrativa da escola;</w:t>
-      </w:r>
-    </w:p>
-    <w:p>
-      <w:pPr>
-        <w:spacing w:line="276" w:lineRule="auto"/>
-        <w:ind w:left="-5" w:hanging="10"/>
-        <w:jc w:val="both"/>
-        <w:rPr>
-          <w:sz w:val="24"/>
-        </w:rPr>
-      </w:pPr>
-      <w:r>
-        <w:rPr>
-          <w:sz w:val="24"/>
-        </w:rPr>
-        <w:t>2. Comum: Pode ser um espectador ou palestrante.</w:t>
-      </w:r>
-    </w:p>
-    <w:p>
-      <w:pPr>
-        <w:spacing w:line="276" w:lineRule="auto"/>
-        <w:ind w:left="-5" w:hanging="10"/>
-        <w:jc w:val="both"/>
-        <w:rPr>
-          <w:sz w:val="24"/>
-        </w:rPr>
-      </w:pPr>
-      <w:r>
-        <w:rPr>
-          <w:sz w:val="24"/>
-        </w:rPr>
-        <w:t>Funcionalidades:</w:t>
-      </w:r>
-    </w:p>
-    <w:p>
-      <w:pPr>
-        <w:spacing w:line="276" w:lineRule="auto"/>
-        <w:ind w:left="-5" w:hanging="10"/>
-        <w:jc w:val="both"/>
-        <w:rPr>
-          <w:sz w:val="24"/>
-        </w:rPr>
-      </w:pPr>
-      <w:r>
-        <w:rPr>
-          <w:sz w:val="24"/>
-        </w:rPr>
-        <w:t>1. O administrador poderá cadastrar qualquer tipo de usuário;</w:t>
-      </w:r>
-    </w:p>
-    <w:p>
-      <w:pPr>
-        <w:spacing w:line="276" w:lineRule="auto"/>
-        <w:ind w:left="-5" w:hanging="10"/>
-        <w:jc w:val="both"/>
-        <w:rPr>
-          <w:sz w:val="24"/>
-        </w:rPr>
-      </w:pPr>
-      <w:r>
-        <w:rPr>
-          <w:sz w:val="24"/>
-        </w:rPr>
-        <w:t>2. O administrador poderá cadastrar os dados da instituição;</w:t>
-      </w:r>
-    </w:p>
-    <w:p>
-      <w:pPr>
-        <w:spacing w:line="276" w:lineRule="auto"/>
-        <w:ind w:left="-5" w:hanging="10"/>
-        <w:jc w:val="both"/>
-        <w:rPr>
-          <w:sz w:val="24"/>
-        </w:rPr>
-      </w:pPr>
-      <w:r>
-        <w:rPr>
-          <w:sz w:val="24"/>
-        </w:rPr>
-        <w:t>3. O administrador poderá cadastrar os tipos de eventos;</w:t>
-      </w:r>
-    </w:p>
-    <w:p>
-      <w:pPr>
-        <w:spacing w:line="276" w:lineRule="auto"/>
-        <w:ind w:left="-5" w:hanging="10"/>
-        <w:jc w:val="both"/>
-        <w:rPr>
-          <w:sz w:val="24"/>
-        </w:rPr>
-      </w:pPr>
-      <w:r>
-        <w:rPr>
-          <w:sz w:val="24"/>
-        </w:rPr>
-        <w:t>4. O administrador poderá cadastrar eventos livres ou restritos;</w:t>
-      </w:r>
-    </w:p>
-    <w:p>
-      <w:pPr>
-        <w:spacing w:line="276" w:lineRule="auto"/>
-        <w:ind w:left="-5" w:hanging="10"/>
-        <w:jc w:val="both"/>
-        <w:rPr>
-          <w:sz w:val="24"/>
-        </w:rPr>
-      </w:pPr>
-      <w:r>
-        <w:rPr>
-          <w:sz w:val="24"/>
-        </w:rPr>
-        <w:t>5. Qualquer usuário autenticado poderá ver todos os eventos cadastrados;</w:t>
-      </w:r>
-    </w:p>
-    <w:p>
-      <w:pPr>
-        <w:spacing w:line="276" w:lineRule="auto"/>
-        <w:ind w:left="-5" w:hanging="10"/>
-        <w:jc w:val="both"/>
-        <w:rPr>
-          <w:sz w:val="24"/>
-        </w:rPr>
-      </w:pPr>
-      <w:r>
-        <w:rPr>
-          <w:sz w:val="24"/>
-        </w:rPr>
-        <w:t>6. O usuário comum poderá ver os eventos que participará;</w:t>
-      </w:r>
-    </w:p>
-    <w:p>
-      <w:pPr>
-        <w:spacing w:line="276" w:lineRule="auto"/>
-        <w:ind w:left="-5" w:hanging="10"/>
-        <w:jc w:val="both"/>
-        <w:rPr>
-          <w:sz w:val="24"/>
-        </w:rPr>
-      </w:pPr>
-      <w:r>
-        <w:rPr>
-          <w:sz w:val="24"/>
-        </w:rPr>
-        <w:t>7. O usuário comum poderá se inscrever para assistir a um evento;</w:t>
-      </w:r>
-    </w:p>
-    <w:p>
-      <w:pPr>
-        <w:spacing w:line="276" w:lineRule="auto"/>
-        <w:ind w:left="-5" w:hanging="10"/>
-        <w:jc w:val="both"/>
-        <w:rPr>
-          <w:sz w:val="24"/>
-        </w:rPr>
-      </w:pPr>
-      <w:r>
-        <w:rPr>
-          <w:sz w:val="24"/>
-        </w:rPr>
-        <w:t>8. O administrador poderá aprovar a participação do espectador de um</w:t>
-      </w:r>
-    </w:p>
-    <w:p>
-      <w:pPr>
-        <w:spacing w:line="276" w:lineRule="auto"/>
-        <w:ind w:left="-5" w:hanging="10"/>
-        <w:jc w:val="both"/>
-        <w:rPr>
-          <w:sz w:val="24"/>
-        </w:rPr>
-      </w:pPr>
-      <w:r>
-        <w:rPr>
-          <w:sz w:val="24"/>
-        </w:rPr>
-        <w:t>determinado evento restrito;</w:t>
-      </w:r>
-    </w:p>
-    <w:p>
-      <w:pPr>
-        <w:spacing w:line="276" w:lineRule="auto"/>
-        <w:ind w:left="-5" w:hanging="10"/>
-        <w:jc w:val="both"/>
-        <w:rPr>
-          <w:sz w:val="24"/>
-        </w:rPr>
-      </w:pPr>
-      <w:r>
-        <w:rPr>
-          <w:sz w:val="24"/>
-        </w:rPr>
-        <w:t>Sistema Mobile</w:t>
-      </w:r>
-    </w:p>
-    <w:p>
-      <w:pPr>
-        <w:spacing w:line="276" w:lineRule="auto"/>
-        <w:ind w:left="-5" w:hanging="10"/>
-        <w:jc w:val="both"/>
-        <w:rPr>
-          <w:sz w:val="24"/>
-        </w:rPr>
-      </w:pPr>
-      <w:r>
-        <w:rPr>
-          <w:sz w:val="24"/>
-        </w:rPr>
-        <w:t>Perfis de usuário:</w:t>
-      </w:r>
-    </w:p>
-    <w:p>
-      <w:pPr>
-        <w:spacing w:line="276" w:lineRule="auto"/>
-        <w:ind w:left="-5" w:hanging="10"/>
-        <w:jc w:val="both"/>
-        <w:rPr>
-          <w:sz w:val="24"/>
-        </w:rPr>
-      </w:pPr>
-      <w:r>
-        <w:rPr>
-          <w:sz w:val="24"/>
-        </w:rPr>
-        <w:t>1. Administrador: Área administrativa da escola;</w:t>
-      </w:r>
-    </w:p>
-    <w:p>
-      <w:pPr>
-        <w:spacing w:line="276" w:lineRule="auto"/>
-        <w:ind w:left="-5" w:hanging="10"/>
-        <w:jc w:val="both"/>
-        <w:rPr>
-          <w:sz w:val="24"/>
-        </w:rPr>
-      </w:pPr>
-      <w:r>
-        <w:rPr>
-          <w:sz w:val="24"/>
-        </w:rPr>
-        <w:t>2. Comum: Pode ser um espectador ou palestrante;</w:t>
-      </w:r>
-    </w:p>
-    <w:p>
-      <w:pPr>
-        <w:spacing w:line="276" w:lineRule="auto"/>
-        <w:ind w:left="-5" w:hanging="10"/>
-        <w:jc w:val="both"/>
-        <w:rPr>
-          <w:sz w:val="24"/>
-        </w:rPr>
-      </w:pPr>
-      <w:r>
-        <w:rPr>
-          <w:sz w:val="24"/>
-        </w:rPr>
-        <w:t>Funcionalidades:</w:t>
-      </w:r>
-    </w:p>
-    <w:p>
-      <w:pPr>
-        <w:spacing w:line="276" w:lineRule="auto"/>
-        <w:ind w:left="-5" w:hanging="10"/>
-        <w:jc w:val="both"/>
-        <w:rPr>
-          <w:sz w:val="24"/>
-        </w:rPr>
-      </w:pPr>
-      <w:r>
-        <w:rPr>
-          <w:sz w:val="24"/>
-        </w:rPr>
-        <w:t>1. Qualquer usuário autenticado poderá ver todos os eventos cadastrados;</w:t>
-      </w:r>
-    </w:p>
-    <w:p>
-      <w:pPr>
-        <w:spacing w:line="276" w:lineRule="auto"/>
-        <w:ind w:left="-5" w:hanging="10"/>
-        <w:jc w:val="both"/>
-        <w:rPr>
-          <w:sz w:val="24"/>
-        </w:rPr>
-      </w:pPr>
-      <w:r>
-        <w:rPr>
-          <w:sz w:val="24"/>
-        </w:rPr>
-        <w:t>2. O usuário comum poderá se inscrever para assistir um evento;</w:t>
-      </w:r>
-    </w:p>
-    <w:p>
-      <w:pPr>
-        <w:spacing w:line="276" w:lineRule="auto"/>
-        <w:ind w:left="-5" w:hanging="10"/>
-        <w:jc w:val="both"/>
-        <w:rPr>
-          <w:sz w:val="24"/>
-        </w:rPr>
-      </w:pPr>
-      <w:r>
-        <w:rPr>
-          <w:sz w:val="24"/>
-        </w:rPr>
-        <w:t>3. O usuário comum poderá ver os eventos que participará;</w:t>
-      </w:r>
-    </w:p>
-    <w:p>
-      <w:pPr>
-        <w:spacing w:line="276" w:lineRule="auto"/>
-        <w:ind w:left="-5" w:hanging="10"/>
-        <w:jc w:val="both"/>
-        <w:rPr>
-          <w:sz w:val="24"/>
-        </w:rPr>
-      </w:pPr>
-    </w:p>
-    <w:p>
-      <w:pPr>
-        <w:spacing w:line="276" w:lineRule="auto"/>
-        <w:ind w:left="-5" w:hanging="10"/>
-        <w:jc w:val="both"/>
-        <w:rPr>
-          <w:sz w:val="24"/>
-        </w:rPr>
-      </w:pPr>
-    </w:p>
-    <w:p>
-      <w:pPr>
-        <w:spacing w:line="276" w:lineRule="auto"/>
-        <w:ind w:left="-5" w:hanging="10"/>
-        <w:jc w:val="both"/>
-        <w:rPr>
-          <w:sz w:val="24"/>
-        </w:rPr>
-      </w:pPr>
-    </w:p>
-    <w:p>
-      <w:pPr>
-        <w:spacing w:line="276" w:lineRule="auto"/>
-        <w:ind w:left="-5" w:hanging="10"/>
-        <w:jc w:val="both"/>
-        <w:rPr>
-          <w:sz w:val="24"/>
-        </w:rPr>
-      </w:pPr>
-    </w:p>
-    <w:p>
-      <w:pPr>
-        <w:ind w:firstLine="708"/>
-        <w:rPr>
-          <w:rFonts w:ascii="Arial" w:eastAsia="Times New Roman" w:hAnsi="Arial" w:cs="Arial"/>
-          <w:color w:val="auto"/>
-          <w:sz w:val="24"/>
-          <w:szCs w:val="24"/>
-        </w:rPr>
-      </w:pPr>
-      <w:r>
-        <w:rPr>
-          <w:rFonts w:ascii="Arial" w:hAnsi="Arial" w:cs="Arial"/>
-          <w:sz w:val="24"/>
-          <w:szCs w:val="24"/>
-        </w:rPr>
-        <w:lastRenderedPageBreak/>
-        <w:t xml:space="preserve">A API desenvolvida para o projeto SP Medical </w:t>
-      </w:r>
-      <w:proofErr w:type="spellStart"/>
-      <w:r>
-        <w:rPr>
-          <w:rFonts w:ascii="Arial" w:hAnsi="Arial" w:cs="Arial"/>
-          <w:sz w:val="24"/>
-          <w:szCs w:val="24"/>
-        </w:rPr>
-        <w:t>Group</w:t>
-      </w:r>
-      <w:proofErr w:type="spellEnd"/>
-      <w:r>
-        <w:rPr>
-          <w:rFonts w:ascii="Arial" w:hAnsi="Arial" w:cs="Arial"/>
-          <w:sz w:val="24"/>
-          <w:szCs w:val="24"/>
-        </w:rPr>
-        <w:t xml:space="preserve"> foi desenvolvida na linguagem de programação C#, utilizando o software Microsoft Visual Studio. API é um conjunto de padrões pré-estabelecidos para a utilização do software, fazendo requisições e recebendo respostas seguindo protocolo HTTP.</w:t>
-      </w:r>
-    </w:p>
-    <w:p>
-      <w:pPr>
-        <w:ind w:firstLine="708"/>
-        <w:rPr>
-          <w:rFonts w:ascii="Arial" w:hAnsi="Arial" w:cs="Arial"/>
-          <w:sz w:val="24"/>
-          <w:szCs w:val="24"/>
-        </w:rPr>
-      </w:pPr>
-      <w:r>
-        <w:rPr>
-          <w:rFonts w:ascii="Arial" w:hAnsi="Arial" w:cs="Arial"/>
-          <w:sz w:val="24"/>
-          <w:szCs w:val="24"/>
-        </w:rPr>
-        <w:t xml:space="preserve">HTTP é uma sigla em inglês, para Hypertext </w:t>
-      </w:r>
-      <w:proofErr w:type="spellStart"/>
-      <w:r>
-        <w:rPr>
-          <w:rFonts w:ascii="Arial" w:hAnsi="Arial" w:cs="Arial"/>
-          <w:sz w:val="24"/>
-          <w:szCs w:val="24"/>
-        </w:rPr>
-        <w:t>Transfer</w:t>
-      </w:r>
-      <w:proofErr w:type="spellEnd"/>
-      <w:r>
-        <w:rPr>
-          <w:rFonts w:ascii="Arial" w:hAnsi="Arial" w:cs="Arial"/>
-          <w:sz w:val="24"/>
-          <w:szCs w:val="24"/>
-        </w:rPr>
-        <w:t xml:space="preserve"> </w:t>
-      </w:r>
-      <w:proofErr w:type="spellStart"/>
-      <w:r>
-        <w:rPr>
-          <w:rFonts w:ascii="Arial" w:hAnsi="Arial" w:cs="Arial"/>
-          <w:sz w:val="24"/>
-          <w:szCs w:val="24"/>
-        </w:rPr>
-        <w:t>Protocol</w:t>
-      </w:r>
-      <w:proofErr w:type="spellEnd"/>
-      <w:r>
-        <w:rPr>
-          <w:rFonts w:ascii="Arial" w:hAnsi="Arial" w:cs="Arial"/>
-          <w:sz w:val="24"/>
-          <w:szCs w:val="24"/>
-        </w:rPr>
-        <w:t xml:space="preserve">, traduzindo, Protocolo de Transferência de Hipertexto. A API recebe e envia informações em formato JSON, JSON significa </w:t>
-      </w:r>
-      <w:proofErr w:type="spellStart"/>
-      <w:r>
-        <w:rPr>
-          <w:rFonts w:ascii="Arial" w:hAnsi="Arial" w:cs="Arial"/>
-          <w:sz w:val="24"/>
-          <w:szCs w:val="24"/>
-        </w:rPr>
-        <w:t>JavaScript</w:t>
-      </w:r>
-      <w:proofErr w:type="spellEnd"/>
-      <w:r>
-        <w:rPr>
-          <w:rFonts w:ascii="Arial" w:hAnsi="Arial" w:cs="Arial"/>
-          <w:sz w:val="24"/>
-          <w:szCs w:val="24"/>
-        </w:rPr>
-        <w:t xml:space="preserve"> </w:t>
-      </w:r>
-      <w:proofErr w:type="spellStart"/>
-      <w:r>
-        <w:rPr>
-          <w:rFonts w:ascii="Arial" w:hAnsi="Arial" w:cs="Arial"/>
-          <w:sz w:val="24"/>
-          <w:szCs w:val="24"/>
-        </w:rPr>
-        <w:t>Object</w:t>
-      </w:r>
-      <w:proofErr w:type="spellEnd"/>
-      <w:r>
-        <w:rPr>
-          <w:rFonts w:ascii="Arial" w:hAnsi="Arial" w:cs="Arial"/>
-          <w:sz w:val="24"/>
-          <w:szCs w:val="24"/>
-        </w:rPr>
-        <w:t xml:space="preserve"> </w:t>
-      </w:r>
-      <w:proofErr w:type="spellStart"/>
-      <w:r>
-        <w:rPr>
-          <w:rFonts w:ascii="Arial" w:hAnsi="Arial" w:cs="Arial"/>
-          <w:sz w:val="24"/>
-          <w:szCs w:val="24"/>
-        </w:rPr>
-        <w:t>Notation</w:t>
-      </w:r>
-      <w:proofErr w:type="spellEnd"/>
-      <w:r>
-        <w:rPr>
-          <w:rFonts w:ascii="Arial" w:hAnsi="Arial" w:cs="Arial"/>
-          <w:sz w:val="24"/>
-          <w:szCs w:val="24"/>
-        </w:rPr>
-        <w:t xml:space="preserve">, traduzindo, Notação de Objetos </w:t>
-      </w:r>
-      <w:proofErr w:type="spellStart"/>
-      <w:r>
-        <w:rPr>
-          <w:rFonts w:ascii="Arial" w:hAnsi="Arial" w:cs="Arial"/>
-          <w:sz w:val="24"/>
-          <w:szCs w:val="24"/>
-        </w:rPr>
-        <w:t>JavaScript</w:t>
-      </w:r>
-      <w:proofErr w:type="spellEnd"/>
-      <w:r>
-        <w:rPr>
-          <w:rFonts w:ascii="Arial" w:hAnsi="Arial" w:cs="Arial"/>
-          <w:sz w:val="24"/>
-          <w:szCs w:val="24"/>
-        </w:rPr>
-        <w:t>.</w:t>
-      </w:r>
-    </w:p>
-    <w:p>
-      <w:pPr>
-        <w:ind w:firstLine="708"/>
-        <w:rPr>
-          <w:rFonts w:ascii="Arial" w:hAnsi="Arial" w:cs="Arial"/>
-          <w:sz w:val="24"/>
-          <w:szCs w:val="24"/>
-        </w:rPr>
-      </w:pPr>
-      <w:r>
-        <w:rPr>
-          <w:rFonts w:ascii="Arial" w:hAnsi="Arial" w:cs="Arial"/>
-          <w:sz w:val="24"/>
-          <w:szCs w:val="24"/>
-        </w:rPr>
-        <w:t xml:space="preserve">Finalizando, a API foi feita utilizando o estilo de arquitetura REST, sigla em inglês para </w:t>
-      </w:r>
-      <w:proofErr w:type="spellStart"/>
-      <w:r>
-        <w:rPr>
-          <w:rFonts w:ascii="Arial" w:hAnsi="Arial" w:cs="Arial"/>
-          <w:sz w:val="24"/>
-          <w:szCs w:val="24"/>
-        </w:rPr>
-        <w:t>Representational</w:t>
-      </w:r>
-      <w:proofErr w:type="spellEnd"/>
-      <w:r>
-        <w:rPr>
-          <w:rFonts w:ascii="Arial" w:hAnsi="Arial" w:cs="Arial"/>
-          <w:sz w:val="24"/>
-          <w:szCs w:val="24"/>
-        </w:rPr>
-        <w:t xml:space="preserve"> </w:t>
-      </w:r>
-      <w:proofErr w:type="spellStart"/>
-      <w:r>
-        <w:rPr>
-          <w:rFonts w:ascii="Arial" w:hAnsi="Arial" w:cs="Arial"/>
-          <w:sz w:val="24"/>
-          <w:szCs w:val="24"/>
-        </w:rPr>
-        <w:t>State</w:t>
-      </w:r>
-      <w:proofErr w:type="spellEnd"/>
-      <w:r>
-        <w:rPr>
-          <w:rFonts w:ascii="Arial" w:hAnsi="Arial" w:cs="Arial"/>
-          <w:sz w:val="24"/>
-          <w:szCs w:val="24"/>
-        </w:rPr>
-        <w:t xml:space="preserve"> </w:t>
-      </w:r>
-      <w:proofErr w:type="spellStart"/>
-      <w:r>
-        <w:rPr>
-          <w:rFonts w:ascii="Arial" w:hAnsi="Arial" w:cs="Arial"/>
-          <w:sz w:val="24"/>
-          <w:szCs w:val="24"/>
-        </w:rPr>
-        <w:t>Transfer</w:t>
-      </w:r>
-      <w:proofErr w:type="spellEnd"/>
-      <w:r>
-        <w:rPr>
-          <w:rFonts w:ascii="Arial" w:hAnsi="Arial" w:cs="Arial"/>
-          <w:sz w:val="24"/>
-          <w:szCs w:val="24"/>
-        </w:rPr>
-        <w:t>, ou, traduzindo, Interface de Programação de Aplicativos.</w:t>
-      </w:r>
-    </w:p>
-    <w:p>
-      <w:pPr>
-        <w:spacing w:after="0" w:line="240" w:lineRule="auto"/>
-        <w:ind w:firstLine="708"/>
-        <w:rPr>
-          <w:rFonts w:ascii="Times New Roman" w:hAnsi="Times New Roman"/>
-          <w:sz w:val="28"/>
-          <w:szCs w:val="28"/>
-        </w:rPr>
-      </w:pPr>
-      <w:r>
-        <w:rPr>
-          <w:rFonts w:ascii="Times New Roman" w:hAnsi="Times New Roman"/>
-          <w:sz w:val="28"/>
-          <w:szCs w:val="28"/>
-        </w:rPr>
-        <w:t xml:space="preserve">Para utilizar a API hospedada, acesse o site </w:t>
+        <w:rPr>
+          <w:color w:val="000000" w:themeColor="text1"/>
+          <w:sz w:val="24"/>
+        </w:rPr>
+      </w:pPr>
+      <w:r>
+        <w:rPr>
+          <w:color w:val="000000" w:themeColor="text1"/>
+          <w:sz w:val="24"/>
+        </w:rPr>
+        <w:t>Para executar</w:t>
+      </w:r>
+      <w:r>
+        <w:rPr>
+          <w:color w:val="000000" w:themeColor="text1"/>
+          <w:sz w:val="24"/>
+        </w:rPr>
+        <w:t xml:space="preserve"> a API e conseguir utilizar basta entrar no link </w:t>
       </w:r>
       <w:hyperlink r:id="rId11" w:history="1">
         <w:r>
           <w:rPr>
             <w:rStyle w:val="Hyperlink"/>
-            <w:rFonts w:ascii="Times New Roman" w:hAnsi="Times New Roman"/>
-            <w:sz w:val="28"/>
-            <w:szCs w:val="28"/>
+            <w:sz w:val="24"/>
           </w:rPr>
-          <w:t>https://senai-spmedicalgroup-webapi-murillo.azurewebsites.net</w:t>
+          <w:t>http://senai-spmedgroup-webapi.azurewebsites.net</w:t>
         </w:r>
       </w:hyperlink>
       <w:r>
         <w:rPr>
-          <w:rFonts w:ascii="Times New Roman" w:hAnsi="Times New Roman"/>
-          <w:sz w:val="28"/>
-          <w:szCs w:val="28"/>
-        </w:rPr>
-        <w:t>, ou utilize um software terceiro, com esse domínio, para fazer requisições.</w:t>
-      </w:r>
-    </w:p>
-    <w:p>
-      <w:pPr>
-        <w:spacing w:after="0" w:line="240" w:lineRule="auto"/>
-        <w:ind w:firstLine="708"/>
-        <w:rPr>
-          <w:rFonts w:ascii="Times New Roman" w:hAnsi="Times New Roman"/>
-          <w:sz w:val="28"/>
-          <w:szCs w:val="28"/>
-        </w:rPr>
-      </w:pPr>
-    </w:p>
-    <w:p>
-      <w:pPr>
-        <w:spacing w:after="0" w:line="240" w:lineRule="auto"/>
-        <w:ind w:firstLine="708"/>
-        <w:rPr>
-          <w:rFonts w:ascii="Times New Roman" w:hAnsi="Times New Roman"/>
-          <w:sz w:val="28"/>
-          <w:szCs w:val="28"/>
-        </w:rPr>
-      </w:pPr>
-      <w:r>
-        <w:rPr>
-          <w:rFonts w:ascii="Times New Roman" w:hAnsi="Times New Roman"/>
-          <w:sz w:val="28"/>
-          <w:szCs w:val="28"/>
-        </w:rPr>
-        <w:t xml:space="preserve">Para utilizar a API de forma local, clone o repositório </w:t>
+          <w:color w:val="4472C4" w:themeColor="accent1"/>
+          <w:sz w:val="24"/>
+          <w:u w:val="single"/>
+        </w:rPr>
+        <w:t xml:space="preserve"> </w:t>
+      </w:r>
+      <w:r>
+        <w:rPr>
+          <w:color w:val="000000" w:themeColor="text1"/>
+          <w:sz w:val="24"/>
+        </w:rPr>
+        <w:t>,</w:t>
+      </w:r>
+      <w:r>
+        <w:rPr>
+          <w:color w:val="000000" w:themeColor="text1"/>
+          <w:sz w:val="24"/>
+        </w:rPr>
+        <w:t xml:space="preserve"> uma outra opção é utilizar aplicativos para realizar as requisições como o </w:t>
+      </w:r>
+    </w:p>
+    <w:p>
+      <w:pPr>
+        <w:spacing w:line="276" w:lineRule="auto"/>
+        <w:ind w:left="-5" w:hanging="10"/>
+        <w:rPr>
+          <w:rFonts w:asciiTheme="minorHAnsi" w:hAnsiTheme="minorHAnsi" w:cstheme="minorHAnsi"/>
+          <w:color w:val="000000" w:themeColor="text1"/>
+          <w:sz w:val="24"/>
+          <w:szCs w:val="24"/>
+        </w:rPr>
+      </w:pPr>
+      <w:r>
+        <w:rPr>
+          <w:rFonts w:asciiTheme="minorHAnsi" w:hAnsiTheme="minorHAnsi" w:cstheme="minorHAnsi"/>
+          <w:color w:val="000000" w:themeColor="text1"/>
+          <w:sz w:val="24"/>
+          <w:szCs w:val="24"/>
+        </w:rPr>
+        <w:t>Postman</w:t>
+      </w:r>
+      <w:r>
+        <w:rPr>
+          <w:rFonts w:asciiTheme="minorHAnsi" w:hAnsiTheme="minorHAnsi" w:cstheme="minorHAnsi"/>
+          <w:color w:val="000000" w:themeColor="text1"/>
+          <w:sz w:val="24"/>
+          <w:szCs w:val="24"/>
+        </w:rPr>
+        <w:t xml:space="preserve">, </w:t>
+      </w:r>
+      <w:r>
+        <w:rPr>
+          <w:rFonts w:asciiTheme="minorHAnsi" w:hAnsiTheme="minorHAnsi" w:cstheme="minorHAnsi"/>
+          <w:noProof/>
+          <w:sz w:val="24"/>
+          <w:szCs w:val="24"/>
+        </w:rPr>
+        <w:t>escolh</w:t>
+      </w:r>
+      <w:r>
+        <w:rPr>
+          <w:rFonts w:asciiTheme="minorHAnsi" w:hAnsiTheme="minorHAnsi" w:cstheme="minorHAnsi"/>
+          <w:noProof/>
+          <w:sz w:val="24"/>
+          <w:szCs w:val="24"/>
+        </w:rPr>
+        <w:t xml:space="preserve">a </w:t>
+      </w:r>
+      <w:r>
+        <w:rPr>
+          <w:rFonts w:asciiTheme="minorHAnsi" w:hAnsiTheme="minorHAnsi" w:cstheme="minorHAnsi"/>
+          <w:noProof/>
+          <w:sz w:val="24"/>
+          <w:szCs w:val="24"/>
+        </w:rPr>
+        <w:t>qual tipo de requisição que deseja realizar</w:t>
+      </w:r>
+      <w:r>
+        <w:rPr>
+          <w:rFonts w:asciiTheme="minorHAnsi" w:hAnsiTheme="minorHAnsi" w:cstheme="minorHAnsi"/>
+          <w:noProof/>
+          <w:sz w:val="24"/>
+          <w:szCs w:val="24"/>
+        </w:rPr>
+        <w:t xml:space="preserve">, ou seja </w:t>
+      </w:r>
+      <w:r>
+        <w:rPr>
+          <w:rStyle w:val="hgkelc"/>
+          <w:rFonts w:asciiTheme="minorHAnsi" w:hAnsiTheme="minorHAnsi" w:cstheme="minorHAnsi"/>
+          <w:sz w:val="24"/>
+          <w:szCs w:val="24"/>
+        </w:rPr>
+        <w:t>GET, POST, HEAD, OPTIONS, PUT, DELETE e TRACE.</w:t>
+      </w:r>
+      <w:r>
+        <w:rPr>
+          <w:rStyle w:val="hgkelc"/>
+          <w:rFonts w:asciiTheme="minorHAnsi" w:hAnsiTheme="minorHAnsi" w:cstheme="minorHAnsi"/>
+          <w:sz w:val="24"/>
+          <w:szCs w:val="24"/>
+        </w:rPr>
+        <w:t xml:space="preserve"> </w:t>
+      </w:r>
+      <w:r>
+        <w:rPr>
+          <w:rFonts w:asciiTheme="minorHAnsi" w:hAnsiTheme="minorHAnsi" w:cstheme="minorHAnsi"/>
+          <w:color w:val="000000" w:themeColor="text1"/>
+          <w:sz w:val="24"/>
+          <w:szCs w:val="24"/>
+        </w:rPr>
+        <w:t>Copiando</w:t>
+      </w:r>
+      <w:r>
+        <w:rPr>
+          <w:rFonts w:asciiTheme="minorHAnsi" w:hAnsiTheme="minorHAnsi" w:cstheme="minorHAnsi"/>
+          <w:color w:val="000000" w:themeColor="text1"/>
+          <w:sz w:val="24"/>
+          <w:szCs w:val="24"/>
+        </w:rPr>
+        <w:t xml:space="preserve"> o caminho e passando {link/api/campo}, por exemplo:     </w:t>
+      </w:r>
+      <w:r>
+        <w:rPr>
+          <w:rFonts w:asciiTheme="minorHAnsi" w:hAnsiTheme="minorHAnsi" w:cstheme="minorHAnsi"/>
+          <w:sz w:val="24"/>
+          <w:szCs w:val="24"/>
+        </w:rPr>
+        <w:t xml:space="preserve"> </w:t>
+      </w:r>
+    </w:p>
+    <w:p>
+      <w:pPr>
+        <w:spacing w:line="276" w:lineRule="auto"/>
+        <w:rPr>
+          <w:color w:val="FF0000"/>
+          <w:sz w:val="24"/>
+        </w:rPr>
+      </w:pPr>
+      <w:r>
+        <w:rPr>
+          <w:color w:val="FF0000"/>
+          <w:sz w:val="24"/>
+        </w:rPr>
+        <w:t xml:space="preserve">       </w:t>
       </w:r>
       <w:hyperlink r:id="rId12" w:history="1">
         <w:r>
           <w:rPr>
             <w:rStyle w:val="Hyperlink"/>
-            <w:rFonts w:ascii="Times New Roman" w:hAnsi="Times New Roman"/>
-            <w:sz w:val="28"/>
-            <w:szCs w:val="28"/>
+            <w:sz w:val="24"/>
           </w:rPr>
-          <w:t>https://github.com/MurilloAssis/2021-2S-2D</w:t>
+          <w:t>http://senai-spmedgroup-webapi.azurewebsites.net/api/consultas/minhasMed</w:t>
         </w:r>
       </w:hyperlink>
       <w:r>
         <w:rPr>
-          <w:rFonts w:ascii="Times New Roman" w:hAnsi="Times New Roman"/>
-          <w:sz w:val="28"/>
-          <w:szCs w:val="28"/>
-        </w:rPr>
-        <w:t>, acessando o endereço de pastas \sprint2-api\Projetos\SP_MEDICAL_GROUP\</w:t>
-      </w:r>
-      <w:proofErr w:type="spellStart"/>
-      <w:r>
-        <w:rPr>
-          <w:rFonts w:ascii="Times New Roman" w:hAnsi="Times New Roman"/>
-          <w:sz w:val="28"/>
-          <w:szCs w:val="28"/>
-        </w:rPr>
-        <w:t>BackEnd</w:t>
-      </w:r>
-      <w:proofErr w:type="spellEnd"/>
-      <w:r>
-        <w:rPr>
-          <w:rFonts w:ascii="Times New Roman" w:hAnsi="Times New Roman"/>
-          <w:sz w:val="28"/>
-          <w:szCs w:val="28"/>
-        </w:rPr>
-        <w:t xml:space="preserve">, abra a solução senai_spmedicalgroup_webapi.sln. Para executar é necessário o software Microsoft Visual </w:t>
-      </w:r>
-      <w:proofErr w:type="spellStart"/>
-      <w:r>
-        <w:rPr>
-          <w:rFonts w:ascii="Times New Roman" w:hAnsi="Times New Roman"/>
-          <w:sz w:val="28"/>
-          <w:szCs w:val="28"/>
-        </w:rPr>
-        <w:t>Code</w:t>
-      </w:r>
-      <w:proofErr w:type="spellEnd"/>
-      <w:r>
-        <w:rPr>
-          <w:rFonts w:ascii="Times New Roman" w:hAnsi="Times New Roman"/>
-          <w:sz w:val="28"/>
-          <w:szCs w:val="28"/>
-        </w:rPr>
-        <w:t xml:space="preserve">. Dentro do software, execute a aplicação e faça requisições pelo domínio </w:t>
-      </w:r>
-      <w:hyperlink r:id="rId13" w:history="1">
+          <w:color w:val="FF0000"/>
+          <w:sz w:val="24"/>
+        </w:rPr>
+        <w:t xml:space="preserve">         </w:t>
+      </w:r>
+      <w:r>
+        <w:rPr>
+          <w:noProof/>
+        </w:rPr>
+        <w:drawing>
+          <wp:inline distT="0" distB="0" distL="0" distR="0" wp14:anchorId="6B44F0E2" wp14:editId="01EE8016">
+            <wp:extent cx="441997" cy="413468"/>
+            <wp:effectExtent l="0" t="0" r="0" b="5715"/>
+            <wp:docPr id="3" name="Imagem 3" descr="Postman API Platform | Sign Up for Free"/>
+            <wp:cNvGraphicFramePr>
+              <a:graphicFrameLocks xmlns:a="http://schemas.openxmlformats.org/drawingml/2006/main" noChangeAspect="1"/>
+            </wp:cNvGraphicFramePr>
+            <a:graphic xmlns:a="http://schemas.openxmlformats.org/drawingml/2006/main">
+              <a:graphicData uri="http://schemas.openxmlformats.org/drawingml/2006/picture">
+                <pic:pic xmlns:pic="http://schemas.openxmlformats.org/drawingml/2006/picture">
+                  <pic:nvPicPr>
+                    <pic:cNvPr id="0" name="Picture 1" descr="Postman API Platform | Sign Up for Free"/>
+                    <pic:cNvPicPr>
+                      <a:picLocks noChangeAspect="1" noChangeArrowheads="1"/>
+                    </pic:cNvPicPr>
+                  </pic:nvPicPr>
+                  <pic:blipFill>
+                    <a:blip r:embed="rId13" cstate="print">
+                      <a:extLst>
+                        <a:ext uri="{28A0092B-C50C-407E-A947-70E740481C1C}">
+                          <a14:useLocalDpi xmlns:a14="http://schemas.microsoft.com/office/drawing/2010/main" val="0"/>
+                        </a:ext>
+                      </a:extLst>
+                    </a:blip>
+                    <a:srcRect/>
+                    <a:stretch>
+                      <a:fillRect/>
+                    </a:stretch>
+                  </pic:blipFill>
+                  <pic:spPr bwMode="auto">
+                    <a:xfrm>
+                      <a:off x="0" y="0"/>
+                      <a:ext cx="458537" cy="428940"/>
+                    </a:xfrm>
+                    <a:prstGeom prst="rect">
+                      <a:avLst/>
+                    </a:prstGeom>
+                    <a:noFill/>
+                    <a:ln>
+                      <a:noFill/>
+                    </a:ln>
+                  </pic:spPr>
+                </pic:pic>
+              </a:graphicData>
+            </a:graphic>
+          </wp:inline>
+        </w:drawing>
+      </w:r>
+    </w:p>
+    <w:p>
+      <w:pPr>
+        <w:spacing w:line="276" w:lineRule="auto"/>
+        <w:rPr>
+          <w:color w:val="FF0000"/>
+          <w:sz w:val="24"/>
+        </w:rPr>
+      </w:pPr>
+    </w:p>
+    <w:p>
+      <w:pPr>
+        <w:rPr>
+          <w:sz w:val="24"/>
+        </w:rPr>
+      </w:pPr>
+      <w:r>
+        <w:rPr>
+          <w:sz w:val="24"/>
+        </w:rPr>
+        <w:t xml:space="preserve">Clonando o repositório </w:t>
+      </w:r>
+      <w:hyperlink r:id="rId14" w:history="1">
         <w:r>
           <w:rPr>
             <w:rStyle w:val="Hyperlink"/>
-            <w:rFonts w:ascii="Times New Roman" w:hAnsi="Times New Roman"/>
-            <w:sz w:val="28"/>
-            <w:szCs w:val="28"/>
+            <w:sz w:val="24"/>
+          </w:rPr>
+          <w:t>https://github.com/gustrpaz?tab=repositories</w:t>
+        </w:r>
+      </w:hyperlink>
+      <w:r>
+        <w:rPr>
+          <w:color w:val="4472C4" w:themeColor="accent1"/>
+          <w:sz w:val="24"/>
+        </w:rPr>
+        <w:t xml:space="preserve"> </w:t>
+      </w:r>
+      <w:r>
+        <w:rPr>
+          <w:sz w:val="24"/>
+        </w:rPr>
+        <w:t xml:space="preserve">, seguindo o caminho: </w:t>
+      </w:r>
+    </w:p>
+    <w:p>
+      <w:pPr>
+        <w:rPr>
+          <w:rFonts w:asciiTheme="minorHAnsi" w:hAnsiTheme="minorHAnsi" w:cstheme="minorHAnsi"/>
+          <w:sz w:val="24"/>
+          <w:szCs w:val="24"/>
+        </w:rPr>
+      </w:pPr>
+      <w:r>
+        <w:rPr>
+          <w:rFonts w:asciiTheme="minorHAnsi" w:hAnsiTheme="minorHAnsi" w:cstheme="minorHAnsi"/>
+          <w:sz w:val="24"/>
+          <w:szCs w:val="24"/>
+        </w:rPr>
+        <w:t>\</w:t>
+      </w:r>
+      <w:r>
+        <w:rPr>
+          <w:rFonts w:asciiTheme="minorHAnsi" w:hAnsiTheme="minorHAnsi" w:cstheme="minorHAnsi"/>
+          <w:sz w:val="24"/>
+          <w:szCs w:val="24"/>
+        </w:rPr>
+        <w:t>2021-2S-2M</w:t>
+      </w:r>
+      <w:r>
+        <w:rPr>
+          <w:rFonts w:asciiTheme="minorHAnsi" w:hAnsiTheme="minorHAnsi" w:cstheme="minorHAnsi"/>
+          <w:sz w:val="24"/>
+          <w:szCs w:val="24"/>
+        </w:rPr>
+        <w:t>\</w:t>
+      </w:r>
+      <w:r>
+        <w:rPr>
+          <w:rFonts w:asciiTheme="minorHAnsi" w:hAnsiTheme="minorHAnsi" w:cstheme="minorHAnsi"/>
+          <w:sz w:val="24"/>
+          <w:szCs w:val="24"/>
+        </w:rPr>
+        <w:t>2S-Projetos</w:t>
+      </w:r>
+      <w:r>
+        <w:rPr>
+          <w:rFonts w:asciiTheme="minorHAnsi" w:hAnsiTheme="minorHAnsi" w:cstheme="minorHAnsi"/>
+          <w:sz w:val="24"/>
+          <w:szCs w:val="24"/>
+        </w:rPr>
+        <w:t>\</w:t>
+      </w:r>
+      <w:r>
+        <w:rPr>
+          <w:rFonts w:asciiTheme="minorHAnsi" w:hAnsiTheme="minorHAnsi" w:cstheme="minorHAnsi"/>
+          <w:sz w:val="24"/>
+          <w:szCs w:val="24"/>
+        </w:rPr>
+        <w:t>SP-Medical-Group</w:t>
+      </w:r>
+      <w:r>
+        <w:rPr>
+          <w:rFonts w:asciiTheme="minorHAnsi" w:hAnsiTheme="minorHAnsi" w:cstheme="minorHAnsi"/>
+          <w:sz w:val="24"/>
+          <w:szCs w:val="24"/>
+        </w:rPr>
+        <w:t>\Back</w:t>
+      </w:r>
+      <w:r>
+        <w:rPr>
+          <w:rFonts w:asciiTheme="minorHAnsi" w:hAnsiTheme="minorHAnsi" w:cstheme="minorHAnsi"/>
+          <w:sz w:val="24"/>
+          <w:szCs w:val="24"/>
+        </w:rPr>
+        <w:t>e</w:t>
+      </w:r>
+      <w:r>
+        <w:rPr>
+          <w:rFonts w:asciiTheme="minorHAnsi" w:hAnsiTheme="minorHAnsi" w:cstheme="minorHAnsi"/>
+          <w:sz w:val="24"/>
+          <w:szCs w:val="24"/>
+        </w:rPr>
+        <w:t xml:space="preserve">nd, abra a solução </w:t>
+      </w:r>
+      <w:hyperlink r:id="rId15" w:tooltip="Senai_SPMedGroup_webAPI.sln" w:history="1">
+        <w:r>
+          <w:rPr>
+            <w:rStyle w:val="Hyperlink"/>
+          </w:rPr>
+          <w:t>Senai_SPMedGroup_webAPI.sln</w:t>
+        </w:r>
+      </w:hyperlink>
+      <w:r>
+        <w:t xml:space="preserve"> </w:t>
+      </w:r>
+      <w:r>
+        <w:rPr>
+          <w:rFonts w:ascii="Times New Roman" w:eastAsia="Times New Roman" w:hAnsi="Times New Roman" w:cs="Times New Roman"/>
+          <w:color w:val="auto"/>
+        </w:rPr>
+        <w:t xml:space="preserve">. </w:t>
+      </w:r>
+      <w:r>
+        <w:rPr>
+          <w:rFonts w:asciiTheme="minorHAnsi" w:hAnsiTheme="minorHAnsi" w:cstheme="minorHAnsi"/>
+          <w:sz w:val="24"/>
+          <w:szCs w:val="24"/>
+        </w:rPr>
+        <w:t xml:space="preserve">Utilizando o </w:t>
+      </w:r>
+      <w:r>
+        <w:rPr>
+          <w:rFonts w:asciiTheme="minorHAnsi" w:hAnsiTheme="minorHAnsi" w:cstheme="minorHAnsi"/>
+          <w:sz w:val="24"/>
+          <w:szCs w:val="24"/>
+        </w:rPr>
+        <w:t xml:space="preserve">Microsoft Visual Code. Dentro do software, execute a aplicação e faça requisições pelo domínio </w:t>
+      </w:r>
+      <w:hyperlink r:id="rId16" w:history="1">
+        <w:r>
+          <w:rPr>
+            <w:rStyle w:val="Hyperlink"/>
+            <w:rFonts w:asciiTheme="minorHAnsi" w:hAnsiTheme="minorHAnsi" w:cstheme="minorHAnsi"/>
+            <w:sz w:val="24"/>
+            <w:szCs w:val="24"/>
           </w:rPr>
           <w:t>http://localhost:5000</w:t>
         </w:r>
       </w:hyperlink>
-      <w:r>
-        <w:rPr>
-          <w:rFonts w:ascii="Times New Roman" w:hAnsi="Times New Roman"/>
-          <w:sz w:val="28"/>
-          <w:szCs w:val="28"/>
-        </w:rPr>
-        <w:t>.</w:t>
-      </w:r>
     </w:p>
     <w:p>
       <w:pPr>
         <w:spacing w:after="0" w:line="240" w:lineRule="auto"/>
         <w:ind w:firstLine="708"/>
         <w:rPr>
-          <w:rFonts w:ascii="Times New Roman" w:hAnsi="Times New Roman"/>
-          <w:sz w:val="28"/>
-          <w:szCs w:val="28"/>
-        </w:rPr>
-      </w:pPr>
-      <w:r>
-        <w:rPr>
-          <w:rFonts w:ascii="Times New Roman" w:hAnsi="Times New Roman"/>
-          <w:sz w:val="28"/>
-          <w:szCs w:val="28"/>
-        </w:rPr>
-        <w:t xml:space="preserve"> </w:t>
+          <w:rFonts w:asciiTheme="minorHAnsi" w:eastAsia="Times New Roman" w:hAnsiTheme="minorHAnsi" w:cstheme="minorHAnsi"/>
+          <w:color w:val="auto"/>
+          <w:sz w:val="24"/>
+          <w:szCs w:val="24"/>
+        </w:rPr>
+      </w:pPr>
+      <w:r>
+        <w:rPr>
+          <w:rFonts w:asciiTheme="minorHAnsi" w:eastAsia="Times New Roman" w:hAnsiTheme="minorHAnsi" w:cstheme="minorHAnsi"/>
+          <w:color w:val="auto"/>
+          <w:sz w:val="24"/>
+          <w:szCs w:val="24"/>
+        </w:rPr>
+        <w:t xml:space="preserve">                                                                                                                                                 </w:t>
+      </w:r>
+      <w:r>
+        <w:rPr>
+          <w:noProof/>
+        </w:rPr>
+        <w:drawing>
+          <wp:inline distT="0" distB="0" distL="0" distR="0" wp14:anchorId="4C26B7D6" wp14:editId="5DA91F52">
+            <wp:extent cx="492981" cy="492981"/>
+            <wp:effectExtent l="0" t="0" r="2540" b="2540"/>
+            <wp:docPr id="6" name="Imagem 6" descr="GitHub (@github) | Twitter"/>
+            <wp:cNvGraphicFramePr>
+              <a:graphicFrameLocks xmlns:a="http://schemas.openxmlformats.org/drawingml/2006/main" noChangeAspect="1"/>
+            </wp:cNvGraphicFramePr>
+            <a:graphic xmlns:a="http://schemas.openxmlformats.org/drawingml/2006/main">
+              <a:graphicData uri="http://schemas.openxmlformats.org/drawingml/2006/picture">
+                <pic:pic xmlns:pic="http://schemas.openxmlformats.org/drawingml/2006/picture">
+                  <pic:nvPicPr>
+                    <pic:cNvPr id="0" name="Picture 8" descr="GitHub (@github) | Twitter"/>
+                    <pic:cNvPicPr>
+                      <a:picLocks noChangeAspect="1" noChangeArrowheads="1"/>
+                    </pic:cNvPicPr>
+                  </pic:nvPicPr>
+                  <pic:blipFill>
+                    <a:blip r:embed="rId17" cstate="print">
+                      <a:extLst>
+                        <a:ext uri="{28A0092B-C50C-407E-A947-70E740481C1C}">
+                          <a14:useLocalDpi xmlns:a14="http://schemas.microsoft.com/office/drawing/2010/main" val="0"/>
+                        </a:ext>
+                      </a:extLst>
+                    </a:blip>
+                    <a:srcRect/>
+                    <a:stretch>
+                      <a:fillRect/>
+                    </a:stretch>
+                  </pic:blipFill>
+                  <pic:spPr bwMode="auto">
+                    <a:xfrm>
+                      <a:off x="0" y="0"/>
+                      <a:ext cx="502683" cy="502683"/>
+                    </a:xfrm>
+                    <a:prstGeom prst="rect">
+                      <a:avLst/>
+                    </a:prstGeom>
+                    <a:noFill/>
+                    <a:ln>
+                      <a:noFill/>
+                    </a:ln>
+                  </pic:spPr>
+                </pic:pic>
+              </a:graphicData>
+            </a:graphic>
+          </wp:inline>
+        </w:drawing>
       </w:r>
     </w:p>
     <w:p>
@@ -4386,38 +3753,140 @@
         <w:spacing w:after="0" w:line="240" w:lineRule="auto"/>
         <w:ind w:firstLine="708"/>
         <w:rPr>
-          <w:rFonts w:ascii="Times New Roman" w:hAnsi="Times New Roman"/>
-          <w:sz w:val="28"/>
-          <w:szCs w:val="28"/>
-        </w:rPr>
-      </w:pPr>
-      <w:r>
-        <w:rPr>
-          <w:rFonts w:ascii="Times New Roman" w:hAnsi="Times New Roman"/>
-          <w:sz w:val="28"/>
-          <w:szCs w:val="28"/>
-        </w:rPr>
-        <w:t>A API conta com diversas funcionalidades que o usuário pode utilizar, como por exemplo:</w:t>
-      </w:r>
+          <w:rFonts w:asciiTheme="minorHAnsi" w:hAnsiTheme="minorHAnsi" w:cstheme="minorHAnsi"/>
+          <w:sz w:val="24"/>
+          <w:szCs w:val="24"/>
+        </w:rPr>
+      </w:pPr>
+    </w:p>
+    <w:p>
+      <w:pPr>
+        <w:spacing w:line="276" w:lineRule="auto"/>
+        <w:ind w:left="-5" w:hanging="10"/>
+        <w:jc w:val="both"/>
+        <w:rPr>
+          <w:rFonts w:asciiTheme="minorHAnsi" w:hAnsiTheme="minorHAnsi" w:cstheme="minorHAnsi"/>
+          <w:sz w:val="24"/>
+          <w:szCs w:val="24"/>
+        </w:rPr>
+      </w:pPr>
+    </w:p>
+    <w:p>
+      <w:pPr>
+        <w:spacing w:line="276" w:lineRule="auto"/>
+        <w:ind w:left="-5" w:hanging="10"/>
+        <w:jc w:val="both"/>
+        <w:rPr>
+          <w:sz w:val="24"/>
+        </w:rPr>
+      </w:pPr>
+    </w:p>
+    <w:p>
+      <w:pPr>
+        <w:spacing w:line="276" w:lineRule="auto"/>
+        <w:ind w:left="-5" w:hanging="10"/>
+        <w:jc w:val="both"/>
+        <w:rPr>
+          <w:sz w:val="24"/>
+        </w:rPr>
+      </w:pPr>
+    </w:p>
+    <w:p>
+      <w:pPr>
+        <w:spacing w:line="276" w:lineRule="auto"/>
+        <w:ind w:left="-5" w:hanging="10"/>
+        <w:jc w:val="both"/>
+        <w:rPr>
+          <w:sz w:val="24"/>
+        </w:rPr>
+      </w:pPr>
+    </w:p>
+    <w:p>
+      <w:pPr>
+        <w:spacing w:line="276" w:lineRule="auto"/>
+        <w:jc w:val="both"/>
+        <w:rPr>
+          <w:sz w:val="24"/>
+        </w:rPr>
+      </w:pPr>
+    </w:p>
+    <w:p>
+      <w:pPr>
+        <w:spacing w:line="276" w:lineRule="auto"/>
+        <w:jc w:val="both"/>
+        <w:rPr>
+          <w:sz w:val="24"/>
+        </w:rPr>
+      </w:pPr>
+    </w:p>
+    <w:p>
+      <w:pPr>
+        <w:spacing w:line="276" w:lineRule="auto"/>
+        <w:ind w:left="-5" w:hanging="10"/>
+        <w:jc w:val="both"/>
+        <w:rPr>
+          <w:rFonts w:asciiTheme="minorHAnsi" w:hAnsiTheme="minorHAnsi" w:cstheme="minorHAnsi"/>
+          <w:sz w:val="32"/>
+          <w:szCs w:val="32"/>
+        </w:rPr>
+      </w:pPr>
+      <w:r>
+        <w:rPr>
+          <w:rFonts w:asciiTheme="minorHAnsi" w:hAnsiTheme="minorHAnsi" w:cstheme="minorHAnsi"/>
+          <w:sz w:val="32"/>
+          <w:szCs w:val="32"/>
+        </w:rPr>
+        <w:lastRenderedPageBreak/>
+        <w:t>Funcionalidades</w:t>
+      </w:r>
+    </w:p>
+    <w:p>
+      <w:pPr>
+        <w:spacing w:line="276" w:lineRule="auto"/>
+        <w:ind w:left="-5" w:hanging="10"/>
+        <w:jc w:val="both"/>
+        <w:rPr>
+          <w:rFonts w:asciiTheme="minorHAnsi" w:hAnsiTheme="minorHAnsi" w:cstheme="minorHAnsi"/>
+          <w:sz w:val="24"/>
+          <w:szCs w:val="24"/>
+        </w:rPr>
+      </w:pPr>
     </w:p>
     <w:p>
       <w:pPr>
         <w:spacing w:after="0" w:line="240" w:lineRule="auto"/>
         <w:ind w:firstLine="708"/>
         <w:rPr>
-          <w:rFonts w:ascii="Times New Roman" w:hAnsi="Times New Roman"/>
-          <w:sz w:val="28"/>
-          <w:szCs w:val="28"/>
-        </w:rPr>
-      </w:pPr>
+          <w:rFonts w:asciiTheme="minorHAnsi" w:eastAsia="Times New Roman" w:hAnsiTheme="minorHAnsi" w:cstheme="minorHAnsi"/>
+          <w:color w:val="auto"/>
+          <w:sz w:val="24"/>
+          <w:szCs w:val="24"/>
+        </w:rPr>
+      </w:pPr>
+      <w:r>
+        <w:rPr>
+          <w:rFonts w:asciiTheme="minorHAnsi" w:hAnsiTheme="minorHAnsi" w:cstheme="minorHAnsi"/>
+          <w:sz w:val="24"/>
+          <w:szCs w:val="24"/>
+        </w:rPr>
+        <w:t xml:space="preserve">O projeto (API) possui </w:t>
+      </w:r>
+      <w:r>
+        <w:rPr>
+          <w:rFonts w:asciiTheme="minorHAnsi" w:hAnsiTheme="minorHAnsi" w:cstheme="minorHAnsi"/>
+          <w:sz w:val="24"/>
+          <w:szCs w:val="24"/>
+        </w:rPr>
+        <w:t>diversas funcionalidades que o usuário pode utilizar, como por exemplo:</w:t>
+      </w:r>
     </w:p>
     <w:p>
       <w:pPr>
         <w:spacing w:after="0" w:line="240" w:lineRule="auto"/>
         <w:rPr>
-          <w:rFonts w:ascii="Times New Roman" w:hAnsi="Times New Roman"/>
-          <w:sz w:val="28"/>
-          <w:szCs w:val="28"/>
+          <w:rFonts w:asciiTheme="minorHAnsi" w:hAnsiTheme="minorHAnsi" w:cstheme="minorHAnsi"/>
+          <w:sz w:val="24"/>
+          <w:szCs w:val="24"/>
         </w:rPr>
       </w:pPr>
     </w:p>
@@ -4425,168 +3894,177 @@
       <w:pPr>
         <w:spacing w:after="0" w:line="240" w:lineRule="auto"/>
         <w:rPr>
-          <w:rFonts w:ascii="Times New Roman" w:hAnsi="Times New Roman"/>
-          <w:b/>
-          <w:bCs/>
-          <w:sz w:val="32"/>
-          <w:szCs w:val="32"/>
-        </w:rPr>
-      </w:pPr>
-      <w:r>
-        <w:rPr>
-          <w:rFonts w:ascii="Times New Roman" w:hAnsi="Times New Roman"/>
-          <w:b/>
-          <w:bCs/>
-          <w:sz w:val="32"/>
-          <w:szCs w:val="32"/>
-        </w:rPr>
-        <w:t>Sistema Web</w:t>
-      </w:r>
-    </w:p>
-    <w:p>
-      <w:pPr>
-        <w:spacing w:after="0" w:line="240" w:lineRule="auto"/>
-        <w:ind w:firstLine="708"/>
-        <w:rPr>
-          <w:rFonts w:ascii="Times New Roman" w:hAnsi="Times New Roman"/>
-          <w:sz w:val="28"/>
-          <w:szCs w:val="28"/>
-        </w:rPr>
-      </w:pPr>
-      <w:r>
-        <w:rPr>
-          <w:rFonts w:ascii="Times New Roman" w:hAnsi="Times New Roman"/>
-          <w:sz w:val="28"/>
-          <w:szCs w:val="28"/>
-        </w:rPr>
-        <w:tab/>
-      </w:r>
-      <w:r>
-        <w:rPr>
-          <w:rFonts w:ascii="Times New Roman" w:hAnsi="Times New Roman"/>
-          <w:sz w:val="28"/>
-          <w:szCs w:val="28"/>
-        </w:rPr>
-        <w:tab/>
-      </w:r>
-      <w:r>
-        <w:rPr>
-          <w:rFonts w:ascii="Times New Roman" w:hAnsi="Times New Roman"/>
-          <w:sz w:val="28"/>
-          <w:szCs w:val="28"/>
-        </w:rPr>
-        <w:tab/>
-      </w:r>
-      <w:r>
-        <w:rPr>
-          <w:rFonts w:ascii="Times New Roman" w:hAnsi="Times New Roman"/>
-          <w:sz w:val="28"/>
-          <w:szCs w:val="28"/>
-        </w:rPr>
-        <w:tab/>
-      </w:r>
-    </w:p>
-    <w:p>
-      <w:pPr>
-        <w:rPr>
-          <w:rFonts w:ascii="Times New Roman" w:hAnsi="Times New Roman"/>
-          <w:sz w:val="28"/>
-          <w:szCs w:val="28"/>
-        </w:rPr>
-      </w:pPr>
-      <w:r>
-        <w:rPr>
-          <w:rFonts w:ascii="Times New Roman" w:hAnsi="Times New Roman"/>
+          <w:rFonts w:asciiTheme="minorHAnsi" w:hAnsiTheme="minorHAnsi" w:cstheme="minorHAnsi"/>
           <w:b/>
           <w:bCs/>
           <w:sz w:val="28"/>
           <w:szCs w:val="28"/>
         </w:rPr>
-        <w:t>Perfis de usuário</w:t>
-      </w:r>
-      <w:r>
-        <w:rPr>
-          <w:rFonts w:ascii="Times New Roman" w:hAnsi="Times New Roman"/>
-          <w:sz w:val="28"/>
-          <w:szCs w:val="28"/>
-        </w:rPr>
-        <w:t>:</w:t>
-      </w:r>
-    </w:p>
-    <w:p>
-      <w:pPr>
-        <w:rPr>
-          <w:rFonts w:ascii="Times New Roman" w:hAnsi="Times New Roman"/>
-          <w:sz w:val="24"/>
-          <w:szCs w:val="24"/>
-        </w:rPr>
-      </w:pPr>
-      <w:r>
-        <w:rPr>
-          <w:rFonts w:ascii="Times New Roman" w:hAnsi="Times New Roman"/>
-          <w:sz w:val="24"/>
-          <w:szCs w:val="24"/>
-        </w:rPr>
-        <w:t>1. Administrador: Área administrativa das clínicas;</w:t>
-      </w:r>
-    </w:p>
-    <w:p>
-      <w:pPr>
-        <w:rPr>
-          <w:rFonts w:ascii="Times New Roman" w:hAnsi="Times New Roman"/>
-          <w:sz w:val="24"/>
-          <w:szCs w:val="24"/>
-        </w:rPr>
-      </w:pPr>
-      <w:r>
-        <w:rPr>
-          <w:rFonts w:ascii="Times New Roman" w:hAnsi="Times New Roman"/>
-          <w:sz w:val="24"/>
-          <w:szCs w:val="24"/>
-        </w:rPr>
-        <w:t>2. Paciente: Usuário do paciente das clínicas;</w:t>
-      </w:r>
-    </w:p>
-    <w:p>
-      <w:pPr>
-        <w:rPr>
-          <w:rFonts w:ascii="Times New Roman" w:hAnsi="Times New Roman"/>
-          <w:sz w:val="24"/>
-          <w:szCs w:val="24"/>
-        </w:rPr>
-      </w:pPr>
-      <w:r>
-        <w:rPr>
-          <w:rFonts w:ascii="Times New Roman" w:hAnsi="Times New Roman"/>
-          <w:sz w:val="24"/>
-          <w:szCs w:val="24"/>
-        </w:rPr>
-        <w:t>3. Médico: Usuário do médico das clínicas.</w:t>
-      </w:r>
-    </w:p>
-    <w:p>
-      <w:pPr>
-        <w:rPr>
-          <w:rFonts w:ascii="Times New Roman" w:hAnsi="Times New Roman"/>
-          <w:sz w:val="28"/>
-          <w:szCs w:val="28"/>
-        </w:rPr>
-      </w:pPr>
-      <w:r>
-        <w:rPr>
-          <w:rFonts w:ascii="Times New Roman" w:hAnsi="Times New Roman"/>
+      </w:pPr>
+      <w:r>
+        <w:rPr>
+          <w:rFonts w:asciiTheme="minorHAnsi" w:hAnsiTheme="minorHAnsi" w:cstheme="minorHAnsi"/>
           <w:b/>
           <w:bCs/>
           <w:sz w:val="28"/>
           <w:szCs w:val="28"/>
         </w:rPr>
+        <w:t>Sistema Web</w:t>
+      </w:r>
+    </w:p>
+    <w:p>
+      <w:pPr>
+        <w:spacing w:after="0" w:line="240" w:lineRule="auto"/>
+        <w:ind w:firstLine="708"/>
+        <w:rPr>
+          <w:rFonts w:asciiTheme="minorHAnsi" w:hAnsiTheme="minorHAnsi" w:cstheme="minorHAnsi"/>
+          <w:sz w:val="24"/>
+          <w:szCs w:val="24"/>
+        </w:rPr>
+      </w:pPr>
+      <w:r>
+        <w:rPr>
+          <w:rFonts w:asciiTheme="minorHAnsi" w:hAnsiTheme="minorHAnsi" w:cstheme="minorHAnsi"/>
+          <w:sz w:val="24"/>
+          <w:szCs w:val="24"/>
+        </w:rPr>
+        <w:tab/>
+      </w:r>
+      <w:r>
+        <w:rPr>
+          <w:rFonts w:asciiTheme="minorHAnsi" w:hAnsiTheme="minorHAnsi" w:cstheme="minorHAnsi"/>
+          <w:sz w:val="24"/>
+          <w:szCs w:val="24"/>
+        </w:rPr>
+        <w:tab/>
+      </w:r>
+      <w:r>
+        <w:rPr>
+          <w:rFonts w:asciiTheme="minorHAnsi" w:hAnsiTheme="minorHAnsi" w:cstheme="minorHAnsi"/>
+          <w:sz w:val="24"/>
+          <w:szCs w:val="24"/>
+        </w:rPr>
+        <w:tab/>
+      </w:r>
+      <w:r>
+        <w:rPr>
+          <w:rFonts w:asciiTheme="minorHAnsi" w:hAnsiTheme="minorHAnsi" w:cstheme="minorHAnsi"/>
+          <w:sz w:val="24"/>
+          <w:szCs w:val="24"/>
+        </w:rPr>
+        <w:tab/>
+      </w:r>
+    </w:p>
+    <w:p>
+      <w:pPr>
+        <w:rPr>
+          <w:rFonts w:asciiTheme="minorHAnsi" w:hAnsiTheme="minorHAnsi" w:cstheme="minorHAnsi"/>
+          <w:sz w:val="24"/>
+          <w:szCs w:val="24"/>
+        </w:rPr>
+      </w:pPr>
+      <w:r>
+        <w:rPr>
+          <w:rFonts w:asciiTheme="minorHAnsi" w:hAnsiTheme="minorHAnsi" w:cstheme="minorHAnsi"/>
+          <w:b/>
+          <w:bCs/>
+          <w:sz w:val="24"/>
+          <w:szCs w:val="24"/>
+        </w:rPr>
+        <w:t>Perfis de usuário</w:t>
+      </w:r>
+      <w:r>
+        <w:rPr>
+          <w:rFonts w:asciiTheme="minorHAnsi" w:hAnsiTheme="minorHAnsi" w:cstheme="minorHAnsi"/>
+          <w:sz w:val="24"/>
+          <w:szCs w:val="24"/>
+        </w:rPr>
+        <w:t>:</w:t>
+      </w:r>
+    </w:p>
+    <w:p>
+      <w:pPr>
+        <w:rPr>
+          <w:rFonts w:asciiTheme="minorHAnsi" w:hAnsiTheme="minorHAnsi" w:cstheme="minorHAnsi"/>
+          <w:sz w:val="24"/>
+          <w:szCs w:val="24"/>
+        </w:rPr>
+      </w:pPr>
+      <w:r>
+        <w:rPr>
+          <w:rFonts w:asciiTheme="minorHAnsi" w:hAnsiTheme="minorHAnsi" w:cstheme="minorHAnsi"/>
+          <w:sz w:val="24"/>
+          <w:szCs w:val="24"/>
+        </w:rPr>
+        <w:t>1. Administrador: Área administrativa das clínicas;</w:t>
+      </w:r>
+    </w:p>
+    <w:p>
+      <w:pPr>
+        <w:rPr>
+          <w:rFonts w:asciiTheme="minorHAnsi" w:hAnsiTheme="minorHAnsi" w:cstheme="minorHAnsi"/>
+          <w:sz w:val="24"/>
+          <w:szCs w:val="24"/>
+        </w:rPr>
+      </w:pPr>
+      <w:r>
+        <w:rPr>
+          <w:rFonts w:asciiTheme="minorHAnsi" w:hAnsiTheme="minorHAnsi" w:cstheme="minorHAnsi"/>
+          <w:sz w:val="24"/>
+          <w:szCs w:val="24"/>
+        </w:rPr>
+        <w:t>2. Paciente: Usuário do paciente das clínicas;</w:t>
+      </w:r>
+    </w:p>
+    <w:p>
+      <w:pPr>
+        <w:rPr>
+          <w:rFonts w:asciiTheme="minorHAnsi" w:hAnsiTheme="minorHAnsi" w:cstheme="minorHAnsi"/>
+          <w:sz w:val="24"/>
+          <w:szCs w:val="24"/>
+        </w:rPr>
+      </w:pPr>
+      <w:r>
+        <w:rPr>
+          <w:rFonts w:asciiTheme="minorHAnsi" w:hAnsiTheme="minorHAnsi" w:cstheme="minorHAnsi"/>
+          <w:sz w:val="24"/>
+          <w:szCs w:val="24"/>
+        </w:rPr>
+        <w:t>3. Médico: Usuário do médico das clínicas.</w:t>
+      </w:r>
+    </w:p>
+    <w:p>
+      <w:pPr>
+        <w:rPr>
+          <w:rFonts w:asciiTheme="minorHAnsi" w:hAnsiTheme="minorHAnsi" w:cstheme="minorHAnsi"/>
+          <w:sz w:val="24"/>
+          <w:szCs w:val="24"/>
+        </w:rPr>
+      </w:pPr>
+    </w:p>
+    <w:p>
+      <w:pPr>
+        <w:rPr>
+          <w:rFonts w:asciiTheme="minorHAnsi" w:hAnsiTheme="minorHAnsi" w:cstheme="minorHAnsi"/>
+          <w:sz w:val="24"/>
+          <w:szCs w:val="24"/>
+        </w:rPr>
+      </w:pPr>
+      <w:r>
+        <w:rPr>
+          <w:rFonts w:asciiTheme="minorHAnsi" w:hAnsiTheme="minorHAnsi" w:cstheme="minorHAnsi"/>
+          <w:b/>
+          <w:bCs/>
+          <w:sz w:val="24"/>
+          <w:szCs w:val="24"/>
+        </w:rPr>
         <w:t>Funcionalidades</w:t>
       </w:r>
       <w:r>
         <w:rPr>
-          <w:rFonts w:ascii="Times New Roman" w:hAnsi="Times New Roman"/>
-          <w:sz w:val="28"/>
-          <w:szCs w:val="28"/>
+          <w:rFonts w:asciiTheme="minorHAnsi" w:hAnsiTheme="minorHAnsi" w:cstheme="minorHAnsi"/>
+          <w:sz w:val="24"/>
+          <w:szCs w:val="24"/>
         </w:rPr>
         <w:t>:</w:t>
       </w:r>
@@ -4594,14 +4072,14 @@
     <w:p>
       <w:pPr>
         <w:rPr>
-          <w:rFonts w:ascii="Times New Roman" w:hAnsi="Times New Roman"/>
-          <w:sz w:val="24"/>
-          <w:szCs w:val="24"/>
-        </w:rPr>
-      </w:pPr>
-      <w:r>
-        <w:rPr>
-          <w:rFonts w:ascii="Times New Roman" w:hAnsi="Times New Roman"/>
+          <w:rFonts w:asciiTheme="minorHAnsi" w:hAnsiTheme="minorHAnsi" w:cstheme="minorHAnsi"/>
+          <w:sz w:val="24"/>
+          <w:szCs w:val="24"/>
+        </w:rPr>
+      </w:pPr>
+      <w:r>
+        <w:rPr>
+          <w:rFonts w:asciiTheme="minorHAnsi" w:hAnsiTheme="minorHAnsi" w:cstheme="minorHAnsi"/>
           <w:sz w:val="24"/>
           <w:szCs w:val="24"/>
         </w:rPr>
@@ -4611,14 +4089,14 @@
     <w:p>
       <w:pPr>
         <w:rPr>
-          <w:rFonts w:ascii="Times New Roman" w:hAnsi="Times New Roman"/>
-          <w:sz w:val="24"/>
-          <w:szCs w:val="24"/>
-        </w:rPr>
-      </w:pPr>
-      <w:r>
-        <w:rPr>
-          <w:rFonts w:ascii="Times New Roman" w:hAnsi="Times New Roman"/>
+          <w:rFonts w:asciiTheme="minorHAnsi" w:hAnsiTheme="minorHAnsi" w:cstheme="minorHAnsi"/>
+          <w:sz w:val="24"/>
+          <w:szCs w:val="24"/>
+        </w:rPr>
+      </w:pPr>
+      <w:r>
+        <w:rPr>
+          <w:rFonts w:asciiTheme="minorHAnsi" w:hAnsiTheme="minorHAnsi" w:cstheme="minorHAnsi"/>
           <w:sz w:val="24"/>
           <w:szCs w:val="24"/>
         </w:rPr>
@@ -4628,14 +4106,14 @@
     <w:p>
       <w:pPr>
         <w:rPr>
-          <w:rFonts w:ascii="Times New Roman" w:hAnsi="Times New Roman"/>
-          <w:sz w:val="24"/>
-          <w:szCs w:val="24"/>
-        </w:rPr>
-      </w:pPr>
-      <w:r>
-        <w:rPr>
-          <w:rFonts w:ascii="Times New Roman" w:hAnsi="Times New Roman"/>
+          <w:rFonts w:asciiTheme="minorHAnsi" w:hAnsiTheme="minorHAnsi" w:cstheme="minorHAnsi"/>
+          <w:sz w:val="24"/>
+          <w:szCs w:val="24"/>
+        </w:rPr>
+      </w:pPr>
+      <w:r>
+        <w:rPr>
+          <w:rFonts w:asciiTheme="minorHAnsi" w:hAnsiTheme="minorHAnsi" w:cstheme="minorHAnsi"/>
           <w:sz w:val="24"/>
           <w:szCs w:val="24"/>
         </w:rPr>
@@ -4645,14 +4123,14 @@
     <w:p>
       <w:pPr>
         <w:rPr>
-          <w:rFonts w:ascii="Times New Roman" w:hAnsi="Times New Roman"/>
-          <w:sz w:val="24"/>
-          <w:szCs w:val="24"/>
-        </w:rPr>
-      </w:pPr>
-      <w:r>
-        <w:rPr>
-          <w:rFonts w:ascii="Times New Roman" w:hAnsi="Times New Roman"/>
+          <w:rFonts w:asciiTheme="minorHAnsi" w:hAnsiTheme="minorHAnsi" w:cstheme="minorHAnsi"/>
+          <w:sz w:val="24"/>
+          <w:szCs w:val="24"/>
+        </w:rPr>
+      </w:pPr>
+      <w:r>
+        <w:rPr>
+          <w:rFonts w:asciiTheme="minorHAnsi" w:hAnsiTheme="minorHAnsi" w:cstheme="minorHAnsi"/>
           <w:sz w:val="24"/>
           <w:szCs w:val="24"/>
         </w:rPr>
@@ -4662,14 +4140,14 @@
     <w:p>
       <w:pPr>
         <w:rPr>
-          <w:rFonts w:ascii="Times New Roman" w:hAnsi="Times New Roman"/>
-          <w:sz w:val="24"/>
-          <w:szCs w:val="24"/>
-        </w:rPr>
-      </w:pPr>
-      <w:r>
-        <w:rPr>
-          <w:rFonts w:ascii="Times New Roman" w:hAnsi="Times New Roman"/>
+          <w:rFonts w:asciiTheme="minorHAnsi" w:hAnsiTheme="minorHAnsi" w:cstheme="minorHAnsi"/>
+          <w:sz w:val="24"/>
+          <w:szCs w:val="24"/>
+        </w:rPr>
+      </w:pPr>
+      <w:r>
+        <w:rPr>
+          <w:rFonts w:asciiTheme="minorHAnsi" w:hAnsiTheme="minorHAnsi" w:cstheme="minorHAnsi"/>
           <w:sz w:val="24"/>
           <w:szCs w:val="24"/>
         </w:rPr>
@@ -4679,14 +4157,14 @@
     <w:p>
       <w:pPr>
         <w:rPr>
-          <w:rFonts w:ascii="Times New Roman" w:hAnsi="Times New Roman"/>
-          <w:sz w:val="24"/>
-          <w:szCs w:val="24"/>
-        </w:rPr>
-      </w:pPr>
-      <w:r>
-        <w:rPr>
-          <w:rFonts w:ascii="Times New Roman" w:hAnsi="Times New Roman"/>
+          <w:rFonts w:asciiTheme="minorHAnsi" w:hAnsiTheme="minorHAnsi" w:cstheme="minorHAnsi"/>
+          <w:sz w:val="24"/>
+          <w:szCs w:val="24"/>
+        </w:rPr>
+      </w:pPr>
+      <w:r>
+        <w:rPr>
+          <w:rFonts w:asciiTheme="minorHAnsi" w:hAnsiTheme="minorHAnsi" w:cstheme="minorHAnsi"/>
           <w:sz w:val="24"/>
           <w:szCs w:val="24"/>
         </w:rPr>
@@ -4696,14 +4174,14 @@
     <w:p>
       <w:pPr>
         <w:rPr>
-          <w:rFonts w:ascii="Times New Roman" w:hAnsi="Times New Roman"/>
-          <w:sz w:val="24"/>
-          <w:szCs w:val="24"/>
-        </w:rPr>
-      </w:pPr>
-      <w:r>
-        <w:rPr>
-          <w:rFonts w:ascii="Times New Roman" w:hAnsi="Times New Roman"/>
+          <w:rFonts w:asciiTheme="minorHAnsi" w:hAnsiTheme="minorHAnsi" w:cstheme="minorHAnsi"/>
+          <w:sz w:val="24"/>
+          <w:szCs w:val="24"/>
+        </w:rPr>
+      </w:pPr>
+      <w:r>
+        <w:rPr>
+          <w:rFonts w:asciiTheme="minorHAnsi" w:hAnsiTheme="minorHAnsi" w:cstheme="minorHAnsi"/>
           <w:sz w:val="24"/>
           <w:szCs w:val="24"/>
         </w:rPr>
@@ -4713,14 +4191,14 @@
     <w:p>
       <w:pPr>
         <w:rPr>
-          <w:rFonts w:ascii="Times New Roman" w:hAnsi="Times New Roman"/>
-          <w:sz w:val="24"/>
-          <w:szCs w:val="24"/>
-        </w:rPr>
-      </w:pPr>
-      <w:r>
-        <w:rPr>
-          <w:rFonts w:ascii="Times New Roman" w:hAnsi="Times New Roman"/>
+          <w:rFonts w:asciiTheme="minorHAnsi" w:hAnsiTheme="minorHAnsi" w:cstheme="minorHAnsi"/>
+          <w:sz w:val="24"/>
+          <w:szCs w:val="24"/>
+        </w:rPr>
+      </w:pPr>
+      <w:r>
+        <w:rPr>
+          <w:rFonts w:asciiTheme="minorHAnsi" w:hAnsiTheme="minorHAnsi" w:cstheme="minorHAnsi"/>
           <w:sz w:val="24"/>
           <w:szCs w:val="24"/>
         </w:rPr>
@@ -4730,32 +4208,31 @@
     <w:p>
       <w:pPr>
         <w:rPr>
-          <w:rFonts w:ascii="Times New Roman" w:hAnsi="Times New Roman"/>
-          <w:sz w:val="24"/>
-          <w:szCs w:val="24"/>
-        </w:rPr>
-      </w:pPr>
-      <w:r>
-        <w:rPr>
-          <w:rFonts w:ascii="Times New Roman" w:hAnsi="Times New Roman"/>
-          <w:sz w:val="24"/>
-          <w:szCs w:val="24"/>
-        </w:rPr>
-        <w:lastRenderedPageBreak/>
+          <w:rFonts w:asciiTheme="minorHAnsi" w:hAnsiTheme="minorHAnsi" w:cstheme="minorHAnsi"/>
+          <w:sz w:val="24"/>
+          <w:szCs w:val="24"/>
+        </w:rPr>
+      </w:pPr>
+      <w:r>
+        <w:rPr>
+          <w:rFonts w:asciiTheme="minorHAnsi" w:hAnsiTheme="minorHAnsi" w:cstheme="minorHAnsi"/>
+          <w:sz w:val="24"/>
+          <w:szCs w:val="24"/>
+        </w:rPr>
         <w:t>9. O administrador poderá atualizar os dados de uma clínica</w:t>
       </w:r>
     </w:p>
     <w:p>
       <w:pPr>
         <w:rPr>
-          <w:rFonts w:ascii="Times New Roman" w:hAnsi="Times New Roman"/>
-          <w:sz w:val="24"/>
-          <w:szCs w:val="24"/>
-        </w:rPr>
-      </w:pPr>
-      <w:r>
-        <w:rPr>
-          <w:rFonts w:ascii="Times New Roman" w:hAnsi="Times New Roman"/>
+          <w:rFonts w:asciiTheme="minorHAnsi" w:hAnsiTheme="minorHAnsi" w:cstheme="minorHAnsi"/>
+          <w:sz w:val="24"/>
+          <w:szCs w:val="24"/>
+        </w:rPr>
+      </w:pPr>
+      <w:r>
+        <w:rPr>
+          <w:rFonts w:asciiTheme="minorHAnsi" w:hAnsiTheme="minorHAnsi" w:cstheme="minorHAnsi"/>
           <w:sz w:val="24"/>
           <w:szCs w:val="24"/>
         </w:rPr>
@@ -4765,14 +4242,14 @@
     <w:p>
       <w:pPr>
         <w:rPr>
-          <w:rFonts w:ascii="Times New Roman" w:hAnsi="Times New Roman"/>
-          <w:sz w:val="24"/>
-          <w:szCs w:val="24"/>
-        </w:rPr>
-      </w:pPr>
-      <w:r>
-        <w:rPr>
-          <w:rFonts w:ascii="Times New Roman" w:hAnsi="Times New Roman"/>
+          <w:rFonts w:asciiTheme="minorHAnsi" w:hAnsiTheme="minorHAnsi" w:cstheme="minorHAnsi"/>
+          <w:sz w:val="24"/>
+          <w:szCs w:val="24"/>
+        </w:rPr>
+      </w:pPr>
+      <w:r>
+        <w:rPr>
+          <w:rFonts w:asciiTheme="minorHAnsi" w:hAnsiTheme="minorHAnsi" w:cstheme="minorHAnsi"/>
           <w:sz w:val="24"/>
           <w:szCs w:val="24"/>
         </w:rPr>
@@ -4782,14 +4259,14 @@
     <w:p>
       <w:pPr>
         <w:rPr>
-          <w:rFonts w:ascii="Times New Roman" w:hAnsi="Times New Roman"/>
-          <w:sz w:val="24"/>
-          <w:szCs w:val="24"/>
-        </w:rPr>
-      </w:pPr>
-      <w:r>
-        <w:rPr>
-          <w:rFonts w:ascii="Times New Roman" w:hAnsi="Times New Roman"/>
+          <w:rFonts w:asciiTheme="minorHAnsi" w:hAnsiTheme="minorHAnsi" w:cstheme="minorHAnsi"/>
+          <w:sz w:val="24"/>
+          <w:szCs w:val="24"/>
+        </w:rPr>
+      </w:pPr>
+      <w:r>
+        <w:rPr>
+          <w:rFonts w:asciiTheme="minorHAnsi" w:hAnsiTheme="minorHAnsi" w:cstheme="minorHAnsi"/>
           <w:sz w:val="24"/>
           <w:szCs w:val="24"/>
         </w:rPr>
@@ -4799,14 +4276,14 @@
     <w:p>
       <w:pPr>
         <w:rPr>
-          <w:rFonts w:ascii="Times New Roman" w:hAnsi="Times New Roman"/>
-          <w:sz w:val="24"/>
-          <w:szCs w:val="24"/>
-        </w:rPr>
-      </w:pPr>
-      <w:r>
-        <w:rPr>
-          <w:rFonts w:ascii="Times New Roman" w:hAnsi="Times New Roman"/>
+          <w:rFonts w:asciiTheme="minorHAnsi" w:hAnsiTheme="minorHAnsi" w:cstheme="minorHAnsi"/>
+          <w:sz w:val="24"/>
+          <w:szCs w:val="24"/>
+        </w:rPr>
+      </w:pPr>
+      <w:r>
+        <w:rPr>
+          <w:rFonts w:asciiTheme="minorHAnsi" w:hAnsiTheme="minorHAnsi" w:cstheme="minorHAnsi"/>
           <w:sz w:val="24"/>
           <w:szCs w:val="24"/>
         </w:rPr>
@@ -4816,14 +4293,14 @@
     <w:p>
       <w:pPr>
         <w:rPr>
-          <w:rFonts w:ascii="Times New Roman" w:hAnsi="Times New Roman"/>
-          <w:sz w:val="24"/>
-          <w:szCs w:val="24"/>
-        </w:rPr>
-      </w:pPr>
-      <w:r>
-        <w:rPr>
-          <w:rFonts w:ascii="Times New Roman" w:hAnsi="Times New Roman"/>
+          <w:rFonts w:asciiTheme="minorHAnsi" w:hAnsiTheme="minorHAnsi" w:cstheme="minorHAnsi"/>
+          <w:sz w:val="24"/>
+          <w:szCs w:val="24"/>
+        </w:rPr>
+      </w:pPr>
+      <w:r>
+        <w:rPr>
+          <w:rFonts w:asciiTheme="minorHAnsi" w:hAnsiTheme="minorHAnsi" w:cstheme="minorHAnsi"/>
           <w:sz w:val="24"/>
           <w:szCs w:val="24"/>
         </w:rPr>
@@ -4833,14 +4310,22 @@
     <w:p>
       <w:pPr>
         <w:rPr>
-          <w:rFonts w:ascii="Times New Roman" w:hAnsi="Times New Roman"/>
-          <w:sz w:val="24"/>
-          <w:szCs w:val="24"/>
-        </w:rPr>
-      </w:pPr>
-      <w:r>
-        <w:rPr>
-          <w:rFonts w:ascii="Times New Roman" w:hAnsi="Times New Roman"/>
+          <w:rFonts w:asciiTheme="minorHAnsi" w:hAnsiTheme="minorHAnsi" w:cstheme="minorHAnsi"/>
+          <w:sz w:val="24"/>
+          <w:szCs w:val="24"/>
+        </w:rPr>
+      </w:pPr>
+      <w:r>
+        <w:rPr>
+          <w:rFonts w:asciiTheme="minorHAnsi" w:hAnsiTheme="minorHAnsi" w:cstheme="minorHAnsi"/>
+          <w:sz w:val="24"/>
+          <w:szCs w:val="24"/>
+        </w:rPr>
+        <w:t xml:space="preserve">          </w:t>
+      </w:r>
+      <w:r>
+        <w:rPr>
+          <w:rFonts w:asciiTheme="minorHAnsi" w:hAnsiTheme="minorHAnsi" w:cstheme="minorHAnsi"/>
           <w:sz w:val="24"/>
           <w:szCs w:val="24"/>
         </w:rPr>
@@ -4850,14 +4335,22 @@
     <w:p>
       <w:pPr>
         <w:rPr>
-          <w:rFonts w:ascii="Times New Roman" w:hAnsi="Times New Roman"/>
-          <w:sz w:val="24"/>
-          <w:szCs w:val="24"/>
-        </w:rPr>
-      </w:pPr>
-      <w:r>
-        <w:rPr>
-          <w:rFonts w:ascii="Times New Roman" w:hAnsi="Times New Roman"/>
+          <w:rFonts w:asciiTheme="minorHAnsi" w:hAnsiTheme="minorHAnsi" w:cstheme="minorHAnsi"/>
+          <w:sz w:val="24"/>
+          <w:szCs w:val="24"/>
+        </w:rPr>
+      </w:pPr>
+      <w:r>
+        <w:rPr>
+          <w:rFonts w:asciiTheme="minorHAnsi" w:hAnsiTheme="minorHAnsi" w:cstheme="minorHAnsi"/>
+          <w:sz w:val="24"/>
+          <w:szCs w:val="24"/>
+        </w:rPr>
+        <w:t xml:space="preserve">          </w:t>
+      </w:r>
+      <w:r>
+        <w:rPr>
+          <w:rFonts w:asciiTheme="minorHAnsi" w:hAnsiTheme="minorHAnsi" w:cstheme="minorHAnsi"/>
           <w:sz w:val="24"/>
           <w:szCs w:val="24"/>
         </w:rPr>
@@ -4867,14 +4360,22 @@
     <w:p>
       <w:pPr>
         <w:rPr>
-          <w:rFonts w:ascii="Times New Roman" w:hAnsi="Times New Roman"/>
-          <w:sz w:val="24"/>
-          <w:szCs w:val="24"/>
-        </w:rPr>
-      </w:pPr>
-      <w:r>
-        <w:rPr>
-          <w:rFonts w:ascii="Times New Roman" w:hAnsi="Times New Roman"/>
+          <w:rFonts w:asciiTheme="minorHAnsi" w:hAnsiTheme="minorHAnsi" w:cstheme="minorHAnsi"/>
+          <w:sz w:val="24"/>
+          <w:szCs w:val="24"/>
+        </w:rPr>
+      </w:pPr>
+      <w:r>
+        <w:rPr>
+          <w:rFonts w:asciiTheme="minorHAnsi" w:hAnsiTheme="minorHAnsi" w:cstheme="minorHAnsi"/>
+          <w:sz w:val="24"/>
+          <w:szCs w:val="24"/>
+        </w:rPr>
+        <w:t xml:space="preserve">          </w:t>
+      </w:r>
+      <w:r>
+        <w:rPr>
+          <w:rFonts w:asciiTheme="minorHAnsi" w:hAnsiTheme="minorHAnsi" w:cstheme="minorHAnsi"/>
           <w:sz w:val="24"/>
           <w:szCs w:val="24"/>
         </w:rPr>
@@ -4884,7 +4385,6 @@
     <w:p>
       <w:pPr>
         <w:spacing w:line="276" w:lineRule="auto"/>
-        <w:ind w:left="-5" w:hanging="10"/>
         <w:jc w:val="both"/>
         <w:rPr>
           <w:sz w:val="24"/>
@@ -4892,12 +4392,12 @@
       </w:pPr>
     </w:p>
     <w:sectPr>
-      <w:headerReference w:type="even" r:id="rId14"/>
-      <w:headerReference w:type="default" r:id="rId15"/>
-      <w:footerReference w:type="even" r:id="rId16"/>
-      <w:footerReference w:type="default" r:id="rId17"/>
-      <w:headerReference w:type="first" r:id="rId18"/>
-      <w:footerReference w:type="first" r:id="rId19"/>
+      <w:headerReference w:type="even" r:id="rId18"/>
+      <w:headerReference w:type="default" r:id="rId19"/>
+      <w:footerReference w:type="even" r:id="rId20"/>
+      <w:footerReference w:type="default" r:id="rId21"/>
+      <w:headerReference w:type="first" r:id="rId22"/>
+      <w:footerReference w:type="first" r:id="rId23"/>
       <w:pgSz w:w="11906" w:h="16838"/>
       <w:pgMar w:top="720" w:right="720" w:bottom="720" w:left="720" w:header="720" w:footer="427" w:gutter="0"/>
       <w:cols w:space="720"/>
@@ -8152,6 +7652,39 @@
       <w:contextualSpacing/>
     </w:pPr>
   </w:style>
+  <w:style w:type="character" w:styleId="nfase">
+    <w:name w:val="Emphasis"/>
+    <w:basedOn w:val="Fontepargpadro"/>
+    <w:uiPriority w:val="20"/>
+    <w:qFormat/>
+    <w:rsid w:val="00556629"/>
+    <w:rPr>
+      <w:i/>
+      <w:iCs/>
+    </w:rPr>
+  </w:style>
+  <w:style w:type="character" w:customStyle="1" w:styleId="hgkelc">
+    <w:name w:val="hgkelc"/>
+    <w:basedOn w:val="Fontepargpadro"/>
+    <w:rsid w:val="00A9233F"/>
+  </w:style>
+  <w:style w:type="character" w:styleId="MenoPendente">
+    <w:name w:val="Unresolved Mention"/>
+    <w:basedOn w:val="Fontepargpadro"/>
+    <w:uiPriority w:val="99"/>
+    <w:semiHidden/>
+    <w:unhideWhenUsed/>
+    <w:rsid w:val="004B1E40"/>
+    <w:rPr>
+      <w:color w:val="605E5C"/>
+      <w:shd w:val="clear" w:color="auto" w:fill="E1DFDD"/>
+    </w:rPr>
+  </w:style>
+  <w:style w:type="character" w:customStyle="1" w:styleId="css-truncate">
+    <w:name w:val="css-truncate"/>
+    <w:basedOn w:val="Fontepargpadro"/>
+    <w:rsid w:val="00C73832"/>
+  </w:style>
 </w:styles>
 </file>
 

--- a/2S-Projetos/SP-Medical-Group/Documentação SPmedGroup.docx
+++ b/2S-Projetos/SP-Medical-Group/Documentação SPmedGroup.docx
@@ -1,6 +1,6 @@
 
 <file path=word/document.xml><?xml version="1.0" encoding="utf-8"?>
-<w:document xmlns:wpc="http://schemas.microsoft.com/office/word/2010/wordprocessingCanvas" xmlns:cx="http://schemas.microsoft.com/office/drawing/2014/chartex" xmlns:cx1="http://schemas.microsoft.com/office/drawing/2015/9/8/chartex" xmlns:cx2="http://schemas.microsoft.com/office/drawing/2015/10/21/chartex" xmlns:cx3="http://schemas.microsoft.com/office/drawing/2016/5/9/chartex" xmlns:cx4="http://schemas.microsoft.com/office/drawing/2016/5/10/chartex" xmlns:cx5="http://schemas.microsoft.com/office/drawing/2016/5/11/chartex" xmlns:cx6="http://schemas.microsoft.com/office/drawing/2016/5/12/chartex" xmlns:cx7="http://schemas.microsoft.com/office/drawing/2016/5/13/chartex" xmlns:cx8="http://schemas.microsoft.com/office/drawing/2016/5/14/chartex" xmlns:mc="http://schemas.openxmlformats.org/markup-compatibility/2006" xmlns:aink="http://schemas.microsoft.com/office/drawing/2016/ink" xmlns:am3d="http://schemas.microsoft.com/office/drawing/2017/model3d" xmlns:o="urn:schemas-microsoft-com:office:office" xmlns:r="http://schemas.openxmlformats.org/officeDocument/2006/relationships" xmlns:m="http://schemas.openxmlformats.org/officeDocument/2006/math" xmlns:v="urn:schemas-microsoft-com:vml" xmlns:wp14="http://schemas.microsoft.com/office/word/2010/wordprocessingDrawing" xmlns:wp="http://schemas.openxmlformats.org/drawingml/2006/wordprocessingDrawing" xmlns:w10="urn:schemas-microsoft-com:office:word" xmlns:w="http://schemas.openxmlformats.org/wordprocessingml/2006/main" xmlns:w14="http://schemas.microsoft.com/office/word/2010/wordml" xmlns:w15="http://schemas.microsoft.com/office/word/2012/wordml" xmlns:w16cex="http://schemas.microsoft.com/office/word/2018/wordml/cex" xmlns:w16cid="http://schemas.microsoft.com/office/word/2016/wordml/cid" xmlns:w16="http://schemas.microsoft.com/office/word/2018/wordml" xmlns:w16sdtdh="http://schemas.microsoft.com/office/word/2020/wordml/sdtdatahash" xmlns:w16se="http://schemas.microsoft.com/office/word/2015/wordml/symex" xmlns:wpg="http://schemas.microsoft.com/office/word/2010/wordprocessingGroup" xmlns:wpi="http://schemas.microsoft.com/office/word/2010/wordprocessingInk" xmlns:wne="http://schemas.microsoft.com/office/word/2006/wordml" xmlns:wps="http://schemas.microsoft.com/office/word/2010/wordprocessingShape" mc:Ignorable="w14 w15 w16se w16cid w16 w16cex w16sdtdh wp14">
+<w:document xmlns:wpc="http://schemas.microsoft.com/office/word/2010/wordprocessingCanvas" xmlns:cx="http://schemas.microsoft.com/office/drawing/2014/chartex" xmlns:cx1="http://schemas.microsoft.com/office/drawing/2015/9/8/chartex" xmlns:cx2="http://schemas.microsoft.com/office/drawing/2015/10/21/chartex" xmlns:cx3="http://schemas.microsoft.com/office/drawing/2016/5/9/chartex" xmlns:cx4="http://schemas.microsoft.com/office/drawing/2016/5/10/chartex" xmlns:cx5="http://schemas.microsoft.com/office/drawing/2016/5/11/chartex" xmlns:cx6="http://schemas.microsoft.com/office/drawing/2016/5/12/chartex" xmlns:cx7="http://schemas.microsoft.com/office/drawing/2016/5/13/chartex" xmlns:cx8="http://schemas.microsoft.com/office/drawing/2016/5/14/chartex" xmlns:mc="http://schemas.openxmlformats.org/markup-compatibility/2006" xmlns:aink="http://schemas.microsoft.com/office/drawing/2016/ink" xmlns:am3d="http://schemas.microsoft.com/office/drawing/2017/model3d" xmlns:o="urn:schemas-microsoft-com:office:office" xmlns:r="http://schemas.openxmlformats.org/officeDocument/2006/relationships" xmlns:m="http://schemas.openxmlformats.org/officeDocument/2006/math" xmlns:v="urn:schemas-microsoft-com:vml" xmlns:wp14="http://schemas.microsoft.com/office/word/2010/wordprocessingDrawing" xmlns:wp="http://schemas.openxmlformats.org/drawingml/2006/wordprocessingDrawing" xmlns:w10="urn:schemas-microsoft-com:office:word" xmlns:w="http://schemas.openxmlformats.org/wordprocessingml/2006/main" xmlns:w14="http://schemas.microsoft.com/office/word/2010/wordml" xmlns:w15="http://schemas.microsoft.com/office/word/2012/wordml" xmlns:w16cid="http://schemas.microsoft.com/office/word/2016/wordml/cid" xmlns:w16se="http://schemas.microsoft.com/office/word/2015/wordml/symex" xmlns:wpg="http://schemas.microsoft.com/office/word/2010/wordprocessingGroup" xmlns:wpi="http://schemas.microsoft.com/office/word/2010/wordprocessingInk" xmlns:wne="http://schemas.microsoft.com/office/word/2006/wordml" xmlns:wps="http://schemas.microsoft.com/office/word/2010/wordprocessingShape" mc:Ignorable="w14 w15 w16se w16cid wp14">
   <w:body>
     <w:p>
       <w:pPr>
@@ -991,7 +991,6 @@
               <w:tab w:val="right" w:leader="dot" w:pos="10456"/>
             </w:tabs>
             <w:rPr>
-              <w:rFonts w:cstheme="minorBidi"/>
               <w:noProof/>
             </w:rPr>
           </w:pPr>
@@ -1052,6 +1051,11 @@
               <w:fldChar w:fldCharType="end"/>
             </w:r>
           </w:hyperlink>
+        </w:p>
+        <w:p>
+          <w:r>
+            <w:t>Backend..................................................................................................................................................................8</w:t>
+          </w:r>
         </w:p>
         <w:p>
           <w:pPr>
@@ -1268,11 +1272,94 @@
         <w:rPr>
           <w:lang w:val="en-US"/>
         </w:rPr>
-        <w:lastRenderedPageBreak/>
         <w:t>Resumo</w:t>
       </w:r>
       <w:bookmarkEnd w:id="0"/>
       <w:bookmarkEnd w:id="1"/>
+    </w:p>
+    <w:p>
+      <w:pPr>
+        <w:spacing w:line="360" w:lineRule="auto"/>
+        <w:ind w:firstLine="357"/>
+        <w:rPr>
+          <w:rFonts w:asciiTheme="minorHAnsi" w:hAnsiTheme="minorHAnsi" w:cstheme="minorHAnsi"/>
+          <w:color w:val="auto"/>
+          <w:sz w:val="24"/>
+          <w:lang w:val="en-US"/>
+        </w:rPr>
+      </w:pPr>
+      <w:r>
+        <w:rPr>
+          <w:rFonts w:asciiTheme="minorHAnsi" w:hAnsiTheme="minorHAnsi" w:cstheme="minorHAnsi"/>
+          <w:color w:val="auto"/>
+          <w:sz w:val="24"/>
+          <w:lang w:val="en-US"/>
+        </w:rPr>
+        <w:t xml:space="preserve">A </w:t>
+      </w:r>
+      <w:r>
+        <w:rPr>
+          <w:rFonts w:asciiTheme="minorHAnsi" w:hAnsiTheme="minorHAnsi" w:cstheme="minorHAnsi"/>
+          <w:color w:val="auto"/>
+          <w:sz w:val="24"/>
+          <w:lang w:val="en-US"/>
+        </w:rPr>
+        <w:t>documentação tem como fundamento apresentar detalhadamente o desenvolvimento e organização do banco de dados da clinica médica ‘’SP Medical</w:t>
+      </w:r>
+      <w:r>
+        <w:rPr>
+          <w:rFonts w:asciiTheme="minorHAnsi" w:hAnsiTheme="minorHAnsi" w:cstheme="minorHAnsi"/>
+          <w:color w:val="auto"/>
+          <w:sz w:val="24"/>
+          <w:lang w:val="en-US"/>
+        </w:rPr>
+        <w:t xml:space="preserve"> </w:t>
+      </w:r>
+      <w:r>
+        <w:rPr>
+          <w:rFonts w:asciiTheme="minorHAnsi" w:hAnsiTheme="minorHAnsi" w:cstheme="minorHAnsi"/>
+          <w:color w:val="auto"/>
+          <w:sz w:val="24"/>
+          <w:lang w:val="en-US"/>
+        </w:rPr>
+        <w:t>Group’’, destacando as etapas elaboradas do início até o término do projeto, o cronograma das atividades</w:t>
+      </w:r>
+      <w:r>
+        <w:rPr>
+          <w:rFonts w:asciiTheme="minorHAnsi" w:hAnsiTheme="minorHAnsi" w:cstheme="minorHAnsi"/>
+          <w:color w:val="auto"/>
+          <w:sz w:val="24"/>
+          <w:lang w:val="en-US"/>
+        </w:rPr>
+        <w:t xml:space="preserve">, </w:t>
+      </w:r>
+      <w:r>
+        <w:rPr>
+          <w:rFonts w:asciiTheme="minorHAnsi" w:hAnsiTheme="minorHAnsi" w:cstheme="minorHAnsi"/>
+          <w:color w:val="auto"/>
+          <w:sz w:val="24"/>
+          <w:lang w:val="en-US"/>
+        </w:rPr>
+        <w:t>o modo como foi produzido</w:t>
+      </w:r>
+      <w:r>
+        <w:rPr>
+          <w:rFonts w:asciiTheme="minorHAnsi" w:hAnsiTheme="minorHAnsi" w:cstheme="minorHAnsi"/>
+          <w:color w:val="auto"/>
+          <w:sz w:val="24"/>
+          <w:lang w:val="en-US"/>
+        </w:rPr>
+        <w:t xml:space="preserve"> e o material com informações do sistema</w:t>
+      </w:r>
+      <w:r>
+        <w:rPr>
+          <w:rFonts w:asciiTheme="minorHAnsi" w:hAnsiTheme="minorHAnsi" w:cstheme="minorHAnsi"/>
+          <w:color w:val="auto"/>
+          <w:sz w:val="24"/>
+          <w:lang w:val="en-US"/>
+        </w:rPr>
+        <w:t>.</w:t>
+      </w:r>
     </w:p>
     <w:p>
       <w:pPr>
@@ -1284,73 +1371,6 @@
           <w:lang w:val="en-US"/>
         </w:rPr>
       </w:pPr>
-      <w:r>
-        <w:rPr>
-          <w:rFonts w:asciiTheme="majorHAnsi" w:hAnsiTheme="majorHAnsi" w:cstheme="majorHAnsi"/>
-          <w:color w:val="auto"/>
-          <w:lang w:val="en-US"/>
-        </w:rPr>
-        <w:t>Essa documentação tem como fundamento apresentar detalhadamente o desenvolvimento e organização do banco de dados da clinica médica ‘’SP Medical</w:t>
-      </w:r>
-      <w:r>
-        <w:rPr>
-          <w:rFonts w:asciiTheme="majorHAnsi" w:hAnsiTheme="majorHAnsi" w:cstheme="majorHAnsi"/>
-          <w:color w:val="auto"/>
-          <w:lang w:val="en-US"/>
-        </w:rPr>
-        <w:t xml:space="preserve"> </w:t>
-      </w:r>
-      <w:r>
-        <w:rPr>
-          <w:rFonts w:asciiTheme="majorHAnsi" w:hAnsiTheme="majorHAnsi" w:cstheme="majorHAnsi"/>
-          <w:color w:val="auto"/>
-          <w:lang w:val="en-US"/>
-        </w:rPr>
-        <w:t>Group’’, destacando as etapas elaboradas do início até o término do projeto, o cronograma das atividades</w:t>
-      </w:r>
-      <w:r>
-        <w:rPr>
-          <w:rFonts w:asciiTheme="majorHAnsi" w:hAnsiTheme="majorHAnsi" w:cstheme="majorHAnsi"/>
-          <w:color w:val="auto"/>
-          <w:lang w:val="en-US"/>
-        </w:rPr>
-        <w:t xml:space="preserve">, </w:t>
-      </w:r>
-      <w:r>
-        <w:rPr>
-          <w:rFonts w:asciiTheme="majorHAnsi" w:hAnsiTheme="majorHAnsi" w:cstheme="majorHAnsi"/>
-          <w:color w:val="auto"/>
-          <w:lang w:val="en-US"/>
-        </w:rPr>
-        <w:t>o modo como foi produzido</w:t>
-      </w:r>
-      <w:r>
-        <w:rPr>
-          <w:rFonts w:asciiTheme="majorHAnsi" w:hAnsiTheme="majorHAnsi" w:cstheme="majorHAnsi"/>
-          <w:color w:val="auto"/>
-          <w:lang w:val="en-US"/>
-        </w:rPr>
-        <w:t xml:space="preserve"> e o material com informações do sistema</w:t>
-      </w:r>
-      <w:r>
-        <w:rPr>
-          <w:rFonts w:asciiTheme="majorHAnsi" w:hAnsiTheme="majorHAnsi" w:cstheme="majorHAnsi"/>
-          <w:color w:val="auto"/>
-          <w:lang w:val="en-US"/>
-        </w:rPr>
-        <w:t>.</w:t>
-      </w:r>
-    </w:p>
-    <w:p>
-      <w:pPr>
-        <w:spacing w:line="360" w:lineRule="auto"/>
-        <w:ind w:firstLine="357"/>
-        <w:rPr>
-          <w:rFonts w:asciiTheme="majorHAnsi" w:hAnsiTheme="majorHAnsi" w:cstheme="majorHAnsi"/>
-          <w:color w:val="auto"/>
-          <w:lang w:val="en-US"/>
-        </w:rPr>
-      </w:pPr>
     </w:p>
     <w:p>
       <w:pPr>
@@ -1602,8 +1622,8 @@
     </w:p>
     <w:p>
       <w:pPr>
-        <w:spacing w:line="276" w:lineRule="auto"/>
-        <w:ind w:left="-5" w:hanging="10"/>
+        <w:spacing w:line="360" w:lineRule="auto"/>
+        <w:ind w:left="-6" w:hanging="11"/>
         <w:jc w:val="both"/>
         <w:rPr>
           <w:color w:val="000000" w:themeColor="text1"/>
@@ -1614,22 +1634,9 @@
     </w:p>
     <w:p>
       <w:pPr>
-        <w:spacing w:line="276" w:lineRule="auto"/>
-        <w:ind w:left="-5" w:hanging="10"/>
-        <w:jc w:val="both"/>
-        <w:rPr>
-          <w:color w:val="000000" w:themeColor="text1"/>
-          <w:sz w:val="24"/>
-          <w:szCs w:val="24"/>
-        </w:rPr>
-      </w:pPr>
-    </w:p>
-    <w:p>
-      <w:pPr>
         <w:pStyle w:val="Ttulo2"/>
       </w:pPr>
       <w:r>
-        <w:lastRenderedPageBreak/>
         <w:t xml:space="preserve">             </w:t>
       </w:r>
       <w:bookmarkStart w:id="9" w:name="_Toc80562525"/>
@@ -2043,38 +2050,38 @@
         <w:tblLook w:val="04A0" w:firstRow="1" w:lastRow="0" w:firstColumn="1" w:lastColumn="0" w:noHBand="0" w:noVBand="1"/>
       </w:tblPr>
       <w:tblGrid>
-        <w:gridCol w:w="1694"/>
-        <w:gridCol w:w="1417"/>
-        <w:gridCol w:w="1417"/>
-        <w:gridCol w:w="1417"/>
+        <w:gridCol w:w="1712"/>
+        <w:gridCol w:w="410"/>
+        <w:gridCol w:w="482"/>
+        <w:gridCol w:w="368"/>
+        <w:gridCol w:w="341"/>
+        <w:gridCol w:w="371"/>
+        <w:gridCol w:w="425"/>
+        <w:gridCol w:w="425"/>
+        <w:gridCol w:w="338"/>
+        <w:gridCol w:w="338"/>
+        <w:gridCol w:w="460"/>
+        <w:gridCol w:w="460"/>
+        <w:gridCol w:w="460"/>
+        <w:gridCol w:w="460"/>
+        <w:gridCol w:w="460"/>
+        <w:gridCol w:w="460"/>
+        <w:gridCol w:w="460"/>
+        <w:gridCol w:w="460"/>
       </w:tblGrid>
       <w:tr>
         <w:trPr>
-          <w:trHeight w:val="236"/>
+          <w:trHeight w:val="237"/>
           <w:jc w:val="center"/>
         </w:trPr>
         <w:tc>
           <w:tcPr>
-            <w:tcW w:w="1694" w:type="dxa"/>
+            <w:tcW w:w="1712" w:type="dxa"/>
             <w:tcBorders>
-              <w:top w:val="nil"/>
-              <w:left w:val="nil"/>
+              <w:top w:val="single" w:sz="4" w:space="0" w:color="auto"/>
+              <w:left w:val="single" w:sz="4" w:space="0" w:color="auto"/>
+              <w:bottom w:val="single" w:sz="4" w:space="0" w:color="auto"/>
             </w:tcBorders>
-            <w:vAlign w:val="center"/>
-          </w:tcPr>
-          <w:p>
-            <w:pPr>
-              <w:spacing w:line="276" w:lineRule="auto"/>
-              <w:jc w:val="center"/>
-              <w:rPr>
-                <w:sz w:val="24"/>
-              </w:rPr>
-            </w:pPr>
-          </w:p>
-        </w:tc>
-        <w:tc>
-          <w:tcPr>
-            <w:tcW w:w="1417" w:type="dxa"/>
             <w:shd w:val="clear" w:color="auto" w:fill="8EAADB" w:themeFill="accent1" w:themeFillTint="99"/>
             <w:vAlign w:val="center"/>
           </w:tcPr>
@@ -2090,13 +2097,13 @@
               <w:rPr>
                 <w:sz w:val="24"/>
               </w:rPr>
-              <w:t>Dia 1</w:t>
-            </w:r>
-          </w:p>
-        </w:tc>
-        <w:tc>
-          <w:tcPr>
-            <w:tcW w:w="1417" w:type="dxa"/>
+              <w:t>Dias</w:t>
+            </w:r>
+          </w:p>
+        </w:tc>
+        <w:tc>
+          <w:tcPr>
+            <w:tcW w:w="410" w:type="dxa"/>
             <w:shd w:val="clear" w:color="auto" w:fill="8EAADB" w:themeFill="accent1" w:themeFillTint="99"/>
             <w:vAlign w:val="center"/>
           </w:tcPr>
@@ -2112,40 +2119,359 @@
               <w:rPr>
                 <w:sz w:val="24"/>
               </w:rPr>
-              <w:t>Dia 2</w:t>
-            </w:r>
-          </w:p>
-        </w:tc>
-        <w:tc>
-          <w:tcPr>
-            <w:tcW w:w="1417" w:type="dxa"/>
+              <w:t>1</w:t>
+            </w:r>
+          </w:p>
+        </w:tc>
+        <w:tc>
+          <w:tcPr>
+            <w:tcW w:w="482" w:type="dxa"/>
             <w:shd w:val="clear" w:color="auto" w:fill="8EAADB" w:themeFill="accent1" w:themeFillTint="99"/>
-          </w:tcPr>
-          <w:p>
-            <w:pPr>
-              <w:spacing w:line="276" w:lineRule="auto"/>
-              <w:jc w:val="center"/>
-              <w:rPr>
-                <w:sz w:val="24"/>
-              </w:rPr>
-            </w:pPr>
-            <w:r>
-              <w:rPr>
-                <w:sz w:val="24"/>
-              </w:rPr>
-              <w:t>Dia 3</w:t>
+            <w:vAlign w:val="center"/>
+          </w:tcPr>
+          <w:p>
+            <w:pPr>
+              <w:spacing w:line="276" w:lineRule="auto"/>
+              <w:jc w:val="center"/>
+              <w:rPr>
+                <w:sz w:val="24"/>
+              </w:rPr>
+            </w:pPr>
+            <w:r>
+              <w:rPr>
+                <w:sz w:val="24"/>
+              </w:rPr>
+              <w:t>2</w:t>
+            </w:r>
+          </w:p>
+        </w:tc>
+        <w:tc>
+          <w:tcPr>
+            <w:tcW w:w="368" w:type="dxa"/>
+            <w:shd w:val="clear" w:color="auto" w:fill="8EAADB" w:themeFill="accent1" w:themeFillTint="99"/>
+          </w:tcPr>
+          <w:p>
+            <w:pPr>
+              <w:spacing w:line="276" w:lineRule="auto"/>
+              <w:jc w:val="center"/>
+              <w:rPr>
+                <w:sz w:val="24"/>
+              </w:rPr>
+            </w:pPr>
+            <w:r>
+              <w:rPr>
+                <w:sz w:val="24"/>
+              </w:rPr>
+              <w:t>3</w:t>
+            </w:r>
+          </w:p>
+        </w:tc>
+        <w:tc>
+          <w:tcPr>
+            <w:tcW w:w="338" w:type="dxa"/>
+            <w:shd w:val="clear" w:color="auto" w:fill="8EAADB" w:themeFill="accent1" w:themeFillTint="99"/>
+          </w:tcPr>
+          <w:p>
+            <w:pPr>
+              <w:spacing w:line="276" w:lineRule="auto"/>
+              <w:jc w:val="center"/>
+              <w:rPr>
+                <w:sz w:val="24"/>
+              </w:rPr>
+            </w:pPr>
+            <w:r>
+              <w:rPr>
+                <w:sz w:val="24"/>
+              </w:rPr>
+              <w:t>4</w:t>
+            </w:r>
+          </w:p>
+        </w:tc>
+        <w:tc>
+          <w:tcPr>
+            <w:tcW w:w="371" w:type="dxa"/>
+            <w:shd w:val="clear" w:color="auto" w:fill="8EAADB" w:themeFill="accent1" w:themeFillTint="99"/>
+          </w:tcPr>
+          <w:p>
+            <w:pPr>
+              <w:spacing w:line="276" w:lineRule="auto"/>
+              <w:jc w:val="center"/>
+              <w:rPr>
+                <w:sz w:val="24"/>
+              </w:rPr>
+            </w:pPr>
+            <w:r>
+              <w:rPr>
+                <w:sz w:val="24"/>
+              </w:rPr>
+              <w:t>5</w:t>
+            </w:r>
+          </w:p>
+        </w:tc>
+        <w:tc>
+          <w:tcPr>
+            <w:tcW w:w="425" w:type="dxa"/>
+            <w:shd w:val="clear" w:color="auto" w:fill="8EAADB" w:themeFill="accent1" w:themeFillTint="99"/>
+          </w:tcPr>
+          <w:p>
+            <w:pPr>
+              <w:spacing w:line="276" w:lineRule="auto"/>
+              <w:jc w:val="center"/>
+              <w:rPr>
+                <w:sz w:val="24"/>
+              </w:rPr>
+            </w:pPr>
+            <w:r>
+              <w:rPr>
+                <w:sz w:val="24"/>
+              </w:rPr>
+              <w:t>6</w:t>
+            </w:r>
+          </w:p>
+        </w:tc>
+        <w:tc>
+          <w:tcPr>
+            <w:tcW w:w="425" w:type="dxa"/>
+            <w:shd w:val="clear" w:color="auto" w:fill="8EAADB" w:themeFill="accent1" w:themeFillTint="99"/>
+          </w:tcPr>
+          <w:p>
+            <w:pPr>
+              <w:spacing w:line="276" w:lineRule="auto"/>
+              <w:jc w:val="center"/>
+              <w:rPr>
+                <w:sz w:val="24"/>
+              </w:rPr>
+            </w:pPr>
+            <w:r>
+              <w:rPr>
+                <w:sz w:val="24"/>
+              </w:rPr>
+              <w:t>7</w:t>
+            </w:r>
+          </w:p>
+        </w:tc>
+        <w:tc>
+          <w:tcPr>
+            <w:tcW w:w="338" w:type="dxa"/>
+            <w:shd w:val="clear" w:color="auto" w:fill="8EAADB" w:themeFill="accent1" w:themeFillTint="99"/>
+          </w:tcPr>
+          <w:p>
+            <w:pPr>
+              <w:spacing w:line="276" w:lineRule="auto"/>
+              <w:jc w:val="center"/>
+              <w:rPr>
+                <w:sz w:val="24"/>
+              </w:rPr>
+            </w:pPr>
+            <w:r>
+              <w:rPr>
+                <w:sz w:val="24"/>
+              </w:rPr>
+              <w:t>8</w:t>
+            </w:r>
+          </w:p>
+        </w:tc>
+        <w:tc>
+          <w:tcPr>
+            <w:tcW w:w="338" w:type="dxa"/>
+            <w:shd w:val="clear" w:color="auto" w:fill="8EAADB" w:themeFill="accent1" w:themeFillTint="99"/>
+          </w:tcPr>
+          <w:p>
+            <w:pPr>
+              <w:spacing w:line="276" w:lineRule="auto"/>
+              <w:jc w:val="center"/>
+              <w:rPr>
+                <w:sz w:val="24"/>
+              </w:rPr>
+            </w:pPr>
+            <w:r>
+              <w:rPr>
+                <w:sz w:val="24"/>
+              </w:rPr>
+              <w:t>9</w:t>
+            </w:r>
+          </w:p>
+        </w:tc>
+        <w:tc>
+          <w:tcPr>
+            <w:tcW w:w="460" w:type="dxa"/>
+            <w:shd w:val="clear" w:color="auto" w:fill="8EAADB" w:themeFill="accent1" w:themeFillTint="99"/>
+          </w:tcPr>
+          <w:p>
+            <w:pPr>
+              <w:spacing w:line="276" w:lineRule="auto"/>
+              <w:jc w:val="center"/>
+              <w:rPr>
+                <w:sz w:val="24"/>
+              </w:rPr>
+            </w:pPr>
+            <w:r>
+              <w:rPr>
+                <w:sz w:val="24"/>
+              </w:rPr>
+              <w:t>10</w:t>
+            </w:r>
+          </w:p>
+        </w:tc>
+        <w:tc>
+          <w:tcPr>
+            <w:tcW w:w="460" w:type="dxa"/>
+            <w:shd w:val="clear" w:color="auto" w:fill="8EAADB" w:themeFill="accent1" w:themeFillTint="99"/>
+          </w:tcPr>
+          <w:p>
+            <w:pPr>
+              <w:spacing w:line="276" w:lineRule="auto"/>
+              <w:jc w:val="center"/>
+              <w:rPr>
+                <w:sz w:val="24"/>
+              </w:rPr>
+            </w:pPr>
+            <w:r>
+              <w:rPr>
+                <w:sz w:val="24"/>
+              </w:rPr>
+              <w:t>11</w:t>
+            </w:r>
+          </w:p>
+        </w:tc>
+        <w:tc>
+          <w:tcPr>
+            <w:tcW w:w="460" w:type="dxa"/>
+            <w:shd w:val="clear" w:color="auto" w:fill="8EAADB" w:themeFill="accent1" w:themeFillTint="99"/>
+          </w:tcPr>
+          <w:p>
+            <w:pPr>
+              <w:spacing w:line="276" w:lineRule="auto"/>
+              <w:jc w:val="center"/>
+              <w:rPr>
+                <w:sz w:val="24"/>
+              </w:rPr>
+            </w:pPr>
+            <w:r>
+              <w:rPr>
+                <w:sz w:val="24"/>
+              </w:rPr>
+              <w:t>12</w:t>
+            </w:r>
+          </w:p>
+        </w:tc>
+        <w:tc>
+          <w:tcPr>
+            <w:tcW w:w="460" w:type="dxa"/>
+            <w:shd w:val="clear" w:color="auto" w:fill="8EAADB" w:themeFill="accent1" w:themeFillTint="99"/>
+          </w:tcPr>
+          <w:p>
+            <w:pPr>
+              <w:spacing w:line="276" w:lineRule="auto"/>
+              <w:jc w:val="center"/>
+              <w:rPr>
+                <w:sz w:val="24"/>
+              </w:rPr>
+            </w:pPr>
+            <w:r>
+              <w:rPr>
+                <w:sz w:val="24"/>
+              </w:rPr>
+              <w:t>13</w:t>
+            </w:r>
+          </w:p>
+        </w:tc>
+        <w:tc>
+          <w:tcPr>
+            <w:tcW w:w="460" w:type="dxa"/>
+            <w:shd w:val="clear" w:color="auto" w:fill="8EAADB" w:themeFill="accent1" w:themeFillTint="99"/>
+          </w:tcPr>
+          <w:p>
+            <w:pPr>
+              <w:spacing w:line="276" w:lineRule="auto"/>
+              <w:jc w:val="center"/>
+              <w:rPr>
+                <w:sz w:val="24"/>
+              </w:rPr>
+            </w:pPr>
+            <w:r>
+              <w:rPr>
+                <w:sz w:val="24"/>
+              </w:rPr>
+              <w:t>14</w:t>
+            </w:r>
+          </w:p>
+        </w:tc>
+        <w:tc>
+          <w:tcPr>
+            <w:tcW w:w="460" w:type="dxa"/>
+            <w:shd w:val="clear" w:color="auto" w:fill="8EAADB" w:themeFill="accent1" w:themeFillTint="99"/>
+          </w:tcPr>
+          <w:p>
+            <w:pPr>
+              <w:spacing w:line="276" w:lineRule="auto"/>
+              <w:jc w:val="center"/>
+              <w:rPr>
+                <w:sz w:val="24"/>
+              </w:rPr>
+            </w:pPr>
+            <w:r>
+              <w:rPr>
+                <w:sz w:val="24"/>
+              </w:rPr>
+              <w:t>15</w:t>
+            </w:r>
+          </w:p>
+        </w:tc>
+        <w:tc>
+          <w:tcPr>
+            <w:tcW w:w="460" w:type="dxa"/>
+            <w:shd w:val="clear" w:color="auto" w:fill="8EAADB" w:themeFill="accent1" w:themeFillTint="99"/>
+          </w:tcPr>
+          <w:p>
+            <w:pPr>
+              <w:spacing w:line="276" w:lineRule="auto"/>
+              <w:jc w:val="center"/>
+              <w:rPr>
+                <w:sz w:val="24"/>
+              </w:rPr>
+            </w:pPr>
+            <w:r>
+              <w:rPr>
+                <w:sz w:val="24"/>
+              </w:rPr>
+              <w:t>16</w:t>
+            </w:r>
+          </w:p>
+        </w:tc>
+        <w:tc>
+          <w:tcPr>
+            <w:tcW w:w="460" w:type="dxa"/>
+            <w:shd w:val="clear" w:color="auto" w:fill="8EAADB" w:themeFill="accent1" w:themeFillTint="99"/>
+          </w:tcPr>
+          <w:p>
+            <w:pPr>
+              <w:spacing w:line="276" w:lineRule="auto"/>
+              <w:jc w:val="center"/>
+              <w:rPr>
+                <w:sz w:val="24"/>
+              </w:rPr>
+            </w:pPr>
+            <w:r>
+              <w:rPr>
+                <w:sz w:val="24"/>
+              </w:rPr>
+              <w:t>17</w:t>
             </w:r>
           </w:p>
         </w:tc>
       </w:tr>
       <w:tr>
         <w:trPr>
-          <w:trHeight w:val="594"/>
+          <w:trHeight w:val="596"/>
           <w:jc w:val="center"/>
         </w:trPr>
         <w:tc>
           <w:tcPr>
-            <w:tcW w:w="1694" w:type="dxa"/>
+            <w:tcW w:w="1712" w:type="dxa"/>
+            <w:tcBorders>
+              <w:top w:val="single" w:sz="4" w:space="0" w:color="auto"/>
+            </w:tcBorders>
             <w:shd w:val="clear" w:color="auto" w:fill="B4C6E7" w:themeFill="accent1" w:themeFillTint="66"/>
             <w:vAlign w:val="center"/>
           </w:tcPr>
@@ -2167,7 +2493,7 @@
         </w:tc>
         <w:tc>
           <w:tcPr>
-            <w:tcW w:w="1417" w:type="dxa"/>
+            <w:tcW w:w="410" w:type="dxa"/>
             <w:vAlign w:val="center"/>
           </w:tcPr>
           <w:p>
@@ -2188,7 +2514,7 @@
         </w:tc>
         <w:tc>
           <w:tcPr>
-            <w:tcW w:w="1417" w:type="dxa"/>
+            <w:tcW w:w="482" w:type="dxa"/>
             <w:vAlign w:val="center"/>
           </w:tcPr>
           <w:p>
@@ -2203,7 +2529,203 @@
         </w:tc>
         <w:tc>
           <w:tcPr>
-            <w:tcW w:w="1417" w:type="dxa"/>
+            <w:tcW w:w="368" w:type="dxa"/>
+          </w:tcPr>
+          <w:p>
+            <w:pPr>
+              <w:spacing w:line="276" w:lineRule="auto"/>
+              <w:jc w:val="center"/>
+              <w:rPr>
+                <w:sz w:val="24"/>
+              </w:rPr>
+            </w:pPr>
+          </w:p>
+        </w:tc>
+        <w:tc>
+          <w:tcPr>
+            <w:tcW w:w="338" w:type="dxa"/>
+          </w:tcPr>
+          <w:p>
+            <w:pPr>
+              <w:spacing w:line="276" w:lineRule="auto"/>
+              <w:jc w:val="center"/>
+              <w:rPr>
+                <w:sz w:val="24"/>
+              </w:rPr>
+            </w:pPr>
+          </w:p>
+        </w:tc>
+        <w:tc>
+          <w:tcPr>
+            <w:tcW w:w="371" w:type="dxa"/>
+          </w:tcPr>
+          <w:p>
+            <w:pPr>
+              <w:spacing w:line="276" w:lineRule="auto"/>
+              <w:jc w:val="center"/>
+              <w:rPr>
+                <w:sz w:val="24"/>
+              </w:rPr>
+            </w:pPr>
+          </w:p>
+        </w:tc>
+        <w:tc>
+          <w:tcPr>
+            <w:tcW w:w="425" w:type="dxa"/>
+          </w:tcPr>
+          <w:p>
+            <w:pPr>
+              <w:spacing w:line="276" w:lineRule="auto"/>
+              <w:jc w:val="center"/>
+              <w:rPr>
+                <w:sz w:val="24"/>
+              </w:rPr>
+            </w:pPr>
+          </w:p>
+        </w:tc>
+        <w:tc>
+          <w:tcPr>
+            <w:tcW w:w="425" w:type="dxa"/>
+          </w:tcPr>
+          <w:p>
+            <w:pPr>
+              <w:spacing w:line="276" w:lineRule="auto"/>
+              <w:jc w:val="center"/>
+              <w:rPr>
+                <w:sz w:val="24"/>
+              </w:rPr>
+            </w:pPr>
+          </w:p>
+        </w:tc>
+        <w:tc>
+          <w:tcPr>
+            <w:tcW w:w="338" w:type="dxa"/>
+          </w:tcPr>
+          <w:p>
+            <w:pPr>
+              <w:spacing w:line="276" w:lineRule="auto"/>
+              <w:jc w:val="center"/>
+              <w:rPr>
+                <w:sz w:val="24"/>
+              </w:rPr>
+            </w:pPr>
+          </w:p>
+        </w:tc>
+        <w:tc>
+          <w:tcPr>
+            <w:tcW w:w="338" w:type="dxa"/>
+          </w:tcPr>
+          <w:p>
+            <w:pPr>
+              <w:spacing w:line="276" w:lineRule="auto"/>
+              <w:jc w:val="center"/>
+              <w:rPr>
+                <w:sz w:val="24"/>
+              </w:rPr>
+            </w:pPr>
+          </w:p>
+        </w:tc>
+        <w:tc>
+          <w:tcPr>
+            <w:tcW w:w="460" w:type="dxa"/>
+          </w:tcPr>
+          <w:p>
+            <w:pPr>
+              <w:spacing w:line="276" w:lineRule="auto"/>
+              <w:jc w:val="center"/>
+              <w:rPr>
+                <w:sz w:val="24"/>
+              </w:rPr>
+            </w:pPr>
+          </w:p>
+        </w:tc>
+        <w:tc>
+          <w:tcPr>
+            <w:tcW w:w="460" w:type="dxa"/>
+          </w:tcPr>
+          <w:p>
+            <w:pPr>
+              <w:spacing w:line="276" w:lineRule="auto"/>
+              <w:jc w:val="center"/>
+              <w:rPr>
+                <w:sz w:val="24"/>
+              </w:rPr>
+            </w:pPr>
+          </w:p>
+        </w:tc>
+        <w:tc>
+          <w:tcPr>
+            <w:tcW w:w="460" w:type="dxa"/>
+          </w:tcPr>
+          <w:p>
+            <w:pPr>
+              <w:spacing w:line="276" w:lineRule="auto"/>
+              <w:jc w:val="center"/>
+              <w:rPr>
+                <w:sz w:val="24"/>
+              </w:rPr>
+            </w:pPr>
+          </w:p>
+        </w:tc>
+        <w:tc>
+          <w:tcPr>
+            <w:tcW w:w="460" w:type="dxa"/>
+          </w:tcPr>
+          <w:p>
+            <w:pPr>
+              <w:spacing w:line="276" w:lineRule="auto"/>
+              <w:jc w:val="center"/>
+              <w:rPr>
+                <w:sz w:val="24"/>
+              </w:rPr>
+            </w:pPr>
+          </w:p>
+        </w:tc>
+        <w:tc>
+          <w:tcPr>
+            <w:tcW w:w="460" w:type="dxa"/>
+          </w:tcPr>
+          <w:p>
+            <w:pPr>
+              <w:spacing w:line="276" w:lineRule="auto"/>
+              <w:jc w:val="center"/>
+              <w:rPr>
+                <w:sz w:val="24"/>
+              </w:rPr>
+            </w:pPr>
+          </w:p>
+        </w:tc>
+        <w:tc>
+          <w:tcPr>
+            <w:tcW w:w="460" w:type="dxa"/>
+          </w:tcPr>
+          <w:p>
+            <w:pPr>
+              <w:spacing w:line="276" w:lineRule="auto"/>
+              <w:jc w:val="center"/>
+              <w:rPr>
+                <w:sz w:val="24"/>
+              </w:rPr>
+            </w:pPr>
+          </w:p>
+        </w:tc>
+        <w:tc>
+          <w:tcPr>
+            <w:tcW w:w="460" w:type="dxa"/>
+          </w:tcPr>
+          <w:p>
+            <w:pPr>
+              <w:spacing w:line="276" w:lineRule="auto"/>
+              <w:jc w:val="center"/>
+              <w:rPr>
+                <w:sz w:val="24"/>
+              </w:rPr>
+            </w:pPr>
+          </w:p>
+        </w:tc>
+        <w:tc>
+          <w:tcPr>
+            <w:tcW w:w="460" w:type="dxa"/>
           </w:tcPr>
           <w:p>
             <w:pPr>
@@ -2218,11 +2740,12 @@
       </w:tr>
       <w:tr>
         <w:trPr>
+          <w:trHeight w:val="677"/>
           <w:jc w:val="center"/>
         </w:trPr>
         <w:tc>
           <w:tcPr>
-            <w:tcW w:w="1694" w:type="dxa"/>
+            <w:tcW w:w="1712" w:type="dxa"/>
             <w:shd w:val="clear" w:color="auto" w:fill="B4C6E7" w:themeFill="accent1" w:themeFillTint="66"/>
             <w:vAlign w:val="center"/>
           </w:tcPr>
@@ -2244,7 +2767,7 @@
         </w:tc>
         <w:tc>
           <w:tcPr>
-            <w:tcW w:w="1417" w:type="dxa"/>
+            <w:tcW w:w="410" w:type="dxa"/>
             <w:vAlign w:val="center"/>
           </w:tcPr>
           <w:p>
@@ -2265,7 +2788,7 @@
         </w:tc>
         <w:tc>
           <w:tcPr>
-            <w:tcW w:w="1417" w:type="dxa"/>
+            <w:tcW w:w="482" w:type="dxa"/>
             <w:vAlign w:val="center"/>
           </w:tcPr>
           <w:p>
@@ -2280,7 +2803,203 @@
         </w:tc>
         <w:tc>
           <w:tcPr>
-            <w:tcW w:w="1417" w:type="dxa"/>
+            <w:tcW w:w="368" w:type="dxa"/>
+          </w:tcPr>
+          <w:p>
+            <w:pPr>
+              <w:spacing w:line="276" w:lineRule="auto"/>
+              <w:jc w:val="center"/>
+              <w:rPr>
+                <w:sz w:val="24"/>
+              </w:rPr>
+            </w:pPr>
+          </w:p>
+        </w:tc>
+        <w:tc>
+          <w:tcPr>
+            <w:tcW w:w="338" w:type="dxa"/>
+          </w:tcPr>
+          <w:p>
+            <w:pPr>
+              <w:spacing w:line="276" w:lineRule="auto"/>
+              <w:jc w:val="center"/>
+              <w:rPr>
+                <w:sz w:val="24"/>
+              </w:rPr>
+            </w:pPr>
+          </w:p>
+        </w:tc>
+        <w:tc>
+          <w:tcPr>
+            <w:tcW w:w="371" w:type="dxa"/>
+          </w:tcPr>
+          <w:p>
+            <w:pPr>
+              <w:spacing w:line="276" w:lineRule="auto"/>
+              <w:jc w:val="center"/>
+              <w:rPr>
+                <w:sz w:val="24"/>
+              </w:rPr>
+            </w:pPr>
+          </w:p>
+        </w:tc>
+        <w:tc>
+          <w:tcPr>
+            <w:tcW w:w="425" w:type="dxa"/>
+          </w:tcPr>
+          <w:p>
+            <w:pPr>
+              <w:spacing w:line="276" w:lineRule="auto"/>
+              <w:jc w:val="center"/>
+              <w:rPr>
+                <w:sz w:val="24"/>
+              </w:rPr>
+            </w:pPr>
+          </w:p>
+        </w:tc>
+        <w:tc>
+          <w:tcPr>
+            <w:tcW w:w="425" w:type="dxa"/>
+          </w:tcPr>
+          <w:p>
+            <w:pPr>
+              <w:spacing w:line="276" w:lineRule="auto"/>
+              <w:jc w:val="center"/>
+              <w:rPr>
+                <w:sz w:val="24"/>
+              </w:rPr>
+            </w:pPr>
+          </w:p>
+        </w:tc>
+        <w:tc>
+          <w:tcPr>
+            <w:tcW w:w="338" w:type="dxa"/>
+          </w:tcPr>
+          <w:p>
+            <w:pPr>
+              <w:spacing w:line="276" w:lineRule="auto"/>
+              <w:jc w:val="center"/>
+              <w:rPr>
+                <w:sz w:val="24"/>
+              </w:rPr>
+            </w:pPr>
+          </w:p>
+        </w:tc>
+        <w:tc>
+          <w:tcPr>
+            <w:tcW w:w="338" w:type="dxa"/>
+          </w:tcPr>
+          <w:p>
+            <w:pPr>
+              <w:spacing w:line="276" w:lineRule="auto"/>
+              <w:jc w:val="center"/>
+              <w:rPr>
+                <w:sz w:val="24"/>
+              </w:rPr>
+            </w:pPr>
+          </w:p>
+        </w:tc>
+        <w:tc>
+          <w:tcPr>
+            <w:tcW w:w="460" w:type="dxa"/>
+          </w:tcPr>
+          <w:p>
+            <w:pPr>
+              <w:spacing w:line="276" w:lineRule="auto"/>
+              <w:jc w:val="center"/>
+              <w:rPr>
+                <w:sz w:val="24"/>
+              </w:rPr>
+            </w:pPr>
+          </w:p>
+        </w:tc>
+        <w:tc>
+          <w:tcPr>
+            <w:tcW w:w="460" w:type="dxa"/>
+          </w:tcPr>
+          <w:p>
+            <w:pPr>
+              <w:spacing w:line="276" w:lineRule="auto"/>
+              <w:jc w:val="center"/>
+              <w:rPr>
+                <w:sz w:val="24"/>
+              </w:rPr>
+            </w:pPr>
+          </w:p>
+        </w:tc>
+        <w:tc>
+          <w:tcPr>
+            <w:tcW w:w="460" w:type="dxa"/>
+          </w:tcPr>
+          <w:p>
+            <w:pPr>
+              <w:spacing w:line="276" w:lineRule="auto"/>
+              <w:jc w:val="center"/>
+              <w:rPr>
+                <w:sz w:val="24"/>
+              </w:rPr>
+            </w:pPr>
+          </w:p>
+        </w:tc>
+        <w:tc>
+          <w:tcPr>
+            <w:tcW w:w="460" w:type="dxa"/>
+          </w:tcPr>
+          <w:p>
+            <w:pPr>
+              <w:spacing w:line="276" w:lineRule="auto"/>
+              <w:jc w:val="center"/>
+              <w:rPr>
+                <w:sz w:val="24"/>
+              </w:rPr>
+            </w:pPr>
+          </w:p>
+        </w:tc>
+        <w:tc>
+          <w:tcPr>
+            <w:tcW w:w="460" w:type="dxa"/>
+          </w:tcPr>
+          <w:p>
+            <w:pPr>
+              <w:spacing w:line="276" w:lineRule="auto"/>
+              <w:jc w:val="center"/>
+              <w:rPr>
+                <w:sz w:val="24"/>
+              </w:rPr>
+            </w:pPr>
+          </w:p>
+        </w:tc>
+        <w:tc>
+          <w:tcPr>
+            <w:tcW w:w="460" w:type="dxa"/>
+          </w:tcPr>
+          <w:p>
+            <w:pPr>
+              <w:spacing w:line="276" w:lineRule="auto"/>
+              <w:jc w:val="center"/>
+              <w:rPr>
+                <w:sz w:val="24"/>
+              </w:rPr>
+            </w:pPr>
+          </w:p>
+        </w:tc>
+        <w:tc>
+          <w:tcPr>
+            <w:tcW w:w="460" w:type="dxa"/>
+          </w:tcPr>
+          <w:p>
+            <w:pPr>
+              <w:spacing w:line="276" w:lineRule="auto"/>
+              <w:jc w:val="center"/>
+              <w:rPr>
+                <w:sz w:val="24"/>
+              </w:rPr>
+            </w:pPr>
+          </w:p>
+        </w:tc>
+        <w:tc>
+          <w:tcPr>
+            <w:tcW w:w="460" w:type="dxa"/>
           </w:tcPr>
           <w:p>
             <w:pPr>
@@ -2295,12 +3014,12 @@
       </w:tr>
       <w:tr>
         <w:trPr>
-          <w:trHeight w:val="652"/>
+          <w:trHeight w:val="655"/>
           <w:jc w:val="center"/>
         </w:trPr>
         <w:tc>
           <w:tcPr>
-            <w:tcW w:w="1694" w:type="dxa"/>
+            <w:tcW w:w="1712" w:type="dxa"/>
             <w:shd w:val="clear" w:color="auto" w:fill="B4C6E7" w:themeFill="accent1" w:themeFillTint="66"/>
             <w:vAlign w:val="center"/>
           </w:tcPr>
@@ -2322,7 +3041,7 @@
         </w:tc>
         <w:tc>
           <w:tcPr>
-            <w:tcW w:w="1417" w:type="dxa"/>
+            <w:tcW w:w="410" w:type="dxa"/>
             <w:vAlign w:val="center"/>
           </w:tcPr>
           <w:p>
@@ -2343,7 +3062,7 @@
         </w:tc>
         <w:tc>
           <w:tcPr>
-            <w:tcW w:w="1417" w:type="dxa"/>
+            <w:tcW w:w="482" w:type="dxa"/>
             <w:vAlign w:val="center"/>
           </w:tcPr>
           <w:p>
@@ -2358,7 +3077,203 @@
         </w:tc>
         <w:tc>
           <w:tcPr>
-            <w:tcW w:w="1417" w:type="dxa"/>
+            <w:tcW w:w="368" w:type="dxa"/>
+          </w:tcPr>
+          <w:p>
+            <w:pPr>
+              <w:spacing w:line="276" w:lineRule="auto"/>
+              <w:jc w:val="center"/>
+              <w:rPr>
+                <w:sz w:val="24"/>
+              </w:rPr>
+            </w:pPr>
+          </w:p>
+        </w:tc>
+        <w:tc>
+          <w:tcPr>
+            <w:tcW w:w="338" w:type="dxa"/>
+          </w:tcPr>
+          <w:p>
+            <w:pPr>
+              <w:spacing w:line="276" w:lineRule="auto"/>
+              <w:jc w:val="center"/>
+              <w:rPr>
+                <w:sz w:val="24"/>
+              </w:rPr>
+            </w:pPr>
+          </w:p>
+        </w:tc>
+        <w:tc>
+          <w:tcPr>
+            <w:tcW w:w="371" w:type="dxa"/>
+          </w:tcPr>
+          <w:p>
+            <w:pPr>
+              <w:spacing w:line="276" w:lineRule="auto"/>
+              <w:jc w:val="center"/>
+              <w:rPr>
+                <w:sz w:val="24"/>
+              </w:rPr>
+            </w:pPr>
+          </w:p>
+        </w:tc>
+        <w:tc>
+          <w:tcPr>
+            <w:tcW w:w="425" w:type="dxa"/>
+          </w:tcPr>
+          <w:p>
+            <w:pPr>
+              <w:spacing w:line="276" w:lineRule="auto"/>
+              <w:jc w:val="center"/>
+              <w:rPr>
+                <w:sz w:val="24"/>
+              </w:rPr>
+            </w:pPr>
+          </w:p>
+        </w:tc>
+        <w:tc>
+          <w:tcPr>
+            <w:tcW w:w="425" w:type="dxa"/>
+          </w:tcPr>
+          <w:p>
+            <w:pPr>
+              <w:spacing w:line="276" w:lineRule="auto"/>
+              <w:jc w:val="center"/>
+              <w:rPr>
+                <w:sz w:val="24"/>
+              </w:rPr>
+            </w:pPr>
+          </w:p>
+        </w:tc>
+        <w:tc>
+          <w:tcPr>
+            <w:tcW w:w="338" w:type="dxa"/>
+          </w:tcPr>
+          <w:p>
+            <w:pPr>
+              <w:spacing w:line="276" w:lineRule="auto"/>
+              <w:jc w:val="center"/>
+              <w:rPr>
+                <w:sz w:val="24"/>
+              </w:rPr>
+            </w:pPr>
+          </w:p>
+        </w:tc>
+        <w:tc>
+          <w:tcPr>
+            <w:tcW w:w="338" w:type="dxa"/>
+          </w:tcPr>
+          <w:p>
+            <w:pPr>
+              <w:spacing w:line="276" w:lineRule="auto"/>
+              <w:jc w:val="center"/>
+              <w:rPr>
+                <w:sz w:val="24"/>
+              </w:rPr>
+            </w:pPr>
+          </w:p>
+        </w:tc>
+        <w:tc>
+          <w:tcPr>
+            <w:tcW w:w="460" w:type="dxa"/>
+          </w:tcPr>
+          <w:p>
+            <w:pPr>
+              <w:spacing w:line="276" w:lineRule="auto"/>
+              <w:jc w:val="center"/>
+              <w:rPr>
+                <w:sz w:val="24"/>
+              </w:rPr>
+            </w:pPr>
+          </w:p>
+        </w:tc>
+        <w:tc>
+          <w:tcPr>
+            <w:tcW w:w="460" w:type="dxa"/>
+          </w:tcPr>
+          <w:p>
+            <w:pPr>
+              <w:spacing w:line="276" w:lineRule="auto"/>
+              <w:jc w:val="center"/>
+              <w:rPr>
+                <w:sz w:val="24"/>
+              </w:rPr>
+            </w:pPr>
+          </w:p>
+        </w:tc>
+        <w:tc>
+          <w:tcPr>
+            <w:tcW w:w="460" w:type="dxa"/>
+          </w:tcPr>
+          <w:p>
+            <w:pPr>
+              <w:spacing w:line="276" w:lineRule="auto"/>
+              <w:jc w:val="center"/>
+              <w:rPr>
+                <w:sz w:val="24"/>
+              </w:rPr>
+            </w:pPr>
+          </w:p>
+        </w:tc>
+        <w:tc>
+          <w:tcPr>
+            <w:tcW w:w="460" w:type="dxa"/>
+          </w:tcPr>
+          <w:p>
+            <w:pPr>
+              <w:spacing w:line="276" w:lineRule="auto"/>
+              <w:jc w:val="center"/>
+              <w:rPr>
+                <w:sz w:val="24"/>
+              </w:rPr>
+            </w:pPr>
+          </w:p>
+        </w:tc>
+        <w:tc>
+          <w:tcPr>
+            <w:tcW w:w="460" w:type="dxa"/>
+          </w:tcPr>
+          <w:p>
+            <w:pPr>
+              <w:spacing w:line="276" w:lineRule="auto"/>
+              <w:jc w:val="center"/>
+              <w:rPr>
+                <w:sz w:val="24"/>
+              </w:rPr>
+            </w:pPr>
+          </w:p>
+        </w:tc>
+        <w:tc>
+          <w:tcPr>
+            <w:tcW w:w="460" w:type="dxa"/>
+          </w:tcPr>
+          <w:p>
+            <w:pPr>
+              <w:spacing w:line="276" w:lineRule="auto"/>
+              <w:jc w:val="center"/>
+              <w:rPr>
+                <w:sz w:val="24"/>
+              </w:rPr>
+            </w:pPr>
+          </w:p>
+        </w:tc>
+        <w:tc>
+          <w:tcPr>
+            <w:tcW w:w="460" w:type="dxa"/>
+          </w:tcPr>
+          <w:p>
+            <w:pPr>
+              <w:spacing w:line="276" w:lineRule="auto"/>
+              <w:jc w:val="center"/>
+              <w:rPr>
+                <w:sz w:val="24"/>
+              </w:rPr>
+            </w:pPr>
+          </w:p>
+        </w:tc>
+        <w:tc>
+          <w:tcPr>
+            <w:tcW w:w="460" w:type="dxa"/>
           </w:tcPr>
           <w:p>
             <w:pPr>
@@ -2373,12 +3288,12 @@
       </w:tr>
       <w:tr>
         <w:trPr>
-          <w:trHeight w:val="703"/>
+          <w:trHeight w:val="706"/>
           <w:jc w:val="center"/>
         </w:trPr>
         <w:tc>
           <w:tcPr>
-            <w:tcW w:w="1694" w:type="dxa"/>
+            <w:tcW w:w="1712" w:type="dxa"/>
             <w:shd w:val="clear" w:color="auto" w:fill="B4C6E7" w:themeFill="accent1" w:themeFillTint="66"/>
             <w:vAlign w:val="center"/>
           </w:tcPr>
@@ -2400,7 +3315,7 @@
         </w:tc>
         <w:tc>
           <w:tcPr>
-            <w:tcW w:w="1417" w:type="dxa"/>
+            <w:tcW w:w="410" w:type="dxa"/>
             <w:vAlign w:val="center"/>
           </w:tcPr>
           <w:p>
@@ -2421,7 +3336,7 @@
         </w:tc>
         <w:tc>
           <w:tcPr>
-            <w:tcW w:w="1417" w:type="dxa"/>
+            <w:tcW w:w="482" w:type="dxa"/>
             <w:vAlign w:val="center"/>
           </w:tcPr>
           <w:p>
@@ -2436,7 +3351,477 @@
         </w:tc>
         <w:tc>
           <w:tcPr>
-            <w:tcW w:w="1417" w:type="dxa"/>
+            <w:tcW w:w="368" w:type="dxa"/>
+          </w:tcPr>
+          <w:p>
+            <w:pPr>
+              <w:spacing w:line="276" w:lineRule="auto"/>
+              <w:jc w:val="center"/>
+              <w:rPr>
+                <w:sz w:val="24"/>
+              </w:rPr>
+            </w:pPr>
+          </w:p>
+        </w:tc>
+        <w:tc>
+          <w:tcPr>
+            <w:tcW w:w="338" w:type="dxa"/>
+          </w:tcPr>
+          <w:p>
+            <w:pPr>
+              <w:spacing w:line="276" w:lineRule="auto"/>
+              <w:jc w:val="center"/>
+              <w:rPr>
+                <w:sz w:val="24"/>
+              </w:rPr>
+            </w:pPr>
+          </w:p>
+        </w:tc>
+        <w:tc>
+          <w:tcPr>
+            <w:tcW w:w="371" w:type="dxa"/>
+          </w:tcPr>
+          <w:p>
+            <w:pPr>
+              <w:spacing w:line="276" w:lineRule="auto"/>
+              <w:jc w:val="center"/>
+              <w:rPr>
+                <w:sz w:val="24"/>
+              </w:rPr>
+            </w:pPr>
+          </w:p>
+        </w:tc>
+        <w:tc>
+          <w:tcPr>
+            <w:tcW w:w="425" w:type="dxa"/>
+          </w:tcPr>
+          <w:p>
+            <w:pPr>
+              <w:spacing w:line="276" w:lineRule="auto"/>
+              <w:jc w:val="center"/>
+              <w:rPr>
+                <w:sz w:val="24"/>
+              </w:rPr>
+            </w:pPr>
+          </w:p>
+        </w:tc>
+        <w:tc>
+          <w:tcPr>
+            <w:tcW w:w="425" w:type="dxa"/>
+          </w:tcPr>
+          <w:p>
+            <w:pPr>
+              <w:spacing w:line="276" w:lineRule="auto"/>
+              <w:jc w:val="center"/>
+              <w:rPr>
+                <w:sz w:val="24"/>
+              </w:rPr>
+            </w:pPr>
+          </w:p>
+        </w:tc>
+        <w:tc>
+          <w:tcPr>
+            <w:tcW w:w="338" w:type="dxa"/>
+          </w:tcPr>
+          <w:p>
+            <w:pPr>
+              <w:spacing w:line="276" w:lineRule="auto"/>
+              <w:jc w:val="center"/>
+              <w:rPr>
+                <w:sz w:val="24"/>
+              </w:rPr>
+            </w:pPr>
+          </w:p>
+        </w:tc>
+        <w:tc>
+          <w:tcPr>
+            <w:tcW w:w="338" w:type="dxa"/>
+          </w:tcPr>
+          <w:p>
+            <w:pPr>
+              <w:spacing w:line="276" w:lineRule="auto"/>
+              <w:jc w:val="center"/>
+              <w:rPr>
+                <w:sz w:val="24"/>
+              </w:rPr>
+            </w:pPr>
+          </w:p>
+        </w:tc>
+        <w:tc>
+          <w:tcPr>
+            <w:tcW w:w="460" w:type="dxa"/>
+          </w:tcPr>
+          <w:p>
+            <w:pPr>
+              <w:spacing w:line="276" w:lineRule="auto"/>
+              <w:jc w:val="center"/>
+              <w:rPr>
+                <w:sz w:val="24"/>
+              </w:rPr>
+            </w:pPr>
+          </w:p>
+        </w:tc>
+        <w:tc>
+          <w:tcPr>
+            <w:tcW w:w="460" w:type="dxa"/>
+          </w:tcPr>
+          <w:p>
+            <w:pPr>
+              <w:spacing w:line="276" w:lineRule="auto"/>
+              <w:jc w:val="center"/>
+              <w:rPr>
+                <w:sz w:val="24"/>
+              </w:rPr>
+            </w:pPr>
+          </w:p>
+        </w:tc>
+        <w:tc>
+          <w:tcPr>
+            <w:tcW w:w="460" w:type="dxa"/>
+          </w:tcPr>
+          <w:p>
+            <w:pPr>
+              <w:spacing w:line="276" w:lineRule="auto"/>
+              <w:jc w:val="center"/>
+              <w:rPr>
+                <w:sz w:val="24"/>
+              </w:rPr>
+            </w:pPr>
+          </w:p>
+        </w:tc>
+        <w:tc>
+          <w:tcPr>
+            <w:tcW w:w="460" w:type="dxa"/>
+          </w:tcPr>
+          <w:p>
+            <w:pPr>
+              <w:spacing w:line="276" w:lineRule="auto"/>
+              <w:jc w:val="center"/>
+              <w:rPr>
+                <w:sz w:val="24"/>
+              </w:rPr>
+            </w:pPr>
+          </w:p>
+        </w:tc>
+        <w:tc>
+          <w:tcPr>
+            <w:tcW w:w="460" w:type="dxa"/>
+          </w:tcPr>
+          <w:p>
+            <w:pPr>
+              <w:spacing w:line="276" w:lineRule="auto"/>
+              <w:jc w:val="center"/>
+              <w:rPr>
+                <w:sz w:val="24"/>
+              </w:rPr>
+            </w:pPr>
+          </w:p>
+        </w:tc>
+        <w:tc>
+          <w:tcPr>
+            <w:tcW w:w="460" w:type="dxa"/>
+          </w:tcPr>
+          <w:p>
+            <w:pPr>
+              <w:spacing w:line="276" w:lineRule="auto"/>
+              <w:jc w:val="center"/>
+              <w:rPr>
+                <w:sz w:val="24"/>
+              </w:rPr>
+            </w:pPr>
+          </w:p>
+        </w:tc>
+        <w:tc>
+          <w:tcPr>
+            <w:tcW w:w="460" w:type="dxa"/>
+          </w:tcPr>
+          <w:p>
+            <w:pPr>
+              <w:spacing w:line="276" w:lineRule="auto"/>
+              <w:jc w:val="center"/>
+              <w:rPr>
+                <w:sz w:val="24"/>
+              </w:rPr>
+            </w:pPr>
+          </w:p>
+        </w:tc>
+        <w:tc>
+          <w:tcPr>
+            <w:tcW w:w="460" w:type="dxa"/>
+          </w:tcPr>
+          <w:p>
+            <w:pPr>
+              <w:spacing w:line="276" w:lineRule="auto"/>
+              <w:jc w:val="center"/>
+              <w:rPr>
+                <w:sz w:val="24"/>
+              </w:rPr>
+            </w:pPr>
+          </w:p>
+        </w:tc>
+      </w:tr>
+      <w:tr>
+        <w:trPr>
+          <w:trHeight w:val="702"/>
+          <w:jc w:val="center"/>
+        </w:trPr>
+        <w:tc>
+          <w:tcPr>
+            <w:tcW w:w="1712" w:type="dxa"/>
+            <w:shd w:val="clear" w:color="auto" w:fill="B4C6E7" w:themeFill="accent1" w:themeFillTint="66"/>
+            <w:vAlign w:val="center"/>
+          </w:tcPr>
+          <w:p>
+            <w:pPr>
+              <w:spacing w:line="276" w:lineRule="auto"/>
+              <w:jc w:val="center"/>
+              <w:rPr>
+                <w:sz w:val="24"/>
+              </w:rPr>
+            </w:pPr>
+            <w:r>
+              <w:rPr>
+                <w:sz w:val="24"/>
+              </w:rPr>
+              <w:t>SCRIPT DDL</w:t>
+            </w:r>
+          </w:p>
+        </w:tc>
+        <w:tc>
+          <w:tcPr>
+            <w:tcW w:w="410" w:type="dxa"/>
+            <w:vAlign w:val="center"/>
+          </w:tcPr>
+          <w:p>
+            <w:pPr>
+              <w:spacing w:line="276" w:lineRule="auto"/>
+              <w:jc w:val="center"/>
+              <w:rPr>
+                <w:sz w:val="24"/>
+              </w:rPr>
+            </w:pPr>
+            <w:r>
+              <w:rPr>
+                <w:sz w:val="24"/>
+              </w:rPr>
+              <w:t>X</w:t>
+            </w:r>
+          </w:p>
+        </w:tc>
+        <w:tc>
+          <w:tcPr>
+            <w:tcW w:w="482" w:type="dxa"/>
+            <w:vAlign w:val="center"/>
+          </w:tcPr>
+          <w:p>
+            <w:pPr>
+              <w:spacing w:line="276" w:lineRule="auto"/>
+              <w:jc w:val="center"/>
+              <w:rPr>
+                <w:sz w:val="24"/>
+              </w:rPr>
+            </w:pPr>
+          </w:p>
+        </w:tc>
+        <w:tc>
+          <w:tcPr>
+            <w:tcW w:w="368" w:type="dxa"/>
+          </w:tcPr>
+          <w:p>
+            <w:pPr>
+              <w:spacing w:line="276" w:lineRule="auto"/>
+              <w:jc w:val="center"/>
+              <w:rPr>
+                <w:sz w:val="24"/>
+              </w:rPr>
+            </w:pPr>
+          </w:p>
+        </w:tc>
+        <w:tc>
+          <w:tcPr>
+            <w:tcW w:w="338" w:type="dxa"/>
+          </w:tcPr>
+          <w:p>
+            <w:pPr>
+              <w:spacing w:line="276" w:lineRule="auto"/>
+              <w:jc w:val="center"/>
+              <w:rPr>
+                <w:sz w:val="24"/>
+              </w:rPr>
+            </w:pPr>
+          </w:p>
+        </w:tc>
+        <w:tc>
+          <w:tcPr>
+            <w:tcW w:w="371" w:type="dxa"/>
+          </w:tcPr>
+          <w:p>
+            <w:pPr>
+              <w:spacing w:line="276" w:lineRule="auto"/>
+              <w:jc w:val="center"/>
+              <w:rPr>
+                <w:sz w:val="24"/>
+              </w:rPr>
+            </w:pPr>
+          </w:p>
+        </w:tc>
+        <w:tc>
+          <w:tcPr>
+            <w:tcW w:w="425" w:type="dxa"/>
+          </w:tcPr>
+          <w:p>
+            <w:pPr>
+              <w:spacing w:line="276" w:lineRule="auto"/>
+              <w:jc w:val="center"/>
+              <w:rPr>
+                <w:sz w:val="24"/>
+              </w:rPr>
+            </w:pPr>
+          </w:p>
+        </w:tc>
+        <w:tc>
+          <w:tcPr>
+            <w:tcW w:w="425" w:type="dxa"/>
+          </w:tcPr>
+          <w:p>
+            <w:pPr>
+              <w:spacing w:line="276" w:lineRule="auto"/>
+              <w:jc w:val="center"/>
+              <w:rPr>
+                <w:sz w:val="24"/>
+              </w:rPr>
+            </w:pPr>
+          </w:p>
+        </w:tc>
+        <w:tc>
+          <w:tcPr>
+            <w:tcW w:w="338" w:type="dxa"/>
+          </w:tcPr>
+          <w:p>
+            <w:pPr>
+              <w:spacing w:line="276" w:lineRule="auto"/>
+              <w:jc w:val="center"/>
+              <w:rPr>
+                <w:sz w:val="24"/>
+              </w:rPr>
+            </w:pPr>
+          </w:p>
+        </w:tc>
+        <w:tc>
+          <w:tcPr>
+            <w:tcW w:w="338" w:type="dxa"/>
+          </w:tcPr>
+          <w:p>
+            <w:pPr>
+              <w:spacing w:line="276" w:lineRule="auto"/>
+              <w:jc w:val="center"/>
+              <w:rPr>
+                <w:sz w:val="24"/>
+              </w:rPr>
+            </w:pPr>
+          </w:p>
+        </w:tc>
+        <w:tc>
+          <w:tcPr>
+            <w:tcW w:w="460" w:type="dxa"/>
+          </w:tcPr>
+          <w:p>
+            <w:pPr>
+              <w:spacing w:line="276" w:lineRule="auto"/>
+              <w:jc w:val="center"/>
+              <w:rPr>
+                <w:sz w:val="24"/>
+              </w:rPr>
+            </w:pPr>
+          </w:p>
+        </w:tc>
+        <w:tc>
+          <w:tcPr>
+            <w:tcW w:w="460" w:type="dxa"/>
+          </w:tcPr>
+          <w:p>
+            <w:pPr>
+              <w:spacing w:line="276" w:lineRule="auto"/>
+              <w:jc w:val="center"/>
+              <w:rPr>
+                <w:sz w:val="24"/>
+              </w:rPr>
+            </w:pPr>
+          </w:p>
+        </w:tc>
+        <w:tc>
+          <w:tcPr>
+            <w:tcW w:w="460" w:type="dxa"/>
+          </w:tcPr>
+          <w:p>
+            <w:pPr>
+              <w:spacing w:line="276" w:lineRule="auto"/>
+              <w:jc w:val="center"/>
+              <w:rPr>
+                <w:sz w:val="24"/>
+              </w:rPr>
+            </w:pPr>
+          </w:p>
+        </w:tc>
+        <w:tc>
+          <w:tcPr>
+            <w:tcW w:w="460" w:type="dxa"/>
+          </w:tcPr>
+          <w:p>
+            <w:pPr>
+              <w:spacing w:line="276" w:lineRule="auto"/>
+              <w:jc w:val="center"/>
+              <w:rPr>
+                <w:sz w:val="24"/>
+              </w:rPr>
+            </w:pPr>
+          </w:p>
+        </w:tc>
+        <w:tc>
+          <w:tcPr>
+            <w:tcW w:w="460" w:type="dxa"/>
+          </w:tcPr>
+          <w:p>
+            <w:pPr>
+              <w:spacing w:line="276" w:lineRule="auto"/>
+              <w:jc w:val="center"/>
+              <w:rPr>
+                <w:sz w:val="24"/>
+              </w:rPr>
+            </w:pPr>
+          </w:p>
+        </w:tc>
+        <w:tc>
+          <w:tcPr>
+            <w:tcW w:w="460" w:type="dxa"/>
+          </w:tcPr>
+          <w:p>
+            <w:pPr>
+              <w:spacing w:line="276" w:lineRule="auto"/>
+              <w:jc w:val="center"/>
+              <w:rPr>
+                <w:sz w:val="24"/>
+              </w:rPr>
+            </w:pPr>
+          </w:p>
+        </w:tc>
+        <w:tc>
+          <w:tcPr>
+            <w:tcW w:w="460" w:type="dxa"/>
+          </w:tcPr>
+          <w:p>
+            <w:pPr>
+              <w:spacing w:line="276" w:lineRule="auto"/>
+              <w:jc w:val="center"/>
+              <w:rPr>
+                <w:sz w:val="24"/>
+              </w:rPr>
+            </w:pPr>
+          </w:p>
+        </w:tc>
+        <w:tc>
+          <w:tcPr>
+            <w:tcW w:w="460" w:type="dxa"/>
           </w:tcPr>
           <w:p>
             <w:pPr>
@@ -2456,7 +3841,7 @@
         </w:trPr>
         <w:tc>
           <w:tcPr>
-            <w:tcW w:w="1694" w:type="dxa"/>
+            <w:tcW w:w="1712" w:type="dxa"/>
             <w:shd w:val="clear" w:color="auto" w:fill="B4C6E7" w:themeFill="accent1" w:themeFillTint="66"/>
             <w:vAlign w:val="center"/>
           </w:tcPr>
@@ -2472,13 +3857,13 @@
               <w:rPr>
                 <w:sz w:val="24"/>
               </w:rPr>
-              <w:t>SCRIPT DDL</w:t>
-            </w:r>
-          </w:p>
-        </w:tc>
-        <w:tc>
-          <w:tcPr>
-            <w:tcW w:w="1417" w:type="dxa"/>
+              <w:t>SCRIPT DML</w:t>
+            </w:r>
+          </w:p>
+        </w:tc>
+        <w:tc>
+          <w:tcPr>
+            <w:tcW w:w="410" w:type="dxa"/>
             <w:vAlign w:val="center"/>
           </w:tcPr>
           <w:p>
@@ -2489,6 +3874,21 @@
                 <w:sz w:val="24"/>
               </w:rPr>
             </w:pPr>
+          </w:p>
+        </w:tc>
+        <w:tc>
+          <w:tcPr>
+            <w:tcW w:w="482" w:type="dxa"/>
+            <w:vAlign w:val="center"/>
+          </w:tcPr>
+          <w:p>
+            <w:pPr>
+              <w:spacing w:line="276" w:lineRule="auto"/>
+              <w:jc w:val="center"/>
+              <w:rPr>
+                <w:sz w:val="24"/>
+              </w:rPr>
+            </w:pPr>
             <w:r>
               <w:rPr>
                 <w:sz w:val="24"/>
@@ -2499,22 +3899,203 @@
         </w:tc>
         <w:tc>
           <w:tcPr>
-            <w:tcW w:w="1417" w:type="dxa"/>
-            <w:vAlign w:val="center"/>
-          </w:tcPr>
-          <w:p>
-            <w:pPr>
-              <w:spacing w:line="276" w:lineRule="auto"/>
-              <w:jc w:val="center"/>
-              <w:rPr>
-                <w:sz w:val="24"/>
-              </w:rPr>
-            </w:pPr>
-          </w:p>
-        </w:tc>
-        <w:tc>
-          <w:tcPr>
-            <w:tcW w:w="1417" w:type="dxa"/>
+            <w:tcW w:w="368" w:type="dxa"/>
+          </w:tcPr>
+          <w:p>
+            <w:pPr>
+              <w:spacing w:line="276" w:lineRule="auto"/>
+              <w:jc w:val="center"/>
+              <w:rPr>
+                <w:sz w:val="24"/>
+              </w:rPr>
+            </w:pPr>
+          </w:p>
+        </w:tc>
+        <w:tc>
+          <w:tcPr>
+            <w:tcW w:w="338" w:type="dxa"/>
+          </w:tcPr>
+          <w:p>
+            <w:pPr>
+              <w:spacing w:line="276" w:lineRule="auto"/>
+              <w:jc w:val="center"/>
+              <w:rPr>
+                <w:sz w:val="24"/>
+              </w:rPr>
+            </w:pPr>
+          </w:p>
+        </w:tc>
+        <w:tc>
+          <w:tcPr>
+            <w:tcW w:w="371" w:type="dxa"/>
+          </w:tcPr>
+          <w:p>
+            <w:pPr>
+              <w:spacing w:line="276" w:lineRule="auto"/>
+              <w:jc w:val="center"/>
+              <w:rPr>
+                <w:sz w:val="24"/>
+              </w:rPr>
+            </w:pPr>
+          </w:p>
+        </w:tc>
+        <w:tc>
+          <w:tcPr>
+            <w:tcW w:w="425" w:type="dxa"/>
+          </w:tcPr>
+          <w:p>
+            <w:pPr>
+              <w:spacing w:line="276" w:lineRule="auto"/>
+              <w:jc w:val="center"/>
+              <w:rPr>
+                <w:sz w:val="24"/>
+              </w:rPr>
+            </w:pPr>
+          </w:p>
+        </w:tc>
+        <w:tc>
+          <w:tcPr>
+            <w:tcW w:w="425" w:type="dxa"/>
+          </w:tcPr>
+          <w:p>
+            <w:pPr>
+              <w:spacing w:line="276" w:lineRule="auto"/>
+              <w:jc w:val="center"/>
+              <w:rPr>
+                <w:sz w:val="24"/>
+              </w:rPr>
+            </w:pPr>
+          </w:p>
+        </w:tc>
+        <w:tc>
+          <w:tcPr>
+            <w:tcW w:w="338" w:type="dxa"/>
+          </w:tcPr>
+          <w:p>
+            <w:pPr>
+              <w:spacing w:line="276" w:lineRule="auto"/>
+              <w:jc w:val="center"/>
+              <w:rPr>
+                <w:sz w:val="24"/>
+              </w:rPr>
+            </w:pPr>
+          </w:p>
+        </w:tc>
+        <w:tc>
+          <w:tcPr>
+            <w:tcW w:w="338" w:type="dxa"/>
+          </w:tcPr>
+          <w:p>
+            <w:pPr>
+              <w:spacing w:line="276" w:lineRule="auto"/>
+              <w:jc w:val="center"/>
+              <w:rPr>
+                <w:sz w:val="24"/>
+              </w:rPr>
+            </w:pPr>
+          </w:p>
+        </w:tc>
+        <w:tc>
+          <w:tcPr>
+            <w:tcW w:w="460" w:type="dxa"/>
+          </w:tcPr>
+          <w:p>
+            <w:pPr>
+              <w:spacing w:line="276" w:lineRule="auto"/>
+              <w:jc w:val="center"/>
+              <w:rPr>
+                <w:sz w:val="24"/>
+              </w:rPr>
+            </w:pPr>
+          </w:p>
+        </w:tc>
+        <w:tc>
+          <w:tcPr>
+            <w:tcW w:w="460" w:type="dxa"/>
+          </w:tcPr>
+          <w:p>
+            <w:pPr>
+              <w:spacing w:line="276" w:lineRule="auto"/>
+              <w:jc w:val="center"/>
+              <w:rPr>
+                <w:sz w:val="24"/>
+              </w:rPr>
+            </w:pPr>
+          </w:p>
+        </w:tc>
+        <w:tc>
+          <w:tcPr>
+            <w:tcW w:w="460" w:type="dxa"/>
+          </w:tcPr>
+          <w:p>
+            <w:pPr>
+              <w:spacing w:line="276" w:lineRule="auto"/>
+              <w:jc w:val="center"/>
+              <w:rPr>
+                <w:sz w:val="24"/>
+              </w:rPr>
+            </w:pPr>
+          </w:p>
+        </w:tc>
+        <w:tc>
+          <w:tcPr>
+            <w:tcW w:w="460" w:type="dxa"/>
+          </w:tcPr>
+          <w:p>
+            <w:pPr>
+              <w:spacing w:line="276" w:lineRule="auto"/>
+              <w:jc w:val="center"/>
+              <w:rPr>
+                <w:sz w:val="24"/>
+              </w:rPr>
+            </w:pPr>
+          </w:p>
+        </w:tc>
+        <w:tc>
+          <w:tcPr>
+            <w:tcW w:w="460" w:type="dxa"/>
+          </w:tcPr>
+          <w:p>
+            <w:pPr>
+              <w:spacing w:line="276" w:lineRule="auto"/>
+              <w:jc w:val="center"/>
+              <w:rPr>
+                <w:sz w:val="24"/>
+              </w:rPr>
+            </w:pPr>
+          </w:p>
+        </w:tc>
+        <w:tc>
+          <w:tcPr>
+            <w:tcW w:w="460" w:type="dxa"/>
+          </w:tcPr>
+          <w:p>
+            <w:pPr>
+              <w:spacing w:line="276" w:lineRule="auto"/>
+              <w:jc w:val="center"/>
+              <w:rPr>
+                <w:sz w:val="24"/>
+              </w:rPr>
+            </w:pPr>
+          </w:p>
+        </w:tc>
+        <w:tc>
+          <w:tcPr>
+            <w:tcW w:w="460" w:type="dxa"/>
+          </w:tcPr>
+          <w:p>
+            <w:pPr>
+              <w:spacing w:line="276" w:lineRule="auto"/>
+              <w:jc w:val="center"/>
+              <w:rPr>
+                <w:sz w:val="24"/>
+              </w:rPr>
+            </w:pPr>
+          </w:p>
+        </w:tc>
+        <w:tc>
+          <w:tcPr>
+            <w:tcW w:w="460" w:type="dxa"/>
           </w:tcPr>
           <w:p>
             <w:pPr>
@@ -2529,12 +4110,12 @@
       </w:tr>
       <w:tr>
         <w:trPr>
-          <w:trHeight w:val="696"/>
+          <w:trHeight w:val="708"/>
           <w:jc w:val="center"/>
         </w:trPr>
         <w:tc>
           <w:tcPr>
-            <w:tcW w:w="1694" w:type="dxa"/>
+            <w:tcW w:w="1712" w:type="dxa"/>
             <w:shd w:val="clear" w:color="auto" w:fill="B4C6E7" w:themeFill="accent1" w:themeFillTint="66"/>
             <w:vAlign w:val="center"/>
           </w:tcPr>
@@ -2550,13 +4131,13 @@
               <w:rPr>
                 <w:sz w:val="24"/>
               </w:rPr>
-              <w:t>SCRIPT DML</w:t>
-            </w:r>
-          </w:p>
-        </w:tc>
-        <w:tc>
-          <w:tcPr>
-            <w:tcW w:w="1417" w:type="dxa"/>
+              <w:t>SCRIPT DQL</w:t>
+            </w:r>
+          </w:p>
+        </w:tc>
+        <w:tc>
+          <w:tcPr>
+            <w:tcW w:w="410" w:type="dxa"/>
             <w:vAlign w:val="center"/>
           </w:tcPr>
           <w:p>
@@ -2571,7 +4152,7 @@
         </w:tc>
         <w:tc>
           <w:tcPr>
-            <w:tcW w:w="1417" w:type="dxa"/>
+            <w:tcW w:w="482" w:type="dxa"/>
             <w:vAlign w:val="center"/>
           </w:tcPr>
           <w:p>
@@ -2582,6 +4163,21 @@
                 <w:sz w:val="24"/>
               </w:rPr>
             </w:pPr>
+          </w:p>
+        </w:tc>
+        <w:tc>
+          <w:tcPr>
+            <w:tcW w:w="368" w:type="dxa"/>
+            <w:vAlign w:val="center"/>
+          </w:tcPr>
+          <w:p>
+            <w:pPr>
+              <w:spacing w:line="276" w:lineRule="auto"/>
+              <w:jc w:val="center"/>
+              <w:rPr>
+                <w:sz w:val="24"/>
+              </w:rPr>
+            </w:pPr>
             <w:r>
               <w:rPr>
                 <w:sz w:val="24"/>
@@ -2592,7 +4188,189 @@
         </w:tc>
         <w:tc>
           <w:tcPr>
-            <w:tcW w:w="1417" w:type="dxa"/>
+            <w:tcW w:w="338" w:type="dxa"/>
+          </w:tcPr>
+          <w:p>
+            <w:pPr>
+              <w:spacing w:line="276" w:lineRule="auto"/>
+              <w:jc w:val="center"/>
+              <w:rPr>
+                <w:sz w:val="24"/>
+              </w:rPr>
+            </w:pPr>
+          </w:p>
+        </w:tc>
+        <w:tc>
+          <w:tcPr>
+            <w:tcW w:w="371" w:type="dxa"/>
+          </w:tcPr>
+          <w:p>
+            <w:pPr>
+              <w:spacing w:line="276" w:lineRule="auto"/>
+              <w:jc w:val="center"/>
+              <w:rPr>
+                <w:sz w:val="24"/>
+              </w:rPr>
+            </w:pPr>
+          </w:p>
+        </w:tc>
+        <w:tc>
+          <w:tcPr>
+            <w:tcW w:w="425" w:type="dxa"/>
+          </w:tcPr>
+          <w:p>
+            <w:pPr>
+              <w:spacing w:line="276" w:lineRule="auto"/>
+              <w:jc w:val="center"/>
+              <w:rPr>
+                <w:sz w:val="24"/>
+              </w:rPr>
+            </w:pPr>
+          </w:p>
+        </w:tc>
+        <w:tc>
+          <w:tcPr>
+            <w:tcW w:w="425" w:type="dxa"/>
+          </w:tcPr>
+          <w:p>
+            <w:pPr>
+              <w:spacing w:line="276" w:lineRule="auto"/>
+              <w:jc w:val="center"/>
+              <w:rPr>
+                <w:sz w:val="24"/>
+              </w:rPr>
+            </w:pPr>
+          </w:p>
+        </w:tc>
+        <w:tc>
+          <w:tcPr>
+            <w:tcW w:w="338" w:type="dxa"/>
+          </w:tcPr>
+          <w:p>
+            <w:pPr>
+              <w:spacing w:line="276" w:lineRule="auto"/>
+              <w:jc w:val="center"/>
+              <w:rPr>
+                <w:sz w:val="24"/>
+              </w:rPr>
+            </w:pPr>
+          </w:p>
+        </w:tc>
+        <w:tc>
+          <w:tcPr>
+            <w:tcW w:w="338" w:type="dxa"/>
+          </w:tcPr>
+          <w:p>
+            <w:pPr>
+              <w:spacing w:line="276" w:lineRule="auto"/>
+              <w:jc w:val="center"/>
+              <w:rPr>
+                <w:sz w:val="24"/>
+              </w:rPr>
+            </w:pPr>
+          </w:p>
+        </w:tc>
+        <w:tc>
+          <w:tcPr>
+            <w:tcW w:w="460" w:type="dxa"/>
+          </w:tcPr>
+          <w:p>
+            <w:pPr>
+              <w:spacing w:line="276" w:lineRule="auto"/>
+              <w:jc w:val="center"/>
+              <w:rPr>
+                <w:sz w:val="24"/>
+              </w:rPr>
+            </w:pPr>
+          </w:p>
+        </w:tc>
+        <w:tc>
+          <w:tcPr>
+            <w:tcW w:w="460" w:type="dxa"/>
+          </w:tcPr>
+          <w:p>
+            <w:pPr>
+              <w:spacing w:line="276" w:lineRule="auto"/>
+              <w:jc w:val="center"/>
+              <w:rPr>
+                <w:sz w:val="24"/>
+              </w:rPr>
+            </w:pPr>
+          </w:p>
+        </w:tc>
+        <w:tc>
+          <w:tcPr>
+            <w:tcW w:w="460" w:type="dxa"/>
+          </w:tcPr>
+          <w:p>
+            <w:pPr>
+              <w:spacing w:line="276" w:lineRule="auto"/>
+              <w:jc w:val="center"/>
+              <w:rPr>
+                <w:sz w:val="24"/>
+              </w:rPr>
+            </w:pPr>
+          </w:p>
+        </w:tc>
+        <w:tc>
+          <w:tcPr>
+            <w:tcW w:w="460" w:type="dxa"/>
+          </w:tcPr>
+          <w:p>
+            <w:pPr>
+              <w:spacing w:line="276" w:lineRule="auto"/>
+              <w:jc w:val="center"/>
+              <w:rPr>
+                <w:sz w:val="24"/>
+              </w:rPr>
+            </w:pPr>
+          </w:p>
+        </w:tc>
+        <w:tc>
+          <w:tcPr>
+            <w:tcW w:w="460" w:type="dxa"/>
+          </w:tcPr>
+          <w:p>
+            <w:pPr>
+              <w:spacing w:line="276" w:lineRule="auto"/>
+              <w:jc w:val="center"/>
+              <w:rPr>
+                <w:sz w:val="24"/>
+              </w:rPr>
+            </w:pPr>
+          </w:p>
+        </w:tc>
+        <w:tc>
+          <w:tcPr>
+            <w:tcW w:w="460" w:type="dxa"/>
+          </w:tcPr>
+          <w:p>
+            <w:pPr>
+              <w:spacing w:line="276" w:lineRule="auto"/>
+              <w:jc w:val="center"/>
+              <w:rPr>
+                <w:sz w:val="24"/>
+              </w:rPr>
+            </w:pPr>
+          </w:p>
+        </w:tc>
+        <w:tc>
+          <w:tcPr>
+            <w:tcW w:w="460" w:type="dxa"/>
+          </w:tcPr>
+          <w:p>
+            <w:pPr>
+              <w:spacing w:line="276" w:lineRule="auto"/>
+              <w:jc w:val="center"/>
+              <w:rPr>
+                <w:sz w:val="24"/>
+              </w:rPr>
+            </w:pPr>
+          </w:p>
+        </w:tc>
+        <w:tc>
+          <w:tcPr>
+            <w:tcW w:w="460" w:type="dxa"/>
           </w:tcPr>
           <w:p>
             <w:pPr>
@@ -2607,12 +4385,12 @@
       </w:tr>
       <w:tr>
         <w:trPr>
-          <w:trHeight w:val="705"/>
+          <w:trHeight w:val="704"/>
           <w:jc w:val="center"/>
         </w:trPr>
         <w:tc>
           <w:tcPr>
-            <w:tcW w:w="1694" w:type="dxa"/>
+            <w:tcW w:w="1712" w:type="dxa"/>
             <w:shd w:val="clear" w:color="auto" w:fill="B4C6E7" w:themeFill="accent1" w:themeFillTint="66"/>
             <w:vAlign w:val="center"/>
           </w:tcPr>
@@ -2628,13 +4406,13 @@
               <w:rPr>
                 <w:sz w:val="24"/>
               </w:rPr>
-              <w:t>SCRIPT DQL</w:t>
-            </w:r>
-          </w:p>
-        </w:tc>
-        <w:tc>
-          <w:tcPr>
-            <w:tcW w:w="1417" w:type="dxa"/>
+              <w:t>Documentação</w:t>
+            </w:r>
+          </w:p>
+        </w:tc>
+        <w:tc>
+          <w:tcPr>
+            <w:tcW w:w="410" w:type="dxa"/>
             <w:vAlign w:val="center"/>
           </w:tcPr>
           <w:p>
@@ -2649,7 +4427,7 @@
         </w:tc>
         <w:tc>
           <w:tcPr>
-            <w:tcW w:w="1417" w:type="dxa"/>
+            <w:tcW w:w="482" w:type="dxa"/>
             <w:vAlign w:val="center"/>
           </w:tcPr>
           <w:p>
@@ -2664,7 +4442,7 @@
         </w:tc>
         <w:tc>
           <w:tcPr>
-            <w:tcW w:w="1417" w:type="dxa"/>
+            <w:tcW w:w="368" w:type="dxa"/>
             <w:vAlign w:val="center"/>
           </w:tcPr>
           <w:p>
@@ -2681,17 +4459,213 @@
               </w:rPr>
               <w:t>X</w:t>
             </w:r>
+          </w:p>
+        </w:tc>
+        <w:tc>
+          <w:tcPr>
+            <w:tcW w:w="338" w:type="dxa"/>
+          </w:tcPr>
+          <w:p>
+            <w:pPr>
+              <w:spacing w:line="276" w:lineRule="auto"/>
+              <w:jc w:val="center"/>
+              <w:rPr>
+                <w:sz w:val="24"/>
+              </w:rPr>
+            </w:pPr>
+          </w:p>
+        </w:tc>
+        <w:tc>
+          <w:tcPr>
+            <w:tcW w:w="371" w:type="dxa"/>
+          </w:tcPr>
+          <w:p>
+            <w:pPr>
+              <w:spacing w:line="276" w:lineRule="auto"/>
+              <w:jc w:val="center"/>
+              <w:rPr>
+                <w:sz w:val="24"/>
+              </w:rPr>
+            </w:pPr>
+          </w:p>
+        </w:tc>
+        <w:tc>
+          <w:tcPr>
+            <w:tcW w:w="425" w:type="dxa"/>
+          </w:tcPr>
+          <w:p>
+            <w:pPr>
+              <w:spacing w:line="276" w:lineRule="auto"/>
+              <w:jc w:val="center"/>
+              <w:rPr>
+                <w:sz w:val="24"/>
+              </w:rPr>
+            </w:pPr>
+          </w:p>
+        </w:tc>
+        <w:tc>
+          <w:tcPr>
+            <w:tcW w:w="425" w:type="dxa"/>
+          </w:tcPr>
+          <w:p>
+            <w:pPr>
+              <w:spacing w:line="276" w:lineRule="auto"/>
+              <w:jc w:val="center"/>
+              <w:rPr>
+                <w:sz w:val="24"/>
+              </w:rPr>
+            </w:pPr>
+          </w:p>
+        </w:tc>
+        <w:tc>
+          <w:tcPr>
+            <w:tcW w:w="338" w:type="dxa"/>
+          </w:tcPr>
+          <w:p>
+            <w:pPr>
+              <w:spacing w:line="276" w:lineRule="auto"/>
+              <w:jc w:val="center"/>
+              <w:rPr>
+                <w:sz w:val="24"/>
+              </w:rPr>
+            </w:pPr>
+          </w:p>
+        </w:tc>
+        <w:tc>
+          <w:tcPr>
+            <w:tcW w:w="338" w:type="dxa"/>
+          </w:tcPr>
+          <w:p>
+            <w:pPr>
+              <w:spacing w:line="276" w:lineRule="auto"/>
+              <w:jc w:val="center"/>
+              <w:rPr>
+                <w:sz w:val="24"/>
+              </w:rPr>
+            </w:pPr>
+          </w:p>
+        </w:tc>
+        <w:tc>
+          <w:tcPr>
+            <w:tcW w:w="460" w:type="dxa"/>
+          </w:tcPr>
+          <w:p>
+            <w:pPr>
+              <w:spacing w:line="276" w:lineRule="auto"/>
+              <w:jc w:val="center"/>
+              <w:rPr>
+                <w:sz w:val="24"/>
+              </w:rPr>
+            </w:pPr>
+          </w:p>
+        </w:tc>
+        <w:tc>
+          <w:tcPr>
+            <w:tcW w:w="460" w:type="dxa"/>
+          </w:tcPr>
+          <w:p>
+            <w:pPr>
+              <w:spacing w:line="276" w:lineRule="auto"/>
+              <w:jc w:val="center"/>
+              <w:rPr>
+                <w:sz w:val="24"/>
+              </w:rPr>
+            </w:pPr>
+          </w:p>
+        </w:tc>
+        <w:tc>
+          <w:tcPr>
+            <w:tcW w:w="460" w:type="dxa"/>
+          </w:tcPr>
+          <w:p>
+            <w:pPr>
+              <w:spacing w:line="276" w:lineRule="auto"/>
+              <w:jc w:val="center"/>
+              <w:rPr>
+                <w:sz w:val="24"/>
+              </w:rPr>
+            </w:pPr>
+          </w:p>
+        </w:tc>
+        <w:tc>
+          <w:tcPr>
+            <w:tcW w:w="460" w:type="dxa"/>
+          </w:tcPr>
+          <w:p>
+            <w:pPr>
+              <w:spacing w:line="276" w:lineRule="auto"/>
+              <w:jc w:val="center"/>
+              <w:rPr>
+                <w:sz w:val="24"/>
+              </w:rPr>
+            </w:pPr>
+          </w:p>
+        </w:tc>
+        <w:tc>
+          <w:tcPr>
+            <w:tcW w:w="460" w:type="dxa"/>
+          </w:tcPr>
+          <w:p>
+            <w:pPr>
+              <w:spacing w:line="276" w:lineRule="auto"/>
+              <w:jc w:val="center"/>
+              <w:rPr>
+                <w:sz w:val="24"/>
+              </w:rPr>
+            </w:pPr>
+          </w:p>
+        </w:tc>
+        <w:tc>
+          <w:tcPr>
+            <w:tcW w:w="460" w:type="dxa"/>
+          </w:tcPr>
+          <w:p>
+            <w:pPr>
+              <w:spacing w:line="276" w:lineRule="auto"/>
+              <w:jc w:val="center"/>
+              <w:rPr>
+                <w:sz w:val="24"/>
+              </w:rPr>
+            </w:pPr>
+          </w:p>
+        </w:tc>
+        <w:tc>
+          <w:tcPr>
+            <w:tcW w:w="460" w:type="dxa"/>
+          </w:tcPr>
+          <w:p>
+            <w:pPr>
+              <w:spacing w:line="276" w:lineRule="auto"/>
+              <w:jc w:val="center"/>
+              <w:rPr>
+                <w:sz w:val="24"/>
+              </w:rPr>
+            </w:pPr>
+          </w:p>
+        </w:tc>
+        <w:tc>
+          <w:tcPr>
+            <w:tcW w:w="460" w:type="dxa"/>
+          </w:tcPr>
+          <w:p>
+            <w:pPr>
+              <w:spacing w:line="276" w:lineRule="auto"/>
+              <w:jc w:val="center"/>
+              <w:rPr>
+                <w:sz w:val="24"/>
+              </w:rPr>
+            </w:pPr>
           </w:p>
         </w:tc>
       </w:tr>
       <w:tr>
         <w:trPr>
-          <w:trHeight w:val="701"/>
+          <w:trHeight w:val="704"/>
           <w:jc w:val="center"/>
         </w:trPr>
         <w:tc>
           <w:tcPr>
-            <w:tcW w:w="1694" w:type="dxa"/>
+            <w:tcW w:w="1712" w:type="dxa"/>
             <w:shd w:val="clear" w:color="auto" w:fill="B4C6E7" w:themeFill="accent1" w:themeFillTint="66"/>
             <w:vAlign w:val="center"/>
           </w:tcPr>
@@ -2707,13 +4681,13 @@
               <w:rPr>
                 <w:sz w:val="24"/>
               </w:rPr>
-              <w:t>Documentação</w:t>
-            </w:r>
-          </w:p>
-        </w:tc>
-        <w:tc>
-          <w:tcPr>
-            <w:tcW w:w="1417" w:type="dxa"/>
+              <w:t>Design layouts</w:t>
+            </w:r>
+          </w:p>
+        </w:tc>
+        <w:tc>
+          <w:tcPr>
+            <w:tcW w:w="410" w:type="dxa"/>
             <w:vAlign w:val="center"/>
           </w:tcPr>
           <w:p>
@@ -2728,7 +4702,7 @@
         </w:tc>
         <w:tc>
           <w:tcPr>
-            <w:tcW w:w="1417" w:type="dxa"/>
+            <w:tcW w:w="482" w:type="dxa"/>
             <w:vAlign w:val="center"/>
           </w:tcPr>
           <w:p>
@@ -2743,7 +4717,7 @@
         </w:tc>
         <w:tc>
           <w:tcPr>
-            <w:tcW w:w="1417" w:type="dxa"/>
+            <w:tcW w:w="368" w:type="dxa"/>
             <w:vAlign w:val="center"/>
           </w:tcPr>
           <w:p>
@@ -2754,12 +4728,1306 @@
                 <w:sz w:val="24"/>
               </w:rPr>
             </w:pPr>
+          </w:p>
+        </w:tc>
+        <w:tc>
+          <w:tcPr>
+            <w:tcW w:w="338" w:type="dxa"/>
+          </w:tcPr>
+          <w:p>
+            <w:pPr>
+              <w:jc w:val="center"/>
+              <w:rPr>
+                <w:sz w:val="24"/>
+              </w:rPr>
+            </w:pPr>
             <w:r>
               <w:rPr>
                 <w:sz w:val="24"/>
               </w:rPr>
               <w:t>X</w:t>
             </w:r>
+          </w:p>
+        </w:tc>
+        <w:tc>
+          <w:tcPr>
+            <w:tcW w:w="371" w:type="dxa"/>
+          </w:tcPr>
+          <w:p>
+            <w:pPr>
+              <w:spacing w:line="276" w:lineRule="auto"/>
+              <w:jc w:val="center"/>
+              <w:rPr>
+                <w:sz w:val="24"/>
+              </w:rPr>
+            </w:pPr>
+          </w:p>
+        </w:tc>
+        <w:tc>
+          <w:tcPr>
+            <w:tcW w:w="425" w:type="dxa"/>
+          </w:tcPr>
+          <w:p>
+            <w:pPr>
+              <w:spacing w:line="276" w:lineRule="auto"/>
+              <w:jc w:val="center"/>
+              <w:rPr>
+                <w:sz w:val="24"/>
+              </w:rPr>
+            </w:pPr>
+          </w:p>
+        </w:tc>
+        <w:tc>
+          <w:tcPr>
+            <w:tcW w:w="425" w:type="dxa"/>
+          </w:tcPr>
+          <w:p>
+            <w:pPr>
+              <w:spacing w:line="276" w:lineRule="auto"/>
+              <w:jc w:val="center"/>
+              <w:rPr>
+                <w:sz w:val="24"/>
+              </w:rPr>
+            </w:pPr>
+          </w:p>
+        </w:tc>
+        <w:tc>
+          <w:tcPr>
+            <w:tcW w:w="338" w:type="dxa"/>
+          </w:tcPr>
+          <w:p>
+            <w:pPr>
+              <w:spacing w:line="276" w:lineRule="auto"/>
+              <w:jc w:val="center"/>
+              <w:rPr>
+                <w:sz w:val="24"/>
+              </w:rPr>
+            </w:pPr>
+          </w:p>
+        </w:tc>
+        <w:tc>
+          <w:tcPr>
+            <w:tcW w:w="338" w:type="dxa"/>
+          </w:tcPr>
+          <w:p>
+            <w:pPr>
+              <w:spacing w:line="276" w:lineRule="auto"/>
+              <w:jc w:val="center"/>
+              <w:rPr>
+                <w:sz w:val="24"/>
+              </w:rPr>
+            </w:pPr>
+          </w:p>
+        </w:tc>
+        <w:tc>
+          <w:tcPr>
+            <w:tcW w:w="460" w:type="dxa"/>
+          </w:tcPr>
+          <w:p>
+            <w:pPr>
+              <w:spacing w:line="276" w:lineRule="auto"/>
+              <w:jc w:val="center"/>
+              <w:rPr>
+                <w:sz w:val="24"/>
+              </w:rPr>
+            </w:pPr>
+          </w:p>
+        </w:tc>
+        <w:tc>
+          <w:tcPr>
+            <w:tcW w:w="460" w:type="dxa"/>
+          </w:tcPr>
+          <w:p>
+            <w:pPr>
+              <w:spacing w:line="276" w:lineRule="auto"/>
+              <w:jc w:val="center"/>
+              <w:rPr>
+                <w:sz w:val="24"/>
+              </w:rPr>
+            </w:pPr>
+          </w:p>
+        </w:tc>
+        <w:tc>
+          <w:tcPr>
+            <w:tcW w:w="460" w:type="dxa"/>
+          </w:tcPr>
+          <w:p>
+            <w:pPr>
+              <w:spacing w:line="276" w:lineRule="auto"/>
+              <w:jc w:val="center"/>
+              <w:rPr>
+                <w:sz w:val="24"/>
+              </w:rPr>
+            </w:pPr>
+          </w:p>
+        </w:tc>
+        <w:tc>
+          <w:tcPr>
+            <w:tcW w:w="460" w:type="dxa"/>
+          </w:tcPr>
+          <w:p>
+            <w:pPr>
+              <w:spacing w:line="276" w:lineRule="auto"/>
+              <w:jc w:val="center"/>
+              <w:rPr>
+                <w:sz w:val="24"/>
+              </w:rPr>
+            </w:pPr>
+          </w:p>
+        </w:tc>
+        <w:tc>
+          <w:tcPr>
+            <w:tcW w:w="460" w:type="dxa"/>
+          </w:tcPr>
+          <w:p>
+            <w:pPr>
+              <w:spacing w:line="276" w:lineRule="auto"/>
+              <w:jc w:val="center"/>
+              <w:rPr>
+                <w:sz w:val="24"/>
+              </w:rPr>
+            </w:pPr>
+          </w:p>
+        </w:tc>
+        <w:tc>
+          <w:tcPr>
+            <w:tcW w:w="460" w:type="dxa"/>
+          </w:tcPr>
+          <w:p>
+            <w:pPr>
+              <w:spacing w:line="276" w:lineRule="auto"/>
+              <w:jc w:val="center"/>
+              <w:rPr>
+                <w:sz w:val="24"/>
+              </w:rPr>
+            </w:pPr>
+          </w:p>
+        </w:tc>
+        <w:tc>
+          <w:tcPr>
+            <w:tcW w:w="460" w:type="dxa"/>
+          </w:tcPr>
+          <w:p>
+            <w:pPr>
+              <w:spacing w:line="276" w:lineRule="auto"/>
+              <w:jc w:val="center"/>
+              <w:rPr>
+                <w:sz w:val="24"/>
+              </w:rPr>
+            </w:pPr>
+          </w:p>
+        </w:tc>
+        <w:tc>
+          <w:tcPr>
+            <w:tcW w:w="460" w:type="dxa"/>
+          </w:tcPr>
+          <w:p>
+            <w:pPr>
+              <w:spacing w:line="276" w:lineRule="auto"/>
+              <w:jc w:val="center"/>
+              <w:rPr>
+                <w:sz w:val="24"/>
+              </w:rPr>
+            </w:pPr>
+          </w:p>
+        </w:tc>
+      </w:tr>
+      <w:tr>
+        <w:trPr>
+          <w:trHeight w:val="704"/>
+          <w:jc w:val="center"/>
+        </w:trPr>
+        <w:tc>
+          <w:tcPr>
+            <w:tcW w:w="1712" w:type="dxa"/>
+            <w:shd w:val="clear" w:color="auto" w:fill="B4C6E7" w:themeFill="accent1" w:themeFillTint="66"/>
+            <w:vAlign w:val="center"/>
+          </w:tcPr>
+          <w:p>
+            <w:pPr>
+              <w:spacing w:line="276" w:lineRule="auto"/>
+              <w:jc w:val="center"/>
+              <w:rPr>
+                <w:sz w:val="24"/>
+              </w:rPr>
+            </w:pPr>
+            <w:r>
+              <w:rPr>
+                <w:sz w:val="24"/>
+              </w:rPr>
+              <w:t>Testes (</w:t>
+            </w:r>
+            <w:proofErr w:type="spellStart"/>
+            <w:r>
+              <w:rPr>
+                <w:sz w:val="24"/>
+              </w:rPr>
+              <w:t>postman</w:t>
+            </w:r>
+            <w:proofErr w:type="spellEnd"/>
+            <w:r>
+              <w:rPr>
+                <w:sz w:val="24"/>
+              </w:rPr>
+              <w:t>)</w:t>
+            </w:r>
+          </w:p>
+        </w:tc>
+        <w:tc>
+          <w:tcPr>
+            <w:tcW w:w="410" w:type="dxa"/>
+            <w:vAlign w:val="center"/>
+          </w:tcPr>
+          <w:p>
+            <w:pPr>
+              <w:spacing w:line="276" w:lineRule="auto"/>
+              <w:jc w:val="center"/>
+              <w:rPr>
+                <w:sz w:val="24"/>
+              </w:rPr>
+            </w:pPr>
+          </w:p>
+        </w:tc>
+        <w:tc>
+          <w:tcPr>
+            <w:tcW w:w="482" w:type="dxa"/>
+            <w:vAlign w:val="center"/>
+          </w:tcPr>
+          <w:p>
+            <w:pPr>
+              <w:spacing w:line="276" w:lineRule="auto"/>
+              <w:jc w:val="center"/>
+              <w:rPr>
+                <w:sz w:val="24"/>
+              </w:rPr>
+            </w:pPr>
+          </w:p>
+        </w:tc>
+        <w:tc>
+          <w:tcPr>
+            <w:tcW w:w="368" w:type="dxa"/>
+            <w:vAlign w:val="center"/>
+          </w:tcPr>
+          <w:p>
+            <w:pPr>
+              <w:spacing w:line="276" w:lineRule="auto"/>
+              <w:jc w:val="center"/>
+              <w:rPr>
+                <w:sz w:val="24"/>
+              </w:rPr>
+            </w:pPr>
+          </w:p>
+        </w:tc>
+        <w:tc>
+          <w:tcPr>
+            <w:tcW w:w="338" w:type="dxa"/>
+          </w:tcPr>
+          <w:p>
+            <w:pPr>
+              <w:spacing w:line="276" w:lineRule="auto"/>
+              <w:jc w:val="center"/>
+              <w:rPr>
+                <w:sz w:val="24"/>
+              </w:rPr>
+            </w:pPr>
+          </w:p>
+        </w:tc>
+        <w:tc>
+          <w:tcPr>
+            <w:tcW w:w="371" w:type="dxa"/>
+          </w:tcPr>
+          <w:p>
+            <w:pPr>
+              <w:spacing w:line="276" w:lineRule="auto"/>
+              <w:jc w:val="center"/>
+              <w:rPr>
+                <w:sz w:val="24"/>
+              </w:rPr>
+            </w:pPr>
+          </w:p>
+        </w:tc>
+        <w:tc>
+          <w:tcPr>
+            <w:tcW w:w="425" w:type="dxa"/>
+          </w:tcPr>
+          <w:p>
+            <w:pPr>
+              <w:spacing w:line="276" w:lineRule="auto"/>
+              <w:jc w:val="center"/>
+              <w:rPr>
+                <w:sz w:val="24"/>
+              </w:rPr>
+            </w:pPr>
+          </w:p>
+        </w:tc>
+        <w:tc>
+          <w:tcPr>
+            <w:tcW w:w="425" w:type="dxa"/>
+          </w:tcPr>
+          <w:p>
+            <w:pPr>
+              <w:spacing w:line="276" w:lineRule="auto"/>
+              <w:jc w:val="center"/>
+              <w:rPr>
+                <w:sz w:val="24"/>
+              </w:rPr>
+            </w:pPr>
+          </w:p>
+        </w:tc>
+        <w:tc>
+          <w:tcPr>
+            <w:tcW w:w="338" w:type="dxa"/>
+          </w:tcPr>
+          <w:p>
+            <w:pPr>
+              <w:spacing w:line="276" w:lineRule="auto"/>
+              <w:jc w:val="center"/>
+              <w:rPr>
+                <w:sz w:val="24"/>
+              </w:rPr>
+            </w:pPr>
+          </w:p>
+        </w:tc>
+        <w:tc>
+          <w:tcPr>
+            <w:tcW w:w="338" w:type="dxa"/>
+          </w:tcPr>
+          <w:p>
+            <w:pPr>
+              <w:spacing w:line="276" w:lineRule="auto"/>
+              <w:jc w:val="center"/>
+              <w:rPr>
+                <w:sz w:val="24"/>
+              </w:rPr>
+            </w:pPr>
+          </w:p>
+        </w:tc>
+        <w:tc>
+          <w:tcPr>
+            <w:tcW w:w="460" w:type="dxa"/>
+          </w:tcPr>
+          <w:p>
+            <w:pPr>
+              <w:spacing w:line="276" w:lineRule="auto"/>
+              <w:jc w:val="center"/>
+              <w:rPr>
+                <w:sz w:val="24"/>
+              </w:rPr>
+            </w:pPr>
+          </w:p>
+        </w:tc>
+        <w:tc>
+          <w:tcPr>
+            <w:tcW w:w="460" w:type="dxa"/>
+          </w:tcPr>
+          <w:p>
+            <w:pPr>
+              <w:spacing w:line="276" w:lineRule="auto"/>
+              <w:jc w:val="center"/>
+              <w:rPr>
+                <w:sz w:val="24"/>
+              </w:rPr>
+            </w:pPr>
+          </w:p>
+        </w:tc>
+        <w:tc>
+          <w:tcPr>
+            <w:tcW w:w="460" w:type="dxa"/>
+          </w:tcPr>
+          <w:p>
+            <w:pPr>
+              <w:spacing w:line="276" w:lineRule="auto"/>
+              <w:jc w:val="center"/>
+              <w:rPr>
+                <w:sz w:val="24"/>
+              </w:rPr>
+            </w:pPr>
+          </w:p>
+        </w:tc>
+        <w:tc>
+          <w:tcPr>
+            <w:tcW w:w="460" w:type="dxa"/>
+          </w:tcPr>
+          <w:p>
+            <w:pPr>
+              <w:spacing w:line="276" w:lineRule="auto"/>
+              <w:jc w:val="center"/>
+              <w:rPr>
+                <w:sz w:val="24"/>
+              </w:rPr>
+            </w:pPr>
+          </w:p>
+        </w:tc>
+        <w:tc>
+          <w:tcPr>
+            <w:tcW w:w="460" w:type="dxa"/>
+          </w:tcPr>
+          <w:p>
+            <w:pPr>
+              <w:spacing w:line="276" w:lineRule="auto"/>
+              <w:jc w:val="center"/>
+              <w:rPr>
+                <w:sz w:val="24"/>
+              </w:rPr>
+            </w:pPr>
+          </w:p>
+        </w:tc>
+        <w:tc>
+          <w:tcPr>
+            <w:tcW w:w="460" w:type="dxa"/>
+          </w:tcPr>
+          <w:p>
+            <w:pPr>
+              <w:spacing w:line="276" w:lineRule="auto"/>
+              <w:jc w:val="center"/>
+              <w:rPr>
+                <w:sz w:val="24"/>
+              </w:rPr>
+            </w:pPr>
+          </w:p>
+        </w:tc>
+        <w:tc>
+          <w:tcPr>
+            <w:tcW w:w="460" w:type="dxa"/>
+          </w:tcPr>
+          <w:p>
+            <w:pPr>
+              <w:spacing w:line="276" w:lineRule="auto"/>
+              <w:jc w:val="center"/>
+              <w:rPr>
+                <w:sz w:val="24"/>
+              </w:rPr>
+            </w:pPr>
+          </w:p>
+        </w:tc>
+        <w:tc>
+          <w:tcPr>
+            <w:tcW w:w="460" w:type="dxa"/>
+          </w:tcPr>
+          <w:p>
+            <w:pPr>
+              <w:spacing w:line="276" w:lineRule="auto"/>
+              <w:jc w:val="center"/>
+              <w:rPr>
+                <w:sz w:val="24"/>
+              </w:rPr>
+            </w:pPr>
+          </w:p>
+        </w:tc>
+      </w:tr>
+      <w:tr>
+        <w:trPr>
+          <w:trHeight w:val="704"/>
+          <w:jc w:val="center"/>
+        </w:trPr>
+        <w:tc>
+          <w:tcPr>
+            <w:tcW w:w="1712" w:type="dxa"/>
+            <w:shd w:val="clear" w:color="auto" w:fill="B4C6E7" w:themeFill="accent1" w:themeFillTint="66"/>
+            <w:vAlign w:val="center"/>
+          </w:tcPr>
+          <w:p>
+            <w:pPr>
+              <w:spacing w:line="276" w:lineRule="auto"/>
+              <w:jc w:val="center"/>
+              <w:rPr>
+                <w:sz w:val="24"/>
+              </w:rPr>
+            </w:pPr>
+            <w:r>
+              <w:rPr>
+                <w:sz w:val="24"/>
+              </w:rPr>
+              <w:t>Aplicação web</w:t>
+            </w:r>
+          </w:p>
+          <w:p>
+            <w:pPr>
+              <w:spacing w:line="276" w:lineRule="auto"/>
+              <w:jc w:val="center"/>
+              <w:rPr>
+                <w:sz w:val="24"/>
+              </w:rPr>
+            </w:pPr>
+            <w:r>
+              <w:rPr>
+                <w:sz w:val="24"/>
+              </w:rPr>
+              <w:t>frontend</w:t>
+            </w:r>
+          </w:p>
+        </w:tc>
+        <w:tc>
+          <w:tcPr>
+            <w:tcW w:w="410" w:type="dxa"/>
+            <w:vAlign w:val="center"/>
+          </w:tcPr>
+          <w:p>
+            <w:pPr>
+              <w:spacing w:line="276" w:lineRule="auto"/>
+              <w:jc w:val="center"/>
+              <w:rPr>
+                <w:sz w:val="24"/>
+              </w:rPr>
+            </w:pPr>
+          </w:p>
+        </w:tc>
+        <w:tc>
+          <w:tcPr>
+            <w:tcW w:w="482" w:type="dxa"/>
+            <w:vAlign w:val="center"/>
+          </w:tcPr>
+          <w:p>
+            <w:pPr>
+              <w:spacing w:line="276" w:lineRule="auto"/>
+              <w:jc w:val="center"/>
+              <w:rPr>
+                <w:sz w:val="24"/>
+              </w:rPr>
+            </w:pPr>
+          </w:p>
+        </w:tc>
+        <w:tc>
+          <w:tcPr>
+            <w:tcW w:w="368" w:type="dxa"/>
+            <w:vAlign w:val="center"/>
+          </w:tcPr>
+          <w:p>
+            <w:pPr>
+              <w:spacing w:line="276" w:lineRule="auto"/>
+              <w:jc w:val="center"/>
+              <w:rPr>
+                <w:sz w:val="24"/>
+              </w:rPr>
+            </w:pPr>
+          </w:p>
+        </w:tc>
+        <w:tc>
+          <w:tcPr>
+            <w:tcW w:w="338" w:type="dxa"/>
+          </w:tcPr>
+          <w:p>
+            <w:pPr>
+              <w:spacing w:line="276" w:lineRule="auto"/>
+              <w:jc w:val="center"/>
+              <w:rPr>
+                <w:sz w:val="24"/>
+              </w:rPr>
+            </w:pPr>
+          </w:p>
+        </w:tc>
+        <w:tc>
+          <w:tcPr>
+            <w:tcW w:w="371" w:type="dxa"/>
+          </w:tcPr>
+          <w:p>
+            <w:pPr>
+              <w:spacing w:line="276" w:lineRule="auto"/>
+              <w:jc w:val="center"/>
+              <w:rPr>
+                <w:sz w:val="24"/>
+              </w:rPr>
+            </w:pPr>
+          </w:p>
+        </w:tc>
+        <w:tc>
+          <w:tcPr>
+            <w:tcW w:w="425" w:type="dxa"/>
+          </w:tcPr>
+          <w:p>
+            <w:pPr>
+              <w:spacing w:line="276" w:lineRule="auto"/>
+              <w:jc w:val="center"/>
+              <w:rPr>
+                <w:sz w:val="24"/>
+              </w:rPr>
+            </w:pPr>
+          </w:p>
+        </w:tc>
+        <w:tc>
+          <w:tcPr>
+            <w:tcW w:w="425" w:type="dxa"/>
+          </w:tcPr>
+          <w:p>
+            <w:pPr>
+              <w:spacing w:line="276" w:lineRule="auto"/>
+              <w:jc w:val="center"/>
+              <w:rPr>
+                <w:sz w:val="24"/>
+              </w:rPr>
+            </w:pPr>
+          </w:p>
+        </w:tc>
+        <w:tc>
+          <w:tcPr>
+            <w:tcW w:w="338" w:type="dxa"/>
+          </w:tcPr>
+          <w:p>
+            <w:pPr>
+              <w:spacing w:line="276" w:lineRule="auto"/>
+              <w:jc w:val="center"/>
+              <w:rPr>
+                <w:sz w:val="24"/>
+              </w:rPr>
+            </w:pPr>
+          </w:p>
+        </w:tc>
+        <w:tc>
+          <w:tcPr>
+            <w:tcW w:w="338" w:type="dxa"/>
+          </w:tcPr>
+          <w:p>
+            <w:pPr>
+              <w:spacing w:line="276" w:lineRule="auto"/>
+              <w:jc w:val="center"/>
+              <w:rPr>
+                <w:sz w:val="24"/>
+              </w:rPr>
+            </w:pPr>
+          </w:p>
+        </w:tc>
+        <w:tc>
+          <w:tcPr>
+            <w:tcW w:w="460" w:type="dxa"/>
+          </w:tcPr>
+          <w:p>
+            <w:pPr>
+              <w:spacing w:line="276" w:lineRule="auto"/>
+              <w:jc w:val="center"/>
+              <w:rPr>
+                <w:sz w:val="24"/>
+              </w:rPr>
+            </w:pPr>
+          </w:p>
+        </w:tc>
+        <w:tc>
+          <w:tcPr>
+            <w:tcW w:w="460" w:type="dxa"/>
+          </w:tcPr>
+          <w:p>
+            <w:pPr>
+              <w:spacing w:line="276" w:lineRule="auto"/>
+              <w:jc w:val="center"/>
+              <w:rPr>
+                <w:sz w:val="24"/>
+              </w:rPr>
+            </w:pPr>
+          </w:p>
+        </w:tc>
+        <w:tc>
+          <w:tcPr>
+            <w:tcW w:w="460" w:type="dxa"/>
+          </w:tcPr>
+          <w:p>
+            <w:pPr>
+              <w:spacing w:line="276" w:lineRule="auto"/>
+              <w:jc w:val="center"/>
+              <w:rPr>
+                <w:sz w:val="24"/>
+              </w:rPr>
+            </w:pPr>
+          </w:p>
+        </w:tc>
+        <w:tc>
+          <w:tcPr>
+            <w:tcW w:w="460" w:type="dxa"/>
+          </w:tcPr>
+          <w:p>
+            <w:pPr>
+              <w:spacing w:line="276" w:lineRule="auto"/>
+              <w:jc w:val="center"/>
+              <w:rPr>
+                <w:sz w:val="24"/>
+              </w:rPr>
+            </w:pPr>
+          </w:p>
+        </w:tc>
+        <w:tc>
+          <w:tcPr>
+            <w:tcW w:w="460" w:type="dxa"/>
+          </w:tcPr>
+          <w:p>
+            <w:pPr>
+              <w:spacing w:line="276" w:lineRule="auto"/>
+              <w:jc w:val="center"/>
+              <w:rPr>
+                <w:sz w:val="24"/>
+              </w:rPr>
+            </w:pPr>
+          </w:p>
+        </w:tc>
+        <w:tc>
+          <w:tcPr>
+            <w:tcW w:w="460" w:type="dxa"/>
+          </w:tcPr>
+          <w:p>
+            <w:pPr>
+              <w:spacing w:line="276" w:lineRule="auto"/>
+              <w:jc w:val="center"/>
+              <w:rPr>
+                <w:sz w:val="24"/>
+              </w:rPr>
+            </w:pPr>
+          </w:p>
+        </w:tc>
+        <w:tc>
+          <w:tcPr>
+            <w:tcW w:w="460" w:type="dxa"/>
+          </w:tcPr>
+          <w:p>
+            <w:pPr>
+              <w:spacing w:line="276" w:lineRule="auto"/>
+              <w:jc w:val="center"/>
+              <w:rPr>
+                <w:sz w:val="24"/>
+              </w:rPr>
+            </w:pPr>
+          </w:p>
+        </w:tc>
+        <w:tc>
+          <w:tcPr>
+            <w:tcW w:w="460" w:type="dxa"/>
+          </w:tcPr>
+          <w:p>
+            <w:pPr>
+              <w:spacing w:line="276" w:lineRule="auto"/>
+              <w:jc w:val="center"/>
+              <w:rPr>
+                <w:sz w:val="24"/>
+              </w:rPr>
+            </w:pPr>
+          </w:p>
+        </w:tc>
+      </w:tr>
+      <w:tr>
+        <w:trPr>
+          <w:trHeight w:val="704"/>
+          <w:jc w:val="center"/>
+        </w:trPr>
+        <w:tc>
+          <w:tcPr>
+            <w:tcW w:w="1712" w:type="dxa"/>
+            <w:shd w:val="clear" w:color="auto" w:fill="B4C6E7" w:themeFill="accent1" w:themeFillTint="66"/>
+            <w:vAlign w:val="center"/>
+          </w:tcPr>
+          <w:p>
+            <w:pPr>
+              <w:spacing w:line="276" w:lineRule="auto"/>
+              <w:jc w:val="center"/>
+              <w:rPr>
+                <w:sz w:val="24"/>
+              </w:rPr>
+            </w:pPr>
+            <w:r>
+              <w:rPr>
+                <w:sz w:val="24"/>
+              </w:rPr>
+              <w:t>Aplicação Mobile</w:t>
+            </w:r>
+          </w:p>
+        </w:tc>
+        <w:tc>
+          <w:tcPr>
+            <w:tcW w:w="410" w:type="dxa"/>
+            <w:vAlign w:val="center"/>
+          </w:tcPr>
+          <w:p>
+            <w:pPr>
+              <w:spacing w:line="276" w:lineRule="auto"/>
+              <w:jc w:val="center"/>
+              <w:rPr>
+                <w:sz w:val="24"/>
+              </w:rPr>
+            </w:pPr>
+          </w:p>
+        </w:tc>
+        <w:tc>
+          <w:tcPr>
+            <w:tcW w:w="482" w:type="dxa"/>
+            <w:vAlign w:val="center"/>
+          </w:tcPr>
+          <w:p>
+            <w:pPr>
+              <w:spacing w:line="276" w:lineRule="auto"/>
+              <w:jc w:val="center"/>
+              <w:rPr>
+                <w:sz w:val="24"/>
+              </w:rPr>
+            </w:pPr>
+          </w:p>
+        </w:tc>
+        <w:tc>
+          <w:tcPr>
+            <w:tcW w:w="368" w:type="dxa"/>
+            <w:vAlign w:val="center"/>
+          </w:tcPr>
+          <w:p>
+            <w:pPr>
+              <w:spacing w:line="276" w:lineRule="auto"/>
+              <w:jc w:val="center"/>
+              <w:rPr>
+                <w:sz w:val="24"/>
+              </w:rPr>
+            </w:pPr>
+          </w:p>
+        </w:tc>
+        <w:tc>
+          <w:tcPr>
+            <w:tcW w:w="338" w:type="dxa"/>
+          </w:tcPr>
+          <w:p>
+            <w:pPr>
+              <w:spacing w:line="276" w:lineRule="auto"/>
+              <w:jc w:val="center"/>
+              <w:rPr>
+                <w:sz w:val="24"/>
+              </w:rPr>
+            </w:pPr>
+          </w:p>
+        </w:tc>
+        <w:tc>
+          <w:tcPr>
+            <w:tcW w:w="371" w:type="dxa"/>
+          </w:tcPr>
+          <w:p>
+            <w:pPr>
+              <w:spacing w:line="276" w:lineRule="auto"/>
+              <w:jc w:val="center"/>
+              <w:rPr>
+                <w:sz w:val="24"/>
+              </w:rPr>
+            </w:pPr>
+          </w:p>
+        </w:tc>
+        <w:tc>
+          <w:tcPr>
+            <w:tcW w:w="425" w:type="dxa"/>
+          </w:tcPr>
+          <w:p>
+            <w:pPr>
+              <w:spacing w:line="276" w:lineRule="auto"/>
+              <w:jc w:val="center"/>
+              <w:rPr>
+                <w:sz w:val="24"/>
+              </w:rPr>
+            </w:pPr>
+          </w:p>
+        </w:tc>
+        <w:tc>
+          <w:tcPr>
+            <w:tcW w:w="425" w:type="dxa"/>
+          </w:tcPr>
+          <w:p>
+            <w:pPr>
+              <w:spacing w:line="276" w:lineRule="auto"/>
+              <w:jc w:val="center"/>
+              <w:rPr>
+                <w:sz w:val="24"/>
+              </w:rPr>
+            </w:pPr>
+          </w:p>
+        </w:tc>
+        <w:tc>
+          <w:tcPr>
+            <w:tcW w:w="338" w:type="dxa"/>
+          </w:tcPr>
+          <w:p>
+            <w:pPr>
+              <w:spacing w:line="276" w:lineRule="auto"/>
+              <w:jc w:val="center"/>
+              <w:rPr>
+                <w:sz w:val="24"/>
+              </w:rPr>
+            </w:pPr>
+          </w:p>
+        </w:tc>
+        <w:tc>
+          <w:tcPr>
+            <w:tcW w:w="338" w:type="dxa"/>
+          </w:tcPr>
+          <w:p>
+            <w:pPr>
+              <w:spacing w:line="276" w:lineRule="auto"/>
+              <w:jc w:val="center"/>
+              <w:rPr>
+                <w:sz w:val="24"/>
+              </w:rPr>
+            </w:pPr>
+          </w:p>
+        </w:tc>
+        <w:tc>
+          <w:tcPr>
+            <w:tcW w:w="460" w:type="dxa"/>
+          </w:tcPr>
+          <w:p>
+            <w:pPr>
+              <w:spacing w:line="276" w:lineRule="auto"/>
+              <w:jc w:val="center"/>
+              <w:rPr>
+                <w:sz w:val="24"/>
+              </w:rPr>
+            </w:pPr>
+          </w:p>
+        </w:tc>
+        <w:tc>
+          <w:tcPr>
+            <w:tcW w:w="460" w:type="dxa"/>
+          </w:tcPr>
+          <w:p>
+            <w:pPr>
+              <w:spacing w:line="276" w:lineRule="auto"/>
+              <w:jc w:val="center"/>
+              <w:rPr>
+                <w:sz w:val="24"/>
+              </w:rPr>
+            </w:pPr>
+          </w:p>
+        </w:tc>
+        <w:tc>
+          <w:tcPr>
+            <w:tcW w:w="460" w:type="dxa"/>
+          </w:tcPr>
+          <w:p>
+            <w:pPr>
+              <w:spacing w:line="276" w:lineRule="auto"/>
+              <w:jc w:val="center"/>
+              <w:rPr>
+                <w:sz w:val="24"/>
+              </w:rPr>
+            </w:pPr>
+          </w:p>
+        </w:tc>
+        <w:tc>
+          <w:tcPr>
+            <w:tcW w:w="460" w:type="dxa"/>
+          </w:tcPr>
+          <w:p>
+            <w:pPr>
+              <w:spacing w:line="276" w:lineRule="auto"/>
+              <w:jc w:val="center"/>
+              <w:rPr>
+                <w:sz w:val="24"/>
+              </w:rPr>
+            </w:pPr>
+          </w:p>
+        </w:tc>
+        <w:tc>
+          <w:tcPr>
+            <w:tcW w:w="460" w:type="dxa"/>
+          </w:tcPr>
+          <w:p>
+            <w:pPr>
+              <w:spacing w:line="276" w:lineRule="auto"/>
+              <w:jc w:val="center"/>
+              <w:rPr>
+                <w:sz w:val="24"/>
+              </w:rPr>
+            </w:pPr>
+          </w:p>
+        </w:tc>
+        <w:tc>
+          <w:tcPr>
+            <w:tcW w:w="460" w:type="dxa"/>
+          </w:tcPr>
+          <w:p>
+            <w:pPr>
+              <w:spacing w:line="276" w:lineRule="auto"/>
+              <w:jc w:val="center"/>
+              <w:rPr>
+                <w:sz w:val="24"/>
+              </w:rPr>
+            </w:pPr>
+          </w:p>
+        </w:tc>
+        <w:tc>
+          <w:tcPr>
+            <w:tcW w:w="460" w:type="dxa"/>
+          </w:tcPr>
+          <w:p>
+            <w:pPr>
+              <w:spacing w:line="276" w:lineRule="auto"/>
+              <w:jc w:val="center"/>
+              <w:rPr>
+                <w:sz w:val="24"/>
+              </w:rPr>
+            </w:pPr>
+          </w:p>
+        </w:tc>
+        <w:tc>
+          <w:tcPr>
+            <w:tcW w:w="460" w:type="dxa"/>
+          </w:tcPr>
+          <w:p>
+            <w:pPr>
+              <w:spacing w:line="276" w:lineRule="auto"/>
+              <w:jc w:val="center"/>
+              <w:rPr>
+                <w:sz w:val="24"/>
+              </w:rPr>
+            </w:pPr>
+          </w:p>
+        </w:tc>
+      </w:tr>
+      <w:tr>
+        <w:trPr>
+          <w:trHeight w:val="704"/>
+          <w:jc w:val="center"/>
+        </w:trPr>
+        <w:tc>
+          <w:tcPr>
+            <w:tcW w:w="1712" w:type="dxa"/>
+            <w:shd w:val="clear" w:color="auto" w:fill="B4C6E7" w:themeFill="accent1" w:themeFillTint="66"/>
+            <w:vAlign w:val="center"/>
+          </w:tcPr>
+          <w:p>
+            <w:pPr>
+              <w:spacing w:line="276" w:lineRule="auto"/>
+              <w:jc w:val="center"/>
+              <w:rPr>
+                <w:sz w:val="24"/>
+              </w:rPr>
+            </w:pPr>
+          </w:p>
+        </w:tc>
+        <w:tc>
+          <w:tcPr>
+            <w:tcW w:w="410" w:type="dxa"/>
+            <w:vAlign w:val="center"/>
+          </w:tcPr>
+          <w:p>
+            <w:pPr>
+              <w:spacing w:line="276" w:lineRule="auto"/>
+              <w:jc w:val="center"/>
+              <w:rPr>
+                <w:sz w:val="24"/>
+              </w:rPr>
+            </w:pPr>
+          </w:p>
+        </w:tc>
+        <w:tc>
+          <w:tcPr>
+            <w:tcW w:w="482" w:type="dxa"/>
+            <w:vAlign w:val="center"/>
+          </w:tcPr>
+          <w:p>
+            <w:pPr>
+              <w:spacing w:line="276" w:lineRule="auto"/>
+              <w:jc w:val="center"/>
+              <w:rPr>
+                <w:sz w:val="24"/>
+              </w:rPr>
+            </w:pPr>
+          </w:p>
+        </w:tc>
+        <w:tc>
+          <w:tcPr>
+            <w:tcW w:w="368" w:type="dxa"/>
+            <w:vAlign w:val="center"/>
+          </w:tcPr>
+          <w:p>
+            <w:pPr>
+              <w:spacing w:line="276" w:lineRule="auto"/>
+              <w:jc w:val="center"/>
+              <w:rPr>
+                <w:sz w:val="24"/>
+              </w:rPr>
+            </w:pPr>
+          </w:p>
+        </w:tc>
+        <w:tc>
+          <w:tcPr>
+            <w:tcW w:w="338" w:type="dxa"/>
+          </w:tcPr>
+          <w:p>
+            <w:pPr>
+              <w:spacing w:line="276" w:lineRule="auto"/>
+              <w:jc w:val="center"/>
+              <w:rPr>
+                <w:sz w:val="24"/>
+              </w:rPr>
+            </w:pPr>
+          </w:p>
+        </w:tc>
+        <w:tc>
+          <w:tcPr>
+            <w:tcW w:w="371" w:type="dxa"/>
+          </w:tcPr>
+          <w:p>
+            <w:pPr>
+              <w:spacing w:line="276" w:lineRule="auto"/>
+              <w:jc w:val="center"/>
+              <w:rPr>
+                <w:sz w:val="24"/>
+              </w:rPr>
+            </w:pPr>
+          </w:p>
+        </w:tc>
+        <w:tc>
+          <w:tcPr>
+            <w:tcW w:w="425" w:type="dxa"/>
+          </w:tcPr>
+          <w:p>
+            <w:pPr>
+              <w:spacing w:line="276" w:lineRule="auto"/>
+              <w:jc w:val="center"/>
+              <w:rPr>
+                <w:sz w:val="24"/>
+              </w:rPr>
+            </w:pPr>
+          </w:p>
+        </w:tc>
+        <w:tc>
+          <w:tcPr>
+            <w:tcW w:w="425" w:type="dxa"/>
+          </w:tcPr>
+          <w:p>
+            <w:pPr>
+              <w:spacing w:line="276" w:lineRule="auto"/>
+              <w:jc w:val="center"/>
+              <w:rPr>
+                <w:sz w:val="24"/>
+              </w:rPr>
+            </w:pPr>
+          </w:p>
+        </w:tc>
+        <w:tc>
+          <w:tcPr>
+            <w:tcW w:w="338" w:type="dxa"/>
+          </w:tcPr>
+          <w:p>
+            <w:pPr>
+              <w:spacing w:line="276" w:lineRule="auto"/>
+              <w:jc w:val="center"/>
+              <w:rPr>
+                <w:sz w:val="24"/>
+              </w:rPr>
+            </w:pPr>
+          </w:p>
+        </w:tc>
+        <w:tc>
+          <w:tcPr>
+            <w:tcW w:w="338" w:type="dxa"/>
+          </w:tcPr>
+          <w:p>
+            <w:pPr>
+              <w:spacing w:line="276" w:lineRule="auto"/>
+              <w:jc w:val="center"/>
+              <w:rPr>
+                <w:sz w:val="24"/>
+              </w:rPr>
+            </w:pPr>
+          </w:p>
+        </w:tc>
+        <w:tc>
+          <w:tcPr>
+            <w:tcW w:w="460" w:type="dxa"/>
+          </w:tcPr>
+          <w:p>
+            <w:pPr>
+              <w:spacing w:line="276" w:lineRule="auto"/>
+              <w:jc w:val="center"/>
+              <w:rPr>
+                <w:sz w:val="24"/>
+              </w:rPr>
+            </w:pPr>
+          </w:p>
+        </w:tc>
+        <w:tc>
+          <w:tcPr>
+            <w:tcW w:w="460" w:type="dxa"/>
+          </w:tcPr>
+          <w:p>
+            <w:pPr>
+              <w:spacing w:line="276" w:lineRule="auto"/>
+              <w:jc w:val="center"/>
+              <w:rPr>
+                <w:sz w:val="24"/>
+              </w:rPr>
+            </w:pPr>
+          </w:p>
+        </w:tc>
+        <w:tc>
+          <w:tcPr>
+            <w:tcW w:w="460" w:type="dxa"/>
+          </w:tcPr>
+          <w:p>
+            <w:pPr>
+              <w:spacing w:line="276" w:lineRule="auto"/>
+              <w:jc w:val="center"/>
+              <w:rPr>
+                <w:sz w:val="24"/>
+              </w:rPr>
+            </w:pPr>
+          </w:p>
+        </w:tc>
+        <w:tc>
+          <w:tcPr>
+            <w:tcW w:w="460" w:type="dxa"/>
+          </w:tcPr>
+          <w:p>
+            <w:pPr>
+              <w:spacing w:line="276" w:lineRule="auto"/>
+              <w:jc w:val="center"/>
+              <w:rPr>
+                <w:sz w:val="24"/>
+              </w:rPr>
+            </w:pPr>
+          </w:p>
+        </w:tc>
+        <w:tc>
+          <w:tcPr>
+            <w:tcW w:w="460" w:type="dxa"/>
+          </w:tcPr>
+          <w:p>
+            <w:pPr>
+              <w:spacing w:line="276" w:lineRule="auto"/>
+              <w:jc w:val="center"/>
+              <w:rPr>
+                <w:sz w:val="24"/>
+              </w:rPr>
+            </w:pPr>
+          </w:p>
+        </w:tc>
+        <w:tc>
+          <w:tcPr>
+            <w:tcW w:w="460" w:type="dxa"/>
+          </w:tcPr>
+          <w:p>
+            <w:pPr>
+              <w:spacing w:line="276" w:lineRule="auto"/>
+              <w:jc w:val="center"/>
+              <w:rPr>
+                <w:sz w:val="24"/>
+              </w:rPr>
+            </w:pPr>
+          </w:p>
+        </w:tc>
+        <w:tc>
+          <w:tcPr>
+            <w:tcW w:w="460" w:type="dxa"/>
+          </w:tcPr>
+          <w:p>
+            <w:pPr>
+              <w:spacing w:line="276" w:lineRule="auto"/>
+              <w:jc w:val="center"/>
+              <w:rPr>
+                <w:sz w:val="24"/>
+              </w:rPr>
+            </w:pPr>
+          </w:p>
+        </w:tc>
+        <w:tc>
+          <w:tcPr>
+            <w:tcW w:w="460" w:type="dxa"/>
+          </w:tcPr>
+          <w:p>
+            <w:pPr>
+              <w:spacing w:line="276" w:lineRule="auto"/>
+              <w:jc w:val="center"/>
+              <w:rPr>
+                <w:sz w:val="24"/>
+              </w:rPr>
+            </w:pPr>
           </w:p>
         </w:tc>
       </w:tr>
@@ -2855,7 +6123,6 @@
     <w:p>
       <w:pPr>
         <w:spacing w:line="276" w:lineRule="auto"/>
-        <w:ind w:left="-5" w:hanging="10"/>
         <w:jc w:val="both"/>
         <w:rPr>
           <w:sz w:val="24"/>
@@ -2868,9 +6135,25 @@
         <w:ind w:left="-5" w:hanging="10"/>
         <w:jc w:val="both"/>
         <w:rPr>
-          <w:sz w:val="24"/>
-        </w:rPr>
-      </w:pPr>
+          <w:sz w:val="32"/>
+          <w:szCs w:val="32"/>
+        </w:rPr>
+      </w:pPr>
+      <w:r>
+        <w:rPr>
+          <w:sz w:val="32"/>
+          <w:szCs w:val="32"/>
+        </w:rPr>
+        <w:lastRenderedPageBreak/>
+        <w:t xml:space="preserve">     </w:t>
+      </w:r>
+      <w:r>
+        <w:rPr>
+          <w:sz w:val="32"/>
+          <w:szCs w:val="32"/>
+        </w:rPr>
+        <w:t>4. Back-End</w:t>
+      </w:r>
     </w:p>
     <w:p>
       <w:pPr>
@@ -2888,9 +6171,120 @@
         <w:ind w:left="-5" w:hanging="10"/>
         <w:jc w:val="both"/>
         <w:rPr>
-          <w:sz w:val="24"/>
-        </w:rPr>
-      </w:pPr>
+          <w:rFonts w:asciiTheme="minorHAnsi" w:hAnsiTheme="minorHAnsi" w:cstheme="minorHAnsi"/>
+          <w:sz w:val="24"/>
+          <w:szCs w:val="24"/>
+        </w:rPr>
+      </w:pPr>
+      <w:r>
+        <w:rPr>
+          <w:sz w:val="24"/>
+        </w:rPr>
+        <w:t xml:space="preserve">           </w:t>
+      </w:r>
+      <w:r>
+        <w:rPr>
+          <w:sz w:val="24"/>
+        </w:rPr>
+        <w:t xml:space="preserve">O projeto </w:t>
+      </w:r>
+      <w:r>
+        <w:rPr>
+          <w:color w:val="C00000"/>
+          <w:sz w:val="24"/>
+        </w:rPr>
+        <w:t>SpMedicalGroup</w:t>
+      </w:r>
+      <w:r>
+        <w:rPr>
+          <w:sz w:val="24"/>
+        </w:rPr>
+        <w:t xml:space="preserve"> foi desenvolvido utilizando o SQL Server para a parte do banco de dados e </w:t>
+      </w:r>
+      <w:r>
+        <w:rPr>
+          <w:sz w:val="24"/>
+        </w:rPr>
+        <w:t xml:space="preserve">    </w:t>
+      </w:r>
+      <w:r>
+        <w:rPr>
+          <w:sz w:val="24"/>
+        </w:rPr>
+        <w:t xml:space="preserve">o Microsoft Visual Studio para parte da API, em linguagem C#. A </w:t>
+      </w:r>
+      <w:r>
+        <w:rPr>
+          <w:rStyle w:val="nfase"/>
+        </w:rPr>
+        <w:t xml:space="preserve">Application Programming Interface (API) </w:t>
+      </w:r>
+      <w:r>
+        <w:rPr>
+          <w:rStyle w:val="nfase"/>
+          <w:i w:val="0"/>
+          <w:iCs w:val="0"/>
+          <w:sz w:val="24"/>
+          <w:szCs w:val="24"/>
+        </w:rPr>
+        <w:t xml:space="preserve">é uma forma de integrar sistemas </w:t>
+      </w:r>
+      <w:r>
+        <w:rPr>
+          <w:sz w:val="24"/>
+        </w:rPr>
+        <w:t>definindo as requisições</w:t>
+      </w:r>
+      <w:r>
+        <w:rPr>
+          <w:sz w:val="24"/>
+        </w:rPr>
+        <w:t xml:space="preserve"> e </w:t>
+      </w:r>
+      <w:r>
+        <w:rPr>
+          <w:sz w:val="24"/>
+        </w:rPr>
+        <w:t xml:space="preserve">respostas </w:t>
+      </w:r>
+      <w:r>
+        <w:rPr>
+          <w:rStyle w:val="nfase"/>
+          <w:i w:val="0"/>
+          <w:iCs w:val="0"/>
+          <w:sz w:val="24"/>
+          <w:szCs w:val="24"/>
+        </w:rPr>
+        <w:t>obtendo muita vantagem, por facilitar o desenvolvimento</w:t>
+      </w:r>
+      <w:r>
+        <w:rPr>
+          <w:rStyle w:val="nfase"/>
+          <w:i w:val="0"/>
+          <w:iCs w:val="0"/>
+          <w:sz w:val="24"/>
+          <w:szCs w:val="24"/>
+        </w:rPr>
+        <w:t xml:space="preserve"> </w:t>
+      </w:r>
+      <w:r>
+        <w:rPr>
+          <w:rStyle w:val="nfase"/>
+          <w:i w:val="0"/>
+          <w:iCs w:val="0"/>
+          <w:sz w:val="24"/>
+          <w:szCs w:val="24"/>
+        </w:rPr>
+        <w:t xml:space="preserve">com mais agilidade precisão e principalmente organização, </w:t>
+      </w:r>
+      <w:r>
+        <w:rPr>
+          <w:rFonts w:asciiTheme="minorHAnsi" w:hAnsiTheme="minorHAnsi" w:cstheme="minorHAnsi"/>
+          <w:sz w:val="24"/>
+          <w:szCs w:val="24"/>
+        </w:rPr>
+        <w:t>seguindo protocolo HTTP.</w:t>
+      </w:r>
     </w:p>
     <w:p>
       <w:pPr>
@@ -2898,228 +6292,6 @@
         <w:ind w:left="-5" w:hanging="10"/>
         <w:jc w:val="both"/>
         <w:rPr>
-          <w:sz w:val="24"/>
-        </w:rPr>
-      </w:pPr>
-    </w:p>
-    <w:p>
-      <w:pPr>
-        <w:spacing w:line="276" w:lineRule="auto"/>
-        <w:ind w:left="-5" w:hanging="10"/>
-        <w:jc w:val="both"/>
-        <w:rPr>
-          <w:sz w:val="24"/>
-        </w:rPr>
-      </w:pPr>
-    </w:p>
-    <w:p>
-      <w:pPr>
-        <w:spacing w:line="276" w:lineRule="auto"/>
-        <w:ind w:left="-5" w:hanging="10"/>
-        <w:jc w:val="both"/>
-        <w:rPr>
-          <w:sz w:val="24"/>
-        </w:rPr>
-      </w:pPr>
-    </w:p>
-    <w:p>
-      <w:pPr>
-        <w:spacing w:line="276" w:lineRule="auto"/>
-        <w:ind w:left="-5" w:hanging="10"/>
-        <w:jc w:val="both"/>
-        <w:rPr>
-          <w:sz w:val="24"/>
-        </w:rPr>
-      </w:pPr>
-    </w:p>
-    <w:p>
-      <w:pPr>
-        <w:spacing w:line="276" w:lineRule="auto"/>
-        <w:ind w:left="-5" w:hanging="10"/>
-        <w:jc w:val="both"/>
-        <w:rPr>
-          <w:sz w:val="24"/>
-        </w:rPr>
-      </w:pPr>
-    </w:p>
-    <w:p>
-      <w:pPr>
-        <w:spacing w:line="276" w:lineRule="auto"/>
-        <w:ind w:left="-5" w:hanging="10"/>
-        <w:jc w:val="both"/>
-        <w:rPr>
-          <w:sz w:val="24"/>
-        </w:rPr>
-      </w:pPr>
-    </w:p>
-    <w:p>
-      <w:pPr>
-        <w:spacing w:line="276" w:lineRule="auto"/>
-        <w:ind w:left="-5" w:hanging="10"/>
-        <w:jc w:val="both"/>
-        <w:rPr>
-          <w:sz w:val="32"/>
-          <w:szCs w:val="32"/>
-        </w:rPr>
-      </w:pPr>
-      <w:r>
-        <w:rPr>
-          <w:sz w:val="32"/>
-          <w:szCs w:val="32"/>
-        </w:rPr>
-        <w:t xml:space="preserve">     </w:t>
-      </w:r>
-      <w:r>
-        <w:rPr>
-          <w:sz w:val="32"/>
-          <w:szCs w:val="32"/>
-        </w:rPr>
-        <w:t>4. Back-End</w:t>
-      </w:r>
-    </w:p>
-    <w:p>
-      <w:pPr>
-        <w:spacing w:line="276" w:lineRule="auto"/>
-        <w:ind w:left="-5" w:hanging="10"/>
-        <w:jc w:val="both"/>
-        <w:rPr>
-          <w:sz w:val="24"/>
-        </w:rPr>
-      </w:pPr>
-    </w:p>
-    <w:p>
-      <w:pPr>
-        <w:spacing w:line="276" w:lineRule="auto"/>
-        <w:ind w:left="-5" w:hanging="10"/>
-        <w:jc w:val="both"/>
-        <w:rPr>
-          <w:rFonts w:asciiTheme="minorHAnsi" w:hAnsiTheme="minorHAnsi" w:cstheme="minorHAnsi"/>
-          <w:sz w:val="24"/>
-          <w:szCs w:val="24"/>
-        </w:rPr>
-      </w:pPr>
-      <w:r>
-        <w:rPr>
-          <w:sz w:val="24"/>
-        </w:rPr>
-        <w:t xml:space="preserve">           </w:t>
-      </w:r>
-      <w:r>
-        <w:rPr>
-          <w:sz w:val="24"/>
-        </w:rPr>
-        <w:t xml:space="preserve">O projeto </w:t>
-      </w:r>
-      <w:r>
-        <w:rPr>
-          <w:color w:val="C00000"/>
-          <w:sz w:val="24"/>
-        </w:rPr>
-        <w:t>SpMedicalGroup</w:t>
-      </w:r>
-      <w:r>
-        <w:rPr>
-          <w:sz w:val="24"/>
-        </w:rPr>
-        <w:t xml:space="preserve"> foi desenvolvido utilizando o SQL Server para a parte do banco de dados e </w:t>
-      </w:r>
-      <w:r>
-        <w:rPr>
-          <w:sz w:val="24"/>
-        </w:rPr>
-        <w:t xml:space="preserve">    </w:t>
-      </w:r>
-      <w:r>
-        <w:rPr>
-          <w:sz w:val="24"/>
-        </w:rPr>
-        <w:t xml:space="preserve">o Microsoft Visual Studio para parte da API, em linguagem C#. A </w:t>
-      </w:r>
-      <w:r>
-        <w:rPr>
-          <w:rStyle w:val="nfase"/>
-        </w:rPr>
-        <w:t>Application Programming Interface</w:t>
-      </w:r>
-      <w:r>
-        <w:rPr>
-          <w:rStyle w:val="nfase"/>
-        </w:rPr>
-        <w:t xml:space="preserve"> (API) </w:t>
-      </w:r>
-      <w:r>
-        <w:rPr>
-          <w:rStyle w:val="nfase"/>
-          <w:i w:val="0"/>
-          <w:iCs w:val="0"/>
-          <w:sz w:val="24"/>
-          <w:szCs w:val="24"/>
-        </w:rPr>
-        <w:t xml:space="preserve">é uma forma de integrar sistemas </w:t>
-      </w:r>
-      <w:r>
-        <w:rPr>
-          <w:sz w:val="24"/>
-        </w:rPr>
-        <w:t>definindo as requisições</w:t>
-      </w:r>
-      <w:r>
-        <w:rPr>
-          <w:sz w:val="24"/>
-        </w:rPr>
-        <w:t xml:space="preserve"> e </w:t>
-      </w:r>
-      <w:r>
-        <w:rPr>
-          <w:sz w:val="24"/>
-        </w:rPr>
-        <w:t xml:space="preserve">respostas </w:t>
-      </w:r>
-      <w:r>
-        <w:rPr>
-          <w:rStyle w:val="nfase"/>
-          <w:i w:val="0"/>
-          <w:iCs w:val="0"/>
-          <w:sz w:val="24"/>
-          <w:szCs w:val="24"/>
-        </w:rPr>
-        <w:t>obtendo muita vantagem, por facilitar o desenvolvimento</w:t>
-      </w:r>
-      <w:r>
-        <w:rPr>
-          <w:rStyle w:val="nfase"/>
-          <w:i w:val="0"/>
-          <w:iCs w:val="0"/>
-          <w:sz w:val="24"/>
-          <w:szCs w:val="24"/>
-        </w:rPr>
-        <w:t xml:space="preserve"> </w:t>
-      </w:r>
-      <w:r>
-        <w:rPr>
-          <w:rStyle w:val="nfase"/>
-          <w:i w:val="0"/>
-          <w:iCs w:val="0"/>
-          <w:sz w:val="24"/>
-          <w:szCs w:val="24"/>
-        </w:rPr>
-        <w:t xml:space="preserve">com mais agilidade precisão e principalmente organização, </w:t>
-      </w:r>
-      <w:r>
-        <w:rPr>
-          <w:rFonts w:asciiTheme="minorHAnsi" w:hAnsiTheme="minorHAnsi" w:cstheme="minorHAnsi"/>
-          <w:sz w:val="24"/>
-          <w:szCs w:val="24"/>
-        </w:rPr>
-        <w:t>seguindo protocolo HTTP.</w:t>
-      </w:r>
-    </w:p>
-    <w:p>
-      <w:pPr>
-        <w:spacing w:line="276" w:lineRule="auto"/>
-        <w:ind w:left="-5" w:hanging="10"/>
-        <w:jc w:val="both"/>
-        <w:rPr>
           <w:color w:val="000000" w:themeColor="text1"/>
           <w:sz w:val="24"/>
           <w:szCs w:val="24"/>
@@ -3140,16 +6312,15 @@
           <w:sz w:val="24"/>
           <w:szCs w:val="24"/>
         </w:rPr>
-        <w:t>JavaScript Object Notation</w:t>
-      </w:r>
-      <w:r>
-        <w:rPr>
-          <w:rStyle w:val="hgkelc"/>
+        <w:t xml:space="preserve">JavaScript Object Notation) para que </w:t>
+      </w:r>
+      <w:r>
+        <w:rPr>
           <w:color w:val="000000" w:themeColor="text1"/>
           <w:sz w:val="24"/>
           <w:szCs w:val="24"/>
         </w:rPr>
-        <w:t xml:space="preserve">) para que </w:t>
+        <w:t>o</w:t>
       </w:r>
       <w:r>
         <w:rPr>
@@ -3157,31 +6328,7 @@
           <w:sz w:val="24"/>
           <w:szCs w:val="24"/>
         </w:rPr>
-        <w:t>o</w:t>
-      </w:r>
-      <w:r>
-        <w:rPr>
-          <w:color w:val="000000" w:themeColor="text1"/>
-          <w:sz w:val="24"/>
-          <w:szCs w:val="24"/>
-        </w:rPr>
-        <w:t xml:space="preserve"> sistema po</w:t>
-      </w:r>
-      <w:r>
-        <w:rPr>
-          <w:color w:val="000000" w:themeColor="text1"/>
-          <w:sz w:val="24"/>
-          <w:szCs w:val="24"/>
-        </w:rPr>
-        <w:t>ssa</w:t>
-      </w:r>
-      <w:r>
-        <w:rPr>
-          <w:color w:val="000000" w:themeColor="text1"/>
-          <w:sz w:val="24"/>
-          <w:szCs w:val="24"/>
-        </w:rPr>
-        <w:t xml:space="preserve"> ser acessado de várias maneiras Dispositivos diferentes sem se preocupar com a linguagem que usarão.</w:t>
+        <w:t xml:space="preserve"> sistema possa ser acessado de várias maneiras Dispositivos diferentes sem se preocupar com a linguagem que usarão.</w:t>
       </w:r>
     </w:p>
     <w:p>
@@ -4391,6 +7538,329 @@
         </w:rPr>
       </w:pPr>
     </w:p>
+    <w:p>
+      <w:pPr>
+        <w:spacing w:line="276" w:lineRule="auto"/>
+        <w:jc w:val="both"/>
+        <w:rPr>
+          <w:sz w:val="24"/>
+        </w:rPr>
+      </w:pPr>
+    </w:p>
+    <w:p>
+      <w:pPr>
+        <w:spacing w:line="276" w:lineRule="auto"/>
+        <w:jc w:val="both"/>
+        <w:rPr>
+          <w:sz w:val="24"/>
+        </w:rPr>
+      </w:pPr>
+    </w:p>
+    <w:p>
+      <w:pPr>
+        <w:spacing w:line="276" w:lineRule="auto"/>
+        <w:jc w:val="both"/>
+        <w:rPr>
+          <w:sz w:val="24"/>
+        </w:rPr>
+      </w:pPr>
+    </w:p>
+    <w:p>
+      <w:pPr>
+        <w:pStyle w:val="Ttulo1"/>
+      </w:pPr>
+      <w:r>
+        <w:t>Front-</w:t>
+      </w:r>
+      <w:proofErr w:type="spellStart"/>
+      <w:r>
+        <w:t>end</w:t>
+      </w:r>
+      <w:proofErr w:type="spellEnd"/>
+    </w:p>
+    <w:p>
+      <w:pPr>
+        <w:spacing w:line="276" w:lineRule="auto"/>
+        <w:jc w:val="both"/>
+        <w:rPr>
+          <w:sz w:val="24"/>
+        </w:rPr>
+      </w:pPr>
+    </w:p>
+    <w:p>
+      <w:pPr>
+        <w:spacing w:line="276" w:lineRule="auto"/>
+        <w:jc w:val="both"/>
+        <w:rPr>
+          <w:sz w:val="24"/>
+        </w:rPr>
+      </w:pPr>
+    </w:p>
+    <w:p>
+      <w:pPr>
+        <w:spacing w:line="276" w:lineRule="auto"/>
+        <w:jc w:val="both"/>
+        <w:rPr>
+          <w:sz w:val="24"/>
+        </w:rPr>
+      </w:pPr>
+    </w:p>
+    <w:p>
+      <w:pPr>
+        <w:spacing w:line="276" w:lineRule="auto"/>
+        <w:jc w:val="both"/>
+        <w:rPr>
+          <w:sz w:val="24"/>
+        </w:rPr>
+      </w:pPr>
+    </w:p>
+    <w:p>
+      <w:pPr>
+        <w:spacing w:line="276" w:lineRule="auto"/>
+        <w:jc w:val="both"/>
+        <w:rPr>
+          <w:sz w:val="24"/>
+        </w:rPr>
+      </w:pPr>
+    </w:p>
+    <w:p>
+      <w:pPr>
+        <w:spacing w:line="276" w:lineRule="auto"/>
+        <w:jc w:val="both"/>
+        <w:rPr>
+          <w:sz w:val="24"/>
+        </w:rPr>
+      </w:pPr>
+    </w:p>
+    <w:p>
+      <w:pPr>
+        <w:spacing w:line="276" w:lineRule="auto"/>
+        <w:jc w:val="both"/>
+        <w:rPr>
+          <w:sz w:val="24"/>
+        </w:rPr>
+      </w:pPr>
+    </w:p>
+    <w:p>
+      <w:pPr>
+        <w:spacing w:line="276" w:lineRule="auto"/>
+        <w:jc w:val="both"/>
+        <w:rPr>
+          <w:sz w:val="24"/>
+        </w:rPr>
+      </w:pPr>
+    </w:p>
+    <w:p>
+      <w:pPr>
+        <w:spacing w:line="276" w:lineRule="auto"/>
+        <w:jc w:val="both"/>
+        <w:rPr>
+          <w:sz w:val="24"/>
+        </w:rPr>
+      </w:pPr>
+    </w:p>
+    <w:p>
+      <w:pPr>
+        <w:spacing w:line="276" w:lineRule="auto"/>
+        <w:jc w:val="both"/>
+        <w:rPr>
+          <w:sz w:val="24"/>
+        </w:rPr>
+      </w:pPr>
+    </w:p>
+    <w:p>
+      <w:pPr>
+        <w:spacing w:line="276" w:lineRule="auto"/>
+        <w:jc w:val="both"/>
+        <w:rPr>
+          <w:sz w:val="24"/>
+        </w:rPr>
+      </w:pPr>
+    </w:p>
+    <w:p>
+      <w:pPr>
+        <w:spacing w:line="276" w:lineRule="auto"/>
+        <w:jc w:val="both"/>
+        <w:rPr>
+          <w:sz w:val="24"/>
+        </w:rPr>
+      </w:pPr>
+    </w:p>
+    <w:p>
+      <w:pPr>
+        <w:spacing w:line="276" w:lineRule="auto"/>
+        <w:jc w:val="both"/>
+        <w:rPr>
+          <w:sz w:val="24"/>
+        </w:rPr>
+      </w:pPr>
+    </w:p>
+    <w:p>
+      <w:pPr>
+        <w:spacing w:line="276" w:lineRule="auto"/>
+        <w:jc w:val="both"/>
+        <w:rPr>
+          <w:sz w:val="24"/>
+        </w:rPr>
+      </w:pPr>
+    </w:p>
+    <w:p>
+      <w:pPr>
+        <w:spacing w:line="276" w:lineRule="auto"/>
+        <w:jc w:val="both"/>
+        <w:rPr>
+          <w:sz w:val="24"/>
+        </w:rPr>
+      </w:pPr>
+    </w:p>
+    <w:p>
+      <w:pPr>
+        <w:spacing w:line="276" w:lineRule="auto"/>
+        <w:jc w:val="both"/>
+        <w:rPr>
+          <w:sz w:val="24"/>
+        </w:rPr>
+      </w:pPr>
+    </w:p>
+    <w:p>
+      <w:pPr>
+        <w:spacing w:line="276" w:lineRule="auto"/>
+        <w:jc w:val="both"/>
+        <w:rPr>
+          <w:sz w:val="24"/>
+        </w:rPr>
+      </w:pPr>
+    </w:p>
+    <w:p>
+      <w:pPr>
+        <w:spacing w:line="276" w:lineRule="auto"/>
+        <w:jc w:val="both"/>
+        <w:rPr>
+          <w:sz w:val="24"/>
+        </w:rPr>
+      </w:pPr>
+    </w:p>
+    <w:p>
+      <w:pPr>
+        <w:spacing w:line="276" w:lineRule="auto"/>
+        <w:jc w:val="both"/>
+        <w:rPr>
+          <w:sz w:val="24"/>
+        </w:rPr>
+      </w:pPr>
+    </w:p>
+    <w:p>
+      <w:pPr>
+        <w:spacing w:line="276" w:lineRule="auto"/>
+        <w:jc w:val="both"/>
+        <w:rPr>
+          <w:sz w:val="24"/>
+        </w:rPr>
+      </w:pPr>
+    </w:p>
+    <w:p>
+      <w:pPr>
+        <w:spacing w:line="276" w:lineRule="auto"/>
+        <w:jc w:val="both"/>
+        <w:rPr>
+          <w:sz w:val="24"/>
+        </w:rPr>
+      </w:pPr>
+      <w:bookmarkStart w:id="18" w:name="_GoBack"/>
+      <w:bookmarkEnd w:id="18"/>
+    </w:p>
+    <w:p>
+      <w:pPr>
+        <w:spacing w:line="276" w:lineRule="auto"/>
+        <w:jc w:val="both"/>
+        <w:rPr>
+          <w:sz w:val="24"/>
+        </w:rPr>
+      </w:pPr>
+    </w:p>
+    <w:p>
+      <w:pPr>
+        <w:spacing w:line="276" w:lineRule="auto"/>
+        <w:jc w:val="both"/>
+        <w:rPr>
+          <w:sz w:val="24"/>
+        </w:rPr>
+      </w:pPr>
+    </w:p>
+    <w:p>
+      <w:pPr>
+        <w:spacing w:line="276" w:lineRule="auto"/>
+        <w:jc w:val="both"/>
+        <w:rPr>
+          <w:sz w:val="24"/>
+        </w:rPr>
+      </w:pPr>
+    </w:p>
+    <w:p>
+      <w:pPr>
+        <w:spacing w:line="276" w:lineRule="auto"/>
+        <w:jc w:val="both"/>
+        <w:rPr>
+          <w:sz w:val="24"/>
+        </w:rPr>
+      </w:pPr>
+    </w:p>
+    <w:p>
+      <w:pPr>
+        <w:spacing w:line="276" w:lineRule="auto"/>
+        <w:jc w:val="both"/>
+        <w:rPr>
+          <w:sz w:val="24"/>
+        </w:rPr>
+      </w:pPr>
+    </w:p>
+    <w:p>
+      <w:pPr>
+        <w:spacing w:line="276" w:lineRule="auto"/>
+        <w:jc w:val="both"/>
+        <w:rPr>
+          <w:sz w:val="24"/>
+        </w:rPr>
+      </w:pPr>
+    </w:p>
+    <w:p>
+      <w:pPr>
+        <w:spacing w:line="276" w:lineRule="auto"/>
+        <w:jc w:val="both"/>
+        <w:rPr>
+          <w:sz w:val="24"/>
+        </w:rPr>
+      </w:pPr>
+    </w:p>
+    <w:p>
+      <w:pPr>
+        <w:pStyle w:val="Ttulo1"/>
+        <w:numPr>
+          <w:ilvl w:val="0"/>
+          <w:numId w:val="0"/>
+        </w:numPr>
+        <w:ind w:left="360" w:hanging="360"/>
+      </w:pPr>
+      <w:r>
+        <w:rPr>
+          <w:szCs w:val="32"/>
+        </w:rPr>
+        <w:lastRenderedPageBreak/>
+        <w:t>6</w:t>
+      </w:r>
+      <w:r>
+        <w:rPr>
+          <w:szCs w:val="32"/>
+        </w:rPr>
+        <w:t xml:space="preserve">. </w:t>
+      </w:r>
+      <w:r>
+        <w:rPr>
+          <w:szCs w:val="32"/>
+        </w:rPr>
+        <w:t>Mobile</w:t>
+      </w:r>
+    </w:p>
     <w:sectPr>
       <w:headerReference w:type="even" r:id="rId18"/>
       <w:headerReference w:type="default" r:id="rId19"/>
@@ -4408,7 +7878,7 @@
 </file>
 
 <file path=word/endnotes.xml><?xml version="1.0" encoding="utf-8"?>
-<w:endnotes xmlns:wpc="http://schemas.microsoft.com/office/word/2010/wordprocessingCanvas" xmlns:cx="http://schemas.microsoft.com/office/drawing/2014/chartex" xmlns:cx1="http://schemas.microsoft.com/office/drawing/2015/9/8/chartex" xmlns:cx2="http://schemas.microsoft.com/office/drawing/2015/10/21/chartex" xmlns:cx3="http://schemas.microsoft.com/office/drawing/2016/5/9/chartex" xmlns:cx4="http://schemas.microsoft.com/office/drawing/2016/5/10/chartex" xmlns:cx5="http://schemas.microsoft.com/office/drawing/2016/5/11/chartex" xmlns:cx6="http://schemas.microsoft.com/office/drawing/2016/5/12/chartex" xmlns:cx7="http://schemas.microsoft.com/office/drawing/2016/5/13/chartex" xmlns:cx8="http://schemas.microsoft.com/office/drawing/2016/5/14/chartex" xmlns:mc="http://schemas.openxmlformats.org/markup-compatibility/2006" xmlns:aink="http://schemas.microsoft.com/office/drawing/2016/ink" xmlns:am3d="http://schemas.microsoft.com/office/drawing/2017/model3d" xmlns:o="urn:schemas-microsoft-com:office:office" xmlns:r="http://schemas.openxmlformats.org/officeDocument/2006/relationships" xmlns:m="http://schemas.openxmlformats.org/officeDocument/2006/math" xmlns:v="urn:schemas-microsoft-com:vml" xmlns:wp14="http://schemas.microsoft.com/office/word/2010/wordprocessingDrawing" xmlns:wp="http://schemas.openxmlformats.org/drawingml/2006/wordprocessingDrawing" xmlns:w10="urn:schemas-microsoft-com:office:word" xmlns:w="http://schemas.openxmlformats.org/wordprocessingml/2006/main" xmlns:w14="http://schemas.microsoft.com/office/word/2010/wordml" xmlns:w15="http://schemas.microsoft.com/office/word/2012/wordml" xmlns:w16cex="http://schemas.microsoft.com/office/word/2018/wordml/cex" xmlns:w16cid="http://schemas.microsoft.com/office/word/2016/wordml/cid" xmlns:w16="http://schemas.microsoft.com/office/word/2018/wordml" xmlns:w16sdtdh="http://schemas.microsoft.com/office/word/2020/wordml/sdtdatahash" xmlns:w16se="http://schemas.microsoft.com/office/word/2015/wordml/symex" xmlns:wpg="http://schemas.microsoft.com/office/word/2010/wordprocessingGroup" xmlns:wpi="http://schemas.microsoft.com/office/word/2010/wordprocessingInk" xmlns:wne="http://schemas.microsoft.com/office/word/2006/wordml" xmlns:wps="http://schemas.microsoft.com/office/word/2010/wordprocessingShape" mc:Ignorable="w14 w15 w16se w16cid w16 w16cex w16sdtdh wp14">
+<w:endnotes xmlns:wpc="http://schemas.microsoft.com/office/word/2010/wordprocessingCanvas" xmlns:cx="http://schemas.microsoft.com/office/drawing/2014/chartex" xmlns:cx1="http://schemas.microsoft.com/office/drawing/2015/9/8/chartex" xmlns:cx2="http://schemas.microsoft.com/office/drawing/2015/10/21/chartex" xmlns:cx3="http://schemas.microsoft.com/office/drawing/2016/5/9/chartex" xmlns:cx4="http://schemas.microsoft.com/office/drawing/2016/5/10/chartex" xmlns:cx5="http://schemas.microsoft.com/office/drawing/2016/5/11/chartex" xmlns:cx6="http://schemas.microsoft.com/office/drawing/2016/5/12/chartex" xmlns:cx7="http://schemas.microsoft.com/office/drawing/2016/5/13/chartex" xmlns:cx8="http://schemas.microsoft.com/office/drawing/2016/5/14/chartex" xmlns:mc="http://schemas.openxmlformats.org/markup-compatibility/2006" xmlns:aink="http://schemas.microsoft.com/office/drawing/2016/ink" xmlns:am3d="http://schemas.microsoft.com/office/drawing/2017/model3d" xmlns:o="urn:schemas-microsoft-com:office:office" xmlns:r="http://schemas.openxmlformats.org/officeDocument/2006/relationships" xmlns:m="http://schemas.openxmlformats.org/officeDocument/2006/math" xmlns:v="urn:schemas-microsoft-com:vml" xmlns:wp14="http://schemas.microsoft.com/office/word/2010/wordprocessingDrawing" xmlns:wp="http://schemas.openxmlformats.org/drawingml/2006/wordprocessingDrawing" xmlns:w10="urn:schemas-microsoft-com:office:word" xmlns:w="http://schemas.openxmlformats.org/wordprocessingml/2006/main" xmlns:w14="http://schemas.microsoft.com/office/word/2010/wordml" xmlns:w15="http://schemas.microsoft.com/office/word/2012/wordml" xmlns:w16cid="http://schemas.microsoft.com/office/word/2016/wordml/cid" xmlns:w16se="http://schemas.microsoft.com/office/word/2015/wordml/symex" xmlns:wpg="http://schemas.microsoft.com/office/word/2010/wordprocessingGroup" xmlns:wpi="http://schemas.microsoft.com/office/word/2010/wordprocessingInk" xmlns:wne="http://schemas.microsoft.com/office/word/2006/wordml" xmlns:wps="http://schemas.microsoft.com/office/word/2010/wordprocessingShape" mc:Ignorable="w14 w15 w16se w16cid wp14">
   <w:endnote w:type="separator" w:id="-1">
     <w:p>
       <w:pPr>
@@ -4433,7 +7903,7 @@
 </file>
 
 <file path=word/footer1.xml><?xml version="1.0" encoding="utf-8"?>
-<w:ftr xmlns:wpc="http://schemas.microsoft.com/office/word/2010/wordprocessingCanvas" xmlns:cx="http://schemas.microsoft.com/office/drawing/2014/chartex" xmlns:cx1="http://schemas.microsoft.com/office/drawing/2015/9/8/chartex" xmlns:cx2="http://schemas.microsoft.com/office/drawing/2015/10/21/chartex" xmlns:cx3="http://schemas.microsoft.com/office/drawing/2016/5/9/chartex" xmlns:cx4="http://schemas.microsoft.com/office/drawing/2016/5/10/chartex" xmlns:cx5="http://schemas.microsoft.com/office/drawing/2016/5/11/chartex" xmlns:cx6="http://schemas.microsoft.com/office/drawing/2016/5/12/chartex" xmlns:cx7="http://schemas.microsoft.com/office/drawing/2016/5/13/chartex" xmlns:cx8="http://schemas.microsoft.com/office/drawing/2016/5/14/chartex" xmlns:mc="http://schemas.openxmlformats.org/markup-compatibility/2006" xmlns:aink="http://schemas.microsoft.com/office/drawing/2016/ink" xmlns:am3d="http://schemas.microsoft.com/office/drawing/2017/model3d" xmlns:o="urn:schemas-microsoft-com:office:office" xmlns:r="http://schemas.openxmlformats.org/officeDocument/2006/relationships" xmlns:m="http://schemas.openxmlformats.org/officeDocument/2006/math" xmlns:v="urn:schemas-microsoft-com:vml" xmlns:wp14="http://schemas.microsoft.com/office/word/2010/wordprocessingDrawing" xmlns:wp="http://schemas.openxmlformats.org/drawingml/2006/wordprocessingDrawing" xmlns:w10="urn:schemas-microsoft-com:office:word" xmlns:w="http://schemas.openxmlformats.org/wordprocessingml/2006/main" xmlns:w14="http://schemas.microsoft.com/office/word/2010/wordml" xmlns:w15="http://schemas.microsoft.com/office/word/2012/wordml" xmlns:w16cex="http://schemas.microsoft.com/office/word/2018/wordml/cex" xmlns:w16cid="http://schemas.microsoft.com/office/word/2016/wordml/cid" xmlns:w16="http://schemas.microsoft.com/office/word/2018/wordml" xmlns:w16sdtdh="http://schemas.microsoft.com/office/word/2020/wordml/sdtdatahash" xmlns:w16se="http://schemas.microsoft.com/office/word/2015/wordml/symex" xmlns:wpg="http://schemas.microsoft.com/office/word/2010/wordprocessingGroup" xmlns:wpi="http://schemas.microsoft.com/office/word/2010/wordprocessingInk" xmlns:wne="http://schemas.microsoft.com/office/word/2006/wordml" xmlns:wps="http://schemas.microsoft.com/office/word/2010/wordprocessingShape" mc:Ignorable="w14 w15 w16se w16cid w16 w16cex w16sdtdh wp14">
+<w:ftr xmlns:wpc="http://schemas.microsoft.com/office/word/2010/wordprocessingCanvas" xmlns:cx="http://schemas.microsoft.com/office/drawing/2014/chartex" xmlns:cx1="http://schemas.microsoft.com/office/drawing/2015/9/8/chartex" xmlns:cx2="http://schemas.microsoft.com/office/drawing/2015/10/21/chartex" xmlns:cx3="http://schemas.microsoft.com/office/drawing/2016/5/9/chartex" xmlns:cx4="http://schemas.microsoft.com/office/drawing/2016/5/10/chartex" xmlns:cx5="http://schemas.microsoft.com/office/drawing/2016/5/11/chartex" xmlns:cx6="http://schemas.microsoft.com/office/drawing/2016/5/12/chartex" xmlns:cx7="http://schemas.microsoft.com/office/drawing/2016/5/13/chartex" xmlns:cx8="http://schemas.microsoft.com/office/drawing/2016/5/14/chartex" xmlns:mc="http://schemas.openxmlformats.org/markup-compatibility/2006" xmlns:aink="http://schemas.microsoft.com/office/drawing/2016/ink" xmlns:am3d="http://schemas.microsoft.com/office/drawing/2017/model3d" xmlns:o="urn:schemas-microsoft-com:office:office" xmlns:r="http://schemas.openxmlformats.org/officeDocument/2006/relationships" xmlns:m="http://schemas.openxmlformats.org/officeDocument/2006/math" xmlns:v="urn:schemas-microsoft-com:vml" xmlns:wp14="http://schemas.microsoft.com/office/word/2010/wordprocessingDrawing" xmlns:wp="http://schemas.openxmlformats.org/drawingml/2006/wordprocessingDrawing" xmlns:w10="urn:schemas-microsoft-com:office:word" xmlns:w="http://schemas.openxmlformats.org/wordprocessingml/2006/main" xmlns:w14="http://schemas.microsoft.com/office/word/2010/wordml" xmlns:w15="http://schemas.microsoft.com/office/word/2012/wordml" xmlns:w16cid="http://schemas.microsoft.com/office/word/2016/wordml/cid" xmlns:w16se="http://schemas.microsoft.com/office/word/2015/wordml/symex" xmlns:wpg="http://schemas.microsoft.com/office/word/2010/wordprocessingGroup" xmlns:wpi="http://schemas.microsoft.com/office/word/2010/wordprocessingInk" xmlns:wne="http://schemas.microsoft.com/office/word/2006/wordml" xmlns:wps="http://schemas.microsoft.com/office/word/2010/wordprocessingShape" mc:Ignorable="w14 w15 w16se w16cid wp14">
   <w:p>
     <w:pPr>
       <w:spacing w:after="0"/>
@@ -4496,7 +7966,7 @@
 </file>
 
 <file path=word/footer2.xml><?xml version="1.0" encoding="utf-8"?>
-<w:ftr xmlns:wpc="http://schemas.microsoft.com/office/word/2010/wordprocessingCanvas" xmlns:cx="http://schemas.microsoft.com/office/drawing/2014/chartex" xmlns:cx1="http://schemas.microsoft.com/office/drawing/2015/9/8/chartex" xmlns:cx2="http://schemas.microsoft.com/office/drawing/2015/10/21/chartex" xmlns:cx3="http://schemas.microsoft.com/office/drawing/2016/5/9/chartex" xmlns:cx4="http://schemas.microsoft.com/office/drawing/2016/5/10/chartex" xmlns:cx5="http://schemas.microsoft.com/office/drawing/2016/5/11/chartex" xmlns:cx6="http://schemas.microsoft.com/office/drawing/2016/5/12/chartex" xmlns:cx7="http://schemas.microsoft.com/office/drawing/2016/5/13/chartex" xmlns:cx8="http://schemas.microsoft.com/office/drawing/2016/5/14/chartex" xmlns:mc="http://schemas.openxmlformats.org/markup-compatibility/2006" xmlns:aink="http://schemas.microsoft.com/office/drawing/2016/ink" xmlns:am3d="http://schemas.microsoft.com/office/drawing/2017/model3d" xmlns:o="urn:schemas-microsoft-com:office:office" xmlns:r="http://schemas.openxmlformats.org/officeDocument/2006/relationships" xmlns:m="http://schemas.openxmlformats.org/officeDocument/2006/math" xmlns:v="urn:schemas-microsoft-com:vml" xmlns:wp14="http://schemas.microsoft.com/office/word/2010/wordprocessingDrawing" xmlns:wp="http://schemas.openxmlformats.org/drawingml/2006/wordprocessingDrawing" xmlns:w10="urn:schemas-microsoft-com:office:word" xmlns:w="http://schemas.openxmlformats.org/wordprocessingml/2006/main" xmlns:w14="http://schemas.microsoft.com/office/word/2010/wordml" xmlns:w15="http://schemas.microsoft.com/office/word/2012/wordml" xmlns:w16cex="http://schemas.microsoft.com/office/word/2018/wordml/cex" xmlns:w16cid="http://schemas.microsoft.com/office/word/2016/wordml/cid" xmlns:w16="http://schemas.microsoft.com/office/word/2018/wordml" xmlns:w16sdtdh="http://schemas.microsoft.com/office/word/2020/wordml/sdtdatahash" xmlns:w16se="http://schemas.microsoft.com/office/word/2015/wordml/symex" xmlns:wpg="http://schemas.microsoft.com/office/word/2010/wordprocessingGroup" xmlns:wpi="http://schemas.microsoft.com/office/word/2010/wordprocessingInk" xmlns:wne="http://schemas.microsoft.com/office/word/2006/wordml" xmlns:wps="http://schemas.microsoft.com/office/word/2010/wordprocessingShape" mc:Ignorable="w14 w15 w16se w16cid w16 w16cex w16sdtdh wp14">
+<w:ftr xmlns:wpc="http://schemas.microsoft.com/office/word/2010/wordprocessingCanvas" xmlns:cx="http://schemas.microsoft.com/office/drawing/2014/chartex" xmlns:cx1="http://schemas.microsoft.com/office/drawing/2015/9/8/chartex" xmlns:cx2="http://schemas.microsoft.com/office/drawing/2015/10/21/chartex" xmlns:cx3="http://schemas.microsoft.com/office/drawing/2016/5/9/chartex" xmlns:cx4="http://schemas.microsoft.com/office/drawing/2016/5/10/chartex" xmlns:cx5="http://schemas.microsoft.com/office/drawing/2016/5/11/chartex" xmlns:cx6="http://schemas.microsoft.com/office/drawing/2016/5/12/chartex" xmlns:cx7="http://schemas.microsoft.com/office/drawing/2016/5/13/chartex" xmlns:cx8="http://schemas.microsoft.com/office/drawing/2016/5/14/chartex" xmlns:mc="http://schemas.openxmlformats.org/markup-compatibility/2006" xmlns:aink="http://schemas.microsoft.com/office/drawing/2016/ink" xmlns:am3d="http://schemas.microsoft.com/office/drawing/2017/model3d" xmlns:o="urn:schemas-microsoft-com:office:office" xmlns:r="http://schemas.openxmlformats.org/officeDocument/2006/relationships" xmlns:m="http://schemas.openxmlformats.org/officeDocument/2006/math" xmlns:v="urn:schemas-microsoft-com:vml" xmlns:wp14="http://schemas.microsoft.com/office/word/2010/wordprocessingDrawing" xmlns:wp="http://schemas.openxmlformats.org/drawingml/2006/wordprocessingDrawing" xmlns:w10="urn:schemas-microsoft-com:office:word" xmlns:w="http://schemas.openxmlformats.org/wordprocessingml/2006/main" xmlns:w14="http://schemas.microsoft.com/office/word/2010/wordml" xmlns:w15="http://schemas.microsoft.com/office/word/2012/wordml" xmlns:w16cid="http://schemas.microsoft.com/office/word/2016/wordml/cid" xmlns:w16se="http://schemas.microsoft.com/office/word/2015/wordml/symex" xmlns:wpg="http://schemas.microsoft.com/office/word/2010/wordprocessingGroup" xmlns:wpi="http://schemas.microsoft.com/office/word/2010/wordprocessingInk" xmlns:wne="http://schemas.microsoft.com/office/word/2006/wordml" xmlns:wps="http://schemas.microsoft.com/office/word/2010/wordprocessingShape" mc:Ignorable="w14 w15 w16se w16cid wp14">
   <w:p>
     <w:pPr>
       <w:spacing w:after="0"/>
@@ -4559,7 +8029,7 @@
 </file>
 
 <file path=word/footer3.xml><?xml version="1.0" encoding="utf-8"?>
-<w:ftr xmlns:wpc="http://schemas.microsoft.com/office/word/2010/wordprocessingCanvas" xmlns:cx="http://schemas.microsoft.com/office/drawing/2014/chartex" xmlns:cx1="http://schemas.microsoft.com/office/drawing/2015/9/8/chartex" xmlns:cx2="http://schemas.microsoft.com/office/drawing/2015/10/21/chartex" xmlns:cx3="http://schemas.microsoft.com/office/drawing/2016/5/9/chartex" xmlns:cx4="http://schemas.microsoft.com/office/drawing/2016/5/10/chartex" xmlns:cx5="http://schemas.microsoft.com/office/drawing/2016/5/11/chartex" xmlns:cx6="http://schemas.microsoft.com/office/drawing/2016/5/12/chartex" xmlns:cx7="http://schemas.microsoft.com/office/drawing/2016/5/13/chartex" xmlns:cx8="http://schemas.microsoft.com/office/drawing/2016/5/14/chartex" xmlns:mc="http://schemas.openxmlformats.org/markup-compatibility/2006" xmlns:aink="http://schemas.microsoft.com/office/drawing/2016/ink" xmlns:am3d="http://schemas.microsoft.com/office/drawing/2017/model3d" xmlns:o="urn:schemas-microsoft-com:office:office" xmlns:r="http://schemas.openxmlformats.org/officeDocument/2006/relationships" xmlns:m="http://schemas.openxmlformats.org/officeDocument/2006/math" xmlns:v="urn:schemas-microsoft-com:vml" xmlns:wp14="http://schemas.microsoft.com/office/word/2010/wordprocessingDrawing" xmlns:wp="http://schemas.openxmlformats.org/drawingml/2006/wordprocessingDrawing" xmlns:w10="urn:schemas-microsoft-com:office:word" xmlns:w="http://schemas.openxmlformats.org/wordprocessingml/2006/main" xmlns:w14="http://schemas.microsoft.com/office/word/2010/wordml" xmlns:w15="http://schemas.microsoft.com/office/word/2012/wordml" xmlns:w16cex="http://schemas.microsoft.com/office/word/2018/wordml/cex" xmlns:w16cid="http://schemas.microsoft.com/office/word/2016/wordml/cid" xmlns:w16="http://schemas.microsoft.com/office/word/2018/wordml" xmlns:w16sdtdh="http://schemas.microsoft.com/office/word/2020/wordml/sdtdatahash" xmlns:w16se="http://schemas.microsoft.com/office/word/2015/wordml/symex" xmlns:wpg="http://schemas.microsoft.com/office/word/2010/wordprocessingGroup" xmlns:wpi="http://schemas.microsoft.com/office/word/2010/wordprocessingInk" xmlns:wne="http://schemas.microsoft.com/office/word/2006/wordml" xmlns:wps="http://schemas.microsoft.com/office/word/2010/wordprocessingShape" mc:Ignorable="w14 w15 w16se w16cid w16 w16cex w16sdtdh wp14">
+<w:ftr xmlns:wpc="http://schemas.microsoft.com/office/word/2010/wordprocessingCanvas" xmlns:cx="http://schemas.microsoft.com/office/drawing/2014/chartex" xmlns:cx1="http://schemas.microsoft.com/office/drawing/2015/9/8/chartex" xmlns:cx2="http://schemas.microsoft.com/office/drawing/2015/10/21/chartex" xmlns:cx3="http://schemas.microsoft.com/office/drawing/2016/5/9/chartex" xmlns:cx4="http://schemas.microsoft.com/office/drawing/2016/5/10/chartex" xmlns:cx5="http://schemas.microsoft.com/office/drawing/2016/5/11/chartex" xmlns:cx6="http://schemas.microsoft.com/office/drawing/2016/5/12/chartex" xmlns:cx7="http://schemas.microsoft.com/office/drawing/2016/5/13/chartex" xmlns:cx8="http://schemas.microsoft.com/office/drawing/2016/5/14/chartex" xmlns:mc="http://schemas.openxmlformats.org/markup-compatibility/2006" xmlns:aink="http://schemas.microsoft.com/office/drawing/2016/ink" xmlns:am3d="http://schemas.microsoft.com/office/drawing/2017/model3d" xmlns:o="urn:schemas-microsoft-com:office:office" xmlns:r="http://schemas.openxmlformats.org/officeDocument/2006/relationships" xmlns:m="http://schemas.openxmlformats.org/officeDocument/2006/math" xmlns:v="urn:schemas-microsoft-com:vml" xmlns:wp14="http://schemas.microsoft.com/office/word/2010/wordprocessingDrawing" xmlns:wp="http://schemas.openxmlformats.org/drawingml/2006/wordprocessingDrawing" xmlns:w10="urn:schemas-microsoft-com:office:word" xmlns:w="http://schemas.openxmlformats.org/wordprocessingml/2006/main" xmlns:w14="http://schemas.microsoft.com/office/word/2010/wordml" xmlns:w15="http://schemas.microsoft.com/office/word/2012/wordml" xmlns:w16cid="http://schemas.microsoft.com/office/word/2016/wordml/cid" xmlns:w16se="http://schemas.microsoft.com/office/word/2015/wordml/symex" xmlns:wpg="http://schemas.microsoft.com/office/word/2010/wordprocessingGroup" xmlns:wpi="http://schemas.microsoft.com/office/word/2010/wordprocessingInk" xmlns:wne="http://schemas.microsoft.com/office/word/2006/wordml" xmlns:wps="http://schemas.microsoft.com/office/word/2010/wordprocessingShape" mc:Ignorable="w14 w15 w16se w16cid wp14">
   <w:p>
     <w:pPr>
       <w:spacing w:after="0"/>
@@ -4622,7 +8092,7 @@
 </file>
 
 <file path=word/footnotes.xml><?xml version="1.0" encoding="utf-8"?>
-<w:footnotes xmlns:wpc="http://schemas.microsoft.com/office/word/2010/wordprocessingCanvas" xmlns:cx="http://schemas.microsoft.com/office/drawing/2014/chartex" xmlns:cx1="http://schemas.microsoft.com/office/drawing/2015/9/8/chartex" xmlns:cx2="http://schemas.microsoft.com/office/drawing/2015/10/21/chartex" xmlns:cx3="http://schemas.microsoft.com/office/drawing/2016/5/9/chartex" xmlns:cx4="http://schemas.microsoft.com/office/drawing/2016/5/10/chartex" xmlns:cx5="http://schemas.microsoft.com/office/drawing/2016/5/11/chartex" xmlns:cx6="http://schemas.microsoft.com/office/drawing/2016/5/12/chartex" xmlns:cx7="http://schemas.microsoft.com/office/drawing/2016/5/13/chartex" xmlns:cx8="http://schemas.microsoft.com/office/drawing/2016/5/14/chartex" xmlns:mc="http://schemas.openxmlformats.org/markup-compatibility/2006" xmlns:aink="http://schemas.microsoft.com/office/drawing/2016/ink" xmlns:am3d="http://schemas.microsoft.com/office/drawing/2017/model3d" xmlns:o="urn:schemas-microsoft-com:office:office" xmlns:r="http://schemas.openxmlformats.org/officeDocument/2006/relationships" xmlns:m="http://schemas.openxmlformats.org/officeDocument/2006/math" xmlns:v="urn:schemas-microsoft-com:vml" xmlns:wp14="http://schemas.microsoft.com/office/word/2010/wordprocessingDrawing" xmlns:wp="http://schemas.openxmlformats.org/drawingml/2006/wordprocessingDrawing" xmlns:w10="urn:schemas-microsoft-com:office:word" xmlns:w="http://schemas.openxmlformats.org/wordprocessingml/2006/main" xmlns:w14="http://schemas.microsoft.com/office/word/2010/wordml" xmlns:w15="http://schemas.microsoft.com/office/word/2012/wordml" xmlns:w16cex="http://schemas.microsoft.com/office/word/2018/wordml/cex" xmlns:w16cid="http://schemas.microsoft.com/office/word/2016/wordml/cid" xmlns:w16="http://schemas.microsoft.com/office/word/2018/wordml" xmlns:w16sdtdh="http://schemas.microsoft.com/office/word/2020/wordml/sdtdatahash" xmlns:w16se="http://schemas.microsoft.com/office/word/2015/wordml/symex" xmlns:wpg="http://schemas.microsoft.com/office/word/2010/wordprocessingGroup" xmlns:wpi="http://schemas.microsoft.com/office/word/2010/wordprocessingInk" xmlns:wne="http://schemas.microsoft.com/office/word/2006/wordml" xmlns:wps="http://schemas.microsoft.com/office/word/2010/wordprocessingShape" mc:Ignorable="w14 w15 w16se w16cid w16 w16cex w16sdtdh wp14">
+<w:footnotes xmlns:wpc="http://schemas.microsoft.com/office/word/2010/wordprocessingCanvas" xmlns:cx="http://schemas.microsoft.com/office/drawing/2014/chartex" xmlns:cx1="http://schemas.microsoft.com/office/drawing/2015/9/8/chartex" xmlns:cx2="http://schemas.microsoft.com/office/drawing/2015/10/21/chartex" xmlns:cx3="http://schemas.microsoft.com/office/drawing/2016/5/9/chartex" xmlns:cx4="http://schemas.microsoft.com/office/drawing/2016/5/10/chartex" xmlns:cx5="http://schemas.microsoft.com/office/drawing/2016/5/11/chartex" xmlns:cx6="http://schemas.microsoft.com/office/drawing/2016/5/12/chartex" xmlns:cx7="http://schemas.microsoft.com/office/drawing/2016/5/13/chartex" xmlns:cx8="http://schemas.microsoft.com/office/drawing/2016/5/14/chartex" xmlns:mc="http://schemas.openxmlformats.org/markup-compatibility/2006" xmlns:aink="http://schemas.microsoft.com/office/drawing/2016/ink" xmlns:am3d="http://schemas.microsoft.com/office/drawing/2017/model3d" xmlns:o="urn:schemas-microsoft-com:office:office" xmlns:r="http://schemas.openxmlformats.org/officeDocument/2006/relationships" xmlns:m="http://schemas.openxmlformats.org/officeDocument/2006/math" xmlns:v="urn:schemas-microsoft-com:vml" xmlns:wp14="http://schemas.microsoft.com/office/word/2010/wordprocessingDrawing" xmlns:wp="http://schemas.openxmlformats.org/drawingml/2006/wordprocessingDrawing" xmlns:w10="urn:schemas-microsoft-com:office:word" xmlns:w="http://schemas.openxmlformats.org/wordprocessingml/2006/main" xmlns:w14="http://schemas.microsoft.com/office/word/2010/wordml" xmlns:w15="http://schemas.microsoft.com/office/word/2012/wordml" xmlns:w16cid="http://schemas.microsoft.com/office/word/2016/wordml/cid" xmlns:w16se="http://schemas.microsoft.com/office/word/2015/wordml/symex" xmlns:wpg="http://schemas.microsoft.com/office/word/2010/wordprocessingGroup" xmlns:wpi="http://schemas.microsoft.com/office/word/2010/wordprocessingInk" xmlns:wne="http://schemas.microsoft.com/office/word/2006/wordml" xmlns:wps="http://schemas.microsoft.com/office/word/2010/wordprocessingShape" mc:Ignorable="w14 w15 w16se w16cid wp14">
   <w:footnote w:type="separator" w:id="-1">
     <w:p>
       <w:pPr>
@@ -4647,7 +8117,7 @@
 </file>
 
 <file path=word/header1.xml><?xml version="1.0" encoding="utf-8"?>
-<w:hdr xmlns:wpc="http://schemas.microsoft.com/office/word/2010/wordprocessingCanvas" xmlns:cx="http://schemas.microsoft.com/office/drawing/2014/chartex" xmlns:cx1="http://schemas.microsoft.com/office/drawing/2015/9/8/chartex" xmlns:cx2="http://schemas.microsoft.com/office/drawing/2015/10/21/chartex" xmlns:cx3="http://schemas.microsoft.com/office/drawing/2016/5/9/chartex" xmlns:cx4="http://schemas.microsoft.com/office/drawing/2016/5/10/chartex" xmlns:cx5="http://schemas.microsoft.com/office/drawing/2016/5/11/chartex" xmlns:cx6="http://schemas.microsoft.com/office/drawing/2016/5/12/chartex" xmlns:cx7="http://schemas.microsoft.com/office/drawing/2016/5/13/chartex" xmlns:cx8="http://schemas.microsoft.com/office/drawing/2016/5/14/chartex" xmlns:mc="http://schemas.openxmlformats.org/markup-compatibility/2006" xmlns:aink="http://schemas.microsoft.com/office/drawing/2016/ink" xmlns:am3d="http://schemas.microsoft.com/office/drawing/2017/model3d" xmlns:o="urn:schemas-microsoft-com:office:office" xmlns:r="http://schemas.openxmlformats.org/officeDocument/2006/relationships" xmlns:m="http://schemas.openxmlformats.org/officeDocument/2006/math" xmlns:v="urn:schemas-microsoft-com:vml" xmlns:wp14="http://schemas.microsoft.com/office/word/2010/wordprocessingDrawing" xmlns:wp="http://schemas.openxmlformats.org/drawingml/2006/wordprocessingDrawing" xmlns:w10="urn:schemas-microsoft-com:office:word" xmlns:w="http://schemas.openxmlformats.org/wordprocessingml/2006/main" xmlns:w14="http://schemas.microsoft.com/office/word/2010/wordml" xmlns:w15="http://schemas.microsoft.com/office/word/2012/wordml" xmlns:w16cex="http://schemas.microsoft.com/office/word/2018/wordml/cex" xmlns:w16cid="http://schemas.microsoft.com/office/word/2016/wordml/cid" xmlns:w16="http://schemas.microsoft.com/office/word/2018/wordml" xmlns:w16sdtdh="http://schemas.microsoft.com/office/word/2020/wordml/sdtdatahash" xmlns:w16se="http://schemas.microsoft.com/office/word/2015/wordml/symex" xmlns:wpg="http://schemas.microsoft.com/office/word/2010/wordprocessingGroup" xmlns:wpi="http://schemas.microsoft.com/office/word/2010/wordprocessingInk" xmlns:wne="http://schemas.microsoft.com/office/word/2006/wordml" xmlns:wps="http://schemas.microsoft.com/office/word/2010/wordprocessingShape" mc:Ignorable="w14 w15 w16se w16cid w16 w16cex w16sdtdh wp14">
+<w:hdr xmlns:wpc="http://schemas.microsoft.com/office/word/2010/wordprocessingCanvas" xmlns:cx="http://schemas.microsoft.com/office/drawing/2014/chartex" xmlns:cx1="http://schemas.microsoft.com/office/drawing/2015/9/8/chartex" xmlns:cx2="http://schemas.microsoft.com/office/drawing/2015/10/21/chartex" xmlns:cx3="http://schemas.microsoft.com/office/drawing/2016/5/9/chartex" xmlns:cx4="http://schemas.microsoft.com/office/drawing/2016/5/10/chartex" xmlns:cx5="http://schemas.microsoft.com/office/drawing/2016/5/11/chartex" xmlns:cx6="http://schemas.microsoft.com/office/drawing/2016/5/12/chartex" xmlns:cx7="http://schemas.microsoft.com/office/drawing/2016/5/13/chartex" xmlns:cx8="http://schemas.microsoft.com/office/drawing/2016/5/14/chartex" xmlns:mc="http://schemas.openxmlformats.org/markup-compatibility/2006" xmlns:aink="http://schemas.microsoft.com/office/drawing/2016/ink" xmlns:am3d="http://schemas.microsoft.com/office/drawing/2017/model3d" xmlns:o="urn:schemas-microsoft-com:office:office" xmlns:r="http://schemas.openxmlformats.org/officeDocument/2006/relationships" xmlns:m="http://schemas.openxmlformats.org/officeDocument/2006/math" xmlns:v="urn:schemas-microsoft-com:vml" xmlns:wp14="http://schemas.microsoft.com/office/word/2010/wordprocessingDrawing" xmlns:wp="http://schemas.openxmlformats.org/drawingml/2006/wordprocessingDrawing" xmlns:w10="urn:schemas-microsoft-com:office:word" xmlns:w="http://schemas.openxmlformats.org/wordprocessingml/2006/main" xmlns:w14="http://schemas.microsoft.com/office/word/2010/wordml" xmlns:w15="http://schemas.microsoft.com/office/word/2012/wordml" xmlns:w16cid="http://schemas.microsoft.com/office/word/2016/wordml/cid" xmlns:w16se="http://schemas.microsoft.com/office/word/2015/wordml/symex" xmlns:wpg="http://schemas.microsoft.com/office/word/2010/wordprocessingGroup" xmlns:wpi="http://schemas.microsoft.com/office/word/2010/wordprocessingInk" xmlns:wne="http://schemas.microsoft.com/office/word/2006/wordml" xmlns:wps="http://schemas.microsoft.com/office/word/2010/wordprocessingShape" mc:Ignorable="w14 w15 w16se w16cid wp14">
   <w:p>
     <w:r>
       <w:rPr>
@@ -4859,7 +8329,7 @@
             </wp:anchor>
           </w:drawing>
         </mc:Choice>
-        <mc:Fallback xmlns:a="http://schemas.openxmlformats.org/drawingml/2006/main">
+        <mc:Fallback xmlns:a="http://schemas.openxmlformats.org/drawingml/2006/main" xmlns:w16sdtdh="http://schemas.microsoft.com/office/word/2020/wordml/sdtdatahash" xmlns:w16="http://schemas.microsoft.com/office/word/2018/wordml" xmlns:w16cex="http://schemas.microsoft.com/office/word/2018/wordml/cex">
           <w:pict>
             <v:group id="Group 26117" style="width:73.2pt;height:430pt;position:absolute;z-index:-2147483648;mso-position-horizontal-relative:page;mso-position-horizontal:absolute;margin-left:0pt;mso-position-vertical-relative:page;margin-top:208.18pt;" coordsize="9296,54610">
               <v:shape id="Shape 26914" style="position:absolute;width:4191;height:54610;left:0;top:0;" coordsize="419100,5461000" path="m0,0l419100,0l419100,5461000l0,5461000l0,0">
@@ -4887,7 +8357,7 @@
 </file>
 
 <file path=word/header2.xml><?xml version="1.0" encoding="utf-8"?>
-<w:hdr xmlns:wpc="http://schemas.microsoft.com/office/word/2010/wordprocessingCanvas" xmlns:cx="http://schemas.microsoft.com/office/drawing/2014/chartex" xmlns:cx1="http://schemas.microsoft.com/office/drawing/2015/9/8/chartex" xmlns:cx2="http://schemas.microsoft.com/office/drawing/2015/10/21/chartex" xmlns:cx3="http://schemas.microsoft.com/office/drawing/2016/5/9/chartex" xmlns:cx4="http://schemas.microsoft.com/office/drawing/2016/5/10/chartex" xmlns:cx5="http://schemas.microsoft.com/office/drawing/2016/5/11/chartex" xmlns:cx6="http://schemas.microsoft.com/office/drawing/2016/5/12/chartex" xmlns:cx7="http://schemas.microsoft.com/office/drawing/2016/5/13/chartex" xmlns:cx8="http://schemas.microsoft.com/office/drawing/2016/5/14/chartex" xmlns:mc="http://schemas.openxmlformats.org/markup-compatibility/2006" xmlns:aink="http://schemas.microsoft.com/office/drawing/2016/ink" xmlns:am3d="http://schemas.microsoft.com/office/drawing/2017/model3d" xmlns:o="urn:schemas-microsoft-com:office:office" xmlns:r="http://schemas.openxmlformats.org/officeDocument/2006/relationships" xmlns:m="http://schemas.openxmlformats.org/officeDocument/2006/math" xmlns:v="urn:schemas-microsoft-com:vml" xmlns:wp14="http://schemas.microsoft.com/office/word/2010/wordprocessingDrawing" xmlns:wp="http://schemas.openxmlformats.org/drawingml/2006/wordprocessingDrawing" xmlns:w10="urn:schemas-microsoft-com:office:word" xmlns:w="http://schemas.openxmlformats.org/wordprocessingml/2006/main" xmlns:w14="http://schemas.microsoft.com/office/word/2010/wordml" xmlns:w15="http://schemas.microsoft.com/office/word/2012/wordml" xmlns:w16cex="http://schemas.microsoft.com/office/word/2018/wordml/cex" xmlns:w16cid="http://schemas.microsoft.com/office/word/2016/wordml/cid" xmlns:w16="http://schemas.microsoft.com/office/word/2018/wordml" xmlns:w16sdtdh="http://schemas.microsoft.com/office/word/2020/wordml/sdtdatahash" xmlns:w16se="http://schemas.microsoft.com/office/word/2015/wordml/symex" xmlns:wpg="http://schemas.microsoft.com/office/word/2010/wordprocessingGroup" xmlns:wpi="http://schemas.microsoft.com/office/word/2010/wordprocessingInk" xmlns:wne="http://schemas.microsoft.com/office/word/2006/wordml" xmlns:wps="http://schemas.microsoft.com/office/word/2010/wordprocessingShape" mc:Ignorable="w14 w15 w16se w16cid w16 w16cex w16sdtdh wp14">
+<w:hdr xmlns:wpc="http://schemas.microsoft.com/office/word/2010/wordprocessingCanvas" xmlns:cx="http://schemas.microsoft.com/office/drawing/2014/chartex" xmlns:cx1="http://schemas.microsoft.com/office/drawing/2015/9/8/chartex" xmlns:cx2="http://schemas.microsoft.com/office/drawing/2015/10/21/chartex" xmlns:cx3="http://schemas.microsoft.com/office/drawing/2016/5/9/chartex" xmlns:cx4="http://schemas.microsoft.com/office/drawing/2016/5/10/chartex" xmlns:cx5="http://schemas.microsoft.com/office/drawing/2016/5/11/chartex" xmlns:cx6="http://schemas.microsoft.com/office/drawing/2016/5/12/chartex" xmlns:cx7="http://schemas.microsoft.com/office/drawing/2016/5/13/chartex" xmlns:cx8="http://schemas.microsoft.com/office/drawing/2016/5/14/chartex" xmlns:mc="http://schemas.openxmlformats.org/markup-compatibility/2006" xmlns:aink="http://schemas.microsoft.com/office/drawing/2016/ink" xmlns:am3d="http://schemas.microsoft.com/office/drawing/2017/model3d" xmlns:o="urn:schemas-microsoft-com:office:office" xmlns:r="http://schemas.openxmlformats.org/officeDocument/2006/relationships" xmlns:m="http://schemas.openxmlformats.org/officeDocument/2006/math" xmlns:v="urn:schemas-microsoft-com:vml" xmlns:wp14="http://schemas.microsoft.com/office/word/2010/wordprocessingDrawing" xmlns:wp="http://schemas.openxmlformats.org/drawingml/2006/wordprocessingDrawing" xmlns:w10="urn:schemas-microsoft-com:office:word" xmlns:w="http://schemas.openxmlformats.org/wordprocessingml/2006/main" xmlns:w14="http://schemas.microsoft.com/office/word/2010/wordml" xmlns:w15="http://schemas.microsoft.com/office/word/2012/wordml" xmlns:w16cid="http://schemas.microsoft.com/office/word/2016/wordml/cid" xmlns:w16se="http://schemas.microsoft.com/office/word/2015/wordml/symex" xmlns:wpg="http://schemas.microsoft.com/office/word/2010/wordprocessingGroup" xmlns:wpi="http://schemas.microsoft.com/office/word/2010/wordprocessingInk" xmlns:wne="http://schemas.microsoft.com/office/word/2006/wordml" xmlns:wps="http://schemas.microsoft.com/office/word/2010/wordprocessingShape" mc:Ignorable="w14 w15 w16se w16cid wp14">
   <w:p>
     <w:r>
       <w:rPr>
@@ -5296,7 +8766,7 @@
             </wp:anchor>
           </w:drawing>
         </mc:Choice>
-        <mc:Fallback>
+        <mc:Fallback xmlns:w16sdtdh="http://schemas.microsoft.com/office/word/2020/wordml/sdtdatahash" xmlns:w16="http://schemas.microsoft.com/office/word/2018/wordml" xmlns:w16cex="http://schemas.microsoft.com/office/word/2018/wordml/cex">
           <w:pict>
             <v:group w14:anchorId="3BC7EDA3" id="Group 26102" o:spid="_x0000_s1026" style="position:absolute;margin-left:0;margin-top:207.95pt;width:51pt;height:430pt;z-index:-251657216;mso-position-horizontal-relative:page;mso-position-vertical-relative:page;mso-width-relative:margin;mso-height-relative:margin" coordsize="6477,54610" o:gfxdata="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">
               <v:shape id="Shape 26911" o:spid="_x0000_s1027" style="position:absolute;width:4191;height:54610;visibility:visible;mso-wrap-style:square;v-text-anchor:top" coordsize="419100,5461000" o:gfxdata="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" path="m,l419100,r,5461000l,5461000,,e" fillcolor="red" stroked="f" strokeweight="0">
@@ -5322,7 +8792,7 @@
 </file>
 
 <file path=word/header3.xml><?xml version="1.0" encoding="utf-8"?>
-<w:hdr xmlns:wpc="http://schemas.microsoft.com/office/word/2010/wordprocessingCanvas" xmlns:cx="http://schemas.microsoft.com/office/drawing/2014/chartex" xmlns:cx1="http://schemas.microsoft.com/office/drawing/2015/9/8/chartex" xmlns:cx2="http://schemas.microsoft.com/office/drawing/2015/10/21/chartex" xmlns:cx3="http://schemas.microsoft.com/office/drawing/2016/5/9/chartex" xmlns:cx4="http://schemas.microsoft.com/office/drawing/2016/5/10/chartex" xmlns:cx5="http://schemas.microsoft.com/office/drawing/2016/5/11/chartex" xmlns:cx6="http://schemas.microsoft.com/office/drawing/2016/5/12/chartex" xmlns:cx7="http://schemas.microsoft.com/office/drawing/2016/5/13/chartex" xmlns:cx8="http://schemas.microsoft.com/office/drawing/2016/5/14/chartex" xmlns:mc="http://schemas.openxmlformats.org/markup-compatibility/2006" xmlns:aink="http://schemas.microsoft.com/office/drawing/2016/ink" xmlns:am3d="http://schemas.microsoft.com/office/drawing/2017/model3d" xmlns:o="urn:schemas-microsoft-com:office:office" xmlns:r="http://schemas.openxmlformats.org/officeDocument/2006/relationships" xmlns:m="http://schemas.openxmlformats.org/officeDocument/2006/math" xmlns:v="urn:schemas-microsoft-com:vml" xmlns:wp14="http://schemas.microsoft.com/office/word/2010/wordprocessingDrawing" xmlns:wp="http://schemas.openxmlformats.org/drawingml/2006/wordprocessingDrawing" xmlns:w10="urn:schemas-microsoft-com:office:word" xmlns:w="http://schemas.openxmlformats.org/wordprocessingml/2006/main" xmlns:w14="http://schemas.microsoft.com/office/word/2010/wordml" xmlns:w15="http://schemas.microsoft.com/office/word/2012/wordml" xmlns:w16cex="http://schemas.microsoft.com/office/word/2018/wordml/cex" xmlns:w16cid="http://schemas.microsoft.com/office/word/2016/wordml/cid" xmlns:w16="http://schemas.microsoft.com/office/word/2018/wordml" xmlns:w16sdtdh="http://schemas.microsoft.com/office/word/2020/wordml/sdtdatahash" xmlns:w16se="http://schemas.microsoft.com/office/word/2015/wordml/symex" xmlns:wpg="http://schemas.microsoft.com/office/word/2010/wordprocessingGroup" xmlns:wpi="http://schemas.microsoft.com/office/word/2010/wordprocessingInk" xmlns:wne="http://schemas.microsoft.com/office/word/2006/wordml" xmlns:wps="http://schemas.microsoft.com/office/word/2010/wordprocessingShape" mc:Ignorable="w14 w15 w16se w16cid w16 w16cex w16sdtdh wp14">
+<w:hdr xmlns:wpc="http://schemas.microsoft.com/office/word/2010/wordprocessingCanvas" xmlns:cx="http://schemas.microsoft.com/office/drawing/2014/chartex" xmlns:cx1="http://schemas.microsoft.com/office/drawing/2015/9/8/chartex" xmlns:cx2="http://schemas.microsoft.com/office/drawing/2015/10/21/chartex" xmlns:cx3="http://schemas.microsoft.com/office/drawing/2016/5/9/chartex" xmlns:cx4="http://schemas.microsoft.com/office/drawing/2016/5/10/chartex" xmlns:cx5="http://schemas.microsoft.com/office/drawing/2016/5/11/chartex" xmlns:cx6="http://schemas.microsoft.com/office/drawing/2016/5/12/chartex" xmlns:cx7="http://schemas.microsoft.com/office/drawing/2016/5/13/chartex" xmlns:cx8="http://schemas.microsoft.com/office/drawing/2016/5/14/chartex" xmlns:mc="http://schemas.openxmlformats.org/markup-compatibility/2006" xmlns:aink="http://schemas.microsoft.com/office/drawing/2016/ink" xmlns:am3d="http://schemas.microsoft.com/office/drawing/2017/model3d" xmlns:o="urn:schemas-microsoft-com:office:office" xmlns:r="http://schemas.openxmlformats.org/officeDocument/2006/relationships" xmlns:m="http://schemas.openxmlformats.org/officeDocument/2006/math" xmlns:v="urn:schemas-microsoft-com:vml" xmlns:wp14="http://schemas.microsoft.com/office/word/2010/wordprocessingDrawing" xmlns:wp="http://schemas.openxmlformats.org/drawingml/2006/wordprocessingDrawing" xmlns:w10="urn:schemas-microsoft-com:office:word" xmlns:w="http://schemas.openxmlformats.org/wordprocessingml/2006/main" xmlns:w14="http://schemas.microsoft.com/office/word/2010/wordml" xmlns:w15="http://schemas.microsoft.com/office/word/2012/wordml" xmlns:w16cid="http://schemas.microsoft.com/office/word/2016/wordml/cid" xmlns:w16se="http://schemas.microsoft.com/office/word/2015/wordml/symex" xmlns:wpg="http://schemas.microsoft.com/office/word/2010/wordprocessingGroup" xmlns:wpi="http://schemas.microsoft.com/office/word/2010/wordprocessingInk" xmlns:wne="http://schemas.microsoft.com/office/word/2006/wordml" xmlns:wps="http://schemas.microsoft.com/office/word/2010/wordprocessingShape" mc:Ignorable="w14 w15 w16se w16cid wp14">
   <w:p>
     <w:r>
       <w:rPr>
@@ -5534,7 +9004,7 @@
             </wp:anchor>
           </w:drawing>
         </mc:Choice>
-        <mc:Fallback xmlns:a="http://schemas.openxmlformats.org/drawingml/2006/main">
+        <mc:Fallback xmlns:a="http://schemas.openxmlformats.org/drawingml/2006/main" xmlns:w16sdtdh="http://schemas.microsoft.com/office/word/2020/wordml/sdtdatahash" xmlns:w16="http://schemas.microsoft.com/office/word/2018/wordml" xmlns:w16cex="http://schemas.microsoft.com/office/word/2018/wordml/cex">
           <w:pict>
             <v:group id="Group 26087" style="width:73.2pt;height:430pt;position:absolute;z-index:-2147483648;mso-position-horizontal-relative:page;mso-position-horizontal:absolute;margin-left:0pt;mso-position-vertical-relative:page;margin-top:208.18pt;" coordsize="9296,54610">
               <v:shape id="Shape 26910" style="position:absolute;width:4191;height:54610;left:0;top:0;" coordsize="419100,5461000" path="m0,0l419100,0l419100,5461000l0,5461000l0,0">
@@ -5562,7 +9032,7 @@
 </file>
 
 <file path=word/numbering.xml><?xml version="1.0" encoding="utf-8"?>
-<w:numbering xmlns:wpc="http://schemas.microsoft.com/office/word/2010/wordprocessingCanvas" xmlns:cx="http://schemas.microsoft.com/office/drawing/2014/chartex" xmlns:cx1="http://schemas.microsoft.com/office/drawing/2015/9/8/chartex" xmlns:cx2="http://schemas.microsoft.com/office/drawing/2015/10/21/chartex" xmlns:cx3="http://schemas.microsoft.com/office/drawing/2016/5/9/chartex" xmlns:cx4="http://schemas.microsoft.com/office/drawing/2016/5/10/chartex" xmlns:cx5="http://schemas.microsoft.com/office/drawing/2016/5/11/chartex" xmlns:cx6="http://schemas.microsoft.com/office/drawing/2016/5/12/chartex" xmlns:cx7="http://schemas.microsoft.com/office/drawing/2016/5/13/chartex" xmlns:cx8="http://schemas.microsoft.com/office/drawing/2016/5/14/chartex" xmlns:mc="http://schemas.openxmlformats.org/markup-compatibility/2006" xmlns:aink="http://schemas.microsoft.com/office/drawing/2016/ink" xmlns:am3d="http://schemas.microsoft.com/office/drawing/2017/model3d" xmlns:o="urn:schemas-microsoft-com:office:office" xmlns:r="http://schemas.openxmlformats.org/officeDocument/2006/relationships" xmlns:m="http://schemas.openxmlformats.org/officeDocument/2006/math" xmlns:v="urn:schemas-microsoft-com:vml" xmlns:wp14="http://schemas.microsoft.com/office/word/2010/wordprocessingDrawing" xmlns:wp="http://schemas.openxmlformats.org/drawingml/2006/wordprocessingDrawing" xmlns:w10="urn:schemas-microsoft-com:office:word" xmlns:w="http://schemas.openxmlformats.org/wordprocessingml/2006/main" xmlns:w14="http://schemas.microsoft.com/office/word/2010/wordml" xmlns:w15="http://schemas.microsoft.com/office/word/2012/wordml" xmlns:w16cex="http://schemas.microsoft.com/office/word/2018/wordml/cex" xmlns:w16cid="http://schemas.microsoft.com/office/word/2016/wordml/cid" xmlns:w16="http://schemas.microsoft.com/office/word/2018/wordml" xmlns:w16sdtdh="http://schemas.microsoft.com/office/word/2020/wordml/sdtdatahash" xmlns:w16se="http://schemas.microsoft.com/office/word/2015/wordml/symex" xmlns:wpg="http://schemas.microsoft.com/office/word/2010/wordprocessingGroup" xmlns:wpi="http://schemas.microsoft.com/office/word/2010/wordprocessingInk" xmlns:wne="http://schemas.microsoft.com/office/word/2006/wordml" xmlns:wps="http://schemas.microsoft.com/office/word/2010/wordprocessingShape" mc:Ignorable="w14 w15 w16se w16cid w16 w16cex w16sdtdh wp14">
+<w:numbering xmlns:wpc="http://schemas.microsoft.com/office/word/2010/wordprocessingCanvas" xmlns:cx="http://schemas.microsoft.com/office/drawing/2014/chartex" xmlns:cx1="http://schemas.microsoft.com/office/drawing/2015/9/8/chartex" xmlns:cx2="http://schemas.microsoft.com/office/drawing/2015/10/21/chartex" xmlns:cx3="http://schemas.microsoft.com/office/drawing/2016/5/9/chartex" xmlns:cx4="http://schemas.microsoft.com/office/drawing/2016/5/10/chartex" xmlns:cx5="http://schemas.microsoft.com/office/drawing/2016/5/11/chartex" xmlns:cx6="http://schemas.microsoft.com/office/drawing/2016/5/12/chartex" xmlns:cx7="http://schemas.microsoft.com/office/drawing/2016/5/13/chartex" xmlns:cx8="http://schemas.microsoft.com/office/drawing/2016/5/14/chartex" xmlns:mc="http://schemas.openxmlformats.org/markup-compatibility/2006" xmlns:aink="http://schemas.microsoft.com/office/drawing/2016/ink" xmlns:am3d="http://schemas.microsoft.com/office/drawing/2017/model3d" xmlns:o="urn:schemas-microsoft-com:office:office" xmlns:r="http://schemas.openxmlformats.org/officeDocument/2006/relationships" xmlns:m="http://schemas.openxmlformats.org/officeDocument/2006/math" xmlns:v="urn:schemas-microsoft-com:vml" xmlns:wp14="http://schemas.microsoft.com/office/word/2010/wordprocessingDrawing" xmlns:wp="http://schemas.openxmlformats.org/drawingml/2006/wordprocessingDrawing" xmlns:w10="urn:schemas-microsoft-com:office:word" xmlns:w="http://schemas.openxmlformats.org/wordprocessingml/2006/main" xmlns:w14="http://schemas.microsoft.com/office/word/2010/wordml" xmlns:w15="http://schemas.microsoft.com/office/word/2012/wordml" xmlns:w16cid="http://schemas.microsoft.com/office/word/2016/wordml/cid" xmlns:w16se="http://schemas.microsoft.com/office/word/2015/wordml/symex" xmlns:wpg="http://schemas.microsoft.com/office/word/2010/wordprocessingGroup" xmlns:wpi="http://schemas.microsoft.com/office/word/2010/wordprocessingInk" xmlns:wne="http://schemas.microsoft.com/office/word/2006/wordml" xmlns:wps="http://schemas.microsoft.com/office/word/2010/wordprocessingShape" mc:Ignorable="w14 w15 w16se w16cid wp14">
   <w:abstractNum w:abstractNumId="0" w15:restartNumberingAfterBreak="0">
     <w:nsid w:val="09A1122B"/>
     <w:multiLevelType w:val="hybridMultilevel"/>
@@ -6997,7 +10467,7 @@
 </file>
 
 <file path=word/styles.xml><?xml version="1.0" encoding="utf-8"?>
-<w:styles xmlns:mc="http://schemas.openxmlformats.org/markup-compatibility/2006" xmlns:r="http://schemas.openxmlformats.org/officeDocument/2006/relationships" xmlns:w="http://schemas.openxmlformats.org/wordprocessingml/2006/main" xmlns:w14="http://schemas.microsoft.com/office/word/2010/wordml" xmlns:w15="http://schemas.microsoft.com/office/word/2012/wordml" xmlns:w16cex="http://schemas.microsoft.com/office/word/2018/wordml/cex" xmlns:w16cid="http://schemas.microsoft.com/office/word/2016/wordml/cid" xmlns:w16="http://schemas.microsoft.com/office/word/2018/wordml" xmlns:w16sdtdh="http://schemas.microsoft.com/office/word/2020/wordml/sdtdatahash" xmlns:w16se="http://schemas.microsoft.com/office/word/2015/wordml/symex" mc:Ignorable="w14 w15 w16se w16cid w16 w16cex w16sdtdh">
+<w:styles xmlns:mc="http://schemas.openxmlformats.org/markup-compatibility/2006" xmlns:r="http://schemas.openxmlformats.org/officeDocument/2006/relationships" xmlns:w="http://schemas.openxmlformats.org/wordprocessingml/2006/main" xmlns:w14="http://schemas.microsoft.com/office/word/2010/wordml" xmlns:w15="http://schemas.microsoft.com/office/word/2012/wordml" xmlns:w16cid="http://schemas.microsoft.com/office/word/2016/wordml/cid" xmlns:w16se="http://schemas.microsoft.com/office/word/2015/wordml/symex" mc:Ignorable="w14 w15 w16se w16cid">
   <w:docDefaults>
     <w:rPrDefault>
       <w:rPr>
@@ -7013,7 +10483,7 @@
       </w:pPr>
     </w:pPrDefault>
   </w:docDefaults>
-  <w:latentStyles w:defLockedState="0" w:defUIPriority="99" w:defSemiHidden="0" w:defUnhideWhenUsed="0" w:defQFormat="0" w:count="376">
+  <w:latentStyles w:defLockedState="0" w:defUIPriority="99" w:defSemiHidden="0" w:defUnhideWhenUsed="0" w:defQFormat="0" w:count="375">
     <w:lsdException w:name="Normal" w:uiPriority="0" w:qFormat="1"/>
     <w:lsdException w:name="heading 1" w:uiPriority="9" w:qFormat="1"/>
     <w:lsdException w:name="heading 2" w:semiHidden="1" w:uiPriority="9" w:unhideWhenUsed="1" w:qFormat="1"/>
@@ -7389,7 +10859,6 @@
     <w:lsdException w:name="Smart Hyperlink" w:semiHidden="1" w:unhideWhenUsed="1"/>
     <w:lsdException w:name="Hashtag" w:semiHidden="1" w:unhideWhenUsed="1"/>
     <w:lsdException w:name="Unresolved Mention" w:semiHidden="1" w:unhideWhenUsed="1"/>
-    <w:lsdException w:name="Smart Link" w:semiHidden="1" w:unhideWhenUsed="1"/>
   </w:latentStyles>
   <w:style w:type="paragraph" w:default="1" w:styleId="Normal">
     <w:name w:val="Normal"/>
@@ -7988,7 +11457,7 @@
 </file>
 
 <file path=customXml/itemProps1.xml><?xml version="1.0" encoding="utf-8"?>
-<ds:datastoreItem xmlns:ds="http://schemas.openxmlformats.org/officeDocument/2006/customXml" ds:itemID="{6CDDB0B4-D9DE-4D86-85D4-ECD7F7FB11BA}">
+<ds:datastoreItem xmlns:ds="http://schemas.openxmlformats.org/officeDocument/2006/customXml" ds:itemID="{DAE6A997-0F14-4C8A-A8B6-1538DD95C26C}">
   <ds:schemaRefs>
     <ds:schemaRef ds:uri="http://schemas.openxmlformats.org/officeDocument/2006/bibliography"/>
   </ds:schemaRefs>

--- a/2S-Projetos/SP-Medical-Group/Documentação SPmedGroup.docx
+++ b/2S-Projetos/SP-Medical-Group/Documentação SPmedGroup.docx
@@ -1058,6 +1058,16 @@
           </w:r>
         </w:p>
         <w:p>
+          <w:r>
+            <w:t>Funcionalidades......................................................................................................................................................9</w:t>
+          </w:r>
+        </w:p>
+        <w:p>
+          <w:r>
+            <w:t>Frontend...............................................................................................................................................................10</w:t>
+          </w:r>
+        </w:p>
+        <w:p>
           <w:pPr>
             <w:rPr>
               <w:b/>
@@ -1582,10 +1592,35 @@
     </w:p>
     <w:p>
       <w:pPr>
+        <w:spacing w:line="276" w:lineRule="auto"/>
+        <w:ind w:left="-5" w:hanging="10"/>
+        <w:jc w:val="both"/>
+        <w:rPr>
+          <w:color w:val="000000" w:themeColor="text1"/>
+          <w:sz w:val="24"/>
+          <w:szCs w:val="24"/>
+        </w:rPr>
+      </w:pPr>
+    </w:p>
+    <w:p>
+      <w:pPr>
+        <w:spacing w:line="276" w:lineRule="auto"/>
+        <w:ind w:left="-5" w:hanging="10"/>
+        <w:jc w:val="both"/>
+        <w:rPr>
+          <w:color w:val="000000" w:themeColor="text1"/>
+          <w:sz w:val="24"/>
+          <w:szCs w:val="24"/>
+        </w:rPr>
+      </w:pPr>
+    </w:p>
+    <w:p>
+      <w:pPr>
         <w:pStyle w:val="Ttulo1"/>
       </w:pPr>
       <w:bookmarkStart w:id="7" w:name="_Toc80562524"/>
       <w:r>
+        <w:lastRenderedPageBreak/>
         <w:t>Modelagem de dados</w:t>
       </w:r>
       <w:bookmarkEnd w:id="6"/>
@@ -1704,6 +1739,7 @@
     </w:p>
     <w:p/>
     <w:p/>
+    <w:p/>
     <w:p>
       <w:pPr>
         <w:spacing w:line="360" w:lineRule="auto"/>
@@ -1786,6 +1822,7 @@
       <w:bookmarkEnd w:id="10"/>
       <w:bookmarkEnd w:id="11"/>
     </w:p>
+    <w:p/>
     <w:p>
       <w:pPr>
         <w:jc w:val="center"/>
@@ -2050,7 +2087,7 @@
         <w:tblLook w:val="04A0" w:firstRow="1" w:lastRow="0" w:firstColumn="1" w:lastColumn="0" w:noHBand="0" w:noVBand="1"/>
       </w:tblPr>
       <w:tblGrid>
-        <w:gridCol w:w="1712"/>
+        <w:gridCol w:w="1921"/>
         <w:gridCol w:w="410"/>
         <w:gridCol w:w="482"/>
         <w:gridCol w:w="368"/>
@@ -2058,8 +2095,8 @@
         <w:gridCol w:w="371"/>
         <w:gridCol w:w="425"/>
         <w:gridCol w:w="425"/>
-        <w:gridCol w:w="338"/>
-        <w:gridCol w:w="338"/>
+        <w:gridCol w:w="341"/>
+        <w:gridCol w:w="461"/>
         <w:gridCol w:w="460"/>
         <w:gridCol w:w="460"/>
         <w:gridCol w:w="460"/>
@@ -2076,7 +2113,7 @@
         </w:trPr>
         <w:tc>
           <w:tcPr>
-            <w:tcW w:w="1712" w:type="dxa"/>
+            <w:tcW w:w="1921" w:type="dxa"/>
             <w:tcBorders>
               <w:top w:val="single" w:sz="4" w:space="0" w:color="auto"/>
               <w:left w:val="single" w:sz="4" w:space="0" w:color="auto"/>
@@ -2149,6 +2186,7 @@
           <w:tcPr>
             <w:tcW w:w="368" w:type="dxa"/>
             <w:shd w:val="clear" w:color="auto" w:fill="8EAADB" w:themeFill="accent1" w:themeFillTint="99"/>
+            <w:vAlign w:val="center"/>
           </w:tcPr>
           <w:p>
             <w:pPr>
@@ -2168,8 +2206,9 @@
         </w:tc>
         <w:tc>
           <w:tcPr>
-            <w:tcW w:w="338" w:type="dxa"/>
+            <w:tcW w:w="341" w:type="dxa"/>
             <w:shd w:val="clear" w:color="auto" w:fill="8EAADB" w:themeFill="accent1" w:themeFillTint="99"/>
+            <w:vAlign w:val="center"/>
           </w:tcPr>
           <w:p>
             <w:pPr>
@@ -2191,6 +2230,7 @@
           <w:tcPr>
             <w:tcW w:w="371" w:type="dxa"/>
             <w:shd w:val="clear" w:color="auto" w:fill="8EAADB" w:themeFill="accent1" w:themeFillTint="99"/>
+            <w:vAlign w:val="center"/>
           </w:tcPr>
           <w:p>
             <w:pPr>
@@ -2212,6 +2252,7 @@
           <w:tcPr>
             <w:tcW w:w="425" w:type="dxa"/>
             <w:shd w:val="clear" w:color="auto" w:fill="8EAADB" w:themeFill="accent1" w:themeFillTint="99"/>
+            <w:vAlign w:val="center"/>
           </w:tcPr>
           <w:p>
             <w:pPr>
@@ -2233,6 +2274,7 @@
           <w:tcPr>
             <w:tcW w:w="425" w:type="dxa"/>
             <w:shd w:val="clear" w:color="auto" w:fill="8EAADB" w:themeFill="accent1" w:themeFillTint="99"/>
+            <w:vAlign w:val="center"/>
           </w:tcPr>
           <w:p>
             <w:pPr>
@@ -2252,8 +2294,9 @@
         </w:tc>
         <w:tc>
           <w:tcPr>
-            <w:tcW w:w="338" w:type="dxa"/>
+            <w:tcW w:w="341" w:type="dxa"/>
             <w:shd w:val="clear" w:color="auto" w:fill="8EAADB" w:themeFill="accent1" w:themeFillTint="99"/>
+            <w:vAlign w:val="center"/>
           </w:tcPr>
           <w:p>
             <w:pPr>
@@ -2273,8 +2316,9 @@
         </w:tc>
         <w:tc>
           <w:tcPr>
-            <w:tcW w:w="338" w:type="dxa"/>
+            <w:tcW w:w="461" w:type="dxa"/>
             <w:shd w:val="clear" w:color="auto" w:fill="8EAADB" w:themeFill="accent1" w:themeFillTint="99"/>
+            <w:vAlign w:val="center"/>
           </w:tcPr>
           <w:p>
             <w:pPr>
@@ -2296,6 +2340,7 @@
           <w:tcPr>
             <w:tcW w:w="460" w:type="dxa"/>
             <w:shd w:val="clear" w:color="auto" w:fill="8EAADB" w:themeFill="accent1" w:themeFillTint="99"/>
+            <w:vAlign w:val="center"/>
           </w:tcPr>
           <w:p>
             <w:pPr>
@@ -2317,6 +2362,7 @@
           <w:tcPr>
             <w:tcW w:w="460" w:type="dxa"/>
             <w:shd w:val="clear" w:color="auto" w:fill="8EAADB" w:themeFill="accent1" w:themeFillTint="99"/>
+            <w:vAlign w:val="center"/>
           </w:tcPr>
           <w:p>
             <w:pPr>
@@ -2338,6 +2384,7 @@
           <w:tcPr>
             <w:tcW w:w="460" w:type="dxa"/>
             <w:shd w:val="clear" w:color="auto" w:fill="8EAADB" w:themeFill="accent1" w:themeFillTint="99"/>
+            <w:vAlign w:val="center"/>
           </w:tcPr>
           <w:p>
             <w:pPr>
@@ -2359,6 +2406,7 @@
           <w:tcPr>
             <w:tcW w:w="460" w:type="dxa"/>
             <w:shd w:val="clear" w:color="auto" w:fill="8EAADB" w:themeFill="accent1" w:themeFillTint="99"/>
+            <w:vAlign w:val="center"/>
           </w:tcPr>
           <w:p>
             <w:pPr>
@@ -2380,6 +2428,7 @@
           <w:tcPr>
             <w:tcW w:w="460" w:type="dxa"/>
             <w:shd w:val="clear" w:color="auto" w:fill="8EAADB" w:themeFill="accent1" w:themeFillTint="99"/>
+            <w:vAlign w:val="center"/>
           </w:tcPr>
           <w:p>
             <w:pPr>
@@ -2401,6 +2450,7 @@
           <w:tcPr>
             <w:tcW w:w="460" w:type="dxa"/>
             <w:shd w:val="clear" w:color="auto" w:fill="8EAADB" w:themeFill="accent1" w:themeFillTint="99"/>
+            <w:vAlign w:val="center"/>
           </w:tcPr>
           <w:p>
             <w:pPr>
@@ -2422,6 +2472,7 @@
           <w:tcPr>
             <w:tcW w:w="460" w:type="dxa"/>
             <w:shd w:val="clear" w:color="auto" w:fill="8EAADB" w:themeFill="accent1" w:themeFillTint="99"/>
+            <w:vAlign w:val="center"/>
           </w:tcPr>
           <w:p>
             <w:pPr>
@@ -2443,6 +2494,7 @@
           <w:tcPr>
             <w:tcW w:w="460" w:type="dxa"/>
             <w:shd w:val="clear" w:color="auto" w:fill="8EAADB" w:themeFill="accent1" w:themeFillTint="99"/>
+            <w:vAlign w:val="center"/>
           </w:tcPr>
           <w:p>
             <w:pPr>
@@ -2468,7 +2520,7 @@
         </w:trPr>
         <w:tc>
           <w:tcPr>
-            <w:tcW w:w="1712" w:type="dxa"/>
+            <w:tcW w:w="1921" w:type="dxa"/>
             <w:tcBorders>
               <w:top w:val="single" w:sz="4" w:space="0" w:color="auto"/>
             </w:tcBorders>
@@ -2530,20 +2582,22 @@
         <w:tc>
           <w:tcPr>
             <w:tcW w:w="368" w:type="dxa"/>
-          </w:tcPr>
-          <w:p>
-            <w:pPr>
-              <w:spacing w:line="276" w:lineRule="auto"/>
-              <w:jc w:val="center"/>
-              <w:rPr>
-                <w:sz w:val="24"/>
-              </w:rPr>
-            </w:pPr>
-          </w:p>
-        </w:tc>
-        <w:tc>
-          <w:tcPr>
-            <w:tcW w:w="338" w:type="dxa"/>
+            <w:vAlign w:val="center"/>
+          </w:tcPr>
+          <w:p>
+            <w:pPr>
+              <w:spacing w:line="276" w:lineRule="auto"/>
+              <w:jc w:val="center"/>
+              <w:rPr>
+                <w:sz w:val="24"/>
+              </w:rPr>
+            </w:pPr>
+          </w:p>
+        </w:tc>
+        <w:tc>
+          <w:tcPr>
+            <w:tcW w:w="341" w:type="dxa"/>
+            <w:vAlign w:val="center"/>
           </w:tcPr>
           <w:p>
             <w:pPr>
@@ -2558,6 +2612,7 @@
         <w:tc>
           <w:tcPr>
             <w:tcW w:w="371" w:type="dxa"/>
+            <w:vAlign w:val="center"/>
           </w:tcPr>
           <w:p>
             <w:pPr>
@@ -2572,6 +2627,7 @@
         <w:tc>
           <w:tcPr>
             <w:tcW w:w="425" w:type="dxa"/>
+            <w:vAlign w:val="center"/>
           </w:tcPr>
           <w:p>
             <w:pPr>
@@ -2586,34 +2642,37 @@
         <w:tc>
           <w:tcPr>
             <w:tcW w:w="425" w:type="dxa"/>
-          </w:tcPr>
-          <w:p>
-            <w:pPr>
-              <w:spacing w:line="276" w:lineRule="auto"/>
-              <w:jc w:val="center"/>
-              <w:rPr>
-                <w:sz w:val="24"/>
-              </w:rPr>
-            </w:pPr>
-          </w:p>
-        </w:tc>
-        <w:tc>
-          <w:tcPr>
-            <w:tcW w:w="338" w:type="dxa"/>
-          </w:tcPr>
-          <w:p>
-            <w:pPr>
-              <w:spacing w:line="276" w:lineRule="auto"/>
-              <w:jc w:val="center"/>
-              <w:rPr>
-                <w:sz w:val="24"/>
-              </w:rPr>
-            </w:pPr>
-          </w:p>
-        </w:tc>
-        <w:tc>
-          <w:tcPr>
-            <w:tcW w:w="338" w:type="dxa"/>
+            <w:vAlign w:val="center"/>
+          </w:tcPr>
+          <w:p>
+            <w:pPr>
+              <w:spacing w:line="276" w:lineRule="auto"/>
+              <w:jc w:val="center"/>
+              <w:rPr>
+                <w:sz w:val="24"/>
+              </w:rPr>
+            </w:pPr>
+          </w:p>
+        </w:tc>
+        <w:tc>
+          <w:tcPr>
+            <w:tcW w:w="341" w:type="dxa"/>
+            <w:vAlign w:val="center"/>
+          </w:tcPr>
+          <w:p>
+            <w:pPr>
+              <w:spacing w:line="276" w:lineRule="auto"/>
+              <w:jc w:val="center"/>
+              <w:rPr>
+                <w:sz w:val="24"/>
+              </w:rPr>
+            </w:pPr>
+          </w:p>
+        </w:tc>
+        <w:tc>
+          <w:tcPr>
+            <w:tcW w:w="461" w:type="dxa"/>
+            <w:vAlign w:val="center"/>
           </w:tcPr>
           <w:p>
             <w:pPr>
@@ -2628,6 +2687,7 @@
         <w:tc>
           <w:tcPr>
             <w:tcW w:w="460" w:type="dxa"/>
+            <w:vAlign w:val="center"/>
           </w:tcPr>
           <w:p>
             <w:pPr>
@@ -2642,6 +2702,7 @@
         <w:tc>
           <w:tcPr>
             <w:tcW w:w="460" w:type="dxa"/>
+            <w:vAlign w:val="center"/>
           </w:tcPr>
           <w:p>
             <w:pPr>
@@ -2656,6 +2717,7 @@
         <w:tc>
           <w:tcPr>
             <w:tcW w:w="460" w:type="dxa"/>
+            <w:vAlign w:val="center"/>
           </w:tcPr>
           <w:p>
             <w:pPr>
@@ -2670,6 +2732,7 @@
         <w:tc>
           <w:tcPr>
             <w:tcW w:w="460" w:type="dxa"/>
+            <w:vAlign w:val="center"/>
           </w:tcPr>
           <w:p>
             <w:pPr>
@@ -2684,6 +2747,7 @@
         <w:tc>
           <w:tcPr>
             <w:tcW w:w="460" w:type="dxa"/>
+            <w:vAlign w:val="center"/>
           </w:tcPr>
           <w:p>
             <w:pPr>
@@ -2698,6 +2762,7 @@
         <w:tc>
           <w:tcPr>
             <w:tcW w:w="460" w:type="dxa"/>
+            <w:vAlign w:val="center"/>
           </w:tcPr>
           <w:p>
             <w:pPr>
@@ -2712,6 +2777,7 @@
         <w:tc>
           <w:tcPr>
             <w:tcW w:w="460" w:type="dxa"/>
+            <w:vAlign w:val="center"/>
           </w:tcPr>
           <w:p>
             <w:pPr>
@@ -2726,6 +2792,7 @@
         <w:tc>
           <w:tcPr>
             <w:tcW w:w="460" w:type="dxa"/>
+            <w:vAlign w:val="center"/>
           </w:tcPr>
           <w:p>
             <w:pPr>
@@ -2745,7 +2812,7 @@
         </w:trPr>
         <w:tc>
           <w:tcPr>
-            <w:tcW w:w="1712" w:type="dxa"/>
+            <w:tcW w:w="1921" w:type="dxa"/>
             <w:shd w:val="clear" w:color="auto" w:fill="B4C6E7" w:themeFill="accent1" w:themeFillTint="66"/>
             <w:vAlign w:val="center"/>
           </w:tcPr>
@@ -2804,20 +2871,22 @@
         <w:tc>
           <w:tcPr>
             <w:tcW w:w="368" w:type="dxa"/>
-          </w:tcPr>
-          <w:p>
-            <w:pPr>
-              <w:spacing w:line="276" w:lineRule="auto"/>
-              <w:jc w:val="center"/>
-              <w:rPr>
-                <w:sz w:val="24"/>
-              </w:rPr>
-            </w:pPr>
-          </w:p>
-        </w:tc>
-        <w:tc>
-          <w:tcPr>
-            <w:tcW w:w="338" w:type="dxa"/>
+            <w:vAlign w:val="center"/>
+          </w:tcPr>
+          <w:p>
+            <w:pPr>
+              <w:spacing w:line="276" w:lineRule="auto"/>
+              <w:jc w:val="center"/>
+              <w:rPr>
+                <w:sz w:val="24"/>
+              </w:rPr>
+            </w:pPr>
+          </w:p>
+        </w:tc>
+        <w:tc>
+          <w:tcPr>
+            <w:tcW w:w="341" w:type="dxa"/>
+            <w:vAlign w:val="center"/>
           </w:tcPr>
           <w:p>
             <w:pPr>
@@ -2832,6 +2901,7 @@
         <w:tc>
           <w:tcPr>
             <w:tcW w:w="371" w:type="dxa"/>
+            <w:vAlign w:val="center"/>
           </w:tcPr>
           <w:p>
             <w:pPr>
@@ -2846,6 +2916,7 @@
         <w:tc>
           <w:tcPr>
             <w:tcW w:w="425" w:type="dxa"/>
+            <w:vAlign w:val="center"/>
           </w:tcPr>
           <w:p>
             <w:pPr>
@@ -2860,34 +2931,37 @@
         <w:tc>
           <w:tcPr>
             <w:tcW w:w="425" w:type="dxa"/>
-          </w:tcPr>
-          <w:p>
-            <w:pPr>
-              <w:spacing w:line="276" w:lineRule="auto"/>
-              <w:jc w:val="center"/>
-              <w:rPr>
-                <w:sz w:val="24"/>
-              </w:rPr>
-            </w:pPr>
-          </w:p>
-        </w:tc>
-        <w:tc>
-          <w:tcPr>
-            <w:tcW w:w="338" w:type="dxa"/>
-          </w:tcPr>
-          <w:p>
-            <w:pPr>
-              <w:spacing w:line="276" w:lineRule="auto"/>
-              <w:jc w:val="center"/>
-              <w:rPr>
-                <w:sz w:val="24"/>
-              </w:rPr>
-            </w:pPr>
-          </w:p>
-        </w:tc>
-        <w:tc>
-          <w:tcPr>
-            <w:tcW w:w="338" w:type="dxa"/>
+            <w:vAlign w:val="center"/>
+          </w:tcPr>
+          <w:p>
+            <w:pPr>
+              <w:spacing w:line="276" w:lineRule="auto"/>
+              <w:jc w:val="center"/>
+              <w:rPr>
+                <w:sz w:val="24"/>
+              </w:rPr>
+            </w:pPr>
+          </w:p>
+        </w:tc>
+        <w:tc>
+          <w:tcPr>
+            <w:tcW w:w="341" w:type="dxa"/>
+            <w:vAlign w:val="center"/>
+          </w:tcPr>
+          <w:p>
+            <w:pPr>
+              <w:spacing w:line="276" w:lineRule="auto"/>
+              <w:jc w:val="center"/>
+              <w:rPr>
+                <w:sz w:val="24"/>
+              </w:rPr>
+            </w:pPr>
+          </w:p>
+        </w:tc>
+        <w:tc>
+          <w:tcPr>
+            <w:tcW w:w="461" w:type="dxa"/>
+            <w:vAlign w:val="center"/>
           </w:tcPr>
           <w:p>
             <w:pPr>
@@ -2902,6 +2976,7 @@
         <w:tc>
           <w:tcPr>
             <w:tcW w:w="460" w:type="dxa"/>
+            <w:vAlign w:val="center"/>
           </w:tcPr>
           <w:p>
             <w:pPr>
@@ -2916,6 +2991,7 @@
         <w:tc>
           <w:tcPr>
             <w:tcW w:w="460" w:type="dxa"/>
+            <w:vAlign w:val="center"/>
           </w:tcPr>
           <w:p>
             <w:pPr>
@@ -2930,6 +3006,7 @@
         <w:tc>
           <w:tcPr>
             <w:tcW w:w="460" w:type="dxa"/>
+            <w:vAlign w:val="center"/>
           </w:tcPr>
           <w:p>
             <w:pPr>
@@ -2944,6 +3021,7 @@
         <w:tc>
           <w:tcPr>
             <w:tcW w:w="460" w:type="dxa"/>
+            <w:vAlign w:val="center"/>
           </w:tcPr>
           <w:p>
             <w:pPr>
@@ -2958,6 +3036,7 @@
         <w:tc>
           <w:tcPr>
             <w:tcW w:w="460" w:type="dxa"/>
+            <w:vAlign w:val="center"/>
           </w:tcPr>
           <w:p>
             <w:pPr>
@@ -2972,6 +3051,7 @@
         <w:tc>
           <w:tcPr>
             <w:tcW w:w="460" w:type="dxa"/>
+            <w:vAlign w:val="center"/>
           </w:tcPr>
           <w:p>
             <w:pPr>
@@ -2986,6 +3066,7 @@
         <w:tc>
           <w:tcPr>
             <w:tcW w:w="460" w:type="dxa"/>
+            <w:vAlign w:val="center"/>
           </w:tcPr>
           <w:p>
             <w:pPr>
@@ -3000,6 +3081,7 @@
         <w:tc>
           <w:tcPr>
             <w:tcW w:w="460" w:type="dxa"/>
+            <w:vAlign w:val="center"/>
           </w:tcPr>
           <w:p>
             <w:pPr>
@@ -3019,7 +3101,7 @@
         </w:trPr>
         <w:tc>
           <w:tcPr>
-            <w:tcW w:w="1712" w:type="dxa"/>
+            <w:tcW w:w="1921" w:type="dxa"/>
             <w:shd w:val="clear" w:color="auto" w:fill="B4C6E7" w:themeFill="accent1" w:themeFillTint="66"/>
             <w:vAlign w:val="center"/>
           </w:tcPr>
@@ -3078,20 +3160,22 @@
         <w:tc>
           <w:tcPr>
             <w:tcW w:w="368" w:type="dxa"/>
-          </w:tcPr>
-          <w:p>
-            <w:pPr>
-              <w:spacing w:line="276" w:lineRule="auto"/>
-              <w:jc w:val="center"/>
-              <w:rPr>
-                <w:sz w:val="24"/>
-              </w:rPr>
-            </w:pPr>
-          </w:p>
-        </w:tc>
-        <w:tc>
-          <w:tcPr>
-            <w:tcW w:w="338" w:type="dxa"/>
+            <w:vAlign w:val="center"/>
+          </w:tcPr>
+          <w:p>
+            <w:pPr>
+              <w:spacing w:line="276" w:lineRule="auto"/>
+              <w:jc w:val="center"/>
+              <w:rPr>
+                <w:sz w:val="24"/>
+              </w:rPr>
+            </w:pPr>
+          </w:p>
+        </w:tc>
+        <w:tc>
+          <w:tcPr>
+            <w:tcW w:w="341" w:type="dxa"/>
+            <w:vAlign w:val="center"/>
           </w:tcPr>
           <w:p>
             <w:pPr>
@@ -3106,6 +3190,7 @@
         <w:tc>
           <w:tcPr>
             <w:tcW w:w="371" w:type="dxa"/>
+            <w:vAlign w:val="center"/>
           </w:tcPr>
           <w:p>
             <w:pPr>
@@ -3120,6 +3205,7 @@
         <w:tc>
           <w:tcPr>
             <w:tcW w:w="425" w:type="dxa"/>
+            <w:vAlign w:val="center"/>
           </w:tcPr>
           <w:p>
             <w:pPr>
@@ -3134,34 +3220,37 @@
         <w:tc>
           <w:tcPr>
             <w:tcW w:w="425" w:type="dxa"/>
-          </w:tcPr>
-          <w:p>
-            <w:pPr>
-              <w:spacing w:line="276" w:lineRule="auto"/>
-              <w:jc w:val="center"/>
-              <w:rPr>
-                <w:sz w:val="24"/>
-              </w:rPr>
-            </w:pPr>
-          </w:p>
-        </w:tc>
-        <w:tc>
-          <w:tcPr>
-            <w:tcW w:w="338" w:type="dxa"/>
-          </w:tcPr>
-          <w:p>
-            <w:pPr>
-              <w:spacing w:line="276" w:lineRule="auto"/>
-              <w:jc w:val="center"/>
-              <w:rPr>
-                <w:sz w:val="24"/>
-              </w:rPr>
-            </w:pPr>
-          </w:p>
-        </w:tc>
-        <w:tc>
-          <w:tcPr>
-            <w:tcW w:w="338" w:type="dxa"/>
+            <w:vAlign w:val="center"/>
+          </w:tcPr>
+          <w:p>
+            <w:pPr>
+              <w:spacing w:line="276" w:lineRule="auto"/>
+              <w:jc w:val="center"/>
+              <w:rPr>
+                <w:sz w:val="24"/>
+              </w:rPr>
+            </w:pPr>
+          </w:p>
+        </w:tc>
+        <w:tc>
+          <w:tcPr>
+            <w:tcW w:w="341" w:type="dxa"/>
+            <w:vAlign w:val="center"/>
+          </w:tcPr>
+          <w:p>
+            <w:pPr>
+              <w:spacing w:line="276" w:lineRule="auto"/>
+              <w:jc w:val="center"/>
+              <w:rPr>
+                <w:sz w:val="24"/>
+              </w:rPr>
+            </w:pPr>
+          </w:p>
+        </w:tc>
+        <w:tc>
+          <w:tcPr>
+            <w:tcW w:w="461" w:type="dxa"/>
+            <w:vAlign w:val="center"/>
           </w:tcPr>
           <w:p>
             <w:pPr>
@@ -3176,6 +3265,7 @@
         <w:tc>
           <w:tcPr>
             <w:tcW w:w="460" w:type="dxa"/>
+            <w:vAlign w:val="center"/>
           </w:tcPr>
           <w:p>
             <w:pPr>
@@ -3190,6 +3280,7 @@
         <w:tc>
           <w:tcPr>
             <w:tcW w:w="460" w:type="dxa"/>
+            <w:vAlign w:val="center"/>
           </w:tcPr>
           <w:p>
             <w:pPr>
@@ -3204,6 +3295,7 @@
         <w:tc>
           <w:tcPr>
             <w:tcW w:w="460" w:type="dxa"/>
+            <w:vAlign w:val="center"/>
           </w:tcPr>
           <w:p>
             <w:pPr>
@@ -3218,6 +3310,7 @@
         <w:tc>
           <w:tcPr>
             <w:tcW w:w="460" w:type="dxa"/>
+            <w:vAlign w:val="center"/>
           </w:tcPr>
           <w:p>
             <w:pPr>
@@ -3232,6 +3325,7 @@
         <w:tc>
           <w:tcPr>
             <w:tcW w:w="460" w:type="dxa"/>
+            <w:vAlign w:val="center"/>
           </w:tcPr>
           <w:p>
             <w:pPr>
@@ -3246,6 +3340,7 @@
         <w:tc>
           <w:tcPr>
             <w:tcW w:w="460" w:type="dxa"/>
+            <w:vAlign w:val="center"/>
           </w:tcPr>
           <w:p>
             <w:pPr>
@@ -3260,6 +3355,7 @@
         <w:tc>
           <w:tcPr>
             <w:tcW w:w="460" w:type="dxa"/>
+            <w:vAlign w:val="center"/>
           </w:tcPr>
           <w:p>
             <w:pPr>
@@ -3274,6 +3370,7 @@
         <w:tc>
           <w:tcPr>
             <w:tcW w:w="460" w:type="dxa"/>
+            <w:vAlign w:val="center"/>
           </w:tcPr>
           <w:p>
             <w:pPr>
@@ -3293,7 +3390,7 @@
         </w:trPr>
         <w:tc>
           <w:tcPr>
-            <w:tcW w:w="1712" w:type="dxa"/>
+            <w:tcW w:w="1921" w:type="dxa"/>
             <w:shd w:val="clear" w:color="auto" w:fill="B4C6E7" w:themeFill="accent1" w:themeFillTint="66"/>
             <w:vAlign w:val="center"/>
           </w:tcPr>
@@ -3352,20 +3449,22 @@
         <w:tc>
           <w:tcPr>
             <w:tcW w:w="368" w:type="dxa"/>
-          </w:tcPr>
-          <w:p>
-            <w:pPr>
-              <w:spacing w:line="276" w:lineRule="auto"/>
-              <w:jc w:val="center"/>
-              <w:rPr>
-                <w:sz w:val="24"/>
-              </w:rPr>
-            </w:pPr>
-          </w:p>
-        </w:tc>
-        <w:tc>
-          <w:tcPr>
-            <w:tcW w:w="338" w:type="dxa"/>
+            <w:vAlign w:val="center"/>
+          </w:tcPr>
+          <w:p>
+            <w:pPr>
+              <w:spacing w:line="276" w:lineRule="auto"/>
+              <w:jc w:val="center"/>
+              <w:rPr>
+                <w:sz w:val="24"/>
+              </w:rPr>
+            </w:pPr>
+          </w:p>
+        </w:tc>
+        <w:tc>
+          <w:tcPr>
+            <w:tcW w:w="341" w:type="dxa"/>
+            <w:vAlign w:val="center"/>
           </w:tcPr>
           <w:p>
             <w:pPr>
@@ -3380,6 +3479,7 @@
         <w:tc>
           <w:tcPr>
             <w:tcW w:w="371" w:type="dxa"/>
+            <w:vAlign w:val="center"/>
           </w:tcPr>
           <w:p>
             <w:pPr>
@@ -3394,6 +3494,7 @@
         <w:tc>
           <w:tcPr>
             <w:tcW w:w="425" w:type="dxa"/>
+            <w:vAlign w:val="center"/>
           </w:tcPr>
           <w:p>
             <w:pPr>
@@ -3408,34 +3509,37 @@
         <w:tc>
           <w:tcPr>
             <w:tcW w:w="425" w:type="dxa"/>
-          </w:tcPr>
-          <w:p>
-            <w:pPr>
-              <w:spacing w:line="276" w:lineRule="auto"/>
-              <w:jc w:val="center"/>
-              <w:rPr>
-                <w:sz w:val="24"/>
-              </w:rPr>
-            </w:pPr>
-          </w:p>
-        </w:tc>
-        <w:tc>
-          <w:tcPr>
-            <w:tcW w:w="338" w:type="dxa"/>
-          </w:tcPr>
-          <w:p>
-            <w:pPr>
-              <w:spacing w:line="276" w:lineRule="auto"/>
-              <w:jc w:val="center"/>
-              <w:rPr>
-                <w:sz w:val="24"/>
-              </w:rPr>
-            </w:pPr>
-          </w:p>
-        </w:tc>
-        <w:tc>
-          <w:tcPr>
-            <w:tcW w:w="338" w:type="dxa"/>
+            <w:vAlign w:val="center"/>
+          </w:tcPr>
+          <w:p>
+            <w:pPr>
+              <w:spacing w:line="276" w:lineRule="auto"/>
+              <w:jc w:val="center"/>
+              <w:rPr>
+                <w:sz w:val="24"/>
+              </w:rPr>
+            </w:pPr>
+          </w:p>
+        </w:tc>
+        <w:tc>
+          <w:tcPr>
+            <w:tcW w:w="341" w:type="dxa"/>
+            <w:vAlign w:val="center"/>
+          </w:tcPr>
+          <w:p>
+            <w:pPr>
+              <w:spacing w:line="276" w:lineRule="auto"/>
+              <w:jc w:val="center"/>
+              <w:rPr>
+                <w:sz w:val="24"/>
+              </w:rPr>
+            </w:pPr>
+          </w:p>
+        </w:tc>
+        <w:tc>
+          <w:tcPr>
+            <w:tcW w:w="461" w:type="dxa"/>
+            <w:vAlign w:val="center"/>
           </w:tcPr>
           <w:p>
             <w:pPr>
@@ -3450,6 +3554,7 @@
         <w:tc>
           <w:tcPr>
             <w:tcW w:w="460" w:type="dxa"/>
+            <w:vAlign w:val="center"/>
           </w:tcPr>
           <w:p>
             <w:pPr>
@@ -3464,6 +3569,7 @@
         <w:tc>
           <w:tcPr>
             <w:tcW w:w="460" w:type="dxa"/>
+            <w:vAlign w:val="center"/>
           </w:tcPr>
           <w:p>
             <w:pPr>
@@ -3478,6 +3584,7 @@
         <w:tc>
           <w:tcPr>
             <w:tcW w:w="460" w:type="dxa"/>
+            <w:vAlign w:val="center"/>
           </w:tcPr>
           <w:p>
             <w:pPr>
@@ -3492,6 +3599,7 @@
         <w:tc>
           <w:tcPr>
             <w:tcW w:w="460" w:type="dxa"/>
+            <w:vAlign w:val="center"/>
           </w:tcPr>
           <w:p>
             <w:pPr>
@@ -3506,6 +3614,7 @@
         <w:tc>
           <w:tcPr>
             <w:tcW w:w="460" w:type="dxa"/>
+            <w:vAlign w:val="center"/>
           </w:tcPr>
           <w:p>
             <w:pPr>
@@ -3520,6 +3629,7 @@
         <w:tc>
           <w:tcPr>
             <w:tcW w:w="460" w:type="dxa"/>
+            <w:vAlign w:val="center"/>
           </w:tcPr>
           <w:p>
             <w:pPr>
@@ -3534,6 +3644,7 @@
         <w:tc>
           <w:tcPr>
             <w:tcW w:w="460" w:type="dxa"/>
+            <w:vAlign w:val="center"/>
           </w:tcPr>
           <w:p>
             <w:pPr>
@@ -3548,6 +3659,7 @@
         <w:tc>
           <w:tcPr>
             <w:tcW w:w="460" w:type="dxa"/>
+            <w:vAlign w:val="center"/>
           </w:tcPr>
           <w:p>
             <w:pPr>
@@ -3567,7 +3679,7 @@
         </w:trPr>
         <w:tc>
           <w:tcPr>
-            <w:tcW w:w="1712" w:type="dxa"/>
+            <w:tcW w:w="1921" w:type="dxa"/>
             <w:shd w:val="clear" w:color="auto" w:fill="B4C6E7" w:themeFill="accent1" w:themeFillTint="66"/>
             <w:vAlign w:val="center"/>
           </w:tcPr>
@@ -3626,20 +3738,22 @@
         <w:tc>
           <w:tcPr>
             <w:tcW w:w="368" w:type="dxa"/>
-          </w:tcPr>
-          <w:p>
-            <w:pPr>
-              <w:spacing w:line="276" w:lineRule="auto"/>
-              <w:jc w:val="center"/>
-              <w:rPr>
-                <w:sz w:val="24"/>
-              </w:rPr>
-            </w:pPr>
-          </w:p>
-        </w:tc>
-        <w:tc>
-          <w:tcPr>
-            <w:tcW w:w="338" w:type="dxa"/>
+            <w:vAlign w:val="center"/>
+          </w:tcPr>
+          <w:p>
+            <w:pPr>
+              <w:spacing w:line="276" w:lineRule="auto"/>
+              <w:jc w:val="center"/>
+              <w:rPr>
+                <w:sz w:val="24"/>
+              </w:rPr>
+            </w:pPr>
+          </w:p>
+        </w:tc>
+        <w:tc>
+          <w:tcPr>
+            <w:tcW w:w="341" w:type="dxa"/>
+            <w:vAlign w:val="center"/>
           </w:tcPr>
           <w:p>
             <w:pPr>
@@ -3654,6 +3768,7 @@
         <w:tc>
           <w:tcPr>
             <w:tcW w:w="371" w:type="dxa"/>
+            <w:vAlign w:val="center"/>
           </w:tcPr>
           <w:p>
             <w:pPr>
@@ -3668,6 +3783,7 @@
         <w:tc>
           <w:tcPr>
             <w:tcW w:w="425" w:type="dxa"/>
+            <w:vAlign w:val="center"/>
           </w:tcPr>
           <w:p>
             <w:pPr>
@@ -3682,34 +3798,37 @@
         <w:tc>
           <w:tcPr>
             <w:tcW w:w="425" w:type="dxa"/>
-          </w:tcPr>
-          <w:p>
-            <w:pPr>
-              <w:spacing w:line="276" w:lineRule="auto"/>
-              <w:jc w:val="center"/>
-              <w:rPr>
-                <w:sz w:val="24"/>
-              </w:rPr>
-            </w:pPr>
-          </w:p>
-        </w:tc>
-        <w:tc>
-          <w:tcPr>
-            <w:tcW w:w="338" w:type="dxa"/>
-          </w:tcPr>
-          <w:p>
-            <w:pPr>
-              <w:spacing w:line="276" w:lineRule="auto"/>
-              <w:jc w:val="center"/>
-              <w:rPr>
-                <w:sz w:val="24"/>
-              </w:rPr>
-            </w:pPr>
-          </w:p>
-        </w:tc>
-        <w:tc>
-          <w:tcPr>
-            <w:tcW w:w="338" w:type="dxa"/>
+            <w:vAlign w:val="center"/>
+          </w:tcPr>
+          <w:p>
+            <w:pPr>
+              <w:spacing w:line="276" w:lineRule="auto"/>
+              <w:jc w:val="center"/>
+              <w:rPr>
+                <w:sz w:val="24"/>
+              </w:rPr>
+            </w:pPr>
+          </w:p>
+        </w:tc>
+        <w:tc>
+          <w:tcPr>
+            <w:tcW w:w="341" w:type="dxa"/>
+            <w:vAlign w:val="center"/>
+          </w:tcPr>
+          <w:p>
+            <w:pPr>
+              <w:spacing w:line="276" w:lineRule="auto"/>
+              <w:jc w:val="center"/>
+              <w:rPr>
+                <w:sz w:val="24"/>
+              </w:rPr>
+            </w:pPr>
+          </w:p>
+        </w:tc>
+        <w:tc>
+          <w:tcPr>
+            <w:tcW w:w="461" w:type="dxa"/>
+            <w:vAlign w:val="center"/>
           </w:tcPr>
           <w:p>
             <w:pPr>
@@ -3724,6 +3843,7 @@
         <w:tc>
           <w:tcPr>
             <w:tcW w:w="460" w:type="dxa"/>
+            <w:vAlign w:val="center"/>
           </w:tcPr>
           <w:p>
             <w:pPr>
@@ -3738,6 +3858,7 @@
         <w:tc>
           <w:tcPr>
             <w:tcW w:w="460" w:type="dxa"/>
+            <w:vAlign w:val="center"/>
           </w:tcPr>
           <w:p>
             <w:pPr>
@@ -3752,6 +3873,7 @@
         <w:tc>
           <w:tcPr>
             <w:tcW w:w="460" w:type="dxa"/>
+            <w:vAlign w:val="center"/>
           </w:tcPr>
           <w:p>
             <w:pPr>
@@ -3766,6 +3888,7 @@
         <w:tc>
           <w:tcPr>
             <w:tcW w:w="460" w:type="dxa"/>
+            <w:vAlign w:val="center"/>
           </w:tcPr>
           <w:p>
             <w:pPr>
@@ -3780,6 +3903,7 @@
         <w:tc>
           <w:tcPr>
             <w:tcW w:w="460" w:type="dxa"/>
+            <w:vAlign w:val="center"/>
           </w:tcPr>
           <w:p>
             <w:pPr>
@@ -3794,6 +3918,7 @@
         <w:tc>
           <w:tcPr>
             <w:tcW w:w="460" w:type="dxa"/>
+            <w:vAlign w:val="center"/>
           </w:tcPr>
           <w:p>
             <w:pPr>
@@ -3808,6 +3933,7 @@
         <w:tc>
           <w:tcPr>
             <w:tcW w:w="460" w:type="dxa"/>
+            <w:vAlign w:val="center"/>
           </w:tcPr>
           <w:p>
             <w:pPr>
@@ -3822,6 +3948,7 @@
         <w:tc>
           <w:tcPr>
             <w:tcW w:w="460" w:type="dxa"/>
+            <w:vAlign w:val="center"/>
           </w:tcPr>
           <w:p>
             <w:pPr>
@@ -3841,7 +3968,7 @@
         </w:trPr>
         <w:tc>
           <w:tcPr>
-            <w:tcW w:w="1712" w:type="dxa"/>
+            <w:tcW w:w="1921" w:type="dxa"/>
             <w:shd w:val="clear" w:color="auto" w:fill="B4C6E7" w:themeFill="accent1" w:themeFillTint="66"/>
             <w:vAlign w:val="center"/>
           </w:tcPr>
@@ -3900,20 +4027,22 @@
         <w:tc>
           <w:tcPr>
             <w:tcW w:w="368" w:type="dxa"/>
-          </w:tcPr>
-          <w:p>
-            <w:pPr>
-              <w:spacing w:line="276" w:lineRule="auto"/>
-              <w:jc w:val="center"/>
-              <w:rPr>
-                <w:sz w:val="24"/>
-              </w:rPr>
-            </w:pPr>
-          </w:p>
-        </w:tc>
-        <w:tc>
-          <w:tcPr>
-            <w:tcW w:w="338" w:type="dxa"/>
+            <w:vAlign w:val="center"/>
+          </w:tcPr>
+          <w:p>
+            <w:pPr>
+              <w:spacing w:line="276" w:lineRule="auto"/>
+              <w:jc w:val="center"/>
+              <w:rPr>
+                <w:sz w:val="24"/>
+              </w:rPr>
+            </w:pPr>
+          </w:p>
+        </w:tc>
+        <w:tc>
+          <w:tcPr>
+            <w:tcW w:w="341" w:type="dxa"/>
+            <w:vAlign w:val="center"/>
           </w:tcPr>
           <w:p>
             <w:pPr>
@@ -3928,6 +4057,7 @@
         <w:tc>
           <w:tcPr>
             <w:tcW w:w="371" w:type="dxa"/>
+            <w:vAlign w:val="center"/>
           </w:tcPr>
           <w:p>
             <w:pPr>
@@ -3942,6 +4072,7 @@
         <w:tc>
           <w:tcPr>
             <w:tcW w:w="425" w:type="dxa"/>
+            <w:vAlign w:val="center"/>
           </w:tcPr>
           <w:p>
             <w:pPr>
@@ -3956,34 +4087,37 @@
         <w:tc>
           <w:tcPr>
             <w:tcW w:w="425" w:type="dxa"/>
-          </w:tcPr>
-          <w:p>
-            <w:pPr>
-              <w:spacing w:line="276" w:lineRule="auto"/>
-              <w:jc w:val="center"/>
-              <w:rPr>
-                <w:sz w:val="24"/>
-              </w:rPr>
-            </w:pPr>
-          </w:p>
-        </w:tc>
-        <w:tc>
-          <w:tcPr>
-            <w:tcW w:w="338" w:type="dxa"/>
-          </w:tcPr>
-          <w:p>
-            <w:pPr>
-              <w:spacing w:line="276" w:lineRule="auto"/>
-              <w:jc w:val="center"/>
-              <w:rPr>
-                <w:sz w:val="24"/>
-              </w:rPr>
-            </w:pPr>
-          </w:p>
-        </w:tc>
-        <w:tc>
-          <w:tcPr>
-            <w:tcW w:w="338" w:type="dxa"/>
+            <w:vAlign w:val="center"/>
+          </w:tcPr>
+          <w:p>
+            <w:pPr>
+              <w:spacing w:line="276" w:lineRule="auto"/>
+              <w:jc w:val="center"/>
+              <w:rPr>
+                <w:sz w:val="24"/>
+              </w:rPr>
+            </w:pPr>
+          </w:p>
+        </w:tc>
+        <w:tc>
+          <w:tcPr>
+            <w:tcW w:w="341" w:type="dxa"/>
+            <w:vAlign w:val="center"/>
+          </w:tcPr>
+          <w:p>
+            <w:pPr>
+              <w:spacing w:line="276" w:lineRule="auto"/>
+              <w:jc w:val="center"/>
+              <w:rPr>
+                <w:sz w:val="24"/>
+              </w:rPr>
+            </w:pPr>
+          </w:p>
+        </w:tc>
+        <w:tc>
+          <w:tcPr>
+            <w:tcW w:w="461" w:type="dxa"/>
+            <w:vAlign w:val="center"/>
           </w:tcPr>
           <w:p>
             <w:pPr>
@@ -3998,6 +4132,7 @@
         <w:tc>
           <w:tcPr>
             <w:tcW w:w="460" w:type="dxa"/>
+            <w:vAlign w:val="center"/>
           </w:tcPr>
           <w:p>
             <w:pPr>
@@ -4012,6 +4147,7 @@
         <w:tc>
           <w:tcPr>
             <w:tcW w:w="460" w:type="dxa"/>
+            <w:vAlign w:val="center"/>
           </w:tcPr>
           <w:p>
             <w:pPr>
@@ -4026,6 +4162,7 @@
         <w:tc>
           <w:tcPr>
             <w:tcW w:w="460" w:type="dxa"/>
+            <w:vAlign w:val="center"/>
           </w:tcPr>
           <w:p>
             <w:pPr>
@@ -4040,6 +4177,7 @@
         <w:tc>
           <w:tcPr>
             <w:tcW w:w="460" w:type="dxa"/>
+            <w:vAlign w:val="center"/>
           </w:tcPr>
           <w:p>
             <w:pPr>
@@ -4054,6 +4192,7 @@
         <w:tc>
           <w:tcPr>
             <w:tcW w:w="460" w:type="dxa"/>
+            <w:vAlign w:val="center"/>
           </w:tcPr>
           <w:p>
             <w:pPr>
@@ -4068,6 +4207,7 @@
         <w:tc>
           <w:tcPr>
             <w:tcW w:w="460" w:type="dxa"/>
+            <w:vAlign w:val="center"/>
           </w:tcPr>
           <w:p>
             <w:pPr>
@@ -4082,6 +4222,7 @@
         <w:tc>
           <w:tcPr>
             <w:tcW w:w="460" w:type="dxa"/>
+            <w:vAlign w:val="center"/>
           </w:tcPr>
           <w:p>
             <w:pPr>
@@ -4096,6 +4237,7 @@
         <w:tc>
           <w:tcPr>
             <w:tcW w:w="460" w:type="dxa"/>
+            <w:vAlign w:val="center"/>
           </w:tcPr>
           <w:p>
             <w:pPr>
@@ -4115,7 +4257,7 @@
         </w:trPr>
         <w:tc>
           <w:tcPr>
-            <w:tcW w:w="1712" w:type="dxa"/>
+            <w:tcW w:w="1921" w:type="dxa"/>
             <w:shd w:val="clear" w:color="auto" w:fill="B4C6E7" w:themeFill="accent1" w:themeFillTint="66"/>
             <w:vAlign w:val="center"/>
           </w:tcPr>
@@ -4188,21 +4330,29 @@
         </w:tc>
         <w:tc>
           <w:tcPr>
-            <w:tcW w:w="338" w:type="dxa"/>
-          </w:tcPr>
-          <w:p>
-            <w:pPr>
-              <w:spacing w:line="276" w:lineRule="auto"/>
-              <w:jc w:val="center"/>
-              <w:rPr>
-                <w:sz w:val="24"/>
-              </w:rPr>
-            </w:pPr>
+            <w:tcW w:w="341" w:type="dxa"/>
+            <w:vAlign w:val="center"/>
+          </w:tcPr>
+          <w:p>
+            <w:pPr>
+              <w:spacing w:line="276" w:lineRule="auto"/>
+              <w:jc w:val="center"/>
+              <w:rPr>
+                <w:sz w:val="24"/>
+              </w:rPr>
+            </w:pPr>
+            <w:r>
+              <w:rPr>
+                <w:sz w:val="24"/>
+              </w:rPr>
+              <w:t>X</w:t>
+            </w:r>
           </w:p>
         </w:tc>
         <w:tc>
           <w:tcPr>
             <w:tcW w:w="371" w:type="dxa"/>
+            <w:vAlign w:val="center"/>
           </w:tcPr>
           <w:p>
             <w:pPr>
@@ -4217,6 +4367,7 @@
         <w:tc>
           <w:tcPr>
             <w:tcW w:w="425" w:type="dxa"/>
+            <w:vAlign w:val="center"/>
           </w:tcPr>
           <w:p>
             <w:pPr>
@@ -4231,34 +4382,37 @@
         <w:tc>
           <w:tcPr>
             <w:tcW w:w="425" w:type="dxa"/>
-          </w:tcPr>
-          <w:p>
-            <w:pPr>
-              <w:spacing w:line="276" w:lineRule="auto"/>
-              <w:jc w:val="center"/>
-              <w:rPr>
-                <w:sz w:val="24"/>
-              </w:rPr>
-            </w:pPr>
-          </w:p>
-        </w:tc>
-        <w:tc>
-          <w:tcPr>
-            <w:tcW w:w="338" w:type="dxa"/>
-          </w:tcPr>
-          <w:p>
-            <w:pPr>
-              <w:spacing w:line="276" w:lineRule="auto"/>
-              <w:jc w:val="center"/>
-              <w:rPr>
-                <w:sz w:val="24"/>
-              </w:rPr>
-            </w:pPr>
-          </w:p>
-        </w:tc>
-        <w:tc>
-          <w:tcPr>
-            <w:tcW w:w="338" w:type="dxa"/>
+            <w:vAlign w:val="center"/>
+          </w:tcPr>
+          <w:p>
+            <w:pPr>
+              <w:spacing w:line="276" w:lineRule="auto"/>
+              <w:jc w:val="center"/>
+              <w:rPr>
+                <w:sz w:val="24"/>
+              </w:rPr>
+            </w:pPr>
+          </w:p>
+        </w:tc>
+        <w:tc>
+          <w:tcPr>
+            <w:tcW w:w="341" w:type="dxa"/>
+            <w:vAlign w:val="center"/>
+          </w:tcPr>
+          <w:p>
+            <w:pPr>
+              <w:spacing w:line="276" w:lineRule="auto"/>
+              <w:jc w:val="center"/>
+              <w:rPr>
+                <w:sz w:val="24"/>
+              </w:rPr>
+            </w:pPr>
+          </w:p>
+        </w:tc>
+        <w:tc>
+          <w:tcPr>
+            <w:tcW w:w="461" w:type="dxa"/>
+            <w:vAlign w:val="center"/>
           </w:tcPr>
           <w:p>
             <w:pPr>
@@ -4273,6 +4427,7 @@
         <w:tc>
           <w:tcPr>
             <w:tcW w:w="460" w:type="dxa"/>
+            <w:vAlign w:val="center"/>
           </w:tcPr>
           <w:p>
             <w:pPr>
@@ -4287,6 +4442,7 @@
         <w:tc>
           <w:tcPr>
             <w:tcW w:w="460" w:type="dxa"/>
+            <w:vAlign w:val="center"/>
           </w:tcPr>
           <w:p>
             <w:pPr>
@@ -4301,6 +4457,7 @@
         <w:tc>
           <w:tcPr>
             <w:tcW w:w="460" w:type="dxa"/>
+            <w:vAlign w:val="center"/>
           </w:tcPr>
           <w:p>
             <w:pPr>
@@ -4315,6 +4472,7 @@
         <w:tc>
           <w:tcPr>
             <w:tcW w:w="460" w:type="dxa"/>
+            <w:vAlign w:val="center"/>
           </w:tcPr>
           <w:p>
             <w:pPr>
@@ -4329,6 +4487,7 @@
         <w:tc>
           <w:tcPr>
             <w:tcW w:w="460" w:type="dxa"/>
+            <w:vAlign w:val="center"/>
           </w:tcPr>
           <w:p>
             <w:pPr>
@@ -4343,6 +4502,7 @@
         <w:tc>
           <w:tcPr>
             <w:tcW w:w="460" w:type="dxa"/>
+            <w:vAlign w:val="center"/>
           </w:tcPr>
           <w:p>
             <w:pPr>
@@ -4357,6 +4517,7 @@
         <w:tc>
           <w:tcPr>
             <w:tcW w:w="460" w:type="dxa"/>
+            <w:vAlign w:val="center"/>
           </w:tcPr>
           <w:p>
             <w:pPr>
@@ -4371,6 +4532,7 @@
         <w:tc>
           <w:tcPr>
             <w:tcW w:w="460" w:type="dxa"/>
+            <w:vAlign w:val="center"/>
           </w:tcPr>
           <w:p>
             <w:pPr>
@@ -4390,7 +4552,7 @@
         </w:trPr>
         <w:tc>
           <w:tcPr>
-            <w:tcW w:w="1712" w:type="dxa"/>
+            <w:tcW w:w="1921" w:type="dxa"/>
             <w:shd w:val="clear" w:color="auto" w:fill="B4C6E7" w:themeFill="accent1" w:themeFillTint="66"/>
             <w:vAlign w:val="center"/>
           </w:tcPr>
@@ -4453,6 +4615,36 @@
                 <w:sz w:val="24"/>
               </w:rPr>
             </w:pPr>
+          </w:p>
+        </w:tc>
+        <w:tc>
+          <w:tcPr>
+            <w:tcW w:w="341" w:type="dxa"/>
+            <w:vAlign w:val="center"/>
+          </w:tcPr>
+          <w:p>
+            <w:pPr>
+              <w:spacing w:line="276" w:lineRule="auto"/>
+              <w:jc w:val="center"/>
+              <w:rPr>
+                <w:sz w:val="24"/>
+              </w:rPr>
+            </w:pPr>
+          </w:p>
+        </w:tc>
+        <w:tc>
+          <w:tcPr>
+            <w:tcW w:w="371" w:type="dxa"/>
+            <w:vAlign w:val="center"/>
+          </w:tcPr>
+          <w:p>
+            <w:pPr>
+              <w:spacing w:line="276" w:lineRule="auto"/>
+              <w:jc w:val="center"/>
+              <w:rPr>
+                <w:sz w:val="24"/>
+              </w:rPr>
+            </w:pPr>
             <w:r>
               <w:rPr>
                 <w:sz w:val="24"/>
@@ -4463,35 +4655,8 @@
         </w:tc>
         <w:tc>
           <w:tcPr>
-            <w:tcW w:w="338" w:type="dxa"/>
-          </w:tcPr>
-          <w:p>
-            <w:pPr>
-              <w:spacing w:line="276" w:lineRule="auto"/>
-              <w:jc w:val="center"/>
-              <w:rPr>
-                <w:sz w:val="24"/>
-              </w:rPr>
-            </w:pPr>
-          </w:p>
-        </w:tc>
-        <w:tc>
-          <w:tcPr>
-            <w:tcW w:w="371" w:type="dxa"/>
-          </w:tcPr>
-          <w:p>
-            <w:pPr>
-              <w:spacing w:line="276" w:lineRule="auto"/>
-              <w:jc w:val="center"/>
-              <w:rPr>
-                <w:sz w:val="24"/>
-              </w:rPr>
-            </w:pPr>
-          </w:p>
-        </w:tc>
-        <w:tc>
-          <w:tcPr>
             <w:tcW w:w="425" w:type="dxa"/>
+            <w:vAlign w:val="center"/>
           </w:tcPr>
           <w:p>
             <w:pPr>
@@ -4506,34 +4671,37 @@
         <w:tc>
           <w:tcPr>
             <w:tcW w:w="425" w:type="dxa"/>
-          </w:tcPr>
-          <w:p>
-            <w:pPr>
-              <w:spacing w:line="276" w:lineRule="auto"/>
-              <w:jc w:val="center"/>
-              <w:rPr>
-                <w:sz w:val="24"/>
-              </w:rPr>
-            </w:pPr>
-          </w:p>
-        </w:tc>
-        <w:tc>
-          <w:tcPr>
-            <w:tcW w:w="338" w:type="dxa"/>
-          </w:tcPr>
-          <w:p>
-            <w:pPr>
-              <w:spacing w:line="276" w:lineRule="auto"/>
-              <w:jc w:val="center"/>
-              <w:rPr>
-                <w:sz w:val="24"/>
-              </w:rPr>
-            </w:pPr>
-          </w:p>
-        </w:tc>
-        <w:tc>
-          <w:tcPr>
-            <w:tcW w:w="338" w:type="dxa"/>
+            <w:vAlign w:val="center"/>
+          </w:tcPr>
+          <w:p>
+            <w:pPr>
+              <w:spacing w:line="276" w:lineRule="auto"/>
+              <w:jc w:val="center"/>
+              <w:rPr>
+                <w:sz w:val="24"/>
+              </w:rPr>
+            </w:pPr>
+          </w:p>
+        </w:tc>
+        <w:tc>
+          <w:tcPr>
+            <w:tcW w:w="341" w:type="dxa"/>
+            <w:vAlign w:val="center"/>
+          </w:tcPr>
+          <w:p>
+            <w:pPr>
+              <w:spacing w:line="276" w:lineRule="auto"/>
+              <w:jc w:val="center"/>
+              <w:rPr>
+                <w:sz w:val="24"/>
+              </w:rPr>
+            </w:pPr>
+          </w:p>
+        </w:tc>
+        <w:tc>
+          <w:tcPr>
+            <w:tcW w:w="461" w:type="dxa"/>
+            <w:vAlign w:val="center"/>
           </w:tcPr>
           <w:p>
             <w:pPr>
@@ -4548,6 +4716,7 @@
         <w:tc>
           <w:tcPr>
             <w:tcW w:w="460" w:type="dxa"/>
+            <w:vAlign w:val="center"/>
           </w:tcPr>
           <w:p>
             <w:pPr>
@@ -4562,6 +4731,7 @@
         <w:tc>
           <w:tcPr>
             <w:tcW w:w="460" w:type="dxa"/>
+            <w:vAlign w:val="center"/>
           </w:tcPr>
           <w:p>
             <w:pPr>
@@ -4576,6 +4746,7 @@
         <w:tc>
           <w:tcPr>
             <w:tcW w:w="460" w:type="dxa"/>
+            <w:vAlign w:val="center"/>
           </w:tcPr>
           <w:p>
             <w:pPr>
@@ -4590,6 +4761,7 @@
         <w:tc>
           <w:tcPr>
             <w:tcW w:w="460" w:type="dxa"/>
+            <w:vAlign w:val="center"/>
           </w:tcPr>
           <w:p>
             <w:pPr>
@@ -4604,6 +4776,7 @@
         <w:tc>
           <w:tcPr>
             <w:tcW w:w="460" w:type="dxa"/>
+            <w:vAlign w:val="center"/>
           </w:tcPr>
           <w:p>
             <w:pPr>
@@ -4618,6 +4791,7 @@
         <w:tc>
           <w:tcPr>
             <w:tcW w:w="460" w:type="dxa"/>
+            <w:vAlign w:val="center"/>
           </w:tcPr>
           <w:p>
             <w:pPr>
@@ -4632,6 +4806,7 @@
         <w:tc>
           <w:tcPr>
             <w:tcW w:w="460" w:type="dxa"/>
+            <w:vAlign w:val="center"/>
           </w:tcPr>
           <w:p>
             <w:pPr>
@@ -4646,6 +4821,7 @@
         <w:tc>
           <w:tcPr>
             <w:tcW w:w="460" w:type="dxa"/>
+            <w:vAlign w:val="center"/>
           </w:tcPr>
           <w:p>
             <w:pPr>
@@ -4665,7 +4841,7 @@
         </w:trPr>
         <w:tc>
           <w:tcPr>
-            <w:tcW w:w="1712" w:type="dxa"/>
+            <w:tcW w:w="1921" w:type="dxa"/>
             <w:shd w:val="clear" w:color="auto" w:fill="B4C6E7" w:themeFill="accent1" w:themeFillTint="66"/>
             <w:vAlign w:val="center"/>
           </w:tcPr>
@@ -4681,7 +4857,7 @@
               <w:rPr>
                 <w:sz w:val="24"/>
               </w:rPr>
-              <w:t>Design layouts</w:t>
+              <w:t>Desenvolvimento da API</w:t>
             </w:r>
           </w:p>
         </w:tc>
@@ -4732,10 +4908,41 @@
         </w:tc>
         <w:tc>
           <w:tcPr>
-            <w:tcW w:w="338" w:type="dxa"/>
-          </w:tcPr>
-          <w:p>
-            <w:pPr>
+            <w:tcW w:w="341" w:type="dxa"/>
+            <w:vAlign w:val="center"/>
+          </w:tcPr>
+          <w:p>
+            <w:pPr>
+              <w:jc w:val="center"/>
+              <w:rPr>
+                <w:sz w:val="24"/>
+              </w:rPr>
+            </w:pPr>
+          </w:p>
+        </w:tc>
+        <w:tc>
+          <w:tcPr>
+            <w:tcW w:w="371" w:type="dxa"/>
+            <w:vAlign w:val="center"/>
+          </w:tcPr>
+          <w:p>
+            <w:pPr>
+              <w:spacing w:line="276" w:lineRule="auto"/>
+              <w:jc w:val="center"/>
+              <w:rPr>
+                <w:sz w:val="24"/>
+              </w:rPr>
+            </w:pPr>
+          </w:p>
+        </w:tc>
+        <w:tc>
+          <w:tcPr>
+            <w:tcW w:w="425" w:type="dxa"/>
+            <w:vAlign w:val="center"/>
+          </w:tcPr>
+          <w:p>
+            <w:pPr>
+              <w:spacing w:line="276" w:lineRule="auto"/>
               <w:jc w:val="center"/>
               <w:rPr>
                 <w:sz w:val="24"/>
@@ -4751,77 +4958,71 @@
         </w:tc>
         <w:tc>
           <w:tcPr>
-            <w:tcW w:w="371" w:type="dxa"/>
-          </w:tcPr>
-          <w:p>
-            <w:pPr>
-              <w:spacing w:line="276" w:lineRule="auto"/>
-              <w:jc w:val="center"/>
-              <w:rPr>
-                <w:sz w:val="24"/>
-              </w:rPr>
-            </w:pPr>
-          </w:p>
-        </w:tc>
-        <w:tc>
-          <w:tcPr>
             <w:tcW w:w="425" w:type="dxa"/>
-          </w:tcPr>
-          <w:p>
-            <w:pPr>
-              <w:spacing w:line="276" w:lineRule="auto"/>
-              <w:jc w:val="center"/>
-              <w:rPr>
-                <w:sz w:val="24"/>
-              </w:rPr>
-            </w:pPr>
-          </w:p>
-        </w:tc>
-        <w:tc>
-          <w:tcPr>
-            <w:tcW w:w="425" w:type="dxa"/>
-          </w:tcPr>
-          <w:p>
-            <w:pPr>
-              <w:spacing w:line="276" w:lineRule="auto"/>
-              <w:jc w:val="center"/>
-              <w:rPr>
-                <w:sz w:val="24"/>
-              </w:rPr>
-            </w:pPr>
-          </w:p>
-        </w:tc>
-        <w:tc>
-          <w:tcPr>
-            <w:tcW w:w="338" w:type="dxa"/>
-          </w:tcPr>
-          <w:p>
-            <w:pPr>
-              <w:spacing w:line="276" w:lineRule="auto"/>
-              <w:jc w:val="center"/>
-              <w:rPr>
-                <w:sz w:val="24"/>
-              </w:rPr>
-            </w:pPr>
-          </w:p>
-        </w:tc>
-        <w:tc>
-          <w:tcPr>
-            <w:tcW w:w="338" w:type="dxa"/>
-          </w:tcPr>
-          <w:p>
-            <w:pPr>
-              <w:spacing w:line="276" w:lineRule="auto"/>
-              <w:jc w:val="center"/>
-              <w:rPr>
-                <w:sz w:val="24"/>
-              </w:rPr>
-            </w:pPr>
+            <w:vAlign w:val="center"/>
+          </w:tcPr>
+          <w:p>
+            <w:pPr>
+              <w:spacing w:line="276" w:lineRule="auto"/>
+              <w:jc w:val="center"/>
+              <w:rPr>
+                <w:sz w:val="24"/>
+              </w:rPr>
+            </w:pPr>
+            <w:r>
+              <w:rPr>
+                <w:sz w:val="24"/>
+              </w:rPr>
+              <w:t>X</w:t>
+            </w:r>
+          </w:p>
+        </w:tc>
+        <w:tc>
+          <w:tcPr>
+            <w:tcW w:w="341" w:type="dxa"/>
+            <w:vAlign w:val="center"/>
+          </w:tcPr>
+          <w:p>
+            <w:pPr>
+              <w:spacing w:line="276" w:lineRule="auto"/>
+              <w:jc w:val="center"/>
+              <w:rPr>
+                <w:sz w:val="24"/>
+              </w:rPr>
+            </w:pPr>
+            <w:r>
+              <w:rPr>
+                <w:sz w:val="24"/>
+              </w:rPr>
+              <w:t>X</w:t>
+            </w:r>
+          </w:p>
+        </w:tc>
+        <w:tc>
+          <w:tcPr>
+            <w:tcW w:w="461" w:type="dxa"/>
+            <w:vAlign w:val="center"/>
+          </w:tcPr>
+          <w:p>
+            <w:pPr>
+              <w:spacing w:line="276" w:lineRule="auto"/>
+              <w:jc w:val="center"/>
+              <w:rPr>
+                <w:sz w:val="24"/>
+              </w:rPr>
+            </w:pPr>
+            <w:r>
+              <w:rPr>
+                <w:sz w:val="24"/>
+              </w:rPr>
+              <w:t>X</w:t>
+            </w:r>
           </w:p>
         </w:tc>
         <w:tc>
           <w:tcPr>
             <w:tcW w:w="460" w:type="dxa"/>
+            <w:vAlign w:val="center"/>
           </w:tcPr>
           <w:p>
             <w:pPr>
@@ -4836,6 +5037,7 @@
         <w:tc>
           <w:tcPr>
             <w:tcW w:w="460" w:type="dxa"/>
+            <w:vAlign w:val="center"/>
           </w:tcPr>
           <w:p>
             <w:pPr>
@@ -4850,6 +5052,7 @@
         <w:tc>
           <w:tcPr>
             <w:tcW w:w="460" w:type="dxa"/>
+            <w:vAlign w:val="center"/>
           </w:tcPr>
           <w:p>
             <w:pPr>
@@ -4864,6 +5067,7 @@
         <w:tc>
           <w:tcPr>
             <w:tcW w:w="460" w:type="dxa"/>
+            <w:vAlign w:val="center"/>
           </w:tcPr>
           <w:p>
             <w:pPr>
@@ -4878,6 +5082,7 @@
         <w:tc>
           <w:tcPr>
             <w:tcW w:w="460" w:type="dxa"/>
+            <w:vAlign w:val="center"/>
           </w:tcPr>
           <w:p>
             <w:pPr>
@@ -4892,6 +5097,7 @@
         <w:tc>
           <w:tcPr>
             <w:tcW w:w="460" w:type="dxa"/>
+            <w:vAlign w:val="center"/>
           </w:tcPr>
           <w:p>
             <w:pPr>
@@ -4906,6 +5112,7 @@
         <w:tc>
           <w:tcPr>
             <w:tcW w:w="460" w:type="dxa"/>
+            <w:vAlign w:val="center"/>
           </w:tcPr>
           <w:p>
             <w:pPr>
@@ -4920,6 +5127,7 @@
         <w:tc>
           <w:tcPr>
             <w:tcW w:w="460" w:type="dxa"/>
+            <w:vAlign w:val="center"/>
           </w:tcPr>
           <w:p>
             <w:pPr>
@@ -4939,7 +5147,7 @@
         </w:trPr>
         <w:tc>
           <w:tcPr>
-            <w:tcW w:w="1712" w:type="dxa"/>
+            <w:tcW w:w="1921" w:type="dxa"/>
             <w:shd w:val="clear" w:color="auto" w:fill="B4C6E7" w:themeFill="accent1" w:themeFillTint="66"/>
             <w:vAlign w:val="center"/>
           </w:tcPr>
@@ -5020,7 +5228,8 @@
         </w:tc>
         <w:tc>
           <w:tcPr>
-            <w:tcW w:w="338" w:type="dxa"/>
+            <w:tcW w:w="341" w:type="dxa"/>
+            <w:vAlign w:val="center"/>
           </w:tcPr>
           <w:p>
             <w:pPr>
@@ -5035,6 +5244,7 @@
         <w:tc>
           <w:tcPr>
             <w:tcW w:w="371" w:type="dxa"/>
+            <w:vAlign w:val="center"/>
           </w:tcPr>
           <w:p>
             <w:pPr>
@@ -5049,6 +5259,7 @@
         <w:tc>
           <w:tcPr>
             <w:tcW w:w="425" w:type="dxa"/>
+            <w:vAlign w:val="center"/>
           </w:tcPr>
           <w:p>
             <w:pPr>
@@ -5063,48 +5274,58 @@
         <w:tc>
           <w:tcPr>
             <w:tcW w:w="425" w:type="dxa"/>
-          </w:tcPr>
-          <w:p>
-            <w:pPr>
-              <w:spacing w:line="276" w:lineRule="auto"/>
-              <w:jc w:val="center"/>
-              <w:rPr>
-                <w:sz w:val="24"/>
-              </w:rPr>
-            </w:pPr>
-          </w:p>
-        </w:tc>
-        <w:tc>
-          <w:tcPr>
-            <w:tcW w:w="338" w:type="dxa"/>
-          </w:tcPr>
-          <w:p>
-            <w:pPr>
-              <w:spacing w:line="276" w:lineRule="auto"/>
-              <w:jc w:val="center"/>
-              <w:rPr>
-                <w:sz w:val="24"/>
-              </w:rPr>
-            </w:pPr>
-          </w:p>
-        </w:tc>
-        <w:tc>
-          <w:tcPr>
-            <w:tcW w:w="338" w:type="dxa"/>
-          </w:tcPr>
-          <w:p>
-            <w:pPr>
-              <w:spacing w:line="276" w:lineRule="auto"/>
-              <w:jc w:val="center"/>
-              <w:rPr>
-                <w:sz w:val="24"/>
-              </w:rPr>
-            </w:pPr>
+            <w:vAlign w:val="center"/>
+          </w:tcPr>
+          <w:p>
+            <w:pPr>
+              <w:spacing w:line="276" w:lineRule="auto"/>
+              <w:jc w:val="center"/>
+              <w:rPr>
+                <w:sz w:val="24"/>
+              </w:rPr>
+            </w:pPr>
+          </w:p>
+        </w:tc>
+        <w:tc>
+          <w:tcPr>
+            <w:tcW w:w="341" w:type="dxa"/>
+            <w:vAlign w:val="center"/>
+          </w:tcPr>
+          <w:p>
+            <w:pPr>
+              <w:spacing w:line="276" w:lineRule="auto"/>
+              <w:jc w:val="center"/>
+              <w:rPr>
+                <w:sz w:val="24"/>
+              </w:rPr>
+            </w:pPr>
+          </w:p>
+        </w:tc>
+        <w:tc>
+          <w:tcPr>
+            <w:tcW w:w="461" w:type="dxa"/>
+            <w:vAlign w:val="center"/>
+          </w:tcPr>
+          <w:p>
+            <w:pPr>
+              <w:spacing w:line="276" w:lineRule="auto"/>
+              <w:jc w:val="center"/>
+              <w:rPr>
+                <w:sz w:val="24"/>
+              </w:rPr>
+            </w:pPr>
+            <w:r>
+              <w:rPr>
+                <w:sz w:val="24"/>
+              </w:rPr>
+              <w:t>X</w:t>
+            </w:r>
           </w:p>
         </w:tc>
         <w:tc>
           <w:tcPr>
             <w:tcW w:w="460" w:type="dxa"/>
+            <w:vAlign w:val="center"/>
           </w:tcPr>
           <w:p>
             <w:pPr>
@@ -5119,6 +5340,7 @@
         <w:tc>
           <w:tcPr>
             <w:tcW w:w="460" w:type="dxa"/>
+            <w:vAlign w:val="center"/>
           </w:tcPr>
           <w:p>
             <w:pPr>
@@ -5133,6 +5355,7 @@
         <w:tc>
           <w:tcPr>
             <w:tcW w:w="460" w:type="dxa"/>
+            <w:vAlign w:val="center"/>
           </w:tcPr>
           <w:p>
             <w:pPr>
@@ -5147,6 +5370,7 @@
         <w:tc>
           <w:tcPr>
             <w:tcW w:w="460" w:type="dxa"/>
+            <w:vAlign w:val="center"/>
           </w:tcPr>
           <w:p>
             <w:pPr>
@@ -5161,6 +5385,7 @@
         <w:tc>
           <w:tcPr>
             <w:tcW w:w="460" w:type="dxa"/>
+            <w:vAlign w:val="center"/>
           </w:tcPr>
           <w:p>
             <w:pPr>
@@ -5175,6 +5400,7 @@
         <w:tc>
           <w:tcPr>
             <w:tcW w:w="460" w:type="dxa"/>
+            <w:vAlign w:val="center"/>
           </w:tcPr>
           <w:p>
             <w:pPr>
@@ -5189,6 +5415,7 @@
         <w:tc>
           <w:tcPr>
             <w:tcW w:w="460" w:type="dxa"/>
+            <w:vAlign w:val="center"/>
           </w:tcPr>
           <w:p>
             <w:pPr>
@@ -5203,6 +5430,7 @@
         <w:tc>
           <w:tcPr>
             <w:tcW w:w="460" w:type="dxa"/>
+            <w:vAlign w:val="center"/>
           </w:tcPr>
           <w:p>
             <w:pPr>
@@ -5222,7 +5450,7 @@
         </w:trPr>
         <w:tc>
           <w:tcPr>
-            <w:tcW w:w="1712" w:type="dxa"/>
+            <w:tcW w:w="1921" w:type="dxa"/>
             <w:shd w:val="clear" w:color="auto" w:fill="B4C6E7" w:themeFill="accent1" w:themeFillTint="66"/>
             <w:vAlign w:val="center"/>
           </w:tcPr>
@@ -5238,22 +5466,7 @@
               <w:rPr>
                 <w:sz w:val="24"/>
               </w:rPr>
-              <w:t>Aplicação web</w:t>
-            </w:r>
-          </w:p>
-          <w:p>
-            <w:pPr>
-              <w:spacing w:line="276" w:lineRule="auto"/>
-              <w:jc w:val="center"/>
-              <w:rPr>
-                <w:sz w:val="24"/>
-              </w:rPr>
-            </w:pPr>
-            <w:r>
-              <w:rPr>
-                <w:sz w:val="24"/>
-              </w:rPr>
-              <w:t>frontend</w:t>
+              <w:t>Design dos layouts</w:t>
             </w:r>
           </w:p>
         </w:tc>
@@ -5304,7 +5517,8 @@
         </w:tc>
         <w:tc>
           <w:tcPr>
-            <w:tcW w:w="338" w:type="dxa"/>
+            <w:tcW w:w="341" w:type="dxa"/>
+            <w:vAlign w:val="center"/>
           </w:tcPr>
           <w:p>
             <w:pPr>
@@ -5319,6 +5533,7 @@
         <w:tc>
           <w:tcPr>
             <w:tcW w:w="371" w:type="dxa"/>
+            <w:vAlign w:val="center"/>
           </w:tcPr>
           <w:p>
             <w:pPr>
@@ -5333,6 +5548,7 @@
         <w:tc>
           <w:tcPr>
             <w:tcW w:w="425" w:type="dxa"/>
+            <w:vAlign w:val="center"/>
           </w:tcPr>
           <w:p>
             <w:pPr>
@@ -5347,62 +5563,79 @@
         <w:tc>
           <w:tcPr>
             <w:tcW w:w="425" w:type="dxa"/>
-          </w:tcPr>
-          <w:p>
-            <w:pPr>
-              <w:spacing w:line="276" w:lineRule="auto"/>
-              <w:jc w:val="center"/>
-              <w:rPr>
-                <w:sz w:val="24"/>
-              </w:rPr>
-            </w:pPr>
-          </w:p>
-        </w:tc>
-        <w:tc>
-          <w:tcPr>
-            <w:tcW w:w="338" w:type="dxa"/>
-          </w:tcPr>
-          <w:p>
-            <w:pPr>
-              <w:spacing w:line="276" w:lineRule="auto"/>
-              <w:jc w:val="center"/>
-              <w:rPr>
-                <w:sz w:val="24"/>
-              </w:rPr>
-            </w:pPr>
-          </w:p>
-        </w:tc>
-        <w:tc>
-          <w:tcPr>
-            <w:tcW w:w="338" w:type="dxa"/>
-          </w:tcPr>
-          <w:p>
-            <w:pPr>
-              <w:spacing w:line="276" w:lineRule="auto"/>
-              <w:jc w:val="center"/>
-              <w:rPr>
-                <w:sz w:val="24"/>
-              </w:rPr>
-            </w:pPr>
+            <w:vAlign w:val="center"/>
+          </w:tcPr>
+          <w:p>
+            <w:pPr>
+              <w:spacing w:line="276" w:lineRule="auto"/>
+              <w:jc w:val="center"/>
+              <w:rPr>
+                <w:sz w:val="24"/>
+              </w:rPr>
+            </w:pPr>
+          </w:p>
+        </w:tc>
+        <w:tc>
+          <w:tcPr>
+            <w:tcW w:w="341" w:type="dxa"/>
+            <w:vAlign w:val="center"/>
+          </w:tcPr>
+          <w:p>
+            <w:pPr>
+              <w:spacing w:line="276" w:lineRule="auto"/>
+              <w:jc w:val="center"/>
+              <w:rPr>
+                <w:sz w:val="24"/>
+              </w:rPr>
+            </w:pPr>
+          </w:p>
+        </w:tc>
+        <w:tc>
+          <w:tcPr>
+            <w:tcW w:w="461" w:type="dxa"/>
+            <w:vAlign w:val="center"/>
+          </w:tcPr>
+          <w:p>
+            <w:pPr>
+              <w:spacing w:line="276" w:lineRule="auto"/>
+              <w:jc w:val="center"/>
+              <w:rPr>
+                <w:sz w:val="24"/>
+              </w:rPr>
+            </w:pPr>
+            <w:r>
+              <w:rPr>
+                <w:sz w:val="24"/>
+              </w:rPr>
+              <w:t>X</w:t>
+            </w:r>
           </w:p>
         </w:tc>
         <w:tc>
           <w:tcPr>
             <w:tcW w:w="460" w:type="dxa"/>
-          </w:tcPr>
-          <w:p>
-            <w:pPr>
-              <w:spacing w:line="276" w:lineRule="auto"/>
-              <w:jc w:val="center"/>
-              <w:rPr>
-                <w:sz w:val="24"/>
-              </w:rPr>
-            </w:pPr>
+            <w:vAlign w:val="center"/>
+          </w:tcPr>
+          <w:p>
+            <w:pPr>
+              <w:spacing w:line="276" w:lineRule="auto"/>
+              <w:jc w:val="center"/>
+              <w:rPr>
+                <w:sz w:val="24"/>
+              </w:rPr>
+            </w:pPr>
+            <w:r>
+              <w:rPr>
+                <w:sz w:val="24"/>
+              </w:rPr>
+              <w:t>X</w:t>
+            </w:r>
           </w:p>
         </w:tc>
         <w:tc>
           <w:tcPr>
             <w:tcW w:w="460" w:type="dxa"/>
+            <w:vAlign w:val="center"/>
           </w:tcPr>
           <w:p>
             <w:pPr>
@@ -5417,6 +5650,7 @@
         <w:tc>
           <w:tcPr>
             <w:tcW w:w="460" w:type="dxa"/>
+            <w:vAlign w:val="center"/>
           </w:tcPr>
           <w:p>
             <w:pPr>
@@ -5431,6 +5665,7 @@
         <w:tc>
           <w:tcPr>
             <w:tcW w:w="460" w:type="dxa"/>
+            <w:vAlign w:val="center"/>
           </w:tcPr>
           <w:p>
             <w:pPr>
@@ -5445,6 +5680,7 @@
         <w:tc>
           <w:tcPr>
             <w:tcW w:w="460" w:type="dxa"/>
+            <w:vAlign w:val="center"/>
           </w:tcPr>
           <w:p>
             <w:pPr>
@@ -5459,6 +5695,7 @@
         <w:tc>
           <w:tcPr>
             <w:tcW w:w="460" w:type="dxa"/>
+            <w:vAlign w:val="center"/>
           </w:tcPr>
           <w:p>
             <w:pPr>
@@ -5473,6 +5710,7 @@
         <w:tc>
           <w:tcPr>
             <w:tcW w:w="460" w:type="dxa"/>
+            <w:vAlign w:val="center"/>
           </w:tcPr>
           <w:p>
             <w:pPr>
@@ -5487,6 +5725,7 @@
         <w:tc>
           <w:tcPr>
             <w:tcW w:w="460" w:type="dxa"/>
+            <w:vAlign w:val="center"/>
           </w:tcPr>
           <w:p>
             <w:pPr>
@@ -5506,7 +5745,7 @@
         </w:trPr>
         <w:tc>
           <w:tcPr>
-            <w:tcW w:w="1712" w:type="dxa"/>
+            <w:tcW w:w="1921" w:type="dxa"/>
             <w:shd w:val="clear" w:color="auto" w:fill="B4C6E7" w:themeFill="accent1" w:themeFillTint="66"/>
             <w:vAlign w:val="center"/>
           </w:tcPr>
@@ -5522,8 +5761,16 @@
               <w:rPr>
                 <w:sz w:val="24"/>
               </w:rPr>
-              <w:t>Aplicação Mobile</w:t>
-            </w:r>
+              <w:t xml:space="preserve">Aplicação web </w:t>
+            </w:r>
+            <w:proofErr w:type="spellStart"/>
+            <w:r>
+              <w:rPr>
+                <w:sz w:val="24"/>
+              </w:rPr>
+              <w:t>frontend</w:t>
+            </w:r>
+            <w:proofErr w:type="spellEnd"/>
           </w:p>
         </w:tc>
         <w:tc>
@@ -5573,7 +5820,8 @@
         </w:tc>
         <w:tc>
           <w:tcPr>
-            <w:tcW w:w="338" w:type="dxa"/>
+            <w:tcW w:w="341" w:type="dxa"/>
+            <w:vAlign w:val="center"/>
           </w:tcPr>
           <w:p>
             <w:pPr>
@@ -5588,6 +5836,7 @@
         <w:tc>
           <w:tcPr>
             <w:tcW w:w="371" w:type="dxa"/>
+            <w:vAlign w:val="center"/>
           </w:tcPr>
           <w:p>
             <w:pPr>
@@ -5602,6 +5851,7 @@
         <w:tc>
           <w:tcPr>
             <w:tcW w:w="425" w:type="dxa"/>
+            <w:vAlign w:val="center"/>
           </w:tcPr>
           <w:p>
             <w:pPr>
@@ -5616,34 +5866,37 @@
         <w:tc>
           <w:tcPr>
             <w:tcW w:w="425" w:type="dxa"/>
-          </w:tcPr>
-          <w:p>
-            <w:pPr>
-              <w:spacing w:line="276" w:lineRule="auto"/>
-              <w:jc w:val="center"/>
-              <w:rPr>
-                <w:sz w:val="24"/>
-              </w:rPr>
-            </w:pPr>
-          </w:p>
-        </w:tc>
-        <w:tc>
-          <w:tcPr>
-            <w:tcW w:w="338" w:type="dxa"/>
-          </w:tcPr>
-          <w:p>
-            <w:pPr>
-              <w:spacing w:line="276" w:lineRule="auto"/>
-              <w:jc w:val="center"/>
-              <w:rPr>
-                <w:sz w:val="24"/>
-              </w:rPr>
-            </w:pPr>
-          </w:p>
-        </w:tc>
-        <w:tc>
-          <w:tcPr>
-            <w:tcW w:w="338" w:type="dxa"/>
+            <w:vAlign w:val="center"/>
+          </w:tcPr>
+          <w:p>
+            <w:pPr>
+              <w:spacing w:line="276" w:lineRule="auto"/>
+              <w:jc w:val="center"/>
+              <w:rPr>
+                <w:sz w:val="24"/>
+              </w:rPr>
+            </w:pPr>
+          </w:p>
+        </w:tc>
+        <w:tc>
+          <w:tcPr>
+            <w:tcW w:w="341" w:type="dxa"/>
+            <w:vAlign w:val="center"/>
+          </w:tcPr>
+          <w:p>
+            <w:pPr>
+              <w:spacing w:line="276" w:lineRule="auto"/>
+              <w:jc w:val="center"/>
+              <w:rPr>
+                <w:sz w:val="24"/>
+              </w:rPr>
+            </w:pPr>
+          </w:p>
+        </w:tc>
+        <w:tc>
+          <w:tcPr>
+            <w:tcW w:w="461" w:type="dxa"/>
+            <w:vAlign w:val="center"/>
           </w:tcPr>
           <w:p>
             <w:pPr>
@@ -5658,6 +5911,7 @@
         <w:tc>
           <w:tcPr>
             <w:tcW w:w="460" w:type="dxa"/>
+            <w:vAlign w:val="center"/>
           </w:tcPr>
           <w:p>
             <w:pPr>
@@ -5672,48 +5926,70 @@
         <w:tc>
           <w:tcPr>
             <w:tcW w:w="460" w:type="dxa"/>
-          </w:tcPr>
-          <w:p>
-            <w:pPr>
-              <w:spacing w:line="276" w:lineRule="auto"/>
-              <w:jc w:val="center"/>
-              <w:rPr>
-                <w:sz w:val="24"/>
-              </w:rPr>
-            </w:pPr>
+            <w:vAlign w:val="center"/>
+          </w:tcPr>
+          <w:p>
+            <w:pPr>
+              <w:spacing w:line="276" w:lineRule="auto"/>
+              <w:jc w:val="center"/>
+              <w:rPr>
+                <w:sz w:val="24"/>
+              </w:rPr>
+            </w:pPr>
+            <w:r>
+              <w:rPr>
+                <w:sz w:val="24"/>
+              </w:rPr>
+              <w:t>X</w:t>
+            </w:r>
           </w:p>
         </w:tc>
         <w:tc>
           <w:tcPr>
             <w:tcW w:w="460" w:type="dxa"/>
-          </w:tcPr>
-          <w:p>
-            <w:pPr>
-              <w:spacing w:line="276" w:lineRule="auto"/>
-              <w:jc w:val="center"/>
-              <w:rPr>
-                <w:sz w:val="24"/>
-              </w:rPr>
-            </w:pPr>
+            <w:vAlign w:val="center"/>
+          </w:tcPr>
+          <w:p>
+            <w:pPr>
+              <w:spacing w:line="276" w:lineRule="auto"/>
+              <w:jc w:val="center"/>
+              <w:rPr>
+                <w:sz w:val="24"/>
+              </w:rPr>
+            </w:pPr>
+            <w:r>
+              <w:rPr>
+                <w:sz w:val="24"/>
+              </w:rPr>
+              <w:t>X</w:t>
+            </w:r>
           </w:p>
         </w:tc>
         <w:tc>
           <w:tcPr>
             <w:tcW w:w="460" w:type="dxa"/>
-          </w:tcPr>
-          <w:p>
-            <w:pPr>
-              <w:spacing w:line="276" w:lineRule="auto"/>
-              <w:jc w:val="center"/>
-              <w:rPr>
-                <w:sz w:val="24"/>
-              </w:rPr>
-            </w:pPr>
+            <w:vAlign w:val="center"/>
+          </w:tcPr>
+          <w:p>
+            <w:pPr>
+              <w:spacing w:line="276" w:lineRule="auto"/>
+              <w:jc w:val="center"/>
+              <w:rPr>
+                <w:sz w:val="24"/>
+              </w:rPr>
+            </w:pPr>
+            <w:r>
+              <w:rPr>
+                <w:sz w:val="24"/>
+              </w:rPr>
+              <w:t>X</w:t>
+            </w:r>
           </w:p>
         </w:tc>
         <w:tc>
           <w:tcPr>
             <w:tcW w:w="460" w:type="dxa"/>
+            <w:vAlign w:val="center"/>
           </w:tcPr>
           <w:p>
             <w:pPr>
@@ -5728,6 +6004,7 @@
         <w:tc>
           <w:tcPr>
             <w:tcW w:w="460" w:type="dxa"/>
+            <w:vAlign w:val="center"/>
           </w:tcPr>
           <w:p>
             <w:pPr>
@@ -5742,6 +6019,7 @@
         <w:tc>
           <w:tcPr>
             <w:tcW w:w="460" w:type="dxa"/>
+            <w:vAlign w:val="center"/>
           </w:tcPr>
           <w:p>
             <w:pPr>
@@ -5756,6 +6034,7 @@
         <w:tc>
           <w:tcPr>
             <w:tcW w:w="460" w:type="dxa"/>
+            <w:vAlign w:val="center"/>
           </w:tcPr>
           <w:p>
             <w:pPr>
@@ -5775,7 +6054,7 @@
         </w:trPr>
         <w:tc>
           <w:tcPr>
-            <w:tcW w:w="1712" w:type="dxa"/>
+            <w:tcW w:w="1921" w:type="dxa"/>
             <w:shd w:val="clear" w:color="auto" w:fill="B4C6E7" w:themeFill="accent1" w:themeFillTint="66"/>
             <w:vAlign w:val="center"/>
           </w:tcPr>
@@ -5787,6 +6066,12 @@
                 <w:sz w:val="24"/>
               </w:rPr>
             </w:pPr>
+            <w:r>
+              <w:rPr>
+                <w:sz w:val="24"/>
+              </w:rPr>
+              <w:t>Aplicação Mobile</w:t>
+            </w:r>
           </w:p>
         </w:tc>
         <w:tc>
@@ -5836,7 +6121,8 @@
         </w:tc>
         <w:tc>
           <w:tcPr>
-            <w:tcW w:w="338" w:type="dxa"/>
+            <w:tcW w:w="341" w:type="dxa"/>
+            <w:vAlign w:val="center"/>
           </w:tcPr>
           <w:p>
             <w:pPr>
@@ -5851,6 +6137,7 @@
         <w:tc>
           <w:tcPr>
             <w:tcW w:w="371" w:type="dxa"/>
+            <w:vAlign w:val="center"/>
           </w:tcPr>
           <w:p>
             <w:pPr>
@@ -5865,6 +6152,7 @@
         <w:tc>
           <w:tcPr>
             <w:tcW w:w="425" w:type="dxa"/>
+            <w:vAlign w:val="center"/>
           </w:tcPr>
           <w:p>
             <w:pPr>
@@ -5879,34 +6167,37 @@
         <w:tc>
           <w:tcPr>
             <w:tcW w:w="425" w:type="dxa"/>
-          </w:tcPr>
-          <w:p>
-            <w:pPr>
-              <w:spacing w:line="276" w:lineRule="auto"/>
-              <w:jc w:val="center"/>
-              <w:rPr>
-                <w:sz w:val="24"/>
-              </w:rPr>
-            </w:pPr>
-          </w:p>
-        </w:tc>
-        <w:tc>
-          <w:tcPr>
-            <w:tcW w:w="338" w:type="dxa"/>
-          </w:tcPr>
-          <w:p>
-            <w:pPr>
-              <w:spacing w:line="276" w:lineRule="auto"/>
-              <w:jc w:val="center"/>
-              <w:rPr>
-                <w:sz w:val="24"/>
-              </w:rPr>
-            </w:pPr>
-          </w:p>
-        </w:tc>
-        <w:tc>
-          <w:tcPr>
-            <w:tcW w:w="338" w:type="dxa"/>
+            <w:vAlign w:val="center"/>
+          </w:tcPr>
+          <w:p>
+            <w:pPr>
+              <w:spacing w:line="276" w:lineRule="auto"/>
+              <w:jc w:val="center"/>
+              <w:rPr>
+                <w:sz w:val="24"/>
+              </w:rPr>
+            </w:pPr>
+          </w:p>
+        </w:tc>
+        <w:tc>
+          <w:tcPr>
+            <w:tcW w:w="341" w:type="dxa"/>
+            <w:vAlign w:val="center"/>
+          </w:tcPr>
+          <w:p>
+            <w:pPr>
+              <w:spacing w:line="276" w:lineRule="auto"/>
+              <w:jc w:val="center"/>
+              <w:rPr>
+                <w:sz w:val="24"/>
+              </w:rPr>
+            </w:pPr>
+          </w:p>
+        </w:tc>
+        <w:tc>
+          <w:tcPr>
+            <w:tcW w:w="461" w:type="dxa"/>
+            <w:vAlign w:val="center"/>
           </w:tcPr>
           <w:p>
             <w:pPr>
@@ -5921,6 +6212,7 @@
         <w:tc>
           <w:tcPr>
             <w:tcW w:w="460" w:type="dxa"/>
+            <w:vAlign w:val="center"/>
           </w:tcPr>
           <w:p>
             <w:pPr>
@@ -5935,6 +6227,7 @@
         <w:tc>
           <w:tcPr>
             <w:tcW w:w="460" w:type="dxa"/>
+            <w:vAlign w:val="center"/>
           </w:tcPr>
           <w:p>
             <w:pPr>
@@ -5949,6 +6242,7 @@
         <w:tc>
           <w:tcPr>
             <w:tcW w:w="460" w:type="dxa"/>
+            <w:vAlign w:val="center"/>
           </w:tcPr>
           <w:p>
             <w:pPr>
@@ -5963,6 +6257,7 @@
         <w:tc>
           <w:tcPr>
             <w:tcW w:w="460" w:type="dxa"/>
+            <w:vAlign w:val="center"/>
           </w:tcPr>
           <w:p>
             <w:pPr>
@@ -5977,57 +6272,85 @@
         <w:tc>
           <w:tcPr>
             <w:tcW w:w="460" w:type="dxa"/>
-          </w:tcPr>
-          <w:p>
-            <w:pPr>
-              <w:spacing w:line="276" w:lineRule="auto"/>
-              <w:jc w:val="center"/>
-              <w:rPr>
-                <w:sz w:val="24"/>
-              </w:rPr>
-            </w:pPr>
+            <w:vAlign w:val="center"/>
+          </w:tcPr>
+          <w:p>
+            <w:pPr>
+              <w:spacing w:line="276" w:lineRule="auto"/>
+              <w:jc w:val="center"/>
+              <w:rPr>
+                <w:sz w:val="24"/>
+              </w:rPr>
+            </w:pPr>
+            <w:r>
+              <w:rPr>
+                <w:sz w:val="24"/>
+              </w:rPr>
+              <w:t>X</w:t>
+            </w:r>
           </w:p>
         </w:tc>
         <w:tc>
           <w:tcPr>
             <w:tcW w:w="460" w:type="dxa"/>
-          </w:tcPr>
-          <w:p>
-            <w:pPr>
-              <w:spacing w:line="276" w:lineRule="auto"/>
-              <w:jc w:val="center"/>
-              <w:rPr>
-                <w:sz w:val="24"/>
-              </w:rPr>
-            </w:pPr>
+            <w:vAlign w:val="center"/>
+          </w:tcPr>
+          <w:p>
+            <w:pPr>
+              <w:spacing w:line="276" w:lineRule="auto"/>
+              <w:jc w:val="center"/>
+              <w:rPr>
+                <w:sz w:val="24"/>
+              </w:rPr>
+            </w:pPr>
+            <w:r>
+              <w:rPr>
+                <w:sz w:val="24"/>
+              </w:rPr>
+              <w:t>X</w:t>
+            </w:r>
           </w:p>
         </w:tc>
         <w:tc>
           <w:tcPr>
             <w:tcW w:w="460" w:type="dxa"/>
-          </w:tcPr>
-          <w:p>
-            <w:pPr>
-              <w:spacing w:line="276" w:lineRule="auto"/>
-              <w:jc w:val="center"/>
-              <w:rPr>
-                <w:sz w:val="24"/>
-              </w:rPr>
-            </w:pPr>
+            <w:vAlign w:val="center"/>
+          </w:tcPr>
+          <w:p>
+            <w:pPr>
+              <w:spacing w:line="276" w:lineRule="auto"/>
+              <w:jc w:val="center"/>
+              <w:rPr>
+                <w:sz w:val="24"/>
+              </w:rPr>
+            </w:pPr>
+            <w:r>
+              <w:rPr>
+                <w:sz w:val="24"/>
+              </w:rPr>
+              <w:t>X</w:t>
+            </w:r>
           </w:p>
         </w:tc>
         <w:tc>
           <w:tcPr>
             <w:tcW w:w="460" w:type="dxa"/>
-          </w:tcPr>
-          <w:p>
-            <w:pPr>
-              <w:spacing w:line="276" w:lineRule="auto"/>
-              <w:jc w:val="center"/>
-              <w:rPr>
-                <w:sz w:val="24"/>
-              </w:rPr>
-            </w:pPr>
+            <w:vAlign w:val="center"/>
+          </w:tcPr>
+          <w:p>
+            <w:pPr>
+              <w:spacing w:line="276" w:lineRule="auto"/>
+              <w:jc w:val="center"/>
+              <w:rPr>
+                <w:sz w:val="24"/>
+              </w:rPr>
+            </w:pPr>
+            <w:r>
+              <w:rPr>
+                <w:sz w:val="24"/>
+              </w:rPr>
+              <w:t>X</w:t>
+            </w:r>
           </w:p>
         </w:tc>
       </w:tr>
@@ -7042,13 +7365,56 @@
         <w:spacing w:after="0" w:line="240" w:lineRule="auto"/>
         <w:rPr>
           <w:rFonts w:asciiTheme="minorHAnsi" w:hAnsiTheme="minorHAnsi" w:cstheme="minorHAnsi"/>
-          <w:b/>
-          <w:bCs/>
-          <w:sz w:val="28"/>
-          <w:szCs w:val="28"/>
-        </w:rPr>
-      </w:pPr>
-      <w:r>
+          <w:sz w:val="24"/>
+          <w:szCs w:val="24"/>
+        </w:rPr>
+      </w:pPr>
+      <w:r>
+        <w:rPr>
+          <w:rFonts w:asciiTheme="minorHAnsi" w:hAnsiTheme="minorHAnsi" w:cstheme="minorHAnsi"/>
+          <w:sz w:val="24"/>
+          <w:szCs w:val="24"/>
+        </w:rPr>
+        <w:t xml:space="preserve">Funções do CRUD </w:t>
+      </w:r>
+      <w:r>
+        <w:rPr>
+          <w:rFonts w:asciiTheme="minorHAnsi" w:hAnsiTheme="minorHAnsi" w:cstheme="minorHAnsi"/>
+          <w:sz w:val="24"/>
+          <w:szCs w:val="24"/>
+        </w:rPr>
+        <w:t>(Criar</w:t>
+      </w:r>
+      <w:r>
+        <w:rPr>
+          <w:rFonts w:asciiTheme="minorHAnsi" w:hAnsiTheme="minorHAnsi" w:cstheme="minorHAnsi"/>
+          <w:sz w:val="24"/>
+          <w:szCs w:val="24"/>
+        </w:rPr>
+        <w:t xml:space="preserve">, Ler, Atualizar e </w:t>
+      </w:r>
+      <w:r>
+        <w:rPr>
+          <w:rFonts w:asciiTheme="minorHAnsi" w:hAnsiTheme="minorHAnsi" w:cstheme="minorHAnsi"/>
+          <w:sz w:val="24"/>
+          <w:szCs w:val="24"/>
+        </w:rPr>
+        <w:t>Deletar)</w:t>
+      </w:r>
+    </w:p>
+    <w:p>
+      <w:pPr>
+        <w:spacing w:after="0" w:line="240" w:lineRule="auto"/>
+        <w:rPr>
+          <w:rFonts w:asciiTheme="minorHAnsi" w:hAnsiTheme="minorHAnsi" w:cstheme="minorHAnsi"/>
+          <w:sz w:val="24"/>
+          <w:szCs w:val="24"/>
+        </w:rPr>
+      </w:pPr>
+    </w:p>
+    <w:p>
+      <w:pPr>
+        <w:spacing w:after="0" w:line="240" w:lineRule="auto"/>
         <w:rPr>
           <w:rFonts w:asciiTheme="minorHAnsi" w:hAnsiTheme="minorHAnsi" w:cstheme="minorHAnsi"/>
           <w:b/>
@@ -7056,138 +7422,60 @@
           <w:sz w:val="28"/>
           <w:szCs w:val="28"/>
         </w:rPr>
-        <w:t>Sistema Web</w:t>
-      </w:r>
-    </w:p>
-    <w:p>
-      <w:pPr>
-        <w:spacing w:after="0" w:line="240" w:lineRule="auto"/>
-        <w:ind w:firstLine="708"/>
-        <w:rPr>
-          <w:rFonts w:asciiTheme="minorHAnsi" w:hAnsiTheme="minorHAnsi" w:cstheme="minorHAnsi"/>
-          <w:sz w:val="24"/>
-          <w:szCs w:val="24"/>
-        </w:rPr>
-      </w:pPr>
-      <w:r>
-        <w:rPr>
-          <w:rFonts w:asciiTheme="minorHAnsi" w:hAnsiTheme="minorHAnsi" w:cstheme="minorHAnsi"/>
-          <w:sz w:val="24"/>
-          <w:szCs w:val="24"/>
-        </w:rPr>
-        <w:tab/>
-      </w:r>
-      <w:r>
-        <w:rPr>
-          <w:rFonts w:asciiTheme="minorHAnsi" w:hAnsiTheme="minorHAnsi" w:cstheme="minorHAnsi"/>
-          <w:sz w:val="24"/>
-          <w:szCs w:val="24"/>
-        </w:rPr>
-        <w:tab/>
-      </w:r>
-      <w:r>
-        <w:rPr>
-          <w:rFonts w:asciiTheme="minorHAnsi" w:hAnsiTheme="minorHAnsi" w:cstheme="minorHAnsi"/>
-          <w:sz w:val="24"/>
-          <w:szCs w:val="24"/>
-        </w:rPr>
-        <w:tab/>
-      </w:r>
-      <w:r>
-        <w:rPr>
-          <w:rFonts w:asciiTheme="minorHAnsi" w:hAnsiTheme="minorHAnsi" w:cstheme="minorHAnsi"/>
-          <w:sz w:val="24"/>
-          <w:szCs w:val="24"/>
-        </w:rPr>
-        <w:tab/>
-      </w:r>
-    </w:p>
-    <w:p>
-      <w:pPr>
-        <w:rPr>
-          <w:rFonts w:asciiTheme="minorHAnsi" w:hAnsiTheme="minorHAnsi" w:cstheme="minorHAnsi"/>
-          <w:sz w:val="24"/>
-          <w:szCs w:val="24"/>
-        </w:rPr>
       </w:pPr>
       <w:r>
         <w:rPr>
           <w:rFonts w:asciiTheme="minorHAnsi" w:hAnsiTheme="minorHAnsi" w:cstheme="minorHAnsi"/>
           <w:b/>
           <w:bCs/>
-          <w:sz w:val="24"/>
-          <w:szCs w:val="24"/>
-        </w:rPr>
-        <w:t>Perfis de usuário</w:t>
-      </w:r>
-      <w:r>
+          <w:sz w:val="28"/>
+          <w:szCs w:val="28"/>
+        </w:rPr>
+        <w:t>Sistema Web</w:t>
+      </w:r>
+    </w:p>
+    <w:p>
+      <w:pPr>
+        <w:spacing w:after="0" w:line="240" w:lineRule="auto"/>
+        <w:ind w:firstLine="708"/>
         <w:rPr>
           <w:rFonts w:asciiTheme="minorHAnsi" w:hAnsiTheme="minorHAnsi" w:cstheme="minorHAnsi"/>
           <w:sz w:val="24"/>
           <w:szCs w:val="24"/>
         </w:rPr>
-        <w:t>:</w:t>
-      </w:r>
-    </w:p>
-    <w:p>
-      <w:pPr>
+      </w:pPr>
+      <w:r>
         <w:rPr>
           <w:rFonts w:asciiTheme="minorHAnsi" w:hAnsiTheme="minorHAnsi" w:cstheme="minorHAnsi"/>
           <w:sz w:val="24"/>
           <w:szCs w:val="24"/>
         </w:rPr>
-      </w:pPr>
+        <w:tab/>
+      </w:r>
       <w:r>
         <w:rPr>
           <w:rFonts w:asciiTheme="minorHAnsi" w:hAnsiTheme="minorHAnsi" w:cstheme="minorHAnsi"/>
           <w:sz w:val="24"/>
           <w:szCs w:val="24"/>
         </w:rPr>
-        <w:t>1. Administrador: Área administrativa das clínicas;</w:t>
-      </w:r>
-    </w:p>
-    <w:p>
-      <w:pPr>
+        <w:tab/>
+      </w:r>
+      <w:r>
         <w:rPr>
           <w:rFonts w:asciiTheme="minorHAnsi" w:hAnsiTheme="minorHAnsi" w:cstheme="minorHAnsi"/>
           <w:sz w:val="24"/>
           <w:szCs w:val="24"/>
         </w:rPr>
-      </w:pPr>
+        <w:tab/>
+      </w:r>
       <w:r>
         <w:rPr>
           <w:rFonts w:asciiTheme="minorHAnsi" w:hAnsiTheme="minorHAnsi" w:cstheme="minorHAnsi"/>
           <w:sz w:val="24"/>
           <w:szCs w:val="24"/>
         </w:rPr>
-        <w:t>2. Paciente: Usuário do paciente das clínicas;</w:t>
-      </w:r>
-    </w:p>
-    <w:p>
-      <w:pPr>
-        <w:rPr>
-          <w:rFonts w:asciiTheme="minorHAnsi" w:hAnsiTheme="minorHAnsi" w:cstheme="minorHAnsi"/>
-          <w:sz w:val="24"/>
-          <w:szCs w:val="24"/>
-        </w:rPr>
-      </w:pPr>
-      <w:r>
-        <w:rPr>
-          <w:rFonts w:asciiTheme="minorHAnsi" w:hAnsiTheme="minorHAnsi" w:cstheme="minorHAnsi"/>
-          <w:sz w:val="24"/>
-          <w:szCs w:val="24"/>
-        </w:rPr>
-        <w:t>3. Médico: Usuário do médico das clínicas.</w:t>
-      </w:r>
-    </w:p>
-    <w:p>
-      <w:pPr>
-        <w:rPr>
-          <w:rFonts w:asciiTheme="minorHAnsi" w:hAnsiTheme="minorHAnsi" w:cstheme="minorHAnsi"/>
-          <w:sz w:val="24"/>
-          <w:szCs w:val="24"/>
-        </w:rPr>
-      </w:pPr>
+        <w:tab/>
+      </w:r>
     </w:p>
     <w:p>
       <w:pPr>
@@ -7205,6 +7493,93 @@
           <w:sz w:val="24"/>
           <w:szCs w:val="24"/>
         </w:rPr>
+        <w:t>Perfis de usuário</w:t>
+      </w:r>
+      <w:r>
+        <w:rPr>
+          <w:rFonts w:asciiTheme="minorHAnsi" w:hAnsiTheme="minorHAnsi" w:cstheme="minorHAnsi"/>
+          <w:sz w:val="24"/>
+          <w:szCs w:val="24"/>
+        </w:rPr>
+        <w:t>:</w:t>
+      </w:r>
+    </w:p>
+    <w:p>
+      <w:pPr>
+        <w:rPr>
+          <w:rFonts w:asciiTheme="minorHAnsi" w:hAnsiTheme="minorHAnsi" w:cstheme="minorHAnsi"/>
+          <w:sz w:val="24"/>
+          <w:szCs w:val="24"/>
+        </w:rPr>
+      </w:pPr>
+      <w:r>
+        <w:rPr>
+          <w:rFonts w:asciiTheme="minorHAnsi" w:hAnsiTheme="minorHAnsi" w:cstheme="minorHAnsi"/>
+          <w:sz w:val="24"/>
+          <w:szCs w:val="24"/>
+        </w:rPr>
+        <w:t>1. Administrador: Área administrativa das clínicas;</w:t>
+      </w:r>
+    </w:p>
+    <w:p>
+      <w:pPr>
+        <w:rPr>
+          <w:rFonts w:asciiTheme="minorHAnsi" w:hAnsiTheme="minorHAnsi" w:cstheme="minorHAnsi"/>
+          <w:sz w:val="24"/>
+          <w:szCs w:val="24"/>
+        </w:rPr>
+      </w:pPr>
+      <w:r>
+        <w:rPr>
+          <w:rFonts w:asciiTheme="minorHAnsi" w:hAnsiTheme="minorHAnsi" w:cstheme="minorHAnsi"/>
+          <w:sz w:val="24"/>
+          <w:szCs w:val="24"/>
+        </w:rPr>
+        <w:t>2. Paciente: Usuário do paciente das clínicas;</w:t>
+      </w:r>
+    </w:p>
+    <w:p>
+      <w:pPr>
+        <w:rPr>
+          <w:rFonts w:asciiTheme="minorHAnsi" w:hAnsiTheme="minorHAnsi" w:cstheme="minorHAnsi"/>
+          <w:sz w:val="24"/>
+          <w:szCs w:val="24"/>
+        </w:rPr>
+      </w:pPr>
+      <w:r>
+        <w:rPr>
+          <w:rFonts w:asciiTheme="minorHAnsi" w:hAnsiTheme="minorHAnsi" w:cstheme="minorHAnsi"/>
+          <w:sz w:val="24"/>
+          <w:szCs w:val="24"/>
+        </w:rPr>
+        <w:t>3. Médico: Usuário do médico das clínicas.</w:t>
+      </w:r>
+    </w:p>
+    <w:p>
+      <w:pPr>
+        <w:rPr>
+          <w:rFonts w:asciiTheme="minorHAnsi" w:hAnsiTheme="minorHAnsi" w:cstheme="minorHAnsi"/>
+          <w:sz w:val="24"/>
+          <w:szCs w:val="24"/>
+        </w:rPr>
+      </w:pPr>
+    </w:p>
+    <w:p>
+      <w:pPr>
+        <w:rPr>
+          <w:rFonts w:asciiTheme="minorHAnsi" w:hAnsiTheme="minorHAnsi" w:cstheme="minorHAnsi"/>
+          <w:sz w:val="24"/>
+          <w:szCs w:val="24"/>
+        </w:rPr>
+      </w:pPr>
+      <w:r>
+        <w:rPr>
+          <w:rFonts w:asciiTheme="minorHAnsi" w:hAnsiTheme="minorHAnsi" w:cstheme="minorHAnsi"/>
+          <w:b/>
+          <w:bCs/>
+          <w:sz w:val="24"/>
+          <w:szCs w:val="24"/>
+        </w:rPr>
         <w:t>Funcionalidades</w:t>
       </w:r>
       <w:r>
@@ -7526,7 +7901,1212 @@
           <w:sz w:val="24"/>
           <w:szCs w:val="24"/>
         </w:rPr>
-        <w:t>17. O médico e o paciente poderão listar as consultas onde estão envolvidos;</w:t>
+        <w:t>17. O médico e o paciente poderão listar as consultas onde estão envolvidos</w:t>
+      </w:r>
+    </w:p>
+    <w:p>
+      <w:pPr>
+        <w:rPr>
+          <w:rFonts w:asciiTheme="minorHAnsi" w:hAnsiTheme="minorHAnsi" w:cstheme="minorHAnsi"/>
+          <w:sz w:val="24"/>
+          <w:szCs w:val="24"/>
+        </w:rPr>
+      </w:pPr>
+    </w:p>
+    <w:p>
+      <w:pPr>
+        <w:pStyle w:val="Ttulo1"/>
+      </w:pPr>
+      <w:r>
+        <w:lastRenderedPageBreak/>
+        <w:t>Sistema Web</w:t>
+      </w:r>
+    </w:p>
+    <w:p>
+      <w:pPr>
+        <w:spacing w:after="0" w:line="240" w:lineRule="auto"/>
+        <w:rPr>
+          <w:rFonts w:ascii="Arial" w:eastAsia="Times New Roman" w:hAnsi="Arial" w:cs="Arial"/>
+          <w:color w:val="auto"/>
+          <w:sz w:val="30"/>
+          <w:szCs w:val="30"/>
+        </w:rPr>
+      </w:pPr>
+      <w:r>
+        <w:rPr>
+          <w:rFonts w:ascii="Times New Roman" w:eastAsia="Times New Roman" w:hAnsi="Times New Roman" w:cs="Times New Roman"/>
+          <w:color w:val="auto"/>
+          <w:sz w:val="24"/>
+          <w:szCs w:val="24"/>
+        </w:rPr>
+        <w:br/>
+      </w:r>
+      <w:r>
+        <w:rPr>
+          <w:rFonts w:ascii="Arial" w:eastAsia="Times New Roman" w:hAnsi="Arial" w:cs="Arial"/>
+          <w:color w:val="auto"/>
+          <w:sz w:val="30"/>
+          <w:szCs w:val="30"/>
+        </w:rPr>
+        <w:t xml:space="preserve">PASSO A PASSO DE COMO EXECUTAR O FRONT END COM </w:t>
+      </w:r>
+      <w:r>
+        <w:rPr>
+          <w:rFonts w:ascii="Arial" w:eastAsia="Times New Roman" w:hAnsi="Arial" w:cs="Arial"/>
+          <w:color w:val="auto"/>
+          <w:sz w:val="30"/>
+          <w:szCs w:val="30"/>
+        </w:rPr>
+        <w:t>REACT (</w:t>
+      </w:r>
+      <w:r>
+        <w:rPr>
+          <w:rFonts w:ascii="Arial" w:eastAsia="Times New Roman" w:hAnsi="Arial" w:cs="Arial"/>
+          <w:color w:val="auto"/>
+          <w:sz w:val="30"/>
+          <w:szCs w:val="30"/>
+        </w:rPr>
+        <w:t>OBS: TENHA A API E</w:t>
+      </w:r>
+      <w:r>
+        <w:rPr>
+          <w:rFonts w:ascii="Times New Roman" w:eastAsia="Times New Roman" w:hAnsi="Times New Roman" w:cs="Times New Roman"/>
+          <w:color w:val="auto"/>
+          <w:sz w:val="24"/>
+          <w:szCs w:val="24"/>
+        </w:rPr>
+        <w:t xml:space="preserve"> </w:t>
+      </w:r>
+      <w:r>
+        <w:rPr>
+          <w:rFonts w:ascii="Arial" w:eastAsia="Times New Roman" w:hAnsi="Arial" w:cs="Arial"/>
+          <w:color w:val="auto"/>
+          <w:sz w:val="30"/>
+          <w:szCs w:val="30"/>
+        </w:rPr>
+        <w:t>BANCO RODANDO NO SEU SISTEMA)</w:t>
+      </w:r>
+    </w:p>
+    <w:p>
+      <w:pPr>
+        <w:spacing w:after="0" w:line="240" w:lineRule="auto"/>
+        <w:rPr>
+          <w:rFonts w:ascii="Times New Roman" w:eastAsia="Times New Roman" w:hAnsi="Times New Roman" w:cs="Times New Roman"/>
+          <w:color w:val="auto"/>
+          <w:sz w:val="24"/>
+          <w:szCs w:val="24"/>
+        </w:rPr>
+      </w:pPr>
+      <w:bookmarkStart w:id="18" w:name="_GoBack"/>
+      <w:bookmarkEnd w:id="18"/>
+    </w:p>
+    <w:p>
+      <w:pPr>
+        <w:spacing w:after="0" w:line="240" w:lineRule="auto"/>
+        <w:rPr>
+          <w:rFonts w:ascii="Times New Roman" w:eastAsia="Times New Roman" w:hAnsi="Times New Roman" w:cs="Times New Roman"/>
+          <w:color w:val="auto"/>
+          <w:sz w:val="24"/>
+          <w:szCs w:val="24"/>
+        </w:rPr>
+      </w:pPr>
+      <w:r>
+        <w:rPr>
+          <w:rFonts w:ascii="Times New Roman" w:eastAsia="Times New Roman" w:hAnsi="Times New Roman" w:cs="Times New Roman"/>
+          <w:color w:val="auto"/>
+          <w:sz w:val="24"/>
+          <w:szCs w:val="24"/>
+        </w:rPr>
+        <w:br/>
+      </w:r>
+      <w:r>
+        <w:rPr>
+          <w:rFonts w:ascii="Arial" w:eastAsia="Times New Roman" w:hAnsi="Arial" w:cs="Arial"/>
+          <w:color w:val="auto"/>
+          <w:sz w:val="30"/>
+          <w:szCs w:val="30"/>
+        </w:rPr>
+        <w:t xml:space="preserve">1. Já tendo o repositório clonado, scripts do banco e </w:t>
+      </w:r>
+      <w:proofErr w:type="spellStart"/>
+      <w:r>
+        <w:rPr>
+          <w:rFonts w:ascii="Arial" w:eastAsia="Times New Roman" w:hAnsi="Arial" w:cs="Arial"/>
+          <w:color w:val="auto"/>
+          <w:sz w:val="30"/>
+          <w:szCs w:val="30"/>
+        </w:rPr>
+        <w:t>api</w:t>
+      </w:r>
+      <w:proofErr w:type="spellEnd"/>
+      <w:r>
+        <w:rPr>
+          <w:rFonts w:ascii="Arial" w:eastAsia="Times New Roman" w:hAnsi="Arial" w:cs="Arial"/>
+          <w:color w:val="auto"/>
+          <w:sz w:val="30"/>
+          <w:szCs w:val="30"/>
+        </w:rPr>
+        <w:t xml:space="preserve"> rodando, siga o caminho:</w:t>
+      </w:r>
+      <w:r>
+        <w:rPr>
+          <w:rFonts w:ascii="Times New Roman" w:eastAsia="Times New Roman" w:hAnsi="Times New Roman" w:cs="Times New Roman"/>
+          <w:color w:val="auto"/>
+          <w:sz w:val="24"/>
+          <w:szCs w:val="24"/>
+        </w:rPr>
+        <w:br/>
+      </w:r>
+      <w:r>
+        <w:rPr>
+          <w:rFonts w:ascii="Arial" w:eastAsia="Times New Roman" w:hAnsi="Arial" w:cs="Arial"/>
+          <w:color w:val="auto"/>
+          <w:sz w:val="27"/>
+          <w:szCs w:val="27"/>
+        </w:rPr>
+        <w:t xml:space="preserve">SP_MedicalGroup -&gt; SP_MedicalGroup -&gt; FrontEnd -&gt; </w:t>
+      </w:r>
+      <w:proofErr w:type="spellStart"/>
+      <w:r>
+        <w:rPr>
+          <w:rFonts w:ascii="Arial" w:eastAsia="Times New Roman" w:hAnsi="Arial" w:cs="Arial"/>
+          <w:color w:val="auto"/>
+          <w:sz w:val="27"/>
+          <w:szCs w:val="27"/>
+        </w:rPr>
+        <w:t>s</w:t>
+      </w:r>
+      <w:r>
+        <w:rPr>
+          <w:rFonts w:ascii="Arial" w:eastAsia="Times New Roman" w:hAnsi="Arial" w:cs="Arial"/>
+          <w:color w:val="auto"/>
+          <w:sz w:val="27"/>
+          <w:szCs w:val="27"/>
+        </w:rPr>
+        <w:t>p</w:t>
+      </w:r>
+      <w:r>
+        <w:rPr>
+          <w:rFonts w:ascii="Arial" w:eastAsia="Times New Roman" w:hAnsi="Arial" w:cs="Arial"/>
+          <w:color w:val="auto"/>
+          <w:sz w:val="27"/>
+          <w:szCs w:val="27"/>
+        </w:rPr>
+        <w:t>m</w:t>
+      </w:r>
+      <w:r>
+        <w:rPr>
+          <w:rFonts w:ascii="Arial" w:eastAsia="Times New Roman" w:hAnsi="Arial" w:cs="Arial"/>
+          <w:color w:val="auto"/>
+          <w:sz w:val="27"/>
+          <w:szCs w:val="27"/>
+        </w:rPr>
+        <w:t>e</w:t>
+      </w:r>
+      <w:r>
+        <w:rPr>
+          <w:rFonts w:ascii="Arial" w:eastAsia="Times New Roman" w:hAnsi="Arial" w:cs="Arial"/>
+          <w:color w:val="auto"/>
+          <w:sz w:val="27"/>
+          <w:szCs w:val="27"/>
+        </w:rPr>
+        <w:t>dU</w:t>
+      </w:r>
+      <w:r>
+        <w:rPr>
+          <w:rFonts w:ascii="Arial" w:eastAsia="Times New Roman" w:hAnsi="Arial" w:cs="Arial"/>
+          <w:color w:val="auto"/>
+          <w:sz w:val="27"/>
+          <w:szCs w:val="27"/>
+        </w:rPr>
+        <w:t>i</w:t>
+      </w:r>
+      <w:proofErr w:type="spellEnd"/>
+      <w:r>
+        <w:rPr>
+          <w:rFonts w:ascii="Arial" w:eastAsia="Times New Roman" w:hAnsi="Arial" w:cs="Arial"/>
+          <w:color w:val="auto"/>
+          <w:sz w:val="27"/>
+          <w:szCs w:val="27"/>
+        </w:rPr>
+        <w:t>, vá ao terminal e</w:t>
+      </w:r>
+    </w:p>
+    <w:p>
+      <w:pPr>
+        <w:spacing w:after="0" w:line="240" w:lineRule="auto"/>
+        <w:rPr>
+          <w:rFonts w:ascii="Arial" w:eastAsia="Times New Roman" w:hAnsi="Arial" w:cs="Arial"/>
+          <w:color w:val="auto"/>
+          <w:sz w:val="27"/>
+          <w:szCs w:val="27"/>
+        </w:rPr>
+      </w:pPr>
+      <w:r>
+        <w:rPr>
+          <w:rFonts w:ascii="Arial" w:eastAsia="Times New Roman" w:hAnsi="Arial" w:cs="Arial"/>
+          <w:color w:val="auto"/>
+          <w:sz w:val="27"/>
+          <w:szCs w:val="27"/>
+        </w:rPr>
+        <w:t>digite o comando “npm i” para fazer a instalação de todas as dependências usadas no</w:t>
+      </w:r>
+      <w:r>
+        <w:rPr>
+          <w:rFonts w:ascii="Times New Roman" w:eastAsia="Times New Roman" w:hAnsi="Times New Roman" w:cs="Times New Roman"/>
+          <w:color w:val="auto"/>
+          <w:sz w:val="24"/>
+          <w:szCs w:val="24"/>
+        </w:rPr>
+        <w:t xml:space="preserve"> </w:t>
+      </w:r>
+      <w:r>
+        <w:rPr>
+          <w:rFonts w:ascii="Arial" w:eastAsia="Times New Roman" w:hAnsi="Arial" w:cs="Arial"/>
+          <w:color w:val="auto"/>
+          <w:sz w:val="27"/>
+          <w:szCs w:val="27"/>
+        </w:rPr>
+        <w:t>aplicativo, sejam outros pacotes ou arquivos necessários para que a aplicação funcione</w:t>
+      </w:r>
+      <w:r>
+        <w:rPr>
+          <w:rFonts w:ascii="Times New Roman" w:eastAsia="Times New Roman" w:hAnsi="Times New Roman" w:cs="Times New Roman"/>
+          <w:color w:val="auto"/>
+          <w:sz w:val="24"/>
+          <w:szCs w:val="24"/>
+        </w:rPr>
+        <w:t xml:space="preserve"> </w:t>
+      </w:r>
+      <w:r>
+        <w:rPr>
+          <w:rFonts w:ascii="Arial" w:eastAsia="Times New Roman" w:hAnsi="Arial" w:cs="Arial"/>
+          <w:color w:val="auto"/>
+          <w:sz w:val="27"/>
+          <w:szCs w:val="27"/>
+        </w:rPr>
+        <w:t>de forma correta.</w:t>
+      </w:r>
+    </w:p>
+    <w:p>
+      <w:pPr>
+        <w:spacing w:after="0" w:line="240" w:lineRule="auto"/>
+        <w:rPr>
+          <w:rFonts w:ascii="Arial" w:eastAsia="Times New Roman" w:hAnsi="Arial" w:cs="Arial"/>
+          <w:color w:val="auto"/>
+          <w:sz w:val="27"/>
+          <w:szCs w:val="27"/>
+        </w:rPr>
+      </w:pPr>
+      <w:r>
+        <w:rPr>
+          <w:rFonts w:ascii="Times New Roman" w:eastAsia="Times New Roman" w:hAnsi="Times New Roman" w:cs="Times New Roman"/>
+          <w:color w:val="auto"/>
+          <w:sz w:val="24"/>
+          <w:szCs w:val="24"/>
+        </w:rPr>
+        <w:br/>
+      </w:r>
+      <w:r>
+        <w:rPr>
+          <w:rFonts w:ascii="Arial" w:eastAsia="Times New Roman" w:hAnsi="Arial" w:cs="Arial"/>
+          <w:color w:val="auto"/>
+          <w:sz w:val="30"/>
+          <w:szCs w:val="30"/>
+        </w:rPr>
+        <w:t xml:space="preserve">2. </w:t>
+      </w:r>
+      <w:r>
+        <w:rPr>
+          <w:rFonts w:ascii="Arial" w:eastAsia="Times New Roman" w:hAnsi="Arial" w:cs="Arial"/>
+          <w:color w:val="auto"/>
+          <w:sz w:val="27"/>
+          <w:szCs w:val="27"/>
+        </w:rPr>
+        <w:t>Em seguida, quando a instalação for finalizada digite npm start para rodar os scripts</w:t>
+      </w:r>
+    </w:p>
+    <w:p>
+      <w:pPr>
+        <w:spacing w:after="0" w:line="240" w:lineRule="auto"/>
+        <w:rPr>
+          <w:rFonts w:ascii="Arial" w:eastAsia="Times New Roman" w:hAnsi="Arial" w:cs="Arial"/>
+          <w:color w:val="auto"/>
+          <w:sz w:val="27"/>
+          <w:szCs w:val="27"/>
+        </w:rPr>
+      </w:pPr>
+      <w:r>
+        <w:rPr>
+          <w:rFonts w:ascii="Times New Roman" w:eastAsia="Times New Roman" w:hAnsi="Times New Roman" w:cs="Times New Roman"/>
+          <w:color w:val="auto"/>
+          <w:sz w:val="24"/>
+          <w:szCs w:val="24"/>
+        </w:rPr>
+        <w:br/>
+      </w:r>
+      <w:r>
+        <w:rPr>
+          <w:rFonts w:ascii="Arial" w:eastAsia="Times New Roman" w:hAnsi="Arial" w:cs="Arial"/>
+          <w:color w:val="auto"/>
+          <w:sz w:val="30"/>
+          <w:szCs w:val="30"/>
+        </w:rPr>
+        <w:t xml:space="preserve">3. </w:t>
+      </w:r>
+      <w:r>
+        <w:rPr>
+          <w:rFonts w:ascii="Arial" w:eastAsia="Times New Roman" w:hAnsi="Arial" w:cs="Arial"/>
+          <w:color w:val="auto"/>
+          <w:sz w:val="27"/>
+          <w:szCs w:val="27"/>
+        </w:rPr>
+        <w:t>Pronto, agora você pode começar a navegar pelo site</w:t>
+      </w:r>
+    </w:p>
+    <w:p>
+      <w:pPr>
+        <w:spacing w:after="0" w:line="240" w:lineRule="auto"/>
+        <w:rPr>
+          <w:rFonts w:ascii="Times New Roman" w:eastAsia="Times New Roman" w:hAnsi="Times New Roman" w:cs="Times New Roman"/>
+          <w:color w:val="auto"/>
+          <w:sz w:val="24"/>
+          <w:szCs w:val="24"/>
+        </w:rPr>
+      </w:pPr>
+    </w:p>
+    <w:p>
+      <w:pPr>
+        <w:spacing w:after="0" w:line="240" w:lineRule="auto"/>
+        <w:rPr>
+          <w:rFonts w:ascii="Arial" w:eastAsia="Times New Roman" w:hAnsi="Arial" w:cs="Arial"/>
+          <w:color w:val="auto"/>
+          <w:sz w:val="30"/>
+          <w:szCs w:val="30"/>
+        </w:rPr>
+      </w:pPr>
+      <w:r>
+        <w:rPr>
+          <w:rFonts w:ascii="Arial" w:eastAsia="Times New Roman" w:hAnsi="Arial" w:cs="Arial"/>
+          <w:color w:val="auto"/>
+          <w:sz w:val="30"/>
+          <w:szCs w:val="30"/>
+        </w:rPr>
+        <w:t>Perfis de usuário:</w:t>
+      </w:r>
+      <w:r>
+        <w:rPr>
+          <w:rFonts w:ascii="Times New Roman" w:eastAsia="Times New Roman" w:hAnsi="Times New Roman" w:cs="Times New Roman"/>
+          <w:color w:val="auto"/>
+          <w:sz w:val="24"/>
+          <w:szCs w:val="24"/>
+        </w:rPr>
+        <w:br/>
+      </w:r>
+      <w:r>
+        <w:rPr>
+          <w:rFonts w:ascii="Arial" w:eastAsia="Times New Roman" w:hAnsi="Arial" w:cs="Arial"/>
+          <w:color w:val="auto"/>
+          <w:sz w:val="30"/>
+          <w:szCs w:val="30"/>
+        </w:rPr>
+        <w:t>1. Administrador: Para o colaborador da área administrativa da clínica;</w:t>
+      </w:r>
+    </w:p>
+    <w:p>
+      <w:pPr>
+        <w:spacing w:after="0" w:line="240" w:lineRule="auto"/>
+        <w:rPr>
+          <w:rFonts w:ascii="Arial" w:eastAsia="Times New Roman" w:hAnsi="Arial" w:cs="Arial"/>
+          <w:color w:val="auto"/>
+          <w:sz w:val="30"/>
+          <w:szCs w:val="30"/>
+        </w:rPr>
+      </w:pPr>
+      <w:r>
+        <w:rPr>
+          <w:rFonts w:ascii="Times New Roman" w:eastAsia="Times New Roman" w:hAnsi="Times New Roman" w:cs="Times New Roman"/>
+          <w:color w:val="auto"/>
+          <w:sz w:val="24"/>
+          <w:szCs w:val="24"/>
+        </w:rPr>
+        <w:br/>
+      </w:r>
+      <w:r>
+        <w:rPr>
+          <w:rFonts w:ascii="Arial" w:eastAsia="Times New Roman" w:hAnsi="Arial" w:cs="Arial"/>
+          <w:color w:val="auto"/>
+          <w:sz w:val="30"/>
+          <w:szCs w:val="30"/>
+        </w:rPr>
+        <w:t>2. Médico: Colaboradores que atuam na área da saúde;</w:t>
+      </w:r>
+    </w:p>
+    <w:p>
+      <w:pPr>
+        <w:spacing w:after="0" w:line="240" w:lineRule="auto"/>
+        <w:rPr>
+          <w:rFonts w:ascii="Arial" w:eastAsia="Times New Roman" w:hAnsi="Arial" w:cs="Arial"/>
+          <w:color w:val="auto"/>
+          <w:sz w:val="30"/>
+          <w:szCs w:val="30"/>
+        </w:rPr>
+      </w:pPr>
+      <w:r>
+        <w:rPr>
+          <w:rFonts w:ascii="Times New Roman" w:eastAsia="Times New Roman" w:hAnsi="Times New Roman" w:cs="Times New Roman"/>
+          <w:color w:val="auto"/>
+          <w:sz w:val="24"/>
+          <w:szCs w:val="24"/>
+        </w:rPr>
+        <w:br/>
+      </w:r>
+      <w:r>
+        <w:rPr>
+          <w:rFonts w:ascii="Arial" w:eastAsia="Times New Roman" w:hAnsi="Arial" w:cs="Arial"/>
+          <w:color w:val="auto"/>
+          <w:sz w:val="30"/>
+          <w:szCs w:val="30"/>
+        </w:rPr>
+        <w:t>3. Paciente: Clientes da clínica;</w:t>
+      </w:r>
+    </w:p>
+    <w:p>
+      <w:pPr>
+        <w:spacing w:after="0" w:line="240" w:lineRule="auto"/>
+        <w:rPr>
+          <w:rFonts w:ascii="Arial" w:eastAsia="Times New Roman" w:hAnsi="Arial" w:cs="Arial"/>
+          <w:color w:val="auto"/>
+          <w:sz w:val="30"/>
+          <w:szCs w:val="30"/>
+        </w:rPr>
+      </w:pPr>
+      <w:r>
+        <w:rPr>
+          <w:rFonts w:ascii="Times New Roman" w:eastAsia="Times New Roman" w:hAnsi="Times New Roman" w:cs="Times New Roman"/>
+          <w:color w:val="auto"/>
+          <w:sz w:val="24"/>
+          <w:szCs w:val="24"/>
+        </w:rPr>
+        <w:br/>
+      </w:r>
+      <w:r>
+        <w:rPr>
+          <w:rFonts w:ascii="Arial" w:eastAsia="Times New Roman" w:hAnsi="Arial" w:cs="Arial"/>
+          <w:color w:val="auto"/>
+          <w:sz w:val="30"/>
+          <w:szCs w:val="30"/>
+        </w:rPr>
+        <w:t>Funcionalidades:</w:t>
+      </w:r>
+      <w:r>
+        <w:rPr>
+          <w:rFonts w:ascii="Times New Roman" w:eastAsia="Times New Roman" w:hAnsi="Times New Roman" w:cs="Times New Roman"/>
+          <w:color w:val="auto"/>
+          <w:sz w:val="24"/>
+          <w:szCs w:val="24"/>
+        </w:rPr>
+        <w:br/>
+      </w:r>
+      <w:r>
+        <w:rPr>
+          <w:rFonts w:ascii="Arial" w:eastAsia="Times New Roman" w:hAnsi="Arial" w:cs="Arial"/>
+          <w:color w:val="auto"/>
+          <w:sz w:val="30"/>
+          <w:szCs w:val="30"/>
+        </w:rPr>
+        <w:t>1. O administrador poderá agendar uma consulta, onde será informado o paciente,</w:t>
+      </w:r>
+      <w:r>
+        <w:rPr>
+          <w:rFonts w:ascii="Times New Roman" w:eastAsia="Times New Roman" w:hAnsi="Times New Roman" w:cs="Times New Roman"/>
+          <w:color w:val="auto"/>
+          <w:sz w:val="24"/>
+          <w:szCs w:val="24"/>
+        </w:rPr>
+        <w:br/>
+      </w:r>
+      <w:r>
+        <w:rPr>
+          <w:rFonts w:ascii="Arial" w:eastAsia="Times New Roman" w:hAnsi="Arial" w:cs="Arial"/>
+          <w:color w:val="auto"/>
+          <w:sz w:val="30"/>
+          <w:szCs w:val="30"/>
+        </w:rPr>
+        <w:t>data do agendamento e qual médico irá atender a consulta (o médico possuirá</w:t>
+      </w:r>
+      <w:r>
+        <w:rPr>
+          <w:rFonts w:ascii="Times New Roman" w:eastAsia="Times New Roman" w:hAnsi="Times New Roman" w:cs="Times New Roman"/>
+          <w:color w:val="auto"/>
+          <w:sz w:val="24"/>
+          <w:szCs w:val="24"/>
+        </w:rPr>
+        <w:br/>
+      </w:r>
+      <w:r>
+        <w:rPr>
+          <w:rFonts w:ascii="Arial" w:eastAsia="Times New Roman" w:hAnsi="Arial" w:cs="Arial"/>
+          <w:color w:val="auto"/>
+          <w:sz w:val="30"/>
+          <w:szCs w:val="30"/>
+        </w:rPr>
+        <w:t>sua determinada especialidade);</w:t>
+      </w:r>
+      <w:r>
+        <w:rPr>
+          <w:rFonts w:ascii="Times New Roman" w:eastAsia="Times New Roman" w:hAnsi="Times New Roman" w:cs="Times New Roman"/>
+          <w:color w:val="auto"/>
+          <w:sz w:val="24"/>
+          <w:szCs w:val="24"/>
+        </w:rPr>
+        <w:br/>
+      </w:r>
+      <w:r>
+        <w:rPr>
+          <w:rFonts w:ascii="Arial" w:eastAsia="Times New Roman" w:hAnsi="Arial" w:cs="Arial"/>
+          <w:color w:val="auto"/>
+          <w:sz w:val="30"/>
+          <w:szCs w:val="30"/>
+        </w:rPr>
+        <w:t>3. O administrador poderá cancelar o agendamento;</w:t>
+      </w:r>
+      <w:r>
+        <w:rPr>
+          <w:rFonts w:ascii="Times New Roman" w:eastAsia="Times New Roman" w:hAnsi="Times New Roman" w:cs="Times New Roman"/>
+          <w:color w:val="auto"/>
+          <w:sz w:val="24"/>
+          <w:szCs w:val="24"/>
+        </w:rPr>
+        <w:br/>
+      </w:r>
+      <w:r>
+        <w:rPr>
+          <w:rFonts w:ascii="Arial" w:eastAsia="Times New Roman" w:hAnsi="Arial" w:cs="Arial"/>
+          <w:color w:val="auto"/>
+          <w:sz w:val="30"/>
+          <w:szCs w:val="30"/>
+        </w:rPr>
+        <w:t>4. O administrador deverá informar os dados da clínica (como endereço, horário</w:t>
+      </w:r>
+      <w:r>
+        <w:rPr>
+          <w:rFonts w:ascii="Times New Roman" w:eastAsia="Times New Roman" w:hAnsi="Times New Roman" w:cs="Times New Roman"/>
+          <w:color w:val="auto"/>
+          <w:sz w:val="24"/>
+          <w:szCs w:val="24"/>
+        </w:rPr>
+        <w:br/>
+      </w:r>
+      <w:r>
+        <w:rPr>
+          <w:rFonts w:ascii="Arial" w:eastAsia="Times New Roman" w:hAnsi="Arial" w:cs="Arial"/>
+          <w:color w:val="auto"/>
+          <w:sz w:val="30"/>
+          <w:szCs w:val="30"/>
+        </w:rPr>
+        <w:t>de funcionamento, CNPJ, nome fantasia e razão social);</w:t>
+      </w:r>
+      <w:r>
+        <w:rPr>
+          <w:rFonts w:ascii="Times New Roman" w:eastAsia="Times New Roman" w:hAnsi="Times New Roman" w:cs="Times New Roman"/>
+          <w:color w:val="auto"/>
+          <w:sz w:val="24"/>
+          <w:szCs w:val="24"/>
+        </w:rPr>
+        <w:br/>
+      </w:r>
+      <w:r>
+        <w:rPr>
+          <w:rFonts w:ascii="Arial" w:eastAsia="Times New Roman" w:hAnsi="Arial" w:cs="Arial"/>
+          <w:color w:val="auto"/>
+          <w:sz w:val="30"/>
+          <w:szCs w:val="30"/>
+        </w:rPr>
+        <w:t>5. O médico poderá ver os agendamentos (consultas) associados a ele;</w:t>
+      </w:r>
+      <w:r>
+        <w:rPr>
+          <w:rFonts w:ascii="Times New Roman" w:eastAsia="Times New Roman" w:hAnsi="Times New Roman" w:cs="Times New Roman"/>
+          <w:color w:val="auto"/>
+          <w:sz w:val="24"/>
+          <w:szCs w:val="24"/>
+        </w:rPr>
+        <w:br/>
+      </w:r>
+      <w:r>
+        <w:rPr>
+          <w:rFonts w:ascii="Arial" w:eastAsia="Times New Roman" w:hAnsi="Arial" w:cs="Arial"/>
+          <w:color w:val="auto"/>
+          <w:sz w:val="30"/>
+          <w:szCs w:val="30"/>
+        </w:rPr>
+        <w:t>6. O médico poderá incluir a descrição da consulta que estará vinculada ao paciente</w:t>
+      </w:r>
+      <w:r>
+        <w:rPr>
+          <w:rFonts w:ascii="Times New Roman" w:eastAsia="Times New Roman" w:hAnsi="Times New Roman" w:cs="Times New Roman"/>
+          <w:color w:val="auto"/>
+          <w:sz w:val="24"/>
+          <w:szCs w:val="24"/>
+        </w:rPr>
+        <w:br/>
+      </w:r>
+      <w:r>
+        <w:rPr>
+          <w:rFonts w:ascii="Arial" w:eastAsia="Times New Roman" w:hAnsi="Arial" w:cs="Arial"/>
+          <w:color w:val="auto"/>
+          <w:sz w:val="30"/>
+          <w:szCs w:val="30"/>
+        </w:rPr>
+        <w:t>(prontuário);</w:t>
+      </w:r>
+      <w:r>
+        <w:rPr>
+          <w:rFonts w:ascii="Times New Roman" w:eastAsia="Times New Roman" w:hAnsi="Times New Roman" w:cs="Times New Roman"/>
+          <w:color w:val="auto"/>
+          <w:sz w:val="24"/>
+          <w:szCs w:val="24"/>
+        </w:rPr>
+        <w:br/>
+      </w:r>
+      <w:r>
+        <w:rPr>
+          <w:rFonts w:ascii="Arial" w:eastAsia="Times New Roman" w:hAnsi="Arial" w:cs="Arial"/>
+          <w:color w:val="auto"/>
+          <w:sz w:val="30"/>
+          <w:szCs w:val="30"/>
+        </w:rPr>
+        <w:t>7. O paciente poderá visualizar suas próprias consultas;</w:t>
+      </w:r>
+    </w:p>
+    <w:p>
+      <w:pPr>
+        <w:spacing w:after="0" w:line="240" w:lineRule="auto"/>
+        <w:rPr>
+          <w:rFonts w:ascii="Times New Roman" w:eastAsia="Times New Roman" w:hAnsi="Times New Roman" w:cs="Times New Roman"/>
+          <w:color w:val="auto"/>
+          <w:sz w:val="24"/>
+          <w:szCs w:val="24"/>
+        </w:rPr>
+      </w:pPr>
+    </w:p>
+    <w:p>
+      <w:pPr>
+        <w:spacing w:after="0" w:line="240" w:lineRule="auto"/>
+        <w:rPr>
+          <w:rFonts w:ascii="Times New Roman" w:eastAsia="Times New Roman" w:hAnsi="Times New Roman" w:cs="Times New Roman"/>
+          <w:color w:val="auto"/>
+          <w:sz w:val="24"/>
+          <w:szCs w:val="24"/>
+        </w:rPr>
+      </w:pPr>
+    </w:p>
+    <w:p>
+      <w:pPr>
+        <w:spacing w:after="0" w:line="240" w:lineRule="auto"/>
+        <w:rPr>
+          <w:rFonts w:ascii="Times New Roman" w:eastAsia="Times New Roman" w:hAnsi="Times New Roman" w:cs="Times New Roman"/>
+          <w:color w:val="auto"/>
+          <w:sz w:val="24"/>
+          <w:szCs w:val="24"/>
+        </w:rPr>
+      </w:pPr>
+    </w:p>
+    <w:p>
+      <w:pPr>
+        <w:spacing w:after="0" w:line="240" w:lineRule="auto"/>
+        <w:rPr>
+          <w:rFonts w:ascii="Times New Roman" w:eastAsia="Times New Roman" w:hAnsi="Times New Roman" w:cs="Times New Roman"/>
+          <w:color w:val="auto"/>
+          <w:sz w:val="24"/>
+          <w:szCs w:val="24"/>
+        </w:rPr>
+      </w:pPr>
+    </w:p>
+    <w:p>
+      <w:pPr>
+        <w:spacing w:after="0" w:line="240" w:lineRule="auto"/>
+        <w:rPr>
+          <w:rFonts w:ascii="Times New Roman" w:eastAsia="Times New Roman" w:hAnsi="Times New Roman" w:cs="Times New Roman"/>
+          <w:color w:val="auto"/>
+          <w:sz w:val="24"/>
+          <w:szCs w:val="24"/>
+        </w:rPr>
+      </w:pPr>
+    </w:p>
+    <w:p>
+      <w:pPr>
+        <w:spacing w:after="0" w:line="240" w:lineRule="auto"/>
+        <w:rPr>
+          <w:rFonts w:ascii="Times New Roman" w:eastAsia="Times New Roman" w:hAnsi="Times New Roman" w:cs="Times New Roman"/>
+          <w:color w:val="auto"/>
+          <w:sz w:val="24"/>
+          <w:szCs w:val="24"/>
+        </w:rPr>
+      </w:pPr>
+    </w:p>
+    <w:p>
+      <w:pPr>
+        <w:spacing w:after="0" w:line="240" w:lineRule="auto"/>
+        <w:rPr>
+          <w:rFonts w:ascii="Times New Roman" w:eastAsia="Times New Roman" w:hAnsi="Times New Roman" w:cs="Times New Roman"/>
+          <w:color w:val="auto"/>
+          <w:sz w:val="24"/>
+          <w:szCs w:val="24"/>
+        </w:rPr>
+      </w:pPr>
+    </w:p>
+    <w:p>
+      <w:pPr>
+        <w:spacing w:after="0" w:line="240" w:lineRule="auto"/>
+        <w:rPr>
+          <w:rFonts w:ascii="Times New Roman" w:eastAsia="Times New Roman" w:hAnsi="Times New Roman" w:cs="Times New Roman"/>
+          <w:color w:val="auto"/>
+          <w:sz w:val="24"/>
+          <w:szCs w:val="24"/>
+        </w:rPr>
+      </w:pPr>
+    </w:p>
+    <w:p>
+      <w:pPr>
+        <w:spacing w:after="0" w:line="240" w:lineRule="auto"/>
+        <w:rPr>
+          <w:rFonts w:ascii="Arial" w:eastAsia="Times New Roman" w:hAnsi="Arial" w:cs="Arial"/>
+          <w:color w:val="auto"/>
+          <w:sz w:val="40"/>
+          <w:szCs w:val="40"/>
+        </w:rPr>
+      </w:pPr>
+      <w:r>
+        <w:rPr>
+          <w:rFonts w:ascii="Times New Roman" w:eastAsia="Times New Roman" w:hAnsi="Times New Roman" w:cs="Times New Roman"/>
+          <w:color w:val="auto"/>
+          <w:sz w:val="24"/>
+          <w:szCs w:val="24"/>
+        </w:rPr>
+        <w:br/>
+      </w:r>
+      <w:r>
+        <w:rPr>
+          <w:rFonts w:ascii="Arial" w:eastAsia="Times New Roman" w:hAnsi="Arial" w:cs="Arial"/>
+          <w:color w:val="auto"/>
+          <w:sz w:val="40"/>
+          <w:szCs w:val="40"/>
+        </w:rPr>
+        <w:t>7. Sistema Mobile</w:t>
+      </w:r>
+    </w:p>
+    <w:p>
+      <w:pPr>
+        <w:spacing w:after="0" w:line="240" w:lineRule="auto"/>
+        <w:rPr>
+          <w:rFonts w:ascii="Arial" w:eastAsia="Times New Roman" w:hAnsi="Arial" w:cs="Arial"/>
+          <w:color w:val="auto"/>
+          <w:sz w:val="30"/>
+          <w:szCs w:val="30"/>
+        </w:rPr>
+      </w:pPr>
+      <w:r>
+        <w:rPr>
+          <w:rFonts w:ascii="Times New Roman" w:eastAsia="Times New Roman" w:hAnsi="Times New Roman" w:cs="Times New Roman"/>
+          <w:color w:val="auto"/>
+          <w:sz w:val="24"/>
+          <w:szCs w:val="24"/>
+        </w:rPr>
+        <w:br/>
+      </w:r>
+      <w:r>
+        <w:rPr>
+          <w:rFonts w:ascii="Arial" w:eastAsia="Times New Roman" w:hAnsi="Arial" w:cs="Arial"/>
+          <w:color w:val="auto"/>
+          <w:sz w:val="30"/>
+          <w:szCs w:val="30"/>
+        </w:rPr>
+        <w:t xml:space="preserve">PASSO A PASSO DE COMO EXECUTAR O MOBILE COM REACT </w:t>
+      </w:r>
+      <w:r>
+        <w:rPr>
+          <w:rFonts w:ascii="Arial" w:eastAsia="Times New Roman" w:hAnsi="Arial" w:cs="Arial"/>
+          <w:color w:val="auto"/>
+          <w:sz w:val="30"/>
+          <w:szCs w:val="30"/>
+        </w:rPr>
+        <w:t>NATIVE (</w:t>
+      </w:r>
+      <w:r>
+        <w:rPr>
+          <w:rFonts w:ascii="Arial" w:eastAsia="Times New Roman" w:hAnsi="Arial" w:cs="Arial"/>
+          <w:color w:val="auto"/>
+          <w:sz w:val="30"/>
+          <w:szCs w:val="30"/>
+        </w:rPr>
+        <w:t>OBS: TENHA A</w:t>
+      </w:r>
+      <w:r>
+        <w:rPr>
+          <w:rFonts w:ascii="Times New Roman" w:eastAsia="Times New Roman" w:hAnsi="Times New Roman" w:cs="Times New Roman"/>
+          <w:color w:val="auto"/>
+          <w:sz w:val="24"/>
+          <w:szCs w:val="24"/>
+        </w:rPr>
+        <w:t xml:space="preserve"> </w:t>
+      </w:r>
+      <w:r>
+        <w:rPr>
+          <w:rFonts w:ascii="Arial" w:eastAsia="Times New Roman" w:hAnsi="Arial" w:cs="Arial"/>
+          <w:color w:val="auto"/>
+          <w:sz w:val="30"/>
+          <w:szCs w:val="30"/>
+        </w:rPr>
+        <w:t>API E BANCO RODANDO NO SEU SISTEMA)</w:t>
+      </w:r>
+    </w:p>
+    <w:p>
+      <w:pPr>
+        <w:spacing w:after="0" w:line="240" w:lineRule="auto"/>
+        <w:rPr>
+          <w:rFonts w:ascii="Times New Roman" w:eastAsia="Times New Roman" w:hAnsi="Times New Roman" w:cs="Times New Roman"/>
+          <w:color w:val="auto"/>
+          <w:sz w:val="24"/>
+          <w:szCs w:val="24"/>
+        </w:rPr>
+      </w:pPr>
+    </w:p>
+    <w:p>
+      <w:pPr>
+        <w:spacing w:after="0" w:line="240" w:lineRule="auto"/>
+        <w:rPr>
+          <w:rFonts w:ascii="Times New Roman" w:eastAsia="Times New Roman" w:hAnsi="Times New Roman" w:cs="Times New Roman"/>
+          <w:color w:val="auto"/>
+          <w:sz w:val="24"/>
+          <w:szCs w:val="24"/>
+        </w:rPr>
+      </w:pPr>
+    </w:p>
+    <w:p>
+      <w:pPr>
+        <w:spacing w:after="0" w:line="240" w:lineRule="auto"/>
+        <w:rPr>
+          <w:rFonts w:ascii="Times New Roman" w:eastAsia="Times New Roman" w:hAnsi="Times New Roman" w:cs="Times New Roman"/>
+          <w:color w:val="auto"/>
+          <w:sz w:val="24"/>
+          <w:szCs w:val="24"/>
+        </w:rPr>
+      </w:pPr>
+    </w:p>
+    <w:p>
+      <w:pPr>
+        <w:spacing w:after="0" w:line="240" w:lineRule="auto"/>
+        <w:rPr>
+          <w:rFonts w:ascii="Times New Roman" w:eastAsia="Times New Roman" w:hAnsi="Times New Roman" w:cs="Times New Roman"/>
+          <w:color w:val="auto"/>
+          <w:sz w:val="24"/>
+          <w:szCs w:val="24"/>
+        </w:rPr>
+      </w:pPr>
+    </w:p>
+    <w:p>
+      <w:pPr>
+        <w:pStyle w:val="PargrafodaLista"/>
+        <w:numPr>
+          <w:ilvl w:val="0"/>
+          <w:numId w:val="10"/>
+        </w:numPr>
+        <w:spacing w:after="0" w:line="240" w:lineRule="auto"/>
+        <w:rPr>
+          <w:rFonts w:ascii="Arial" w:eastAsia="Times New Roman" w:hAnsi="Arial" w:cs="Arial"/>
+          <w:color w:val="auto"/>
+          <w:sz w:val="30"/>
+          <w:szCs w:val="30"/>
+        </w:rPr>
+      </w:pPr>
+      <w:r>
+        <w:rPr>
+          <w:rFonts w:ascii="Arial" w:eastAsia="Times New Roman" w:hAnsi="Arial" w:cs="Arial"/>
+          <w:color w:val="auto"/>
+          <w:sz w:val="30"/>
+          <w:szCs w:val="30"/>
+        </w:rPr>
+        <w:t>Troque a url da aplicação para seu Ip em vez de localhost:5000, para isso vá ao</w:t>
+      </w:r>
+      <w:r>
+        <w:rPr>
+          <w:rFonts w:ascii="Times New Roman" w:eastAsia="Times New Roman" w:hAnsi="Times New Roman" w:cs="Times New Roman"/>
+          <w:color w:val="auto"/>
+          <w:sz w:val="24"/>
+          <w:szCs w:val="24"/>
+        </w:rPr>
+        <w:t xml:space="preserve"> </w:t>
+      </w:r>
+      <w:r>
+        <w:rPr>
+          <w:rFonts w:ascii="Arial" w:eastAsia="Times New Roman" w:hAnsi="Arial" w:cs="Arial"/>
+          <w:color w:val="auto"/>
+          <w:sz w:val="30"/>
+          <w:szCs w:val="30"/>
+        </w:rPr>
+        <w:t xml:space="preserve">cmd da sua </w:t>
+      </w:r>
+      <w:r>
+        <w:rPr>
+          <w:rFonts w:ascii="Arial" w:eastAsia="Times New Roman" w:hAnsi="Arial" w:cs="Arial"/>
+          <w:color w:val="auto"/>
+          <w:sz w:val="30"/>
+          <w:szCs w:val="30"/>
+        </w:rPr>
+        <w:t>máquina</w:t>
+      </w:r>
+      <w:r>
+        <w:rPr>
+          <w:rFonts w:ascii="Arial" w:eastAsia="Times New Roman" w:hAnsi="Arial" w:cs="Arial"/>
+          <w:color w:val="auto"/>
+          <w:sz w:val="30"/>
+          <w:szCs w:val="30"/>
+        </w:rPr>
+        <w:t xml:space="preserve"> e digite ipconfig e selecione o </w:t>
+      </w:r>
+      <w:r>
+        <w:rPr>
+          <w:rFonts w:ascii="Arial" w:eastAsia="Times New Roman" w:hAnsi="Arial" w:cs="Arial"/>
+          <w:color w:val="auto"/>
+          <w:sz w:val="30"/>
+          <w:szCs w:val="30"/>
+        </w:rPr>
+        <w:t>endereço</w:t>
+      </w:r>
+      <w:r>
+        <w:rPr>
+          <w:rFonts w:ascii="Arial" w:eastAsia="Times New Roman" w:hAnsi="Arial" w:cs="Arial"/>
+          <w:color w:val="auto"/>
+          <w:sz w:val="30"/>
+          <w:szCs w:val="30"/>
+        </w:rPr>
+        <w:t xml:space="preserve"> ipv4</w:t>
+      </w:r>
+    </w:p>
+    <w:p>
+      <w:pPr>
+        <w:pStyle w:val="PargrafodaLista"/>
+        <w:spacing w:after="0" w:line="240" w:lineRule="auto"/>
+        <w:rPr>
+          <w:rFonts w:ascii="Times New Roman" w:eastAsia="Times New Roman" w:hAnsi="Times New Roman" w:cs="Times New Roman"/>
+          <w:color w:val="auto"/>
+          <w:sz w:val="24"/>
+          <w:szCs w:val="24"/>
+        </w:rPr>
+      </w:pPr>
+    </w:p>
+    <w:p>
+      <w:pPr>
+        <w:pStyle w:val="PargrafodaLista"/>
+        <w:spacing w:after="0" w:line="240" w:lineRule="auto"/>
+        <w:rPr>
+          <w:rFonts w:ascii="Arial" w:eastAsia="Times New Roman" w:hAnsi="Arial" w:cs="Arial"/>
+          <w:color w:val="auto"/>
+          <w:sz w:val="30"/>
+          <w:szCs w:val="30"/>
+        </w:rPr>
+      </w:pPr>
+    </w:p>
+    <w:p>
+      <w:pPr>
+        <w:pStyle w:val="PargrafodaLista"/>
+        <w:numPr>
+          <w:ilvl w:val="0"/>
+          <w:numId w:val="10"/>
+        </w:numPr>
+        <w:spacing w:after="0" w:line="240" w:lineRule="auto"/>
+        <w:rPr>
+          <w:rFonts w:ascii="Arial" w:eastAsia="Times New Roman" w:hAnsi="Arial" w:cs="Arial"/>
+          <w:color w:val="auto"/>
+          <w:sz w:val="30"/>
+          <w:szCs w:val="30"/>
+        </w:rPr>
+      </w:pPr>
+      <w:r>
+        <w:rPr>
+          <w:rFonts w:ascii="Arial" w:eastAsia="Times New Roman" w:hAnsi="Arial" w:cs="Arial"/>
+          <w:color w:val="auto"/>
+          <w:sz w:val="30"/>
+          <w:szCs w:val="30"/>
+        </w:rPr>
+        <w:t>Coloque seu ip no applicationURL e comente o do localhost</w:t>
+      </w:r>
+    </w:p>
+    <w:p>
+      <w:pPr>
+        <w:pStyle w:val="PargrafodaLista"/>
+        <w:spacing w:after="0" w:line="240" w:lineRule="auto"/>
+        <w:rPr>
+          <w:rFonts w:ascii="Arial" w:eastAsia="Times New Roman" w:hAnsi="Arial" w:cs="Arial"/>
+          <w:color w:val="auto"/>
+          <w:sz w:val="30"/>
+          <w:szCs w:val="30"/>
+        </w:rPr>
+      </w:pPr>
+    </w:p>
+    <w:p>
+      <w:pPr>
+        <w:spacing w:after="0" w:line="240" w:lineRule="auto"/>
+        <w:rPr>
+          <w:rFonts w:ascii="Times New Roman" w:eastAsia="Times New Roman" w:hAnsi="Times New Roman" w:cs="Times New Roman"/>
+          <w:color w:val="auto"/>
+          <w:sz w:val="24"/>
+          <w:szCs w:val="24"/>
+        </w:rPr>
+      </w:pPr>
+    </w:p>
+    <w:p>
+      <w:pPr>
+        <w:spacing w:after="0" w:line="240" w:lineRule="auto"/>
+        <w:rPr>
+          <w:rFonts w:ascii="Arial" w:eastAsia="Times New Roman" w:hAnsi="Arial" w:cs="Arial"/>
+          <w:color w:val="auto"/>
+          <w:sz w:val="27"/>
+          <w:szCs w:val="27"/>
+        </w:rPr>
+      </w:pPr>
+      <w:r>
+        <w:rPr>
+          <w:rFonts w:ascii="Arial" w:eastAsia="Times New Roman" w:hAnsi="Arial" w:cs="Arial"/>
+          <w:color w:val="auto"/>
+          <w:sz w:val="30"/>
+          <w:szCs w:val="30"/>
+        </w:rPr>
+        <w:t xml:space="preserve">3. Rode a API e siga o caminho: </w:t>
+      </w:r>
+      <w:r>
+        <w:rPr>
+          <w:rFonts w:ascii="Arial" w:eastAsia="Times New Roman" w:hAnsi="Arial" w:cs="Arial"/>
+          <w:color w:val="auto"/>
+          <w:sz w:val="27"/>
+          <w:szCs w:val="27"/>
+        </w:rPr>
+        <w:t>SP</w:t>
+      </w:r>
+      <w:r>
+        <w:rPr>
+          <w:rFonts w:ascii="Arial" w:eastAsia="Times New Roman" w:hAnsi="Arial" w:cs="Arial"/>
+          <w:color w:val="auto"/>
+          <w:sz w:val="27"/>
+          <w:szCs w:val="27"/>
+        </w:rPr>
+        <w:t>-</w:t>
+      </w:r>
+      <w:r>
+        <w:rPr>
+          <w:rFonts w:ascii="Arial" w:eastAsia="Times New Roman" w:hAnsi="Arial" w:cs="Arial"/>
+          <w:color w:val="auto"/>
+          <w:sz w:val="27"/>
+          <w:szCs w:val="27"/>
+        </w:rPr>
+        <w:t>Medical</w:t>
+      </w:r>
+      <w:r>
+        <w:rPr>
+          <w:rFonts w:ascii="Arial" w:eastAsia="Times New Roman" w:hAnsi="Arial" w:cs="Arial"/>
+          <w:color w:val="auto"/>
+          <w:sz w:val="27"/>
+          <w:szCs w:val="27"/>
+        </w:rPr>
+        <w:t>-</w:t>
+      </w:r>
+      <w:r>
+        <w:rPr>
+          <w:rFonts w:ascii="Arial" w:eastAsia="Times New Roman" w:hAnsi="Arial" w:cs="Arial"/>
+          <w:color w:val="auto"/>
+          <w:sz w:val="27"/>
+          <w:szCs w:val="27"/>
+        </w:rPr>
+        <w:t>Group -</w:t>
+      </w:r>
+      <w:r>
+        <w:rPr>
+          <w:rFonts w:ascii="Arial" w:eastAsia="Times New Roman" w:hAnsi="Arial" w:cs="Arial"/>
+          <w:color w:val="auto"/>
+          <w:sz w:val="27"/>
+          <w:szCs w:val="27"/>
+        </w:rPr>
+        <w:t>&gt; Banco</w:t>
+      </w:r>
+      <w:r>
+        <w:rPr>
+          <w:rFonts w:ascii="Arial" w:eastAsia="Times New Roman" w:hAnsi="Arial" w:cs="Arial"/>
+          <w:color w:val="auto"/>
+          <w:sz w:val="27"/>
+          <w:szCs w:val="27"/>
+        </w:rPr>
+        <w:t xml:space="preserve"> </w:t>
+      </w:r>
+      <w:r>
+        <w:rPr>
+          <w:rFonts w:ascii="Arial" w:eastAsia="Times New Roman" w:hAnsi="Arial" w:cs="Arial"/>
+          <w:color w:val="auto"/>
+          <w:sz w:val="27"/>
+          <w:szCs w:val="27"/>
+        </w:rPr>
+        <w:t>-&gt; Mobile-&gt; SpMedMobile, abra o cmd e digite npm i:</w:t>
+      </w:r>
+    </w:p>
+    <w:p>
+      <w:pPr>
+        <w:spacing w:after="0" w:line="240" w:lineRule="auto"/>
+        <w:rPr>
+          <w:rFonts w:ascii="Times New Roman" w:eastAsia="Times New Roman" w:hAnsi="Times New Roman" w:cs="Times New Roman"/>
+          <w:color w:val="auto"/>
+          <w:sz w:val="24"/>
+          <w:szCs w:val="24"/>
+        </w:rPr>
+      </w:pPr>
+    </w:p>
+    <w:p>
+      <w:pPr>
+        <w:spacing w:after="0" w:line="240" w:lineRule="auto"/>
+        <w:rPr>
+          <w:rFonts w:ascii="Times New Roman" w:eastAsia="Times New Roman" w:hAnsi="Times New Roman" w:cs="Times New Roman"/>
+          <w:color w:val="auto"/>
+          <w:sz w:val="24"/>
+          <w:szCs w:val="24"/>
+        </w:rPr>
+      </w:pPr>
+    </w:p>
+    <w:p>
+      <w:pPr>
+        <w:spacing w:after="0" w:line="240" w:lineRule="auto"/>
+        <w:rPr>
+          <w:rFonts w:ascii="Times New Roman" w:eastAsia="Times New Roman" w:hAnsi="Times New Roman" w:cs="Times New Roman"/>
+          <w:color w:val="auto"/>
+          <w:sz w:val="24"/>
+          <w:szCs w:val="24"/>
+        </w:rPr>
+      </w:pPr>
+      <w:r>
+        <w:rPr>
+          <w:rFonts w:ascii="Times New Roman" w:eastAsia="Times New Roman" w:hAnsi="Times New Roman" w:cs="Times New Roman"/>
+          <w:color w:val="auto"/>
+          <w:sz w:val="24"/>
+          <w:szCs w:val="24"/>
+        </w:rPr>
+        <w:br/>
+      </w:r>
+      <w:r>
+        <w:rPr>
+          <w:rFonts w:ascii="Arial" w:eastAsia="Times New Roman" w:hAnsi="Arial" w:cs="Arial"/>
+          <w:color w:val="auto"/>
+          <w:sz w:val="30"/>
+          <w:szCs w:val="30"/>
+        </w:rPr>
+        <w:t xml:space="preserve">4. </w:t>
+      </w:r>
+      <w:r>
+        <w:rPr>
+          <w:rFonts w:ascii="Arial" w:eastAsia="Times New Roman" w:hAnsi="Arial" w:cs="Arial"/>
+          <w:color w:val="auto"/>
+          <w:sz w:val="27"/>
+          <w:szCs w:val="27"/>
+        </w:rPr>
+        <w:t>Agora digite npx react-native run-android e use o aplicativo.</w:t>
       </w:r>
     </w:p>
     <w:p>
@@ -7567,19 +9147,6 @@
     </w:p>
     <w:p>
       <w:pPr>
-        <w:pStyle w:val="Ttulo1"/>
-      </w:pPr>
-      <w:r>
-        <w:t>Front-</w:t>
-      </w:r>
-      <w:proofErr w:type="spellStart"/>
-      <w:r>
-        <w:t>end</w:t>
-      </w:r>
-      <w:proofErr w:type="spellEnd"/>
-    </w:p>
-    <w:p>
-      <w:pPr>
         <w:spacing w:line="276" w:lineRule="auto"/>
         <w:jc w:val="both"/>
         <w:rPr>
@@ -7595,179 +9162,6 @@
           <w:sz w:val="24"/>
         </w:rPr>
       </w:pPr>
-    </w:p>
-    <w:p>
-      <w:pPr>
-        <w:spacing w:line="276" w:lineRule="auto"/>
-        <w:jc w:val="both"/>
-        <w:rPr>
-          <w:sz w:val="24"/>
-        </w:rPr>
-      </w:pPr>
-    </w:p>
-    <w:p>
-      <w:pPr>
-        <w:spacing w:line="276" w:lineRule="auto"/>
-        <w:jc w:val="both"/>
-        <w:rPr>
-          <w:sz w:val="24"/>
-        </w:rPr>
-      </w:pPr>
-    </w:p>
-    <w:p>
-      <w:pPr>
-        <w:spacing w:line="276" w:lineRule="auto"/>
-        <w:jc w:val="both"/>
-        <w:rPr>
-          <w:sz w:val="24"/>
-        </w:rPr>
-      </w:pPr>
-    </w:p>
-    <w:p>
-      <w:pPr>
-        <w:spacing w:line="276" w:lineRule="auto"/>
-        <w:jc w:val="both"/>
-        <w:rPr>
-          <w:sz w:val="24"/>
-        </w:rPr>
-      </w:pPr>
-    </w:p>
-    <w:p>
-      <w:pPr>
-        <w:spacing w:line="276" w:lineRule="auto"/>
-        <w:jc w:val="both"/>
-        <w:rPr>
-          <w:sz w:val="24"/>
-        </w:rPr>
-      </w:pPr>
-    </w:p>
-    <w:p>
-      <w:pPr>
-        <w:spacing w:line="276" w:lineRule="auto"/>
-        <w:jc w:val="both"/>
-        <w:rPr>
-          <w:sz w:val="24"/>
-        </w:rPr>
-      </w:pPr>
-    </w:p>
-    <w:p>
-      <w:pPr>
-        <w:spacing w:line="276" w:lineRule="auto"/>
-        <w:jc w:val="both"/>
-        <w:rPr>
-          <w:sz w:val="24"/>
-        </w:rPr>
-      </w:pPr>
-    </w:p>
-    <w:p>
-      <w:pPr>
-        <w:spacing w:line="276" w:lineRule="auto"/>
-        <w:jc w:val="both"/>
-        <w:rPr>
-          <w:sz w:val="24"/>
-        </w:rPr>
-      </w:pPr>
-    </w:p>
-    <w:p>
-      <w:pPr>
-        <w:spacing w:line="276" w:lineRule="auto"/>
-        <w:jc w:val="both"/>
-        <w:rPr>
-          <w:sz w:val="24"/>
-        </w:rPr>
-      </w:pPr>
-    </w:p>
-    <w:p>
-      <w:pPr>
-        <w:spacing w:line="276" w:lineRule="auto"/>
-        <w:jc w:val="both"/>
-        <w:rPr>
-          <w:sz w:val="24"/>
-        </w:rPr>
-      </w:pPr>
-    </w:p>
-    <w:p>
-      <w:pPr>
-        <w:spacing w:line="276" w:lineRule="auto"/>
-        <w:jc w:val="both"/>
-        <w:rPr>
-          <w:sz w:val="24"/>
-        </w:rPr>
-      </w:pPr>
-    </w:p>
-    <w:p>
-      <w:pPr>
-        <w:spacing w:line="276" w:lineRule="auto"/>
-        <w:jc w:val="both"/>
-        <w:rPr>
-          <w:sz w:val="24"/>
-        </w:rPr>
-      </w:pPr>
-    </w:p>
-    <w:p>
-      <w:pPr>
-        <w:spacing w:line="276" w:lineRule="auto"/>
-        <w:jc w:val="both"/>
-        <w:rPr>
-          <w:sz w:val="24"/>
-        </w:rPr>
-      </w:pPr>
-    </w:p>
-    <w:p>
-      <w:pPr>
-        <w:spacing w:line="276" w:lineRule="auto"/>
-        <w:jc w:val="both"/>
-        <w:rPr>
-          <w:sz w:val="24"/>
-        </w:rPr>
-      </w:pPr>
-    </w:p>
-    <w:p>
-      <w:pPr>
-        <w:spacing w:line="276" w:lineRule="auto"/>
-        <w:jc w:val="both"/>
-        <w:rPr>
-          <w:sz w:val="24"/>
-        </w:rPr>
-      </w:pPr>
-    </w:p>
-    <w:p>
-      <w:pPr>
-        <w:spacing w:line="276" w:lineRule="auto"/>
-        <w:jc w:val="both"/>
-        <w:rPr>
-          <w:sz w:val="24"/>
-        </w:rPr>
-      </w:pPr>
-    </w:p>
-    <w:p>
-      <w:pPr>
-        <w:spacing w:line="276" w:lineRule="auto"/>
-        <w:jc w:val="both"/>
-        <w:rPr>
-          <w:sz w:val="24"/>
-        </w:rPr>
-      </w:pPr>
-    </w:p>
-    <w:p>
-      <w:pPr>
-        <w:spacing w:line="276" w:lineRule="auto"/>
-        <w:jc w:val="both"/>
-        <w:rPr>
-          <w:sz w:val="24"/>
-        </w:rPr>
-      </w:pPr>
-    </w:p>
-    <w:p>
-      <w:pPr>
-        <w:spacing w:line="276" w:lineRule="auto"/>
-        <w:jc w:val="both"/>
-        <w:rPr>
-          <w:sz w:val="24"/>
-        </w:rPr>
-      </w:pPr>
-      <w:bookmarkStart w:id="18" w:name="_GoBack"/>
-      <w:bookmarkEnd w:id="18"/>
     </w:p>
     <w:p>
       <w:pPr>
@@ -7839,27 +9233,7 @@
           <w:ilvl w:val="0"/>
           <w:numId w:val="0"/>
         </w:numPr>
-        <w:ind w:left="360" w:hanging="360"/>
-      </w:pPr>
-      <w:r>
-        <w:rPr>
-          <w:szCs w:val="32"/>
-        </w:rPr>
-        <w:lastRenderedPageBreak/>
-        <w:t>6</w:t>
-      </w:r>
-      <w:r>
-        <w:rPr>
-          <w:szCs w:val="32"/>
-        </w:rPr>
-        <w:t xml:space="preserve">. </w:t>
-      </w:r>
-      <w:r>
-        <w:rPr>
-          <w:szCs w:val="32"/>
-        </w:rPr>
-        <w:t>Mobile</w:t>
-      </w:r>
+      </w:pPr>
     </w:p>
     <w:sectPr>
       <w:headerReference w:type="even" r:id="rId18"/>
@@ -8329,7 +9703,7 @@
             </wp:anchor>
           </w:drawing>
         </mc:Choice>
-        <mc:Fallback xmlns:a="http://schemas.openxmlformats.org/drawingml/2006/main" xmlns:w16sdtdh="http://schemas.microsoft.com/office/word/2020/wordml/sdtdatahash" xmlns:w16="http://schemas.microsoft.com/office/word/2018/wordml" xmlns:w16cex="http://schemas.microsoft.com/office/word/2018/wordml/cex">
+        <mc:Fallback xmlns:w16cex="http://schemas.microsoft.com/office/word/2018/wordml/cex" xmlns:w16="http://schemas.microsoft.com/office/word/2018/wordml" xmlns:w16sdtdh="http://schemas.microsoft.com/office/word/2020/wordml/sdtdatahash" xmlns:a="http://schemas.openxmlformats.org/drawingml/2006/main">
           <w:pict>
             <v:group id="Group 26117" style="width:73.2pt;height:430pt;position:absolute;z-index:-2147483648;mso-position-horizontal-relative:page;mso-position-horizontal:absolute;margin-left:0pt;mso-position-vertical-relative:page;margin-top:208.18pt;" coordsize="9296,54610">
               <v:shape id="Shape 26914" style="position:absolute;width:4191;height:54610;left:0;top:0;" coordsize="419100,5461000" path="m0,0l419100,0l419100,5461000l0,5461000l0,0">
@@ -8766,7 +10140,7 @@
             </wp:anchor>
           </w:drawing>
         </mc:Choice>
-        <mc:Fallback xmlns:w16sdtdh="http://schemas.microsoft.com/office/word/2020/wordml/sdtdatahash" xmlns:w16="http://schemas.microsoft.com/office/word/2018/wordml" xmlns:w16cex="http://schemas.microsoft.com/office/word/2018/wordml/cex">
+        <mc:Fallback xmlns:w16cex="http://schemas.microsoft.com/office/word/2018/wordml/cex" xmlns:w16="http://schemas.microsoft.com/office/word/2018/wordml" xmlns:w16sdtdh="http://schemas.microsoft.com/office/word/2020/wordml/sdtdatahash">
           <w:pict>
             <v:group w14:anchorId="3BC7EDA3" id="Group 26102" o:spid="_x0000_s1026" style="position:absolute;margin-left:0;margin-top:207.95pt;width:51pt;height:430pt;z-index:-251657216;mso-position-horizontal-relative:page;mso-position-vertical-relative:page;mso-width-relative:margin;mso-height-relative:margin" coordsize="6477,54610" o:gfxdata="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">
               <v:shape id="Shape 26911" o:spid="_x0000_s1027" style="position:absolute;width:4191;height:54610;visibility:visible;mso-wrap-style:square;v-text-anchor:top" coordsize="419100,5461000" o:gfxdata="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" path="m,l419100,r,5461000l,5461000,,e" fillcolor="red" stroked="f" strokeweight="0">
@@ -9004,7 +10378,7 @@
             </wp:anchor>
           </w:drawing>
         </mc:Choice>
-        <mc:Fallback xmlns:a="http://schemas.openxmlformats.org/drawingml/2006/main" xmlns:w16sdtdh="http://schemas.microsoft.com/office/word/2020/wordml/sdtdatahash" xmlns:w16="http://schemas.microsoft.com/office/word/2018/wordml" xmlns:w16cex="http://schemas.microsoft.com/office/word/2018/wordml/cex">
+        <mc:Fallback xmlns:w16cex="http://schemas.microsoft.com/office/word/2018/wordml/cex" xmlns:w16="http://schemas.microsoft.com/office/word/2018/wordml" xmlns:w16sdtdh="http://schemas.microsoft.com/office/word/2020/wordml/sdtdatahash" xmlns:a="http://schemas.openxmlformats.org/drawingml/2006/main">
           <w:pict>
             <v:group id="Group 26087" style="width:73.2pt;height:430pt;position:absolute;z-index:-2147483648;mso-position-horizontal-relative:page;mso-position-horizontal:absolute;margin-left:0pt;mso-position-vertical-relative:page;margin-top:208.18pt;" coordsize="9296,54610">
               <v:shape id="Shape 26910" style="position:absolute;width:4191;height:54610;left:0;top:0;" coordsize="419100,5461000" path="m0,0l419100,0l419100,5461000l0,5461000l0,0">
@@ -9529,6 +10903,95 @@
     </w:lvl>
   </w:abstractNum>
   <w:abstractNum w:abstractNumId="4" w15:restartNumberingAfterBreak="0">
+    <w:nsid w:val="34973AB6"/>
+    <w:multiLevelType w:val="hybridMultilevel"/>
+    <w:tmpl w:val="60749B06"/>
+    <w:lvl w:ilvl="0" w:tplc="0416000F">
+      <w:start w:val="1"/>
+      <w:numFmt w:val="decimal"/>
+      <w:lvlText w:val="%1."/>
+      <w:lvlJc w:val="left"/>
+      <w:pPr>
+        <w:ind w:left="720" w:hanging="360"/>
+      </w:pPr>
+      <w:rPr>
+        <w:rFonts w:hint="default"/>
+      </w:rPr>
+    </w:lvl>
+    <w:lvl w:ilvl="1" w:tplc="04160019" w:tentative="1">
+      <w:start w:val="1"/>
+      <w:numFmt w:val="lowerLetter"/>
+      <w:lvlText w:val="%2."/>
+      <w:lvlJc w:val="left"/>
+      <w:pPr>
+        <w:ind w:left="1440" w:hanging="360"/>
+      </w:pPr>
+    </w:lvl>
+    <w:lvl w:ilvl="2" w:tplc="0416001B" w:tentative="1">
+      <w:start w:val="1"/>
+      <w:numFmt w:val="lowerRoman"/>
+      <w:lvlText w:val="%3."/>
+      <w:lvlJc w:val="right"/>
+      <w:pPr>
+        <w:ind w:left="2160" w:hanging="180"/>
+      </w:pPr>
+    </w:lvl>
+    <w:lvl w:ilvl="3" w:tplc="0416000F" w:tentative="1">
+      <w:start w:val="1"/>
+      <w:numFmt w:val="decimal"/>
+      <w:lvlText w:val="%4."/>
+      <w:lvlJc w:val="left"/>
+      <w:pPr>
+        <w:ind w:left="2880" w:hanging="360"/>
+      </w:pPr>
+    </w:lvl>
+    <w:lvl w:ilvl="4" w:tplc="04160019" w:tentative="1">
+      <w:start w:val="1"/>
+      <w:numFmt w:val="lowerLetter"/>
+      <w:lvlText w:val="%5."/>
+      <w:lvlJc w:val="left"/>
+      <w:pPr>
+        <w:ind w:left="3600" w:hanging="360"/>
+      </w:pPr>
+    </w:lvl>
+    <w:lvl w:ilvl="5" w:tplc="0416001B" w:tentative="1">
+      <w:start w:val="1"/>
+      <w:numFmt w:val="lowerRoman"/>
+      <w:lvlText w:val="%6."/>
+      <w:lvlJc w:val="right"/>
+      <w:pPr>
+        <w:ind w:left="4320" w:hanging="180"/>
+      </w:pPr>
+    </w:lvl>
+    <w:lvl w:ilvl="6" w:tplc="0416000F" w:tentative="1">
+      <w:start w:val="1"/>
+      <w:numFmt w:val="decimal"/>
+      <w:lvlText w:val="%7."/>
+      <w:lvlJc w:val="left"/>
+      <w:pPr>
+        <w:ind w:left="5040" w:hanging="360"/>
+      </w:pPr>
+    </w:lvl>
+    <w:lvl w:ilvl="7" w:tplc="04160019" w:tentative="1">
+      <w:start w:val="1"/>
+      <w:numFmt w:val="lowerLetter"/>
+      <w:lvlText w:val="%8."/>
+      <w:lvlJc w:val="left"/>
+      <w:pPr>
+        <w:ind w:left="5760" w:hanging="360"/>
+      </w:pPr>
+    </w:lvl>
+    <w:lvl w:ilvl="8" w:tplc="0416001B" w:tentative="1">
+      <w:start w:val="1"/>
+      <w:numFmt w:val="lowerRoman"/>
+      <w:lvlText w:val="%9."/>
+      <w:lvlJc w:val="right"/>
+      <w:pPr>
+        <w:ind w:left="6480" w:hanging="180"/>
+      </w:pPr>
+    </w:lvl>
+  </w:abstractNum>
+  <w:abstractNum w:abstractNumId="5" w15:restartNumberingAfterBreak="0">
     <w:nsid w:val="34E61A60"/>
     <w:multiLevelType w:val="hybridMultilevel"/>
     <w:tmpl w:val="2452EAD6"/>
@@ -9740,7 +11203,7 @@
       </w:rPr>
     </w:lvl>
   </w:abstractNum>
-  <w:abstractNum w:abstractNumId="5" w15:restartNumberingAfterBreak="0">
+  <w:abstractNum w:abstractNumId="6" w15:restartNumberingAfterBreak="0">
     <w:nsid w:val="38485411"/>
     <w:multiLevelType w:val="hybridMultilevel"/>
     <w:tmpl w:val="A3CC49E2"/>
@@ -9952,7 +11415,7 @@
       </w:rPr>
     </w:lvl>
   </w:abstractNum>
-  <w:abstractNum w:abstractNumId="6" w15:restartNumberingAfterBreak="0">
+  <w:abstractNum w:abstractNumId="7" w15:restartNumberingAfterBreak="0">
     <w:nsid w:val="3A6212DB"/>
     <w:multiLevelType w:val="hybridMultilevel"/>
     <w:tmpl w:val="21921F96"/>
@@ -10062,7 +11525,7 @@
       </w:rPr>
     </w:lvl>
   </w:abstractNum>
-  <w:abstractNum w:abstractNumId="7" w15:restartNumberingAfterBreak="0">
+  <w:abstractNum w:abstractNumId="8" w15:restartNumberingAfterBreak="0">
     <w:nsid w:val="69453CE5"/>
     <w:multiLevelType w:val="hybridMultilevel"/>
     <w:tmpl w:val="CF3CDA66"/>
@@ -10274,7 +11737,7 @@
       </w:rPr>
     </w:lvl>
   </w:abstractNum>
-  <w:abstractNum w:abstractNumId="8" w15:restartNumberingAfterBreak="0">
+  <w:abstractNum w:abstractNumId="9" w15:restartNumberingAfterBreak="0">
     <w:nsid w:val="749B35B7"/>
     <w:multiLevelType w:val="hybridMultilevel"/>
     <w:tmpl w:val="E6283372"/>
@@ -10361,16 +11824,16 @@
     </w:lvl>
   </w:abstractNum>
   <w:num w:numId="1">
-    <w:abstractNumId w:val="7"/>
+    <w:abstractNumId w:val="8"/>
   </w:num>
   <w:num w:numId="2">
     <w:abstractNumId w:val="3"/>
   </w:num>
   <w:num w:numId="3">
-    <w:abstractNumId w:val="4"/>
+    <w:abstractNumId w:val="5"/>
   </w:num>
   <w:num w:numId="4">
-    <w:abstractNumId w:val="5"/>
+    <w:abstractNumId w:val="6"/>
   </w:num>
   <w:num w:numId="5">
     <w:abstractNumId w:val="2"/>
@@ -10390,7 +11853,7 @@
     <w:lvlOverride w:ilvl="8"/>
   </w:num>
   <w:num w:numId="7">
-    <w:abstractNumId w:val="6"/>
+    <w:abstractNumId w:val="7"/>
     <w:lvlOverride w:ilvl="0">
       <w:startOverride w:val="1"/>
     </w:lvlOverride>
@@ -10404,7 +11867,7 @@
     <w:lvlOverride w:ilvl="8"/>
   </w:num>
   <w:num w:numId="8">
-    <w:abstractNumId w:val="8"/>
+    <w:abstractNumId w:val="9"/>
     <w:lvlOverride w:ilvl="0">
       <w:startOverride w:val="1"/>
     </w:lvlOverride>
@@ -10462,6 +11925,9 @@
     <w:lvlOverride w:ilvl="8">
       <w:startOverride w:val="1"/>
     </w:lvlOverride>
+  </w:num>
+  <w:num w:numId="10">
+    <w:abstractNumId w:val="4"/>
   </w:num>
 </w:numbering>
 </file>
@@ -11154,6 +12620,11 @@
     <w:basedOn w:val="Fontepargpadro"/>
     <w:rsid w:val="00C73832"/>
   </w:style>
+  <w:style w:type="character" w:customStyle="1" w:styleId="markedcontent">
+    <w:name w:val="markedcontent"/>
+    <w:basedOn w:val="Fontepargpadro"/>
+    <w:rsid w:val="00044CBC"/>
+  </w:style>
 </w:styles>
 </file>
 
@@ -11457,7 +12928,7 @@
 </file>
 
 <file path=customXml/itemProps1.xml><?xml version="1.0" encoding="utf-8"?>
-<ds:datastoreItem xmlns:ds="http://schemas.openxmlformats.org/officeDocument/2006/customXml" ds:itemID="{DAE6A997-0F14-4C8A-A8B6-1538DD95C26C}">
+<ds:datastoreItem xmlns:ds="http://schemas.openxmlformats.org/officeDocument/2006/customXml" ds:itemID="{7772D193-317A-40B8-A32E-881EF1878041}">
   <ds:schemaRefs>
     <ds:schemaRef ds:uri="http://schemas.openxmlformats.org/officeDocument/2006/bibliography"/>
   </ds:schemaRefs>
